--- a/documents/הגיגים ורעיונות.docx
+++ b/documents/הגיגים ורעיונות.docx
@@ -42,9 +42,6 @@
           <w:numId w:val="2"/>
         </w:numPr>
         <w:bidi/>
-        <w:rPr>
-          <w:rFonts w:hint="cs"/>
-        </w:rPr>
       </w:pPr>
       <w:r>
         <w:rPr>
@@ -127,11 +124,9 @@
         </w:rPr>
         <w:t xml:space="preserve"> ואז נחליף ביניהם. כרגע עושה רושם שנצטרך ב</w:t>
       </w:r>
-      <w:proofErr w:type="spellStart"/>
       <w:r>
         <w:t>runqueue</w:t>
       </w:r>
-      <w:proofErr w:type="spellEnd"/>
       <w:r>
         <w:rPr>
           <w:rFonts w:hint="cs"/>
@@ -227,9 +222,6 @@
           <w:numId w:val="3"/>
         </w:numPr>
         <w:bidi/>
-        <w:rPr>
-          <w:rFonts w:hint="cs"/>
-        </w:rPr>
       </w:pPr>
       <w:r>
         <w:rPr>
@@ -310,7 +302,7 @@
       <w:pPr>
         <w:pStyle w:val="ListParagraph"/>
         <w:numPr>
-          <w:ilvl w:val="0"/>
+          <w:ilvl w:val="1"/>
           <w:numId w:val="3"/>
         </w:numPr>
         <w:bidi/>
@@ -318,39 +310,279 @@
       <w:r>
         <w:rPr>
           <w:rFonts w:hint="cs"/>
-          <w:rtl/>
-        </w:rPr>
-        <w:t xml:space="preserve">כאשר תהליך יוצר תהליך חדש האם הוא מוריש לו את </w:t>
-      </w:r>
-      <w:r>
-        <w:t>requested</w:t>
-      </w:r>
-      <w:r>
-        <w:rPr>
-          <w:rFonts w:hint="cs"/>
-          <w:rtl/>
-        </w:rPr>
-        <w:t xml:space="preserve"> (רלוונטי ל</w:t>
-      </w:r>
-      <w:proofErr w:type="spellStart"/>
-      <w:r>
-        <w:t>do_fork</w:t>
-      </w:r>
-      <w:proofErr w:type="spellEnd"/>
-      <w:r>
-        <w:rPr>
-          <w:rFonts w:hint="cs"/>
-          <w:rtl/>
-        </w:rPr>
-        <w:t>)</w:t>
-      </w:r>
-      <w:r>
-        <w:rPr>
-          <w:rFonts w:hint="cs"/>
-          <w:rtl/>
-        </w:rPr>
-        <w:t>?</w:t>
-      </w:r>
+          <w:b/>
+          <w:bCs/>
+        </w:rPr>
+        <w:t>RR</w:t>
+      </w:r>
+      <w:r>
+        <w:rPr>
+          <w:rFonts w:hint="cs"/>
+          <w:b/>
+          <w:bCs/>
+          <w:rtl/>
+        </w:rPr>
+        <w:t xml:space="preserve">, בלי לשאול את המתרגל... קראתי שוב. נצטרך לתחזק גם רשימת </w:t>
+      </w:r>
+      <w:r>
+        <w:rPr>
+          <w:b/>
+          <w:bCs/>
+        </w:rPr>
+        <w:t>expired_short</w:t>
+      </w:r>
+      <w:r>
+        <w:rPr>
+          <w:rFonts w:hint="cs"/>
+          <w:b/>
+          <w:bCs/>
+          <w:rtl/>
+        </w:rPr>
+        <w:t xml:space="preserve"> בדומה לרשימת </w:t>
+      </w:r>
+      <w:r>
+        <w:rPr>
+          <w:b/>
+          <w:bCs/>
+        </w:rPr>
+        <w:t>expired</w:t>
+      </w:r>
+      <w:r>
+        <w:rPr>
+          <w:rFonts w:hint="cs"/>
+          <w:b/>
+          <w:bCs/>
+          <w:rtl/>
+        </w:rPr>
+        <w:t xml:space="preserve"> הרגיל כדי באמת לגמור את ה-</w:t>
+      </w:r>
+      <w:r>
+        <w:rPr>
+          <w:b/>
+          <w:bCs/>
+        </w:rPr>
+        <w:t>timeslice</w:t>
+      </w:r>
+      <w:r>
+        <w:rPr>
+          <w:rFonts w:hint="cs"/>
+          <w:b/>
+          <w:bCs/>
+          <w:rtl/>
+        </w:rPr>
+        <w:t xml:space="preserve"> שלהם. כלומר, אם יש 2 תהליכי </w:t>
+      </w:r>
+      <w:r>
+        <w:rPr>
+          <w:rFonts w:hint="cs"/>
+          <w:b/>
+          <w:bCs/>
+        </w:rPr>
+        <w:t>SHORT</w:t>
+      </w:r>
+      <w:r>
+        <w:rPr>
+          <w:rFonts w:hint="cs"/>
+          <w:b/>
+          <w:bCs/>
+          <w:rtl/>
+        </w:rPr>
+        <w:t xml:space="preserve"> (נניח, </w:t>
+      </w:r>
+      <w:r>
+        <w:rPr>
+          <w:rFonts w:hint="cs"/>
+          <w:b/>
+          <w:bCs/>
+        </w:rPr>
+        <w:t>P</w:t>
+      </w:r>
+      <w:r>
+        <w:rPr>
+          <w:rFonts w:hint="cs"/>
+          <w:b/>
+          <w:bCs/>
+          <w:rtl/>
+        </w:rPr>
+        <w:t xml:space="preserve"> ו-</w:t>
+      </w:r>
+      <w:r>
+        <w:rPr>
+          <w:rFonts w:hint="cs"/>
+          <w:b/>
+          <w:bCs/>
+        </w:rPr>
+        <w:t>Q</w:t>
+      </w:r>
+      <w:r>
+        <w:rPr>
+          <w:rFonts w:hint="cs"/>
+          <w:b/>
+          <w:bCs/>
+          <w:rtl/>
+        </w:rPr>
+        <w:t xml:space="preserve">) בעדיפות גבוהה ועוד תהליך </w:t>
+      </w:r>
+      <w:r>
+        <w:rPr>
+          <w:rFonts w:hint="cs"/>
+          <w:b/>
+          <w:bCs/>
+        </w:rPr>
+        <w:t>SHORT</w:t>
+      </w:r>
+      <w:r>
+        <w:rPr>
+          <w:rFonts w:hint="cs"/>
+          <w:b/>
+          <w:bCs/>
+          <w:rtl/>
+        </w:rPr>
+        <w:t xml:space="preserve"> אחד בעדיפות נמוכה </w:t>
+      </w:r>
+      <w:r>
+        <w:rPr>
+          <w:rFonts w:hint="cs"/>
+          <w:b/>
+          <w:bCs/>
+        </w:rPr>
+        <w:t>L</w:t>
+      </w:r>
+      <w:r>
+        <w:rPr>
+          <w:rFonts w:hint="cs"/>
+          <w:b/>
+          <w:bCs/>
+          <w:rtl/>
+        </w:rPr>
+        <w:t xml:space="preserve">, נריץ למשך </w:t>
+      </w:r>
+      <w:r>
+        <w:rPr>
+          <w:b/>
+          <w:bCs/>
+        </w:rPr>
+        <w:t>slice</w:t>
+      </w:r>
+      <w:r>
+        <w:rPr>
+          <w:rFonts w:hint="cs"/>
+          <w:b/>
+          <w:bCs/>
+          <w:rtl/>
+        </w:rPr>
+        <w:t xml:space="preserve"> אחד את </w:t>
+      </w:r>
+      <w:r>
+        <w:rPr>
+          <w:rFonts w:hint="cs"/>
+          <w:b/>
+          <w:bCs/>
+        </w:rPr>
+        <w:t>P</w:t>
+      </w:r>
+      <w:r>
+        <w:rPr>
+          <w:rFonts w:hint="cs"/>
+          <w:b/>
+          <w:bCs/>
+          <w:rtl/>
+        </w:rPr>
+        <w:t xml:space="preserve"> ואז נריץ למשך </w:t>
+      </w:r>
+      <w:r>
+        <w:rPr>
+          <w:b/>
+          <w:bCs/>
+        </w:rPr>
+        <w:t>slice</w:t>
+      </w:r>
+      <w:r>
+        <w:rPr>
+          <w:rFonts w:hint="cs"/>
+          <w:b/>
+          <w:bCs/>
+          <w:rtl/>
+        </w:rPr>
+        <w:t xml:space="preserve"> אחד את </w:t>
+      </w:r>
+      <w:r>
+        <w:rPr>
+          <w:rFonts w:hint="cs"/>
+          <w:b/>
+          <w:bCs/>
+        </w:rPr>
+        <w:t>Q</w:t>
+      </w:r>
+      <w:r>
+        <w:rPr>
+          <w:rFonts w:hint="cs"/>
+          <w:b/>
+          <w:bCs/>
+          <w:rtl/>
+        </w:rPr>
+        <w:t xml:space="preserve">, ואז עוד פעם </w:t>
+      </w:r>
+      <w:r>
+        <w:rPr>
+          <w:rFonts w:hint="cs"/>
+          <w:b/>
+          <w:bCs/>
+        </w:rPr>
+        <w:t>P</w:t>
+      </w:r>
+      <w:r>
+        <w:rPr>
+          <w:rFonts w:hint="cs"/>
+          <w:b/>
+          <w:bCs/>
+          <w:rtl/>
+        </w:rPr>
+        <w:t>... עד ש-</w:t>
+      </w:r>
+      <w:r>
+        <w:rPr>
+          <w:rFonts w:hint="cs"/>
+          <w:b/>
+          <w:bCs/>
+        </w:rPr>
+        <w:t>P</w:t>
+      </w:r>
+      <w:r>
+        <w:rPr>
+          <w:rFonts w:hint="cs"/>
+          <w:b/>
+          <w:bCs/>
+          <w:rtl/>
+        </w:rPr>
+        <w:t>,</w:t>
+      </w:r>
+      <w:r>
+        <w:rPr>
+          <w:rFonts w:hint="cs"/>
+          <w:b/>
+          <w:bCs/>
+        </w:rPr>
+        <w:t>Q</w:t>
+      </w:r>
+      <w:r>
+        <w:rPr>
+          <w:rFonts w:hint="cs"/>
+          <w:b/>
+          <w:bCs/>
+          <w:rtl/>
+        </w:rPr>
+        <w:t xml:space="preserve"> מסיימים או הופכים ל-</w:t>
+      </w:r>
+      <w:r>
+        <w:rPr>
+          <w:b/>
+          <w:bCs/>
+        </w:rPr>
+        <w:t>Overdue</w:t>
+      </w:r>
+      <w:bookmarkStart w:id="0" w:name="_GoBack"/>
+      <w:bookmarkEnd w:id="0"/>
     </w:p>
     <w:p>
       <w:pPr>
@@ -366,17 +598,34 @@
           <w:rFonts w:hint="cs"/>
           <w:rtl/>
         </w:rPr>
-        <w:t xml:space="preserve">מה קורה לתהליך </w:t>
-      </w:r>
-      <w:r>
-        <w:t>overdue</w:t>
-      </w:r>
-      <w:r>
-        <w:rPr>
-          <w:rFonts w:hint="cs"/>
-          <w:rtl/>
-        </w:rPr>
-        <w:t xml:space="preserve"> שלא הסתיים אבל עצר. (בשביל קלט למשל)? ממשיכים הלאה? מחכים?</w:t>
+        <w:t xml:space="preserve">כאשר תהליך יוצר תהליך חדש האם הוא מוריש לו את </w:t>
+      </w:r>
+      <w:r>
+        <w:t>requested</w:t>
+      </w:r>
+      <w:r>
+        <w:rPr>
+          <w:rFonts w:hint="cs"/>
+          <w:rtl/>
+        </w:rPr>
+        <w:t xml:space="preserve"> (רלוונטי ל</w:t>
+      </w:r>
+      <w:r>
+        <w:t>do_fork</w:t>
+      </w:r>
+      <w:r>
+        <w:rPr>
+          <w:rFonts w:hint="cs"/>
+          <w:rtl/>
+        </w:rPr>
+        <w:t>)</w:t>
+      </w:r>
+      <w:r>
+        <w:rPr>
+          <w:rFonts w:hint="cs"/>
+          <w:rtl/>
+        </w:rPr>
+        <w:t>?</w:t>
       </w:r>
     </w:p>
     <w:p>
@@ -387,8 +636,34 @@
           <w:numId w:val="3"/>
         </w:numPr>
         <w:bidi/>
-        <w:rPr>
-          <w:rFonts w:hint="cs"/>
+      </w:pPr>
+      <w:r>
+        <w:rPr>
+          <w:rFonts w:hint="cs"/>
+          <w:rtl/>
+        </w:rPr>
+        <w:t xml:space="preserve">מה קורה לתהליך </w:t>
+      </w:r>
+      <w:r>
+        <w:t>overdue</w:t>
+      </w:r>
+      <w:r>
+        <w:rPr>
+          <w:rFonts w:hint="cs"/>
+          <w:rtl/>
+        </w:rPr>
+        <w:t xml:space="preserve"> שלא הסתיים אבל עצר. (בשביל קלט למשל)? ממשיכים הלאה? מחכים?</w:t>
+      </w:r>
+    </w:p>
+    <w:p>
+      <w:pPr>
+        <w:pStyle w:val="ListParagraph"/>
+        <w:numPr>
+          <w:ilvl w:val="0"/>
+          <w:numId w:val="3"/>
+        </w:numPr>
+        <w:bidi/>
+        <w:rPr>
           <w:rtl/>
         </w:rPr>
       </w:pPr>
@@ -474,7 +749,6 @@
       <w:pPr>
         <w:bidi/>
         <w:rPr>
-          <w:rFonts w:hint="cs"/>
           <w:rtl/>
         </w:rPr>
       </w:pPr>
@@ -486,13 +760,8 @@
         <w:t xml:space="preserve">כל הקבצים כנראה נמצאים בתיקיית </w:t>
       </w:r>
       <w:r>
-        <w:t>kernel\</w:t>
-      </w:r>
-      <w:proofErr w:type="spellStart"/>
-      <w:r>
-        <w:t>sched</w:t>
-      </w:r>
-      <w:proofErr w:type="spellEnd"/>
+        <w:t>kernel\sched</w:t>
+      </w:r>
       <w:r>
         <w:rPr>
           <w:rFonts w:hint="cs"/>
@@ -509,14 +778,12 @@
           <w:rtl/>
         </w:rPr>
       </w:pPr>
-      <w:proofErr w:type="spellStart"/>
       <w:r>
         <w:rPr>
           <w:u w:val="single"/>
         </w:rPr>
         <w:t>Core.c</w:t>
       </w:r>
-      <w:proofErr w:type="spellEnd"/>
       <w:r>
         <w:rPr>
           <w:rFonts w:hint="cs"/>
@@ -525,14 +792,12 @@
         </w:rPr>
         <w:t xml:space="preserve">, פונקציית </w:t>
       </w:r>
-      <w:proofErr w:type="spellStart"/>
       <w:r>
         <w:rPr>
           <w:u w:val="single"/>
         </w:rPr>
         <w:t>sched_setschedular</w:t>
       </w:r>
-      <w:proofErr w:type="spellEnd"/>
       <w:r>
         <w:rPr>
           <w:rFonts w:hint="cs"/>
@@ -617,9 +882,6 @@
           <w:numId w:val="1"/>
         </w:numPr>
         <w:bidi/>
-        <w:rPr>
-          <w:rFonts w:hint="cs"/>
-        </w:rPr>
       </w:pPr>
       <w:r>
         <w:rPr>
@@ -638,11 +900,9 @@
         </w:rPr>
         <w:t xml:space="preserve"> (או </w:t>
       </w:r>
-      <w:proofErr w:type="spellStart"/>
       <w:r>
         <w:t>reauested</w:t>
       </w:r>
-      <w:proofErr w:type="spellEnd"/>
       <w:r>
         <w:rPr>
           <w:rFonts w:hint="cs"/>
@@ -659,14 +919,12 @@
           <w:rtl/>
         </w:rPr>
       </w:pPr>
-      <w:proofErr w:type="spellStart"/>
       <w:r>
         <w:rPr>
           <w:u w:val="single"/>
         </w:rPr>
         <w:t>Sched.h</w:t>
       </w:r>
-      <w:proofErr w:type="spellEnd"/>
       <w:r>
         <w:rPr>
           <w:rFonts w:hint="cs"/>
@@ -680,7 +938,6 @@
       <w:pPr>
         <w:bidi/>
         <w:rPr>
-          <w:rFonts w:hint="cs"/>
           <w:rtl/>
         </w:rPr>
       </w:pPr>
@@ -729,11 +986,10 @@
           <w:rtl/>
         </w:rPr>
       </w:pPr>
-      <w:proofErr w:type="spellStart"/>
-      <w:r>
+      <w:r>
+        <w:lastRenderedPageBreak/>
         <w:t>Task_struct</w:t>
       </w:r>
-      <w:proofErr w:type="spellEnd"/>
       <w:r>
         <w:rPr>
           <w:rFonts w:hint="cs"/>
@@ -746,7 +1002,6 @@
       <w:pPr>
         <w:bidi/>
         <w:rPr>
-          <w:rFonts w:hint="cs"/>
           <w:rtl/>
         </w:rPr>
       </w:pPr>
@@ -787,11 +1042,9 @@
         </w:rPr>
         <w:t xml:space="preserve">, </w:t>
       </w:r>
-      <w:proofErr w:type="spellStart"/>
       <w:r>
         <w:t>current_trail</w:t>
       </w:r>
-      <w:proofErr w:type="spellEnd"/>
       <w:r>
         <w:rPr>
           <w:rFonts w:hint="cs"/>
@@ -807,11 +1060,9 @@
           <w:rtl/>
         </w:rPr>
       </w:pPr>
-      <w:proofErr w:type="spellStart"/>
       <w:r>
         <w:t>Do_fork</w:t>
       </w:r>
-      <w:proofErr w:type="spellEnd"/>
       <w:r>
         <w:rPr>
           <w:rFonts w:hint="cs"/>
@@ -834,7 +1085,6 @@
           <w:rFonts w:hint="cs"/>
           <w:rtl/>
         </w:rPr>
-        <w:lastRenderedPageBreak/>
         <w:t xml:space="preserve">רלוונטי כשתהליך </w:t>
       </w:r>
       <w:r>
@@ -866,9 +1116,6 @@
           <w:numId w:val="1"/>
         </w:numPr>
         <w:bidi/>
-        <w:rPr>
-          <w:rFonts w:hint="cs"/>
-        </w:rPr>
       </w:pPr>
       <w:r>
         <w:rPr>
@@ -878,13 +1125,8 @@
         <w:t xml:space="preserve">לזכור תמיד לעדכן את </w:t>
       </w:r>
       <w:r>
-        <w:t>current-&gt;</w:t>
-      </w:r>
-      <w:proofErr w:type="spellStart"/>
-      <w:r>
-        <w:t>need_resched</w:t>
-      </w:r>
-      <w:proofErr w:type="spellEnd"/>
+        <w:t>current-&gt;need_resched</w:t>
+      </w:r>
       <w:r>
         <w:rPr>
           <w:rFonts w:hint="cs"/>
@@ -945,9 +1187,6 @@
           <w:numId w:val="1"/>
         </w:numPr>
         <w:bidi/>
-        <w:rPr>
-          <w:rFonts w:hint="cs"/>
-        </w:rPr>
       </w:pPr>
       <w:r>
         <w:rPr>
@@ -975,14 +1214,12 @@
           <w:rtl/>
         </w:rPr>
       </w:pPr>
-      <w:proofErr w:type="spellStart"/>
       <w:r>
         <w:rPr>
           <w:u w:val="single"/>
         </w:rPr>
         <w:t>Reschedule_idle</w:t>
       </w:r>
-      <w:proofErr w:type="spellEnd"/>
       <w:r>
         <w:rPr>
           <w:rFonts w:hint="cs"/>
@@ -1027,33 +1264,11 @@
           <w:rtl/>
         </w:rPr>
       </w:pPr>
-      <w:proofErr w:type="spellStart"/>
       <w:r>
         <w:rPr>
           <w:u w:val="single"/>
         </w:rPr>
-        <w:t>Scheduler_</w:t>
-      </w:r>
-      <w:proofErr w:type="gramStart"/>
-      <w:r>
-        <w:rPr>
-          <w:u w:val="single"/>
-        </w:rPr>
-        <w:t>tick</w:t>
-      </w:r>
-      <w:proofErr w:type="spellEnd"/>
-      <w:r>
-        <w:rPr>
-          <w:u w:val="single"/>
-        </w:rPr>
-        <w:t>(</w:t>
-      </w:r>
-      <w:proofErr w:type="gramEnd"/>
-      <w:r>
-        <w:rPr>
-          <w:u w:val="single"/>
-        </w:rPr>
-        <w:t>)</w:t>
+        <w:t>Scheduler_tick()</w:t>
       </w:r>
       <w:r>
         <w:rPr>
@@ -1089,9 +1304,6 @@
           <w:numId w:val="1"/>
         </w:numPr>
         <w:bidi/>
-        <w:rPr>
-          <w:rFonts w:hint="cs"/>
-        </w:rPr>
       </w:pPr>
       <w:r>
         <w:rPr>
@@ -1156,29 +1368,9 @@
           <w:rtl/>
         </w:rPr>
       </w:pPr>
-      <w:proofErr w:type="spellStart"/>
-      <w:r>
-        <w:t>Sched</w:t>
-      </w:r>
-      <w:proofErr w:type="spellEnd"/>
-      <w:proofErr w:type="gramStart"/>
-      <w:r>
-        <w:t>_{</w:t>
-      </w:r>
-      <w:proofErr w:type="spellStart"/>
-      <w:proofErr w:type="gramEnd"/>
-      <w:r>
-        <w:t>get,set</w:t>
-      </w:r>
-      <w:proofErr w:type="spellEnd"/>
-      <w:r>
-        <w:t>}_scheduler/</w:t>
-      </w:r>
-      <w:proofErr w:type="spellStart"/>
-      <w:r>
-        <w:t>param</w:t>
-      </w:r>
-      <w:proofErr w:type="spellEnd"/>
+      <w:r>
+        <w:t>Sched_{get,set}_scheduler/param</w:t>
+      </w:r>
       <w:r>
         <w:rPr>
           <w:rFonts w:hint="cs"/>
@@ -1191,7 +1383,6 @@
       <w:pPr>
         <w:bidi/>
         <w:rPr>
-          <w:rFonts w:hint="cs"/>
           <w:rtl/>
         </w:rPr>
       </w:pPr>
@@ -1202,11 +1393,9 @@
         </w:rPr>
         <w:t xml:space="preserve">אני לא כל כך זוכר מה קרה כאן. כתבנו להוסיף את השדות </w:t>
       </w:r>
-      <w:proofErr w:type="spellStart"/>
       <w:r>
         <w:t>requested_time</w:t>
       </w:r>
-      <w:proofErr w:type="spellEnd"/>
       <w:r>
         <w:rPr>
           <w:rFonts w:hint="cs"/>
@@ -1214,11 +1403,9 @@
         </w:rPr>
         <w:t xml:space="preserve"> ו-</w:t>
       </w:r>
-      <w:proofErr w:type="spellStart"/>
       <w:r>
         <w:t>trail_num</w:t>
       </w:r>
-      <w:proofErr w:type="spellEnd"/>
       <w:r>
         <w:rPr>
           <w:rFonts w:hint="cs"/>
@@ -1226,11 +1413,9 @@
         </w:rPr>
         <w:t xml:space="preserve"> בתוך </w:t>
       </w:r>
-      <w:proofErr w:type="spellStart"/>
       <w:r>
         <w:t>sched_param</w:t>
       </w:r>
-      <w:proofErr w:type="spellEnd"/>
       <w:r>
         <w:rPr>
           <w:rFonts w:hint="cs"/>
@@ -1251,8 +1436,6 @@
       <w:r>
         <w:t>sched_priority=0</w:t>
       </w:r>
-      <w:bookmarkStart w:id="0" w:name="_GoBack"/>
-      <w:bookmarkEnd w:id="0"/>
     </w:p>
     <w:sectPr>
       <w:pgSz w:w="12240" w:h="15840"/>
@@ -1282,7 +1465,7 @@
         <w:rFonts w:hint="default"/>
       </w:rPr>
     </w:lvl>
-    <w:lvl w:ilvl="1" w:tplc="04090019" w:tentative="1">
+    <w:lvl w:ilvl="1" w:tplc="04090019">
       <w:start w:val="1"/>
       <w:numFmt w:val="lowerLetter"/>
       <w:lvlText w:val="%2."/>

--- a/documents/הגיגים ורעיונות.docx
+++ b/documents/הגיגים ורעיונות.docx
@@ -124,9 +124,11 @@
         </w:rPr>
         <w:t xml:space="preserve"> ואז נחליף ביניהם. כרגע עושה רושם שנצטרך ב</w:t>
       </w:r>
+      <w:proofErr w:type="spellStart"/>
       <w:r>
         <w:t>runqueue</w:t>
       </w:r>
+      <w:proofErr w:type="spellEnd"/>
       <w:r>
         <w:rPr>
           <w:rFonts w:hint="cs"/>
@@ -245,6 +247,27 @@
       <w:pPr>
         <w:pStyle w:val="ListParagraph"/>
         <w:numPr>
+          <w:ilvl w:val="1"/>
+          <w:numId w:val="3"/>
+        </w:numPr>
+        <w:bidi/>
+      </w:pPr>
+      <w:r>
+        <w:rPr>
+          <w:rFonts w:hint="cs"/>
+          <w:b/>
+          <w:bCs/>
+          <w:rtl/>
+        </w:rPr>
+        <w:t>אי אפשר לשנות אותו בכלל</w:t>
+      </w:r>
+      <w:bookmarkStart w:id="0" w:name="_GoBack"/>
+      <w:bookmarkEnd w:id="0"/>
+    </w:p>
+    <w:p>
+      <w:pPr>
+        <w:pStyle w:val="ListParagraph"/>
+        <w:numPr>
           <w:ilvl w:val="0"/>
           <w:numId w:val="3"/>
         </w:numPr>
@@ -324,6 +347,7 @@
         </w:rPr>
         <w:t xml:space="preserve">, בלי לשאול את המתרגל... קראתי שוב. נצטרך לתחזק גם רשימת </w:t>
       </w:r>
+      <w:proofErr w:type="spellStart"/>
       <w:r>
         <w:rPr>
           <w:b/>
@@ -331,6 +355,7 @@
         </w:rPr>
         <w:t>expired_short</w:t>
       </w:r>
+      <w:proofErr w:type="spellEnd"/>
       <w:r>
         <w:rPr>
           <w:rFonts w:hint="cs"/>
@@ -356,6 +381,7 @@
         </w:rPr>
         <w:t xml:space="preserve"> הרגיל כדי באמת לגמור את ה-</w:t>
       </w:r>
+      <w:proofErr w:type="spellStart"/>
       <w:r>
         <w:rPr>
           <w:b/>
@@ -363,6 +389,7 @@
         </w:rPr>
         <w:t>timeslice</w:t>
       </w:r>
+      <w:proofErr w:type="spellEnd"/>
       <w:r>
         <w:rPr>
           <w:rFonts w:hint="cs"/>
@@ -581,8 +608,6 @@
         </w:rPr>
         <w:t>Overdue</w:t>
       </w:r>
-      <w:bookmarkStart w:id="0" w:name="_GoBack"/>
-      <w:bookmarkEnd w:id="0"/>
     </w:p>
     <w:p>
       <w:pPr>
@@ -610,9 +635,11 @@
         </w:rPr>
         <w:t xml:space="preserve"> (רלוונטי ל</w:t>
       </w:r>
+      <w:proofErr w:type="spellStart"/>
       <w:r>
         <w:t>do_fork</w:t>
       </w:r>
+      <w:proofErr w:type="spellEnd"/>
       <w:r>
         <w:rPr>
           <w:rFonts w:hint="cs"/>
@@ -626,6 +653,25 @@
           <w:rtl/>
         </w:rPr>
         <w:t>?</w:t>
+      </w:r>
+    </w:p>
+    <w:p>
+      <w:pPr>
+        <w:pStyle w:val="ListParagraph"/>
+        <w:numPr>
+          <w:ilvl w:val="1"/>
+          <w:numId w:val="3"/>
+        </w:numPr>
+        <w:bidi/>
+      </w:pPr>
+      <w:r>
+        <w:rPr>
+          <w:rFonts w:hint="cs"/>
+          <w:b/>
+          <w:bCs/>
+          <w:rtl/>
+        </w:rPr>
+        <w:t>כן</w:t>
       </w:r>
     </w:p>
     <w:p>
@@ -760,8 +806,13 @@
         <w:t xml:space="preserve">כל הקבצים כנראה נמצאים בתיקיית </w:t>
       </w:r>
       <w:r>
-        <w:t>kernel\sched</w:t>
-      </w:r>
+        <w:t>kernel\</w:t>
+      </w:r>
+      <w:proofErr w:type="spellStart"/>
+      <w:r>
+        <w:t>sched</w:t>
+      </w:r>
+      <w:proofErr w:type="spellEnd"/>
       <w:r>
         <w:rPr>
           <w:rFonts w:hint="cs"/>
@@ -778,12 +829,14 @@
           <w:rtl/>
         </w:rPr>
       </w:pPr>
+      <w:proofErr w:type="spellStart"/>
       <w:r>
         <w:rPr>
           <w:u w:val="single"/>
         </w:rPr>
         <w:t>Core.c</w:t>
       </w:r>
+      <w:proofErr w:type="spellEnd"/>
       <w:r>
         <w:rPr>
           <w:rFonts w:hint="cs"/>
@@ -792,12 +845,14 @@
         </w:rPr>
         <w:t xml:space="preserve">, פונקציית </w:t>
       </w:r>
+      <w:proofErr w:type="spellStart"/>
       <w:r>
         <w:rPr>
           <w:u w:val="single"/>
         </w:rPr>
         <w:t>sched_setschedular</w:t>
       </w:r>
+      <w:proofErr w:type="spellEnd"/>
       <w:r>
         <w:rPr>
           <w:rFonts w:hint="cs"/>
@@ -900,9 +955,11 @@
         </w:rPr>
         <w:t xml:space="preserve"> (או </w:t>
       </w:r>
+      <w:proofErr w:type="spellStart"/>
       <w:r>
         <w:t>reauested</w:t>
       </w:r>
+      <w:proofErr w:type="spellEnd"/>
       <w:r>
         <w:rPr>
           <w:rFonts w:hint="cs"/>
@@ -919,12 +976,14 @@
           <w:rtl/>
         </w:rPr>
       </w:pPr>
+      <w:proofErr w:type="spellStart"/>
       <w:r>
         <w:rPr>
           <w:u w:val="single"/>
         </w:rPr>
         <w:t>Sched.h</w:t>
       </w:r>
+      <w:proofErr w:type="spellEnd"/>
       <w:r>
         <w:rPr>
           <w:rFonts w:hint="cs"/>
@@ -946,6 +1005,7 @@
           <w:rFonts w:hint="cs"/>
           <w:rtl/>
         </w:rPr>
+        <w:lastRenderedPageBreak/>
         <w:t xml:space="preserve">אותו הקובץ עם כל ההגדרות ששינינו בתרגיל הקודם. צריך להוסיף פה </w:t>
       </w:r>
       <w:r>
@@ -986,10 +1046,11 @@
           <w:rtl/>
         </w:rPr>
       </w:pPr>
-      <w:r>
-        <w:lastRenderedPageBreak/>
+      <w:proofErr w:type="spellStart"/>
+      <w:r>
         <w:t>Task_struct</w:t>
       </w:r>
+      <w:proofErr w:type="spellEnd"/>
       <w:r>
         <w:rPr>
           <w:rFonts w:hint="cs"/>
@@ -1042,9 +1103,11 @@
         </w:rPr>
         <w:t xml:space="preserve">, </w:t>
       </w:r>
+      <w:proofErr w:type="spellStart"/>
       <w:r>
         <w:t>current_trail</w:t>
       </w:r>
+      <w:proofErr w:type="spellEnd"/>
       <w:r>
         <w:rPr>
           <w:rFonts w:hint="cs"/>
@@ -1060,9 +1123,11 @@
           <w:rtl/>
         </w:rPr>
       </w:pPr>
+      <w:proofErr w:type="spellStart"/>
       <w:r>
         <w:t>Do_fork</w:t>
       </w:r>
+      <w:proofErr w:type="spellEnd"/>
       <w:r>
         <w:rPr>
           <w:rFonts w:hint="cs"/>
@@ -1125,8 +1190,13 @@
         <w:t xml:space="preserve">לזכור תמיד לעדכן את </w:t>
       </w:r>
       <w:r>
-        <w:t>current-&gt;need_resched</w:t>
-      </w:r>
+        <w:t>current-&gt;</w:t>
+      </w:r>
+      <w:proofErr w:type="spellStart"/>
+      <w:r>
+        <w:t>need_resched</w:t>
+      </w:r>
+      <w:proofErr w:type="spellEnd"/>
       <w:r>
         <w:rPr>
           <w:rFonts w:hint="cs"/>
@@ -1193,7 +1263,23 @@
           <w:rFonts w:hint="cs"/>
           <w:rtl/>
         </w:rPr>
-        <w:t>למנוע שהתליך יוגדר כ</w:t>
+        <w:t xml:space="preserve">למנוע </w:t>
+      </w:r>
+      <w:proofErr w:type="spellStart"/>
+      <w:r>
+        <w:rPr>
+          <w:rFonts w:hint="cs"/>
+          <w:rtl/>
+        </w:rPr>
+        <w:t>שהתליך</w:t>
+      </w:r>
+      <w:proofErr w:type="spellEnd"/>
+      <w:r>
+        <w:rPr>
+          <w:rFonts w:hint="cs"/>
+          <w:rtl/>
+        </w:rPr>
+        <w:t xml:space="preserve"> יוגדר כ</w:t>
       </w:r>
       <w:r>
         <w:t>other</w:t>
@@ -1214,12 +1300,14 @@
           <w:rtl/>
         </w:rPr>
       </w:pPr>
+      <w:proofErr w:type="spellStart"/>
       <w:r>
         <w:rPr>
           <w:u w:val="single"/>
         </w:rPr>
         <w:t>Reschedule_idle</w:t>
       </w:r>
+      <w:proofErr w:type="spellEnd"/>
       <w:r>
         <w:rPr>
           <w:rFonts w:hint="cs"/>
@@ -1264,11 +1352,33 @@
           <w:rtl/>
         </w:rPr>
       </w:pPr>
+      <w:proofErr w:type="spellStart"/>
       <w:r>
         <w:rPr>
           <w:u w:val="single"/>
         </w:rPr>
-        <w:t>Scheduler_tick()</w:t>
+        <w:t>Scheduler_</w:t>
+      </w:r>
+      <w:proofErr w:type="gramStart"/>
+      <w:r>
+        <w:rPr>
+          <w:u w:val="single"/>
+        </w:rPr>
+        <w:t>tick</w:t>
+      </w:r>
+      <w:proofErr w:type="spellEnd"/>
+      <w:r>
+        <w:rPr>
+          <w:u w:val="single"/>
+        </w:rPr>
+        <w:t>(</w:t>
+      </w:r>
+      <w:proofErr w:type="gramEnd"/>
+      <w:r>
+        <w:rPr>
+          <w:u w:val="single"/>
+        </w:rPr>
+        <w:t>)</w:t>
       </w:r>
       <w:r>
         <w:rPr>
@@ -1288,12 +1398,21 @@
         </w:numPr>
         <w:bidi/>
       </w:pPr>
-      <w:r>
-        <w:rPr>
-          <w:rFonts w:hint="cs"/>
-          <w:rtl/>
-        </w:rPr>
-        <w:t>פונקצית טיפול בפסיקות שעון?!</w:t>
+      <w:proofErr w:type="spellStart"/>
+      <w:r>
+        <w:rPr>
+          <w:rFonts w:hint="cs"/>
+          <w:rtl/>
+        </w:rPr>
+        <w:t>פונקצית</w:t>
+      </w:r>
+      <w:proofErr w:type="spellEnd"/>
+      <w:r>
+        <w:rPr>
+          <w:rFonts w:hint="cs"/>
+          <w:rtl/>
+        </w:rPr>
+        <w:t xml:space="preserve"> טיפול בפסיקות שעון?!</w:t>
       </w:r>
     </w:p>
     <w:p>
@@ -1368,9 +1487,29 @@
           <w:rtl/>
         </w:rPr>
       </w:pPr>
-      <w:r>
-        <w:t>Sched_{get,set}_scheduler/param</w:t>
-      </w:r>
+      <w:proofErr w:type="spellStart"/>
+      <w:r>
+        <w:t>Sched</w:t>
+      </w:r>
+      <w:proofErr w:type="spellEnd"/>
+      <w:proofErr w:type="gramStart"/>
+      <w:r>
+        <w:t>_{</w:t>
+      </w:r>
+      <w:proofErr w:type="spellStart"/>
+      <w:proofErr w:type="gramEnd"/>
+      <w:r>
+        <w:t>get,set</w:t>
+      </w:r>
+      <w:proofErr w:type="spellEnd"/>
+      <w:r>
+        <w:t>}_scheduler/</w:t>
+      </w:r>
+      <w:proofErr w:type="spellStart"/>
+      <w:r>
+        <w:t>param</w:t>
+      </w:r>
+      <w:proofErr w:type="spellEnd"/>
       <w:r>
         <w:rPr>
           <w:rFonts w:hint="cs"/>
@@ -1393,9 +1532,11 @@
         </w:rPr>
         <w:t xml:space="preserve">אני לא כל כך זוכר מה קרה כאן. כתבנו להוסיף את השדות </w:t>
       </w:r>
+      <w:proofErr w:type="spellStart"/>
       <w:r>
         <w:t>requested_time</w:t>
       </w:r>
+      <w:proofErr w:type="spellEnd"/>
       <w:r>
         <w:rPr>
           <w:rFonts w:hint="cs"/>
@@ -1403,9 +1544,11 @@
         </w:rPr>
         <w:t xml:space="preserve"> ו-</w:t>
       </w:r>
+      <w:proofErr w:type="spellStart"/>
       <w:r>
         <w:t>trail_num</w:t>
       </w:r>
+      <w:proofErr w:type="spellEnd"/>
       <w:r>
         <w:rPr>
           <w:rFonts w:hint="cs"/>
@@ -1413,9 +1556,11 @@
         </w:rPr>
         <w:t xml:space="preserve"> בתוך </w:t>
       </w:r>
+      <w:proofErr w:type="spellStart"/>
       <w:r>
         <w:t>sched_param</w:t>
       </w:r>
+      <w:proofErr w:type="spellEnd"/>
       <w:r>
         <w:rPr>
           <w:rFonts w:hint="cs"/>
@@ -1433,8 +1578,13 @@
         </w:rPr>
         <w:t xml:space="preserve"> אז </w:t>
       </w:r>
-      <w:r>
-        <w:t>sched_priority=0</w:t>
+      <w:proofErr w:type="spellStart"/>
+      <w:r>
+        <w:t>sched_priority</w:t>
+      </w:r>
+      <w:proofErr w:type="spellEnd"/>
+      <w:r>
+        <w:t>=0</w:t>
       </w:r>
     </w:p>
     <w:sectPr>

--- a/documents/הגיגים ורעיונות.docx
+++ b/documents/הגיגים ורעיונות.docx
@@ -124,11 +124,9 @@
         </w:rPr>
         <w:t xml:space="preserve"> ואז נחליף ביניהם. כרגע עושה רושם שנצטרך ב</w:t>
       </w:r>
-      <w:proofErr w:type="spellStart"/>
       <w:r>
         <w:t>runqueue</w:t>
       </w:r>
-      <w:proofErr w:type="spellEnd"/>
       <w:r>
         <w:rPr>
           <w:rFonts w:hint="cs"/>
@@ -261,8 +259,6 @@
         </w:rPr>
         <w:t>אי אפשר לשנות אותו בכלל</w:t>
       </w:r>
-      <w:bookmarkStart w:id="0" w:name="_GoBack"/>
-      <w:bookmarkEnd w:id="0"/>
     </w:p>
     <w:p>
       <w:pPr>
@@ -347,7 +343,6 @@
         </w:rPr>
         <w:t xml:space="preserve">, בלי לשאול את המתרגל... קראתי שוב. נצטרך לתחזק גם רשימת </w:t>
       </w:r>
-      <w:proofErr w:type="spellStart"/>
       <w:r>
         <w:rPr>
           <w:b/>
@@ -355,7 +350,6 @@
         </w:rPr>
         <w:t>expired_short</w:t>
       </w:r>
-      <w:proofErr w:type="spellEnd"/>
       <w:r>
         <w:rPr>
           <w:rFonts w:hint="cs"/>
@@ -381,7 +375,6 @@
         </w:rPr>
         <w:t xml:space="preserve"> הרגיל כדי באמת לגמור את ה-</w:t>
       </w:r>
-      <w:proofErr w:type="spellStart"/>
       <w:r>
         <w:rPr>
           <w:b/>
@@ -389,7 +382,6 @@
         </w:rPr>
         <w:t>timeslice</w:t>
       </w:r>
-      <w:proofErr w:type="spellEnd"/>
       <w:r>
         <w:rPr>
           <w:rFonts w:hint="cs"/>
@@ -635,11 +627,9 @@
         </w:rPr>
         <w:t xml:space="preserve"> (רלוונטי ל</w:t>
       </w:r>
-      <w:proofErr w:type="spellStart"/>
       <w:r>
         <w:t>do_fork</w:t>
       </w:r>
-      <w:proofErr w:type="spellEnd"/>
       <w:r>
         <w:rPr>
           <w:rFonts w:hint="cs"/>
@@ -705,6 +695,27 @@
       <w:pPr>
         <w:pStyle w:val="ListParagraph"/>
         <w:numPr>
+          <w:ilvl w:val="1"/>
+          <w:numId w:val="3"/>
+        </w:numPr>
+        <w:bidi/>
+      </w:pPr>
+      <w:r>
+        <w:rPr>
+          <w:rFonts w:hint="cs"/>
+          <w:b/>
+          <w:bCs/>
+          <w:rtl/>
+        </w:rPr>
+        <w:t>ממשיכים הלאה, הוא עובר לסוף התור (כלומר, זה כאילו הוא חיכה 0 זמן)</w:t>
+      </w:r>
+      <w:bookmarkStart w:id="0" w:name="_GoBack"/>
+      <w:bookmarkEnd w:id="0"/>
+    </w:p>
+    <w:p>
+      <w:pPr>
+        <w:pStyle w:val="ListParagraph"/>
+        <w:numPr>
           <w:ilvl w:val="0"/>
           <w:numId w:val="3"/>
         </w:numPr>
@@ -806,13 +817,8 @@
         <w:t xml:space="preserve">כל הקבצים כנראה נמצאים בתיקיית </w:t>
       </w:r>
       <w:r>
-        <w:t>kernel\</w:t>
-      </w:r>
-      <w:proofErr w:type="spellStart"/>
-      <w:r>
-        <w:t>sched</w:t>
-      </w:r>
-      <w:proofErr w:type="spellEnd"/>
+        <w:t>kernel\sched</w:t>
+      </w:r>
       <w:r>
         <w:rPr>
           <w:rFonts w:hint="cs"/>
@@ -829,14 +835,12 @@
           <w:rtl/>
         </w:rPr>
       </w:pPr>
-      <w:proofErr w:type="spellStart"/>
       <w:r>
         <w:rPr>
           <w:u w:val="single"/>
         </w:rPr>
         <w:t>Core.c</w:t>
       </w:r>
-      <w:proofErr w:type="spellEnd"/>
       <w:r>
         <w:rPr>
           <w:rFonts w:hint="cs"/>
@@ -845,14 +849,12 @@
         </w:rPr>
         <w:t xml:space="preserve">, פונקציית </w:t>
       </w:r>
-      <w:proofErr w:type="spellStart"/>
       <w:r>
         <w:rPr>
           <w:u w:val="single"/>
         </w:rPr>
         <w:t>sched_setschedular</w:t>
       </w:r>
-      <w:proofErr w:type="spellEnd"/>
       <w:r>
         <w:rPr>
           <w:rFonts w:hint="cs"/>
@@ -955,11 +957,9 @@
         </w:rPr>
         <w:t xml:space="preserve"> (או </w:t>
       </w:r>
-      <w:proofErr w:type="spellStart"/>
       <w:r>
         <w:t>reauested</w:t>
       </w:r>
-      <w:proofErr w:type="spellEnd"/>
       <w:r>
         <w:rPr>
           <w:rFonts w:hint="cs"/>
@@ -976,14 +976,12 @@
           <w:rtl/>
         </w:rPr>
       </w:pPr>
-      <w:proofErr w:type="spellStart"/>
       <w:r>
         <w:rPr>
           <w:u w:val="single"/>
         </w:rPr>
         <w:t>Sched.h</w:t>
       </w:r>
-      <w:proofErr w:type="spellEnd"/>
       <w:r>
         <w:rPr>
           <w:rFonts w:hint="cs"/>
@@ -1046,11 +1044,9 @@
           <w:rtl/>
         </w:rPr>
       </w:pPr>
-      <w:proofErr w:type="spellStart"/>
       <w:r>
         <w:t>Task_struct</w:t>
       </w:r>
-      <w:proofErr w:type="spellEnd"/>
       <w:r>
         <w:rPr>
           <w:rFonts w:hint="cs"/>
@@ -1103,11 +1099,9 @@
         </w:rPr>
         <w:t xml:space="preserve">, </w:t>
       </w:r>
-      <w:proofErr w:type="spellStart"/>
       <w:r>
         <w:t>current_trail</w:t>
       </w:r>
-      <w:proofErr w:type="spellEnd"/>
       <w:r>
         <w:rPr>
           <w:rFonts w:hint="cs"/>
@@ -1123,11 +1117,9 @@
           <w:rtl/>
         </w:rPr>
       </w:pPr>
-      <w:proofErr w:type="spellStart"/>
       <w:r>
         <w:t>Do_fork</w:t>
       </w:r>
-      <w:proofErr w:type="spellEnd"/>
       <w:r>
         <w:rPr>
           <w:rFonts w:hint="cs"/>
@@ -1190,13 +1182,8 @@
         <w:t xml:space="preserve">לזכור תמיד לעדכן את </w:t>
       </w:r>
       <w:r>
-        <w:t>current-&gt;</w:t>
-      </w:r>
-      <w:proofErr w:type="spellStart"/>
-      <w:r>
-        <w:t>need_resched</w:t>
-      </w:r>
-      <w:proofErr w:type="spellEnd"/>
+        <w:t>current-&gt;need_resched</w:t>
+      </w:r>
       <w:r>
         <w:rPr>
           <w:rFonts w:hint="cs"/>
@@ -1263,23 +1250,7 @@
           <w:rFonts w:hint="cs"/>
           <w:rtl/>
         </w:rPr>
-        <w:t xml:space="preserve">למנוע </w:t>
-      </w:r>
-      <w:proofErr w:type="spellStart"/>
-      <w:r>
-        <w:rPr>
-          <w:rFonts w:hint="cs"/>
-          <w:rtl/>
-        </w:rPr>
-        <w:t>שהתליך</w:t>
-      </w:r>
-      <w:proofErr w:type="spellEnd"/>
-      <w:r>
-        <w:rPr>
-          <w:rFonts w:hint="cs"/>
-          <w:rtl/>
-        </w:rPr>
-        <w:t xml:space="preserve"> יוגדר כ</w:t>
+        <w:t>למנוע שהתליך יוגדר כ</w:t>
       </w:r>
       <w:r>
         <w:t>other</w:t>
@@ -1300,14 +1271,12 @@
           <w:rtl/>
         </w:rPr>
       </w:pPr>
-      <w:proofErr w:type="spellStart"/>
       <w:r>
         <w:rPr>
           <w:u w:val="single"/>
         </w:rPr>
         <w:t>Reschedule_idle</w:t>
       </w:r>
-      <w:proofErr w:type="spellEnd"/>
       <w:r>
         <w:rPr>
           <w:rFonts w:hint="cs"/>
@@ -1352,33 +1321,11 @@
           <w:rtl/>
         </w:rPr>
       </w:pPr>
-      <w:proofErr w:type="spellStart"/>
       <w:r>
         <w:rPr>
           <w:u w:val="single"/>
         </w:rPr>
-        <w:t>Scheduler_</w:t>
-      </w:r>
-      <w:proofErr w:type="gramStart"/>
-      <w:r>
-        <w:rPr>
-          <w:u w:val="single"/>
-        </w:rPr>
-        <w:t>tick</w:t>
-      </w:r>
-      <w:proofErr w:type="spellEnd"/>
-      <w:r>
-        <w:rPr>
-          <w:u w:val="single"/>
-        </w:rPr>
-        <w:t>(</w:t>
-      </w:r>
-      <w:proofErr w:type="gramEnd"/>
-      <w:r>
-        <w:rPr>
-          <w:u w:val="single"/>
-        </w:rPr>
-        <w:t>)</w:t>
+        <w:t>Scheduler_tick()</w:t>
       </w:r>
       <w:r>
         <w:rPr>
@@ -1398,21 +1345,12 @@
         </w:numPr>
         <w:bidi/>
       </w:pPr>
-      <w:proofErr w:type="spellStart"/>
-      <w:r>
-        <w:rPr>
-          <w:rFonts w:hint="cs"/>
-          <w:rtl/>
-        </w:rPr>
-        <w:t>פונקצית</w:t>
-      </w:r>
-      <w:proofErr w:type="spellEnd"/>
-      <w:r>
-        <w:rPr>
-          <w:rFonts w:hint="cs"/>
-          <w:rtl/>
-        </w:rPr>
-        <w:t xml:space="preserve"> טיפול בפסיקות שעון?!</w:t>
+      <w:r>
+        <w:rPr>
+          <w:rFonts w:hint="cs"/>
+          <w:rtl/>
+        </w:rPr>
+        <w:t>פונקצית טיפול בפסיקות שעון?!</w:t>
       </w:r>
     </w:p>
     <w:p>
@@ -1487,29 +1425,9 @@
           <w:rtl/>
         </w:rPr>
       </w:pPr>
-      <w:proofErr w:type="spellStart"/>
-      <w:r>
-        <w:t>Sched</w:t>
-      </w:r>
-      <w:proofErr w:type="spellEnd"/>
-      <w:proofErr w:type="gramStart"/>
-      <w:r>
-        <w:t>_{</w:t>
-      </w:r>
-      <w:proofErr w:type="spellStart"/>
-      <w:proofErr w:type="gramEnd"/>
-      <w:r>
-        <w:t>get,set</w:t>
-      </w:r>
-      <w:proofErr w:type="spellEnd"/>
-      <w:r>
-        <w:t>}_scheduler/</w:t>
-      </w:r>
-      <w:proofErr w:type="spellStart"/>
-      <w:r>
-        <w:t>param</w:t>
-      </w:r>
-      <w:proofErr w:type="spellEnd"/>
+      <w:r>
+        <w:t>Sched_{get,set}_scheduler/param</w:t>
+      </w:r>
       <w:r>
         <w:rPr>
           <w:rFonts w:hint="cs"/>
@@ -1532,11 +1450,9 @@
         </w:rPr>
         <w:t xml:space="preserve">אני לא כל כך זוכר מה קרה כאן. כתבנו להוסיף את השדות </w:t>
       </w:r>
-      <w:proofErr w:type="spellStart"/>
       <w:r>
         <w:t>requested_time</w:t>
       </w:r>
-      <w:proofErr w:type="spellEnd"/>
       <w:r>
         <w:rPr>
           <w:rFonts w:hint="cs"/>
@@ -1544,11 +1460,9 @@
         </w:rPr>
         <w:t xml:space="preserve"> ו-</w:t>
       </w:r>
-      <w:proofErr w:type="spellStart"/>
       <w:r>
         <w:t>trail_num</w:t>
       </w:r>
-      <w:proofErr w:type="spellEnd"/>
       <w:r>
         <w:rPr>
           <w:rFonts w:hint="cs"/>
@@ -1556,11 +1470,9 @@
         </w:rPr>
         <w:t xml:space="preserve"> בתוך </w:t>
       </w:r>
-      <w:proofErr w:type="spellStart"/>
       <w:r>
         <w:t>sched_param</w:t>
       </w:r>
-      <w:proofErr w:type="spellEnd"/>
       <w:r>
         <w:rPr>
           <w:rFonts w:hint="cs"/>
@@ -1578,13 +1490,8 @@
         </w:rPr>
         <w:t xml:space="preserve"> אז </w:t>
       </w:r>
-      <w:proofErr w:type="spellStart"/>
-      <w:r>
-        <w:t>sched_priority</w:t>
-      </w:r>
-      <w:proofErr w:type="spellEnd"/>
-      <w:r>
-        <w:t>=0</w:t>
+      <w:r>
+        <w:t>sched_priority=0</w:t>
       </w:r>
     </w:p>
     <w:sectPr>

--- a/documents/הגיגים ורעיונות.docx
+++ b/documents/הגיגים ורעיונות.docx
@@ -709,8 +709,6 @@
         </w:rPr>
         <w:t>ממשיכים הלאה, הוא עובר לסוף התור (כלומר, זה כאילו הוא חיכה 0 זמן)</w:t>
       </w:r>
-      <w:bookmarkStart w:id="0" w:name="_GoBack"/>
-      <w:bookmarkEnd w:id="0"/>
     </w:p>
     <w:p>
       <w:pPr>
@@ -729,6 +727,80 @@
       <w:pPr>
         <w:bidi/>
         <w:rPr>
+          <w:rFonts w:hint="cs"/>
+          <w:b/>
+          <w:bCs/>
+          <w:u w:val="single"/>
+          <w:rtl/>
+        </w:rPr>
+      </w:pPr>
+      <w:r>
+        <w:rPr>
+          <w:rFonts w:hint="cs"/>
+          <w:b/>
+          <w:bCs/>
+          <w:u w:val="single"/>
+          <w:rtl/>
+        </w:rPr>
+        <w:t>הערות</w:t>
+      </w:r>
+      <w:r>
+        <w:rPr>
+          <w:rFonts w:hint="cs"/>
+          <w:b/>
+          <w:bCs/>
+          <w:u w:val="single"/>
+          <w:rtl/>
+        </w:rPr>
+        <w:t>:</w:t>
+      </w:r>
+    </w:p>
+    <w:p>
+      <w:pPr>
+        <w:pStyle w:val="ListParagraph"/>
+        <w:numPr>
+          <w:ilvl w:val="0"/>
+          <w:numId w:val="4"/>
+        </w:numPr>
+        <w:bidi/>
+        <w:rPr>
+          <w:rFonts w:hint="cs"/>
+        </w:rPr>
+      </w:pPr>
+      <w:r>
+        <w:rPr>
+          <w:rFonts w:hint="cs"/>
+          <w:rtl/>
+        </w:rPr>
+        <w:t xml:space="preserve">לשים לב בקריאת מערכת 245 שזה </w:t>
+      </w:r>
+      <w:r>
+        <w:t>trials</w:t>
+      </w:r>
+      <w:r>
+        <w:rPr>
+          <w:rFonts w:hint="cs"/>
+          <w:rtl/>
+        </w:rPr>
+        <w:t xml:space="preserve"> לא </w:t>
+      </w:r>
+      <w:r>
+        <w:t>trails</w:t>
+      </w:r>
+      <w:r>
+        <w:rPr>
+          <w:rFonts w:hint="cs"/>
+          <w:rtl/>
+        </w:rPr>
+        <w:t>.</w:t>
+      </w:r>
+      <w:bookmarkStart w:id="0" w:name="_GoBack"/>
+      <w:bookmarkEnd w:id="0"/>
+    </w:p>
+    <w:p>
+      <w:pPr>
+        <w:bidi/>
+        <w:rPr>
           <w:b/>
           <w:bCs/>
           <w:u w:val="single"/>
@@ -945,6 +1017,7 @@
           <w:rFonts w:hint="cs"/>
           <w:rtl/>
         </w:rPr>
+        <w:lastRenderedPageBreak/>
         <w:t xml:space="preserve">אם </w:t>
       </w:r>
       <w:r>
@@ -1003,7 +1076,6 @@
           <w:rFonts w:hint="cs"/>
           <w:rtl/>
         </w:rPr>
-        <w:lastRenderedPageBreak/>
         <w:t xml:space="preserve">אותו הקובץ עם כל ההגדרות ששינינו בתרגיל הקודם. צריך להוסיף פה </w:t>
       </w:r>
       <w:r>
@@ -1596,6 +1668,95 @@
     </w:lvl>
   </w:abstractNum>
   <w:abstractNum w:abstractNumId="1">
+    <w:nsid w:val="40374951"/>
+    <w:multiLevelType w:val="hybridMultilevel"/>
+    <w:tmpl w:val="167CFCD4"/>
+    <w:lvl w:ilvl="0" w:tplc="0409000F">
+      <w:start w:val="1"/>
+      <w:numFmt w:val="decimal"/>
+      <w:lvlText w:val="%1."/>
+      <w:lvlJc w:val="left"/>
+      <w:pPr>
+        <w:ind w:left="720" w:hanging="360"/>
+      </w:pPr>
+      <w:rPr>
+        <w:rFonts w:hint="default"/>
+      </w:rPr>
+    </w:lvl>
+    <w:lvl w:ilvl="1" w:tplc="04090019" w:tentative="1">
+      <w:start w:val="1"/>
+      <w:numFmt w:val="lowerLetter"/>
+      <w:lvlText w:val="%2."/>
+      <w:lvlJc w:val="left"/>
+      <w:pPr>
+        <w:ind w:left="1440" w:hanging="360"/>
+      </w:pPr>
+    </w:lvl>
+    <w:lvl w:ilvl="2" w:tplc="0409001B" w:tentative="1">
+      <w:start w:val="1"/>
+      <w:numFmt w:val="lowerRoman"/>
+      <w:lvlText w:val="%3."/>
+      <w:lvlJc w:val="right"/>
+      <w:pPr>
+        <w:ind w:left="2160" w:hanging="180"/>
+      </w:pPr>
+    </w:lvl>
+    <w:lvl w:ilvl="3" w:tplc="0409000F" w:tentative="1">
+      <w:start w:val="1"/>
+      <w:numFmt w:val="decimal"/>
+      <w:lvlText w:val="%4."/>
+      <w:lvlJc w:val="left"/>
+      <w:pPr>
+        <w:ind w:left="2880" w:hanging="360"/>
+      </w:pPr>
+    </w:lvl>
+    <w:lvl w:ilvl="4" w:tplc="04090019" w:tentative="1">
+      <w:start w:val="1"/>
+      <w:numFmt w:val="lowerLetter"/>
+      <w:lvlText w:val="%5."/>
+      <w:lvlJc w:val="left"/>
+      <w:pPr>
+        <w:ind w:left="3600" w:hanging="360"/>
+      </w:pPr>
+    </w:lvl>
+    <w:lvl w:ilvl="5" w:tplc="0409001B" w:tentative="1">
+      <w:start w:val="1"/>
+      <w:numFmt w:val="lowerRoman"/>
+      <w:lvlText w:val="%6."/>
+      <w:lvlJc w:val="right"/>
+      <w:pPr>
+        <w:ind w:left="4320" w:hanging="180"/>
+      </w:pPr>
+    </w:lvl>
+    <w:lvl w:ilvl="6" w:tplc="0409000F" w:tentative="1">
+      <w:start w:val="1"/>
+      <w:numFmt w:val="decimal"/>
+      <w:lvlText w:val="%7."/>
+      <w:lvlJc w:val="left"/>
+      <w:pPr>
+        <w:ind w:left="5040" w:hanging="360"/>
+      </w:pPr>
+    </w:lvl>
+    <w:lvl w:ilvl="7" w:tplc="04090019" w:tentative="1">
+      <w:start w:val="1"/>
+      <w:numFmt w:val="lowerLetter"/>
+      <w:lvlText w:val="%8."/>
+      <w:lvlJc w:val="left"/>
+      <w:pPr>
+        <w:ind w:left="5760" w:hanging="360"/>
+      </w:pPr>
+    </w:lvl>
+    <w:lvl w:ilvl="8" w:tplc="0409001B" w:tentative="1">
+      <w:start w:val="1"/>
+      <w:numFmt w:val="lowerRoman"/>
+      <w:lvlText w:val="%9."/>
+      <w:lvlJc w:val="right"/>
+      <w:pPr>
+        <w:ind w:left="6480" w:hanging="180"/>
+      </w:pPr>
+    </w:lvl>
+  </w:abstractNum>
+  <w:abstractNum w:abstractNumId="2">
     <w:nsid w:val="435A1D38"/>
     <w:multiLevelType w:val="hybridMultilevel"/>
     <w:tmpl w:val="4794470A"/>
@@ -1707,7 +1868,7 @@
       </w:rPr>
     </w:lvl>
   </w:abstractNum>
-  <w:abstractNum w:abstractNumId="2">
+  <w:abstractNum w:abstractNumId="3">
     <w:nsid w:val="6E050DBE"/>
     <w:multiLevelType w:val="hybridMultilevel"/>
     <w:tmpl w:val="3752CCE6"/>
@@ -1797,13 +1958,16 @@
     </w:lvl>
   </w:abstractNum>
   <w:num w:numId="1">
-    <w:abstractNumId w:val="1"/>
+    <w:abstractNumId w:val="2"/>
   </w:num>
   <w:num w:numId="2">
-    <w:abstractNumId w:val="2"/>
+    <w:abstractNumId w:val="3"/>
   </w:num>
   <w:num w:numId="3">
     <w:abstractNumId w:val="0"/>
+  </w:num>
+  <w:num w:numId="4">
+    <w:abstractNumId w:val="1"/>
   </w:num>
 </w:numbering>
 </file>

--- a/documents/הגיגים ורעיונות.docx
+++ b/documents/הגיגים ורעיונות.docx
@@ -727,7 +727,6 @@
       <w:pPr>
         <w:bidi/>
         <w:rPr>
-          <w:rFonts w:hint="cs"/>
           <w:b/>
           <w:bCs/>
           <w:u w:val="single"/>
@@ -763,9 +762,6 @@
           <w:numId w:val="4"/>
         </w:numPr>
         <w:bidi/>
-        <w:rPr>
-          <w:rFonts w:hint="cs"/>
-        </w:rPr>
       </w:pPr>
       <w:r>
         <w:rPr>
@@ -793,6 +789,1112 @@
           <w:rtl/>
         </w:rPr>
         <w:t>.</w:t>
+      </w:r>
+    </w:p>
+    <w:p>
+      <w:pPr>
+        <w:pStyle w:val="ListParagraph"/>
+        <w:numPr>
+          <w:ilvl w:val="0"/>
+          <w:numId w:val="4"/>
+        </w:numPr>
+        <w:bidi/>
+      </w:pPr>
+      <w:r>
+        <w:rPr>
+          <w:rFonts w:hint="cs"/>
+          <w:rtl/>
+        </w:rPr>
+        <w:t>אם לא מוצאים פונקציה ששמה מתחיל ב-</w:t>
+      </w:r>
+      <w:r>
+        <w:t>sched_</w:t>
+      </w:r>
+      <w:r>
+        <w:rPr>
+          <w:rFonts w:hint="cs"/>
+          <w:rtl/>
+        </w:rPr>
+        <w:t xml:space="preserve">, כדאי לנסות להשמיט את </w:t>
+      </w:r>
+      <w:r>
+        <w:t>sched_</w:t>
+      </w:r>
+      <w:r>
+        <w:rPr>
+          <w:rFonts w:hint="cs"/>
+          <w:rtl/>
+        </w:rPr>
+        <w:t xml:space="preserve"> ולנסות שוב.</w:t>
+      </w:r>
+    </w:p>
+    <w:p>
+      <w:pPr>
+        <w:bidi/>
+        <w:rPr>
+          <w:b/>
+          <w:bCs/>
+          <w:u w:val="single"/>
+          <w:rtl/>
+        </w:rPr>
+      </w:pPr>
+    </w:p>
+    <w:p>
+      <w:pPr>
+        <w:bidi/>
+        <w:rPr>
+          <w:b/>
+          <w:bCs/>
+          <w:u w:val="single"/>
+          <w:rtl/>
+        </w:rPr>
+      </w:pPr>
+      <w:r>
+        <w:rPr>
+          <w:rFonts w:hint="cs"/>
+          <w:b/>
+          <w:bCs/>
+          <w:u w:val="single"/>
+          <w:rtl/>
+        </w:rPr>
+        <w:t>קבצים ו</w:t>
+      </w:r>
+      <w:r>
+        <w:rPr>
+          <w:rFonts w:hint="cs"/>
+          <w:b/>
+          <w:bCs/>
+          <w:u w:val="single"/>
+          <w:rtl/>
+        </w:rPr>
+        <w:t xml:space="preserve">פונקציות </w:t>
+      </w:r>
+      <w:r>
+        <w:rPr>
+          <w:rFonts w:hint="cs"/>
+          <w:b/>
+          <w:bCs/>
+          <w:u w:val="single"/>
+          <w:rtl/>
+        </w:rPr>
+        <w:t>שיהיו רלוונטיים</w:t>
+      </w:r>
+      <w:r>
+        <w:rPr>
+          <w:rFonts w:hint="cs"/>
+          <w:b/>
+          <w:bCs/>
+          <w:u w:val="single"/>
+          <w:rtl/>
+        </w:rPr>
+        <w:t xml:space="preserve"> עבורנו.</w:t>
+      </w:r>
+    </w:p>
+    <w:p>
+      <w:pPr>
+        <w:bidi/>
+        <w:rPr>
+          <w:rtl/>
+        </w:rPr>
+      </w:pPr>
+      <w:r>
+        <w:rPr>
+          <w:rFonts w:hint="cs"/>
+          <w:rtl/>
+        </w:rPr>
+        <w:t>(דורי, אתה זוכר אולי לכתוב תיאור קצר על הפונקציות, ומי קורא להן?)</w:t>
+      </w:r>
+    </w:p>
+    <w:p>
+      <w:pPr>
+        <w:bidi/>
+        <w:rPr>
+          <w:rtl/>
+        </w:rPr>
+      </w:pPr>
+      <w:r>
+        <w:rPr>
+          <w:rFonts w:hint="cs"/>
+          <w:rtl/>
+        </w:rPr>
+        <w:t xml:space="preserve">כל הקבצים כנראה נמצאים בתיקיית </w:t>
+      </w:r>
+      <w:r>
+        <w:t>kernel\sched</w:t>
+      </w:r>
+      <w:r>
+        <w:rPr>
+          <w:rFonts w:hint="cs"/>
+          <w:rtl/>
+        </w:rPr>
+        <w:t>.</w:t>
+      </w:r>
+    </w:p>
+    <w:p>
+      <w:pPr>
+        <w:bidi/>
+        <w:rPr>
+          <w:u w:val="single"/>
+          <w:rtl/>
+        </w:rPr>
+      </w:pPr>
+      <w:r>
+        <w:rPr>
+          <w:rFonts w:hint="cs"/>
+          <w:u w:val="single"/>
+          <w:rtl/>
+        </w:rPr>
+        <w:t xml:space="preserve">פונקציית </w:t>
+      </w:r>
+      <w:r>
+        <w:rPr>
+          <w:u w:val="single"/>
+        </w:rPr>
+        <w:t>setschedul</w:t>
+      </w:r>
+      <w:r>
+        <w:rPr>
+          <w:u w:val="single"/>
+        </w:rPr>
+        <w:t>e</w:t>
+      </w:r>
+      <w:r>
+        <w:rPr>
+          <w:u w:val="single"/>
+        </w:rPr>
+        <w:t>r</w:t>
+      </w:r>
+      <w:r>
+        <w:rPr>
+          <w:rFonts w:hint="cs"/>
+          <w:u w:val="single"/>
+          <w:rtl/>
+        </w:rPr>
+        <w:t xml:space="preserve"> (נמצא ב-</w:t>
+      </w:r>
+      <w:r>
+        <w:rPr>
+          <w:u w:val="single"/>
+        </w:rPr>
+        <w:t>sched.c</w:t>
+      </w:r>
+      <w:r>
+        <w:rPr>
+          <w:rFonts w:hint="cs"/>
+          <w:u w:val="single"/>
+          <w:rtl/>
+        </w:rPr>
+        <w:t>)</w:t>
+      </w:r>
+      <w:r>
+        <w:rPr>
+          <w:rFonts w:hint="cs"/>
+          <w:u w:val="single"/>
+          <w:rtl/>
+        </w:rPr>
+        <w:t>:</w:t>
+      </w:r>
+    </w:p>
+    <w:p>
+      <w:pPr>
+        <w:pStyle w:val="ListParagraph"/>
+        <w:numPr>
+          <w:ilvl w:val="0"/>
+          <w:numId w:val="1"/>
+        </w:numPr>
+        <w:bidi/>
+      </w:pPr>
+      <w:r>
+        <w:rPr>
+          <w:rFonts w:hint="cs"/>
+          <w:rtl/>
+        </w:rPr>
+        <w:t>צריך לשנות כדי לטפל במקרה שמשנים ל</w:t>
+      </w:r>
+      <w:r>
+        <w:t>short</w:t>
+      </w:r>
+    </w:p>
+    <w:p>
+      <w:pPr>
+        <w:pStyle w:val="ListParagraph"/>
+        <w:numPr>
+          <w:ilvl w:val="0"/>
+          <w:numId w:val="1"/>
+        </w:numPr>
+        <w:bidi/>
+      </w:pPr>
+      <w:r>
+        <w:rPr>
+          <w:rFonts w:hint="cs"/>
+          <w:rtl/>
+        </w:rPr>
+        <w:lastRenderedPageBreak/>
+        <w:t>צריך למנוע מעבר מ-</w:t>
+      </w:r>
+      <w:r>
+        <w:t>short</w:t>
+      </w:r>
+      <w:r>
+        <w:rPr>
+          <w:rFonts w:hint="cs"/>
+          <w:rtl/>
+        </w:rPr>
+        <w:t xml:space="preserve"> לכל דבר אחר</w:t>
+      </w:r>
+    </w:p>
+    <w:p>
+      <w:pPr>
+        <w:pStyle w:val="ListParagraph"/>
+        <w:numPr>
+          <w:ilvl w:val="0"/>
+          <w:numId w:val="1"/>
+        </w:numPr>
+        <w:bidi/>
+      </w:pPr>
+      <w:r>
+        <w:t>Priority</w:t>
+      </w:r>
+      <w:r>
+        <w:rPr>
+          <w:rFonts w:hint="cs"/>
+          <w:rtl/>
+        </w:rPr>
+        <w:t xml:space="preserve"> נשאר אותו הדבר</w:t>
+      </w:r>
+    </w:p>
+    <w:p>
+      <w:pPr>
+        <w:pStyle w:val="ListParagraph"/>
+        <w:numPr>
+          <w:ilvl w:val="0"/>
+          <w:numId w:val="1"/>
+        </w:numPr>
+        <w:bidi/>
+      </w:pPr>
+      <w:r>
+        <w:rPr>
+          <w:rFonts w:hint="cs"/>
+          <w:rtl/>
+        </w:rPr>
+        <w:t xml:space="preserve">אם </w:t>
+      </w:r>
+      <w:r>
+        <w:t>trial</w:t>
+      </w:r>
+      <w:r>
+        <w:rPr>
+          <w:rFonts w:hint="cs"/>
+          <w:rtl/>
+        </w:rPr>
+        <w:t xml:space="preserve"> (או </w:t>
+      </w:r>
+      <w:r>
+        <w:t>re</w:t>
+      </w:r>
+      <w:r>
+        <w:t>q</w:t>
+      </w:r>
+      <w:r>
+        <w:t>uested</w:t>
+      </w:r>
+      <w:r>
+        <w:rPr>
+          <w:rFonts w:hint="cs"/>
+          <w:rtl/>
+        </w:rPr>
+        <w:t>) לא תקין צריך להחזיר שגיאה עם -1</w:t>
+      </w:r>
+    </w:p>
+    <w:p>
+      <w:pPr>
+        <w:pStyle w:val="ListParagraph"/>
+        <w:numPr>
+          <w:ilvl w:val="0"/>
+          <w:numId w:val="1"/>
+        </w:numPr>
+        <w:bidi/>
+      </w:pPr>
+      <w:r>
+        <w:rPr>
+          <w:rFonts w:hint="cs"/>
+          <w:rtl/>
+        </w:rPr>
+        <w:t>צריך למנוע יכולת שינוי מספר ה-</w:t>
+      </w:r>
+      <w:r>
+        <w:rPr>
+          <w:rFonts w:hint="cs"/>
+        </w:rPr>
+        <w:t>TRIALS</w:t>
+      </w:r>
+      <w:r>
+        <w:rPr>
+          <w:rFonts w:hint="cs"/>
+          <w:rtl/>
+        </w:rPr>
+        <w:t xml:space="preserve"> לאחר אתחול (אפשר לקרוא לפונקציה הזו שוב גם על </w:t>
+      </w:r>
+      <w:r>
+        <w:rPr>
+          <w:rFonts w:hint="cs"/>
+        </w:rPr>
+        <w:t>SHORT</w:t>
+      </w:r>
+      <w:r>
+        <w:rPr>
+          <w:rFonts w:hint="cs"/>
+          <w:rtl/>
+        </w:rPr>
+        <w:t>, אבל אסור לשנות את מספר ה-</w:t>
+      </w:r>
+      <w:r>
+        <w:rPr>
+          <w:rFonts w:hint="cs"/>
+        </w:rPr>
+        <w:t>TRIALS</w:t>
+      </w:r>
+      <w:r>
+        <w:rPr>
+          <w:rFonts w:hint="cs"/>
+          <w:rtl/>
+        </w:rPr>
+        <w:t>)</w:t>
+      </w:r>
+    </w:p>
+    <w:p>
+      <w:pPr>
+        <w:bidi/>
+        <w:rPr>
+          <w:u w:val="single"/>
+          <w:rtl/>
+        </w:rPr>
+      </w:pPr>
+      <w:r>
+        <w:rPr>
+          <w:u w:val="single"/>
+        </w:rPr>
+        <w:t>s</w:t>
+      </w:r>
+      <w:r>
+        <w:rPr>
+          <w:u w:val="single"/>
+        </w:rPr>
+        <w:t>ched.h</w:t>
+      </w:r>
+      <w:r>
+        <w:rPr>
+          <w:rFonts w:hint="cs"/>
+          <w:u w:val="single"/>
+          <w:rtl/>
+        </w:rPr>
+        <w:t>:</w:t>
+      </w:r>
+    </w:p>
+    <w:p>
+      <w:pPr>
+        <w:bidi/>
+        <w:rPr>
+          <w:rtl/>
+        </w:rPr>
+      </w:pPr>
+      <w:r>
+        <w:rPr>
+          <w:rFonts w:hint="cs"/>
+          <w:rtl/>
+        </w:rPr>
+        <w:t xml:space="preserve">אותו הקובץ עם כל ההגדרות ששינינו בתרגיל הקודם. צריך להוסיף פה </w:t>
+      </w:r>
+      <w:r>
+        <w:t>define</w:t>
+      </w:r>
+      <w:r>
+        <w:rPr>
+          <w:rFonts w:hint="cs"/>
+          <w:rtl/>
+        </w:rPr>
+        <w:t xml:space="preserve"> חדש עבור </w:t>
+      </w:r>
+      <w:r>
+        <w:t>short</w:t>
+      </w:r>
+      <w:r>
+        <w:rPr>
+          <w:rFonts w:hint="cs"/>
+          <w:rtl/>
+        </w:rPr>
+        <w:t xml:space="preserve"> (מספר 4). בשלב זה אנחנו לא רואים סיבה להוסיף גם ל</w:t>
+      </w:r>
+      <w:r>
+        <w:t>overdue</w:t>
+      </w:r>
+      <w:r>
+        <w:rPr>
+          <w:rFonts w:hint="cs"/>
+          <w:rtl/>
+        </w:rPr>
+        <w:t>.</w:t>
+      </w:r>
+    </w:p>
+    <w:p>
+      <w:pPr>
+        <w:bidi/>
+        <w:rPr>
+          <w:rtl/>
+        </w:rPr>
+      </w:pPr>
+      <w:r>
+        <w:t>t</w:t>
+      </w:r>
+      <w:r>
+        <w:t>ask_struct</w:t>
+      </w:r>
+      <w:r>
+        <w:rPr>
+          <w:rFonts w:hint="cs"/>
+          <w:rtl/>
+        </w:rPr>
+        <w:t xml:space="preserve"> (נמצא ב-</w:t>
+      </w:r>
+      <w:r>
+        <w:t>entry.S</w:t>
+      </w:r>
+      <w:r>
+        <w:rPr>
+          <w:rFonts w:hint="cs"/>
+          <w:rtl/>
+        </w:rPr>
+        <w:t>)</w:t>
+      </w:r>
+      <w:r>
+        <w:rPr>
+          <w:rFonts w:hint="cs"/>
+          <w:rtl/>
+        </w:rPr>
+        <w:t>:</w:t>
+      </w:r>
+    </w:p>
+    <w:p>
+      <w:pPr>
+        <w:bidi/>
+        <w:rPr>
+          <w:rtl/>
+        </w:rPr>
+      </w:pPr>
+      <w:r>
+        <w:rPr>
+          <w:rFonts w:hint="cs"/>
+          <w:rtl/>
+        </w:rPr>
+        <w:t xml:space="preserve">להוסיף </w:t>
+      </w:r>
+      <w:r>
+        <w:t>requested</w:t>
+      </w:r>
+      <w:r>
+        <w:rPr>
+          <w:rFonts w:hint="cs"/>
+          <w:rtl/>
+        </w:rPr>
+        <w:t xml:space="preserve">, </w:t>
+      </w:r>
+      <w:r>
+        <w:t>t</w:t>
+      </w:r>
+      <w:r>
+        <w:t>ria</w:t>
+      </w:r>
+      <w:r>
+        <w:t>l</w:t>
+      </w:r>
+      <w:r>
+        <w:rPr>
+          <w:rFonts w:hint="cs"/>
+          <w:rtl/>
+        </w:rPr>
+        <w:t xml:space="preserve">, </w:t>
+      </w:r>
+      <w:r>
+        <w:t>slice</w:t>
+      </w:r>
+      <w:r>
+        <w:rPr>
+          <w:rFonts w:hint="cs"/>
+          <w:rtl/>
+        </w:rPr>
+        <w:t xml:space="preserve">, </w:t>
+      </w:r>
+      <w:r>
+        <w:t>current_tr</w:t>
+      </w:r>
+      <w:r>
+        <w:t>ia</w:t>
+      </w:r>
+      <w:r>
+        <w:t>l</w:t>
+      </w:r>
+      <w:r>
+        <w:rPr>
+          <w:rFonts w:hint="cs"/>
+          <w:rtl/>
+        </w:rPr>
+        <w:t>.</w:t>
+      </w:r>
+    </w:p>
+    <w:p>
+      <w:pPr>
+        <w:bidi/>
+        <w:rPr>
+          <w:rtl/>
+        </w:rPr>
+      </w:pPr>
+      <w:r>
+        <w:t>d</w:t>
+      </w:r>
+      <w:r>
+        <w:t>o_fork</w:t>
+      </w:r>
+      <w:r>
+        <w:rPr>
+          <w:rFonts w:hint="cs"/>
+          <w:rtl/>
+        </w:rPr>
+        <w:t xml:space="preserve"> (נמצא ב-</w:t>
+      </w:r>
+      <w:r>
+        <w:t>fork.c</w:t>
+      </w:r>
+      <w:r>
+        <w:rPr>
+          <w:rFonts w:hint="cs"/>
+          <w:rtl/>
+        </w:rPr>
+        <w:t>)</w:t>
+      </w:r>
+      <w:r>
+        <w:rPr>
+          <w:rFonts w:hint="cs"/>
+          <w:rtl/>
+        </w:rPr>
+        <w:t>:</w:t>
+      </w:r>
+    </w:p>
+    <w:p>
+      <w:pPr>
+        <w:pStyle w:val="ListParagraph"/>
+        <w:numPr>
+          <w:ilvl w:val="0"/>
+          <w:numId w:val="1"/>
+        </w:numPr>
+        <w:bidi/>
+      </w:pPr>
+      <w:r>
+        <w:rPr>
+          <w:rFonts w:hint="cs"/>
+          <w:rtl/>
+        </w:rPr>
+        <w:t xml:space="preserve">רלוונטי כשתהליך </w:t>
+      </w:r>
+      <w:r>
+        <w:t>short</w:t>
+      </w:r>
+      <w:r>
+        <w:rPr>
+          <w:rFonts w:hint="cs"/>
+          <w:rtl/>
+        </w:rPr>
+        <w:t xml:space="preserve"> (או </w:t>
+      </w:r>
+      <w:r>
+        <w:t>overdue</w:t>
+      </w:r>
+      <w:r>
+        <w:rPr>
+          <w:rFonts w:hint="cs"/>
+          <w:rtl/>
+        </w:rPr>
+        <w:t>) יוצר תהליך חדש.</w:t>
+      </w:r>
+    </w:p>
+    <w:p>
+      <w:pPr>
+        <w:pStyle w:val="ListParagraph"/>
+        <w:numPr>
+          <w:ilvl w:val="0"/>
+          <w:numId w:val="1"/>
+        </w:numPr>
+        <w:bidi/>
+      </w:pPr>
+      <w:r>
+        <w:rPr>
+          <w:rFonts w:hint="cs"/>
+          <w:rtl/>
+        </w:rPr>
+        <w:t xml:space="preserve">לזכור תמיד לעדכן את </w:t>
+      </w:r>
+      <w:r>
+        <w:t>current-&gt;need_resched</w:t>
+      </w:r>
+      <w:r>
+        <w:rPr>
+          <w:rFonts w:hint="cs"/>
+          <w:rtl/>
+        </w:rPr>
+        <w:t xml:space="preserve"> להיות 1.</w:t>
+      </w:r>
+    </w:p>
+    <w:p>
+      <w:pPr>
+        <w:pStyle w:val="ListParagraph"/>
+        <w:numPr>
+          <w:ilvl w:val="0"/>
+          <w:numId w:val="1"/>
+        </w:numPr>
+        <w:bidi/>
+      </w:pPr>
+      <w:r>
+        <w:rPr>
+          <w:rFonts w:hint="cs"/>
+          <w:rtl/>
+        </w:rPr>
+        <w:t>לערוך את השדות הרלוונטיים</w:t>
+      </w:r>
+    </w:p>
+    <w:p>
+      <w:pPr>
+        <w:pStyle w:val="ListParagraph"/>
+        <w:numPr>
+          <w:ilvl w:val="0"/>
+          <w:numId w:val="1"/>
+        </w:numPr>
+        <w:bidi/>
+      </w:pPr>
+      <w:r>
+        <w:rPr>
+          <w:rFonts w:hint="cs"/>
+          <w:rtl/>
+        </w:rPr>
+        <w:t xml:space="preserve">לטפל במקרה של </w:t>
+      </w:r>
+      <w:r>
+        <w:t>overdue</w:t>
+      </w:r>
+      <w:r>
+        <w:rPr>
+          <w:rFonts w:hint="cs"/>
+          <w:rtl/>
+        </w:rPr>
+        <w:t xml:space="preserve"> מתפצל (מבחינת הוספה לתור למשל)</w:t>
+      </w:r>
+    </w:p>
+    <w:p>
+      <w:pPr>
+        <w:pStyle w:val="ListParagraph"/>
+        <w:numPr>
+          <w:ilvl w:val="0"/>
+          <w:numId w:val="1"/>
+        </w:numPr>
+        <w:bidi/>
+      </w:pPr>
+      <w:r>
+        <w:rPr>
+          <w:rFonts w:hint="cs"/>
+          <w:rtl/>
+        </w:rPr>
+        <w:t>למנוע שהתליך יוגדר כ</w:t>
+      </w:r>
+      <w:r>
+        <w:t>other</w:t>
+      </w:r>
+      <w:r>
+        <w:rPr>
+          <w:rFonts w:hint="cs"/>
+          <w:rtl/>
+        </w:rPr>
+        <w:t>.</w:t>
+      </w:r>
+    </w:p>
+    <w:p>
+      <w:pPr>
+        <w:bidi/>
+        <w:rPr>
+          <w:u w:val="single"/>
+          <w:rtl/>
+        </w:rPr>
+      </w:pPr>
+      <w:r>
+        <w:rPr>
+          <w:u w:val="single"/>
+        </w:rPr>
+        <w:t>r</w:t>
+      </w:r>
+      <w:r>
+        <w:rPr>
+          <w:u w:val="single"/>
+        </w:rPr>
+        <w:t>eschedule_idle</w:t>
+      </w:r>
+      <w:r>
+        <w:rPr>
+          <w:rFonts w:hint="cs"/>
+          <w:u w:val="single"/>
+          <w:rtl/>
+        </w:rPr>
+        <w:t xml:space="preserve"> (נמצא ב-</w:t>
+      </w:r>
+      <w:r>
+        <w:rPr>
+          <w:u w:val="single"/>
+        </w:rPr>
+        <w:t>sched.c</w:t>
+      </w:r>
+      <w:r>
+        <w:rPr>
+          <w:rFonts w:hint="cs"/>
+          <w:u w:val="single"/>
+          <w:rtl/>
+        </w:rPr>
+        <w:t>)</w:t>
+      </w:r>
+      <w:r>
+        <w:rPr>
+          <w:rFonts w:hint="cs"/>
+          <w:u w:val="single"/>
+          <w:rtl/>
+        </w:rPr>
+        <w:t>:</w:t>
+      </w:r>
+    </w:p>
+    <w:p>
+      <w:pPr>
+        <w:pStyle w:val="ListParagraph"/>
+        <w:numPr>
+          <w:ilvl w:val="0"/>
+          <w:numId w:val="1"/>
+        </w:numPr>
+        <w:bidi/>
+      </w:pPr>
+      <w:r>
+        <w:rPr>
+          <w:rFonts w:hint="cs"/>
+          <w:rtl/>
+        </w:rPr>
+        <w:t>מחזיר תהליך מ</w:t>
+      </w:r>
+      <w:r>
+        <w:t>wait</w:t>
+      </w:r>
+      <w:r>
+        <w:rPr>
+          <w:rFonts w:hint="cs"/>
+          <w:rtl/>
+        </w:rPr>
+        <w:t>. מה עושים פה?</w:t>
+      </w:r>
+    </w:p>
+    <w:p>
+      <w:pPr>
+        <w:bidi/>
+        <w:rPr>
+          <w:u w:val="single"/>
+          <w:rtl/>
+        </w:rPr>
+      </w:pPr>
+      <w:r>
+        <w:rPr>
+          <w:u w:val="single"/>
+        </w:rPr>
+        <w:t>s</w:t>
+      </w:r>
+      <w:r>
+        <w:rPr>
+          <w:u w:val="single"/>
+        </w:rPr>
+        <w:t>cheduler_tick()</w:t>
+      </w:r>
+      <w:r>
+        <w:rPr>
+          <w:rFonts w:hint="cs"/>
+          <w:u w:val="single"/>
+          <w:rtl/>
+        </w:rPr>
+        <w:t xml:space="preserve"> (נמצא ב-</w:t>
+      </w:r>
+      <w:r>
+        <w:rPr>
+          <w:u w:val="single"/>
+        </w:rPr>
+        <w:t>sched.c</w:t>
+      </w:r>
+      <w:r>
+        <w:rPr>
+          <w:rFonts w:hint="cs"/>
+          <w:u w:val="single"/>
+          <w:rtl/>
+        </w:rPr>
+        <w:t>)</w:t>
+      </w:r>
+      <w:r>
+        <w:rPr>
+          <w:rFonts w:hint="cs"/>
+          <w:u w:val="single"/>
+          <w:rtl/>
+        </w:rPr>
+        <w:t>:</w:t>
+      </w:r>
+    </w:p>
+    <w:p>
+      <w:pPr>
+        <w:pStyle w:val="ListParagraph"/>
+        <w:numPr>
+          <w:ilvl w:val="0"/>
+          <w:numId w:val="1"/>
+        </w:numPr>
+        <w:bidi/>
+      </w:pPr>
+      <w:r>
+        <w:rPr>
+          <w:rFonts w:hint="cs"/>
+          <w:rtl/>
+        </w:rPr>
+        <w:t>פונקצית טיפול בפסיקות שעון?!</w:t>
+      </w:r>
+    </w:p>
+    <w:p>
+      <w:pPr>
+        <w:pStyle w:val="ListParagraph"/>
+        <w:numPr>
+          <w:ilvl w:val="0"/>
+          <w:numId w:val="1"/>
+        </w:numPr>
+        <w:bidi/>
+      </w:pPr>
+      <w:r>
+        <w:rPr>
+          <w:rFonts w:hint="cs"/>
+          <w:rtl/>
+        </w:rPr>
+        <w:t>לבדוק האם נשאר זמן. אם נגמר צריך גם להוריד את ה</w:t>
+      </w:r>
+      <w:r>
+        <w:t>trial</w:t>
+      </w:r>
+      <w:r>
+        <w:rPr>
+          <w:rFonts w:hint="cs"/>
+          <w:rtl/>
+        </w:rPr>
+        <w:t>. זה נעשה פה?</w:t>
+      </w:r>
+    </w:p>
+    <w:p>
+      <w:pPr>
+        <w:pStyle w:val="ListParagraph"/>
+        <w:numPr>
+          <w:ilvl w:val="0"/>
+          <w:numId w:val="1"/>
+        </w:numPr>
+        <w:bidi/>
+      </w:pPr>
+      <w:r>
+        <w:rPr>
+          <w:rFonts w:hint="cs"/>
+          <w:rtl/>
+        </w:rPr>
+        <w:t xml:space="preserve">לבדוק האם </w:t>
+      </w:r>
+      <w:r>
+        <w:t>trail=0</w:t>
+      </w:r>
+      <w:r>
+        <w:rPr>
+          <w:rFonts w:hint="cs"/>
+          <w:rtl/>
+        </w:rPr>
+        <w:t xml:space="preserve"> ואז לשלוח ל</w:t>
+      </w:r>
+      <w:r>
+        <w:t>overdue</w:t>
+      </w:r>
+    </w:p>
+    <w:p>
+      <w:pPr>
+        <w:bidi/>
+        <w:rPr>
+          <w:u w:val="single"/>
+          <w:rtl/>
+        </w:rPr>
+      </w:pPr>
+      <w:r>
+        <w:rPr>
+          <w:u w:val="single"/>
+        </w:rPr>
+        <w:t>runqueue</w:t>
+      </w:r>
+      <w:r>
+        <w:rPr>
+          <w:rFonts w:hint="cs"/>
+          <w:u w:val="single"/>
+          <w:rtl/>
+        </w:rPr>
+        <w:t xml:space="preserve"> (נמצא ב-</w:t>
+      </w:r>
+      <w:r>
+        <w:rPr>
+          <w:u w:val="single"/>
+        </w:rPr>
+        <w:t>sched.c</w:t>
+      </w:r>
+      <w:r>
+        <w:rPr>
+          <w:rFonts w:hint="cs"/>
+          <w:u w:val="single"/>
+          <w:rtl/>
+        </w:rPr>
+        <w:t>):</w:t>
+      </w:r>
+    </w:p>
+    <w:p>
+      <w:pPr>
+        <w:pStyle w:val="ListParagraph"/>
+        <w:numPr>
+          <w:ilvl w:val="0"/>
+          <w:numId w:val="1"/>
+        </w:numPr>
+        <w:bidi/>
+      </w:pPr>
+      <w:r>
+        <w:rPr>
+          <w:rFonts w:hint="cs"/>
+          <w:rtl/>
+        </w:rPr>
+        <w:t xml:space="preserve">להגדיר תור נוסף לטיפוס </w:t>
+      </w:r>
+      <w:r>
+        <w:rPr>
+          <w:rFonts w:hint="cs"/>
+        </w:rPr>
+        <w:t>SHORT</w:t>
+      </w:r>
+    </w:p>
+    <w:p>
+      <w:pPr>
+        <w:pStyle w:val="ListParagraph"/>
+        <w:numPr>
+          <w:ilvl w:val="0"/>
+          <w:numId w:val="1"/>
+        </w:numPr>
+        <w:bidi/>
+      </w:pPr>
+      <w:r>
+        <w:rPr>
+          <w:rFonts w:hint="cs"/>
+          <w:rtl/>
+        </w:rPr>
+        <w:t xml:space="preserve">להגדיר תור </w:t>
+      </w:r>
+      <w:r>
+        <w:t>expired</w:t>
+      </w:r>
+      <w:r>
+        <w:rPr>
+          <w:rFonts w:hint="cs"/>
+          <w:rtl/>
+        </w:rPr>
+        <w:t xml:space="preserve"> נוסף לטיפוס </w:t>
+      </w:r>
+      <w:r>
+        <w:rPr>
+          <w:rFonts w:hint="cs"/>
+        </w:rPr>
+        <w:t>SHORT</w:t>
+      </w:r>
+      <w:r>
+        <w:rPr>
+          <w:rFonts w:hint="cs"/>
+          <w:rtl/>
+        </w:rPr>
+        <w:t xml:space="preserve"> (כדי שנוכל להריץ קבוצה של </w:t>
+      </w:r>
+      <w:r>
+        <w:rPr>
+          <w:rFonts w:hint="cs"/>
+        </w:rPr>
+        <w:t>SHORT</w:t>
+      </w:r>
+      <w:r>
+        <w:rPr>
+          <w:rFonts w:hint="cs"/>
+          <w:rtl/>
+        </w:rPr>
+        <w:t xml:space="preserve">ים באותה עדיפות בשיטת </w:t>
+      </w:r>
+      <w:r>
+        <w:rPr>
+          <w:rFonts w:hint="cs"/>
+        </w:rPr>
+        <w:t>RR</w:t>
+      </w:r>
+      <w:r>
+        <w:rPr>
+          <w:rFonts w:hint="cs"/>
+          <w:rtl/>
+        </w:rPr>
+        <w:t>)</w:t>
+      </w:r>
+    </w:p>
+    <w:p>
+      <w:pPr>
+        <w:pStyle w:val="ListParagraph"/>
+        <w:numPr>
+          <w:ilvl w:val="0"/>
+          <w:numId w:val="1"/>
+        </w:numPr>
+        <w:bidi/>
+      </w:pPr>
+      <w:r>
+        <w:rPr>
+          <w:rFonts w:hint="cs"/>
+          <w:rtl/>
+        </w:rPr>
+        <w:t>להגדיר רשימה מקושרת פשוטה ל-</w:t>
+      </w:r>
+      <w:r>
+        <w:t>Overdue-SHORT</w:t>
+      </w:r>
+      <w:r>
+        <w:rPr>
+          <w:rFonts w:hint="cs"/>
+          <w:rtl/>
+        </w:rPr>
+        <w:t>ים</w:t>
+      </w:r>
+    </w:p>
+    <w:p>
+      <w:pPr>
+        <w:pStyle w:val="ListParagraph"/>
+        <w:numPr>
+          <w:ilvl w:val="0"/>
+          <w:numId w:val="1"/>
+        </w:numPr>
+        <w:bidi/>
+      </w:pPr>
+      <w:r>
+        <w:rPr>
+          <w:rFonts w:hint="cs"/>
+          <w:rtl/>
+        </w:rPr>
+        <w:t>מצביע לתהליך ה-</w:t>
+      </w:r>
+      <w:r>
+        <w:t>Overdue-SHORT</w:t>
+      </w:r>
+      <w:r>
+        <w:rPr>
+          <w:rFonts w:hint="cs"/>
+          <w:rtl/>
+        </w:rPr>
+        <w:t xml:space="preserve"> הראשון בתור (כשאנחנו מוסיפים תהליכים לתור הזה מוסיפים אותם לסוף, ולכן צריך לשמור מצביע להתחלה)</w:t>
       </w:r>
       <w:bookmarkStart w:id="0" w:name="_GoBack"/>
       <w:bookmarkEnd w:id="0"/>
@@ -801,708 +1903,48 @@
       <w:pPr>
         <w:bidi/>
         <w:rPr>
-          <w:b/>
-          <w:bCs/>
-          <w:u w:val="single"/>
-          <w:rtl/>
-        </w:rPr>
-      </w:pPr>
-    </w:p>
-    <w:p>
-      <w:pPr>
-        <w:bidi/>
-        <w:rPr>
-          <w:b/>
-          <w:bCs/>
-          <w:u w:val="single"/>
-          <w:rtl/>
-        </w:rPr>
-      </w:pPr>
-      <w:r>
-        <w:rPr>
-          <w:rFonts w:hint="cs"/>
-          <w:b/>
-          <w:bCs/>
-          <w:u w:val="single"/>
-          <w:rtl/>
-        </w:rPr>
-        <w:t>קבצים ו</w:t>
-      </w:r>
-      <w:r>
-        <w:rPr>
-          <w:rFonts w:hint="cs"/>
-          <w:b/>
-          <w:bCs/>
-          <w:u w:val="single"/>
-          <w:rtl/>
-        </w:rPr>
-        <w:t xml:space="preserve">פונקציות </w:t>
-      </w:r>
-      <w:r>
-        <w:rPr>
-          <w:rFonts w:hint="cs"/>
-          <w:b/>
-          <w:bCs/>
-          <w:u w:val="single"/>
-          <w:rtl/>
-        </w:rPr>
-        <w:t>שיהיו רלוונטיים</w:t>
-      </w:r>
-      <w:r>
-        <w:rPr>
-          <w:rFonts w:hint="cs"/>
-          <w:b/>
-          <w:bCs/>
-          <w:u w:val="single"/>
-          <w:rtl/>
-        </w:rPr>
-        <w:t xml:space="preserve"> עבורנו.</w:t>
-      </w:r>
-    </w:p>
-    <w:p>
-      <w:pPr>
-        <w:bidi/>
-        <w:rPr>
-          <w:rtl/>
-        </w:rPr>
-      </w:pPr>
-      <w:r>
-        <w:rPr>
-          <w:rFonts w:hint="cs"/>
-          <w:rtl/>
-        </w:rPr>
-        <w:t>(דורי, אתה זוכר אולי לכתוב תיאור קצר על הפונקציות, ומי קורא להן?)</w:t>
-      </w:r>
-    </w:p>
-    <w:p>
-      <w:pPr>
-        <w:bidi/>
-        <w:rPr>
-          <w:rtl/>
-        </w:rPr>
-      </w:pPr>
-      <w:r>
-        <w:rPr>
-          <w:rFonts w:hint="cs"/>
-          <w:rtl/>
-        </w:rPr>
-        <w:t xml:space="preserve">כל הקבצים כנראה נמצאים בתיקיית </w:t>
-      </w:r>
-      <w:r>
-        <w:t>kernel\sched</w:t>
-      </w:r>
-      <w:r>
-        <w:rPr>
-          <w:rFonts w:hint="cs"/>
-          <w:rtl/>
-        </w:rPr>
-        <w:t>.</w:t>
-      </w:r>
-    </w:p>
-    <w:p>
-      <w:pPr>
-        <w:bidi/>
-        <w:rPr>
-          <w:u w:val="single"/>
-          <w:rtl/>
-        </w:rPr>
-      </w:pPr>
-      <w:r>
-        <w:rPr>
-          <w:u w:val="single"/>
-        </w:rPr>
-        <w:t>Core.c</w:t>
-      </w:r>
-      <w:r>
-        <w:rPr>
-          <w:rFonts w:hint="cs"/>
-          <w:u w:val="single"/>
-          <w:rtl/>
-        </w:rPr>
-        <w:t xml:space="preserve">, פונקציית </w:t>
-      </w:r>
-      <w:r>
-        <w:rPr>
-          <w:u w:val="single"/>
-        </w:rPr>
-        <w:t>sched_setschedular</w:t>
-      </w:r>
-      <w:r>
-        <w:rPr>
-          <w:rFonts w:hint="cs"/>
-          <w:u w:val="single"/>
-          <w:rtl/>
-        </w:rPr>
-        <w:t>:</w:t>
-      </w:r>
-    </w:p>
-    <w:p>
-      <w:pPr>
-        <w:pStyle w:val="ListParagraph"/>
-        <w:numPr>
-          <w:ilvl w:val="0"/>
-          <w:numId w:val="1"/>
-        </w:numPr>
-        <w:bidi/>
-      </w:pPr>
-      <w:r>
-        <w:rPr>
-          <w:rFonts w:hint="cs"/>
-          <w:rtl/>
-        </w:rPr>
-        <w:t>צריך לשנות כדי לטפל במקרה שמשנים ל</w:t>
-      </w:r>
-      <w:r>
-        <w:t>short</w:t>
-      </w:r>
-    </w:p>
-    <w:p>
-      <w:pPr>
-        <w:pStyle w:val="ListParagraph"/>
-        <w:numPr>
-          <w:ilvl w:val="0"/>
-          <w:numId w:val="1"/>
-        </w:numPr>
-        <w:bidi/>
-      </w:pPr>
-      <w:r>
-        <w:rPr>
-          <w:rFonts w:hint="cs"/>
-          <w:rtl/>
-        </w:rPr>
-        <w:t>צריך למנוע מעבר מ-</w:t>
-      </w:r>
-      <w:r>
-        <w:t>short</w:t>
-      </w:r>
-      <w:r>
-        <w:rPr>
-          <w:rFonts w:hint="cs"/>
-          <w:rtl/>
-        </w:rPr>
-        <w:t xml:space="preserve"> לכל דבר אחר</w:t>
-      </w:r>
-    </w:p>
-    <w:p>
-      <w:pPr>
-        <w:pStyle w:val="ListParagraph"/>
-        <w:numPr>
-          <w:ilvl w:val="0"/>
-          <w:numId w:val="1"/>
-        </w:numPr>
-        <w:bidi/>
-      </w:pPr>
-      <w:r>
-        <w:t>Priority</w:t>
-      </w:r>
-      <w:r>
-        <w:rPr>
-          <w:rFonts w:hint="cs"/>
-          <w:rtl/>
-        </w:rPr>
-        <w:t xml:space="preserve"> נשאר אותו הדבר</w:t>
-      </w:r>
-    </w:p>
-    <w:p>
-      <w:pPr>
-        <w:pStyle w:val="ListParagraph"/>
-        <w:numPr>
-          <w:ilvl w:val="0"/>
-          <w:numId w:val="1"/>
-        </w:numPr>
-        <w:bidi/>
-      </w:pPr>
-      <w:r>
-        <w:rPr>
-          <w:rFonts w:hint="cs"/>
-          <w:rtl/>
-        </w:rPr>
-        <w:lastRenderedPageBreak/>
-        <w:t xml:space="preserve">אם </w:t>
-      </w:r>
-      <w:r>
-        <w:t>trial</w:t>
-      </w:r>
-      <w:r>
-        <w:rPr>
-          <w:rFonts w:hint="cs"/>
-          <w:rtl/>
-        </w:rPr>
-        <w:t xml:space="preserve"> (או </w:t>
-      </w:r>
-      <w:r>
-        <w:t>reauested</w:t>
-      </w:r>
-      <w:r>
-        <w:rPr>
-          <w:rFonts w:hint="cs"/>
-          <w:rtl/>
-        </w:rPr>
-        <w:t>) לא תקין צריך להחזיר שגיאה עם -1</w:t>
-      </w:r>
-    </w:p>
-    <w:p>
-      <w:pPr>
-        <w:bidi/>
-        <w:rPr>
-          <w:u w:val="single"/>
-          <w:rtl/>
-        </w:rPr>
-      </w:pPr>
-      <w:r>
-        <w:rPr>
-          <w:u w:val="single"/>
-        </w:rPr>
-        <w:t>Sched.h</w:t>
-      </w:r>
-      <w:r>
-        <w:rPr>
-          <w:rFonts w:hint="cs"/>
-          <w:u w:val="single"/>
-          <w:rtl/>
-        </w:rPr>
-        <w:t>:</w:t>
-      </w:r>
-    </w:p>
-    <w:p>
-      <w:pPr>
-        <w:bidi/>
-        <w:rPr>
-          <w:rtl/>
-        </w:rPr>
-      </w:pPr>
-      <w:r>
-        <w:rPr>
-          <w:rFonts w:hint="cs"/>
-          <w:rtl/>
-        </w:rPr>
-        <w:t xml:space="preserve">אותו הקובץ עם כל ההגדרות ששינינו בתרגיל הקודם. צריך להוסיף פה </w:t>
-      </w:r>
-      <w:r>
-        <w:t>define</w:t>
-      </w:r>
-      <w:r>
-        <w:rPr>
-          <w:rFonts w:hint="cs"/>
-          <w:rtl/>
-        </w:rPr>
-        <w:t xml:space="preserve"> חדש עבור </w:t>
-      </w:r>
-      <w:r>
-        <w:t>short</w:t>
-      </w:r>
-      <w:r>
-        <w:rPr>
-          <w:rFonts w:hint="cs"/>
-          <w:rtl/>
-        </w:rPr>
-        <w:t xml:space="preserve"> (מספר 4). בשלב זה אנחנו לא רואים סיבה להוסיף גם ל</w:t>
-      </w:r>
-      <w:r>
-        <w:t>overdue</w:t>
-      </w:r>
-      <w:r>
-        <w:rPr>
-          <w:rFonts w:hint="cs"/>
-          <w:rtl/>
-        </w:rPr>
-        <w:t>.</w:t>
-      </w:r>
-    </w:p>
-    <w:p>
-      <w:pPr>
-        <w:bidi/>
-        <w:rPr>
-          <w:rtl/>
-        </w:rPr>
-      </w:pPr>
-      <w:r>
-        <w:t>Task_struct</w:t>
-      </w:r>
-      <w:r>
-        <w:rPr>
-          <w:rFonts w:hint="cs"/>
-          <w:rtl/>
-        </w:rPr>
-        <w:t>:</w:t>
-      </w:r>
-    </w:p>
-    <w:p>
-      <w:pPr>
-        <w:bidi/>
-        <w:rPr>
-          <w:rtl/>
-        </w:rPr>
-      </w:pPr>
-      <w:r>
-        <w:rPr>
-          <w:rFonts w:hint="cs"/>
-          <w:rtl/>
-        </w:rPr>
-        <w:t xml:space="preserve">להוסיף </w:t>
-      </w:r>
-      <w:r>
-        <w:t>requested</w:t>
-      </w:r>
-      <w:r>
-        <w:rPr>
-          <w:rFonts w:hint="cs"/>
-          <w:rtl/>
-        </w:rPr>
-        <w:t xml:space="preserve">, </w:t>
-      </w:r>
-      <w:r>
-        <w:t>trail</w:t>
-      </w:r>
-      <w:r>
-        <w:rPr>
-          <w:rFonts w:hint="cs"/>
-          <w:rtl/>
-        </w:rPr>
-        <w:t xml:space="preserve">, </w:t>
-      </w:r>
-      <w:r>
-        <w:t>slice</w:t>
-      </w:r>
-      <w:r>
-        <w:rPr>
-          <w:rFonts w:hint="cs"/>
-          <w:rtl/>
-        </w:rPr>
-        <w:t xml:space="preserve">, </w:t>
-      </w:r>
-      <w:r>
-        <w:t>current_trail</w:t>
-      </w:r>
-      <w:r>
-        <w:rPr>
-          <w:rFonts w:hint="cs"/>
-          <w:rtl/>
-        </w:rPr>
-        <w:t>.</w:t>
-      </w:r>
-    </w:p>
-    <w:p>
-      <w:pPr>
-        <w:bidi/>
-        <w:rPr>
-          <w:rtl/>
-        </w:rPr>
-      </w:pPr>
-      <w:r>
-        <w:t>Do_fork</w:t>
-      </w:r>
-      <w:r>
-        <w:rPr>
-          <w:rFonts w:hint="cs"/>
-          <w:rtl/>
-        </w:rPr>
-        <w:t>:</w:t>
-      </w:r>
-    </w:p>
-    <w:p>
-      <w:pPr>
-        <w:pStyle w:val="ListParagraph"/>
-        <w:numPr>
-          <w:ilvl w:val="0"/>
-          <w:numId w:val="1"/>
-        </w:numPr>
-        <w:bidi/>
-      </w:pPr>
-      <w:r>
-        <w:rPr>
-          <w:rFonts w:hint="cs"/>
-          <w:rtl/>
-        </w:rPr>
-        <w:t xml:space="preserve">רלוונטי כשתהליך </w:t>
-      </w:r>
-      <w:r>
-        <w:t>short</w:t>
-      </w:r>
-      <w:r>
-        <w:rPr>
-          <w:rFonts w:hint="cs"/>
-          <w:rtl/>
-        </w:rPr>
-        <w:t xml:space="preserve"> (או </w:t>
-      </w:r>
-      <w:r>
-        <w:t>overdue</w:t>
-      </w:r>
-      <w:r>
-        <w:rPr>
-          <w:rFonts w:hint="cs"/>
-          <w:rtl/>
-        </w:rPr>
-        <w:t>) יוצר תהליך חדש.</w:t>
-      </w:r>
-    </w:p>
-    <w:p>
-      <w:pPr>
-        <w:pStyle w:val="ListParagraph"/>
-        <w:numPr>
-          <w:ilvl w:val="0"/>
-          <w:numId w:val="1"/>
-        </w:numPr>
-        <w:bidi/>
-      </w:pPr>
-      <w:r>
-        <w:rPr>
-          <w:rFonts w:hint="cs"/>
-          <w:rtl/>
-        </w:rPr>
-        <w:t xml:space="preserve">לזכור תמיד לעדכן את </w:t>
-      </w:r>
-      <w:r>
-        <w:t>current-&gt;need_resched</w:t>
-      </w:r>
-      <w:r>
-        <w:rPr>
-          <w:rFonts w:hint="cs"/>
-          <w:rtl/>
-        </w:rPr>
-        <w:t xml:space="preserve"> להיות 1.</w:t>
-      </w:r>
-    </w:p>
-    <w:p>
-      <w:pPr>
-        <w:pStyle w:val="ListParagraph"/>
-        <w:numPr>
-          <w:ilvl w:val="0"/>
-          <w:numId w:val="1"/>
-        </w:numPr>
-        <w:bidi/>
-      </w:pPr>
-      <w:r>
-        <w:rPr>
-          <w:rFonts w:hint="cs"/>
-          <w:rtl/>
-        </w:rPr>
-        <w:t>לערוך את השדות הרלוונטיים</w:t>
-      </w:r>
-    </w:p>
-    <w:p>
-      <w:pPr>
-        <w:pStyle w:val="ListParagraph"/>
-        <w:numPr>
-          <w:ilvl w:val="0"/>
-          <w:numId w:val="1"/>
-        </w:numPr>
-        <w:bidi/>
-      </w:pPr>
-      <w:r>
-        <w:rPr>
-          <w:rFonts w:hint="cs"/>
-          <w:rtl/>
-        </w:rPr>
-        <w:t xml:space="preserve">לטפל במקרה של </w:t>
-      </w:r>
-      <w:r>
-        <w:t>overdue</w:t>
-      </w:r>
-      <w:r>
-        <w:rPr>
-          <w:rFonts w:hint="cs"/>
-          <w:rtl/>
-        </w:rPr>
-        <w:t xml:space="preserve"> מתפצל (מבחינת הוספה לתור למשל)</w:t>
-      </w:r>
-    </w:p>
-    <w:p>
-      <w:pPr>
-        <w:pStyle w:val="ListParagraph"/>
-        <w:numPr>
-          <w:ilvl w:val="0"/>
-          <w:numId w:val="1"/>
-        </w:numPr>
-        <w:bidi/>
-      </w:pPr>
-      <w:r>
-        <w:rPr>
-          <w:rFonts w:hint="cs"/>
-          <w:rtl/>
-        </w:rPr>
-        <w:t>למנוע שהתליך יוגדר כ</w:t>
-      </w:r>
-      <w:r>
-        <w:t>other</w:t>
-      </w:r>
-      <w:r>
-        <w:rPr>
-          <w:rFonts w:hint="cs"/>
-          <w:rtl/>
-        </w:rPr>
-        <w:t>.</w:t>
-      </w:r>
-    </w:p>
-    <w:p>
-      <w:pPr>
-        <w:bidi/>
-        <w:rPr>
-          <w:u w:val="single"/>
-          <w:rtl/>
-        </w:rPr>
-      </w:pPr>
-      <w:r>
-        <w:rPr>
-          <w:u w:val="single"/>
-        </w:rPr>
-        <w:t>Reschedule_idle</w:t>
-      </w:r>
-      <w:r>
-        <w:rPr>
-          <w:rFonts w:hint="cs"/>
-          <w:u w:val="single"/>
-          <w:rtl/>
-        </w:rPr>
-        <w:t>:</w:t>
-      </w:r>
-    </w:p>
-    <w:p>
-      <w:pPr>
-        <w:pStyle w:val="ListParagraph"/>
-        <w:numPr>
-          <w:ilvl w:val="0"/>
-          <w:numId w:val="1"/>
-        </w:numPr>
-        <w:bidi/>
-      </w:pPr>
-      <w:r>
-        <w:rPr>
-          <w:rFonts w:hint="cs"/>
-          <w:rtl/>
-        </w:rPr>
-        <w:t>מחזיר תהליך מ</w:t>
-      </w:r>
-      <w:r>
-        <w:t>wait</w:t>
-      </w:r>
-      <w:r>
-        <w:rPr>
-          <w:rFonts w:hint="cs"/>
-          <w:rtl/>
-        </w:rPr>
-        <w:t>. מה עושים פה?</w:t>
-      </w:r>
-    </w:p>
-    <w:p>
-      <w:pPr>
-        <w:bidi/>
-        <w:rPr>
-          <w:u w:val="single"/>
-          <w:rtl/>
-        </w:rPr>
-      </w:pPr>
-      <w:r>
-        <w:rPr>
-          <w:u w:val="single"/>
-        </w:rPr>
-        <w:t>Scheduler_tick()</w:t>
-      </w:r>
-      <w:r>
-        <w:rPr>
-          <w:rFonts w:hint="cs"/>
-          <w:u w:val="single"/>
-          <w:rtl/>
-        </w:rPr>
-        <w:t>:</w:t>
-      </w:r>
-    </w:p>
-    <w:p>
-      <w:pPr>
-        <w:pStyle w:val="ListParagraph"/>
-        <w:numPr>
-          <w:ilvl w:val="0"/>
-          <w:numId w:val="1"/>
-        </w:numPr>
-        <w:bidi/>
-      </w:pPr>
-      <w:r>
-        <w:rPr>
-          <w:rFonts w:hint="cs"/>
-          <w:rtl/>
-        </w:rPr>
-        <w:t>פונקצית טיפול בפסיקות שעון?!</w:t>
-      </w:r>
-    </w:p>
-    <w:p>
-      <w:pPr>
-        <w:pStyle w:val="ListParagraph"/>
-        <w:numPr>
-          <w:ilvl w:val="0"/>
-          <w:numId w:val="1"/>
-        </w:numPr>
-        <w:bidi/>
-      </w:pPr>
-      <w:r>
-        <w:rPr>
-          <w:rFonts w:hint="cs"/>
-          <w:rtl/>
-        </w:rPr>
-        <w:t>לבדוק האם נשאר זמן. אם נגמר צריך גם להוריד את ה</w:t>
-      </w:r>
-      <w:r>
-        <w:t>trial</w:t>
-      </w:r>
-      <w:r>
-        <w:rPr>
-          <w:rFonts w:hint="cs"/>
-          <w:rtl/>
-        </w:rPr>
-        <w:t>. זה נעשה פה?</w:t>
-      </w:r>
-    </w:p>
-    <w:p>
-      <w:pPr>
-        <w:pStyle w:val="ListParagraph"/>
-        <w:numPr>
-          <w:ilvl w:val="0"/>
-          <w:numId w:val="1"/>
-        </w:numPr>
-        <w:bidi/>
-      </w:pPr>
-      <w:r>
-        <w:rPr>
-          <w:rFonts w:hint="cs"/>
-          <w:rtl/>
-        </w:rPr>
-        <w:t xml:space="preserve">לבדוק האם </w:t>
-      </w:r>
-      <w:r>
-        <w:t>trail=0</w:t>
-      </w:r>
-      <w:r>
-        <w:rPr>
-          <w:rFonts w:hint="cs"/>
-          <w:rtl/>
-        </w:rPr>
-        <w:t xml:space="preserve"> ואז לשלוח ל</w:t>
-      </w:r>
-      <w:r>
-        <w:t>overdue</w:t>
-      </w:r>
-    </w:p>
-    <w:p>
-      <w:pPr>
-        <w:bidi/>
-        <w:rPr>
-          <w:rtl/>
-        </w:rPr>
-      </w:pPr>
-    </w:p>
-    <w:p>
-      <w:pPr>
-        <w:bidi/>
-        <w:rPr>
-          <w:rtl/>
-        </w:rPr>
-      </w:pPr>
-      <w:r>
-        <w:t>Sched_{get,set}_scheduler/param</w:t>
-      </w:r>
-      <w:r>
-        <w:rPr>
-          <w:rFonts w:hint="cs"/>
+          <w:u w:val="single"/>
+          <w:rtl/>
+        </w:rPr>
+      </w:pPr>
+      <w:r>
+        <w:rPr>
+          <w:u w:val="single"/>
+        </w:rPr>
+        <w:t>s</w:t>
+      </w:r>
+      <w:r>
+        <w:rPr>
+          <w:u w:val="single"/>
+        </w:rPr>
+        <w:t>ched_{get,set}_scheduler/param</w:t>
+      </w:r>
+      <w:r>
+        <w:rPr>
+          <w:rFonts w:hint="cs"/>
+          <w:u w:val="single"/>
+          <w:rtl/>
+        </w:rPr>
+        <w:t xml:space="preserve"> (הכל ב-</w:t>
+      </w:r>
+      <w:r>
+        <w:rPr>
+          <w:u w:val="single"/>
+        </w:rPr>
+        <w:t>sched.c</w:t>
+      </w:r>
+      <w:r>
+        <w:rPr>
+          <w:rFonts w:hint="cs"/>
+          <w:u w:val="single"/>
+          <w:rtl/>
+        </w:rPr>
+        <w:t>)</w:t>
+      </w:r>
+      <w:r>
+        <w:rPr>
+          <w:rFonts w:hint="cs"/>
+          <w:u w:val="single"/>
           <w:rtl/>
         </w:rPr>
         <w:t>:</w:t>

--- a/documents/הגיגים ורעיונות.docx
+++ b/documents/הגיגים ורעיונות.docx
@@ -1516,101 +1516,37 @@
     </w:p>
     <w:p>
       <w:pPr>
-        <w:bidi/>
-        <w:rPr>
-          <w:u w:val="single"/>
-          <w:rtl/>
-        </w:rPr>
-      </w:pPr>
-      <w:r>
-        <w:rPr>
-          <w:u w:val="single"/>
-        </w:rPr>
-        <w:t>r</w:t>
-      </w:r>
-      <w:r>
-        <w:rPr>
-          <w:u w:val="single"/>
-        </w:rPr>
-        <w:t>eschedule_idle</w:t>
-      </w:r>
-      <w:r>
-        <w:rPr>
-          <w:rFonts w:hint="cs"/>
-          <w:u w:val="single"/>
-          <w:rtl/>
-        </w:rPr>
-        <w:t xml:space="preserve"> (נמצא ב-</w:t>
-      </w:r>
-      <w:r>
-        <w:rPr>
-          <w:u w:val="single"/>
-        </w:rPr>
-        <w:t>sched.c</w:t>
-      </w:r>
-      <w:r>
-        <w:rPr>
-          <w:rFonts w:hint="cs"/>
-          <w:u w:val="single"/>
-          <w:rtl/>
-        </w:rPr>
-        <w:t>)</w:t>
-      </w:r>
-      <w:r>
-        <w:rPr>
-          <w:rFonts w:hint="cs"/>
-          <w:u w:val="single"/>
-          <w:rtl/>
-        </w:rPr>
-        <w:t>:</w:t>
-      </w:r>
-    </w:p>
-    <w:p>
-      <w:pPr>
         <w:pStyle w:val="ListParagraph"/>
         <w:numPr>
           <w:ilvl w:val="0"/>
           <w:numId w:val="1"/>
         </w:numPr>
         <w:bidi/>
-      </w:pPr>
-      <w:r>
-        <w:rPr>
-          <w:rFonts w:hint="cs"/>
-          <w:rtl/>
-        </w:rPr>
-        <w:t>מחזיר תהליך מ</w:t>
-      </w:r>
-      <w:r>
-        <w:t>wait</w:t>
-      </w:r>
-      <w:r>
-        <w:rPr>
-          <w:rFonts w:hint="cs"/>
-          <w:rtl/>
-        </w:rPr>
-        <w:t>. מה עושים פה?</w:t>
-      </w:r>
-    </w:p>
-    <w:p>
-      <w:pPr>
-        <w:bidi/>
-        <w:rPr>
-          <w:u w:val="single"/>
-          <w:rtl/>
-        </w:rPr>
-      </w:pPr>
-      <w:r>
-        <w:rPr>
-          <w:u w:val="single"/>
-        </w:rPr>
-        <w:t>s</w:t>
-      </w:r>
-      <w:r>
-        <w:rPr>
-          <w:u w:val="single"/>
-        </w:rPr>
-        <w:t>cheduler_tick()</w:t>
+        <w:rPr>
+          <w:rFonts w:hint="cs"/>
+        </w:rPr>
+      </w:pPr>
+      <w:r>
+        <w:rPr>
+          <w:rFonts w:hint="cs"/>
+          <w:rtl/>
+        </w:rPr>
+        <w:t>בעת יצירת תהליך, להתחיל לתעד את 30 התהליכים הבאים</w:t>
+      </w:r>
+    </w:p>
+    <w:p>
+      <w:pPr>
+        <w:bidi/>
+        <w:rPr>
+          <w:u w:val="single"/>
+          <w:rtl/>
+        </w:rPr>
+      </w:pPr>
+      <w:r>
+        <w:rPr>
+          <w:u w:val="single"/>
+        </w:rPr>
+        <w:t>do_exit</w:t>
       </w:r>
       <w:r>
         <w:rPr>
@@ -1624,23 +1560,15 @@
         <w:rPr>
           <w:u w:val="single"/>
         </w:rPr>
-        <w:t>sched.c</w:t>
-      </w:r>
-      <w:r>
-        <w:rPr>
-          <w:rFonts w:hint="cs"/>
-          <w:u w:val="single"/>
-          <w:rtl/>
-        </w:rPr>
-        <w:t>)</w:t>
-      </w:r>
-      <w:r>
-        <w:rPr>
-          <w:rFonts w:hint="cs"/>
-          <w:u w:val="single"/>
-          <w:rtl/>
-        </w:rPr>
-        <w:t>:</w:t>
+        <w:t>exit.c</w:t>
+      </w:r>
+      <w:r>
+        <w:rPr>
+          <w:rFonts w:hint="cs"/>
+          <w:u w:val="single"/>
+          <w:rtl/>
+        </w:rPr>
+        <w:t>):</w:t>
       </w:r>
     </w:p>
     <w:p>
@@ -1651,13 +1579,80 @@
           <w:numId w:val="1"/>
         </w:numPr>
         <w:bidi/>
-      </w:pPr>
-      <w:r>
-        <w:rPr>
-          <w:rFonts w:hint="cs"/>
-          <w:rtl/>
-        </w:rPr>
-        <w:t>פונקצית טיפול בפסיקות שעון?!</w:t>
+        <w:rPr>
+          <w:rFonts w:hint="cs"/>
+          <w:rtl/>
+        </w:rPr>
+      </w:pPr>
+      <w:r>
+        <w:rPr>
+          <w:rFonts w:hint="cs"/>
+          <w:rtl/>
+        </w:rPr>
+        <w:t>בעת יציאת תהליך (לא צריך לחכות ל-</w:t>
+      </w:r>
+      <w:r>
+        <w:t>wait</w:t>
+      </w:r>
+      <w:r>
+        <w:rPr>
+          <w:rFonts w:hint="cs"/>
+          <w:rtl/>
+        </w:rPr>
+        <w:t>) להתחיל לתעד 30 תהליכים קדימה</w:t>
+      </w:r>
+      <w:bookmarkStart w:id="0" w:name="_GoBack"/>
+      <w:bookmarkEnd w:id="0"/>
+    </w:p>
+    <w:p>
+      <w:pPr>
+        <w:bidi/>
+        <w:rPr>
+          <w:u w:val="single"/>
+          <w:rtl/>
+        </w:rPr>
+      </w:pPr>
+      <w:r>
+        <w:rPr>
+          <w:u w:val="single"/>
+        </w:rPr>
+        <w:t>r</w:t>
+      </w:r>
+      <w:r>
+        <w:rPr>
+          <w:u w:val="single"/>
+        </w:rPr>
+        <w:t>eschedule_idle</w:t>
+      </w:r>
+      <w:r>
+        <w:rPr>
+          <w:rFonts w:hint="cs"/>
+          <w:u w:val="single"/>
+          <w:rtl/>
+        </w:rPr>
+        <w:t xml:space="preserve"> (נמצא ב-</w:t>
+      </w:r>
+      <w:r>
+        <w:rPr>
+          <w:u w:val="single"/>
+        </w:rPr>
+        <w:t>sched.c</w:t>
+      </w:r>
+      <w:r>
+        <w:rPr>
+          <w:rFonts w:hint="cs"/>
+          <w:u w:val="single"/>
+          <w:rtl/>
+        </w:rPr>
+        <w:t>)</w:t>
+      </w:r>
+      <w:r>
+        <w:rPr>
+          <w:rFonts w:hint="cs"/>
+          <w:u w:val="single"/>
+          <w:rtl/>
+        </w:rPr>
+        <w:t>:</w:t>
       </w:r>
     </w:p>
     <w:p>
@@ -1674,17 +1669,68 @@
           <w:rFonts w:hint="cs"/>
           <w:rtl/>
         </w:rPr>
-        <w:t>לבדוק האם נשאר זמן. אם נגמר צריך גם להוריד את ה</w:t>
-      </w:r>
-      <w:r>
-        <w:t>trial</w:t>
-      </w:r>
-      <w:r>
-        <w:rPr>
-          <w:rFonts w:hint="cs"/>
-          <w:rtl/>
-        </w:rPr>
-        <w:t>. זה נעשה פה?</w:t>
+        <w:t>מחזיר תהליך מ</w:t>
+      </w:r>
+      <w:r>
+        <w:t>wait</w:t>
+      </w:r>
+      <w:r>
+        <w:rPr>
+          <w:rFonts w:hint="cs"/>
+          <w:rtl/>
+        </w:rPr>
+        <w:t>. מה עושים פה?</w:t>
+      </w:r>
+    </w:p>
+    <w:p>
+      <w:pPr>
+        <w:bidi/>
+        <w:rPr>
+          <w:u w:val="single"/>
+          <w:rtl/>
+        </w:rPr>
+      </w:pPr>
+      <w:r>
+        <w:rPr>
+          <w:u w:val="single"/>
+        </w:rPr>
+        <w:t>s</w:t>
+      </w:r>
+      <w:r>
+        <w:rPr>
+          <w:u w:val="single"/>
+        </w:rPr>
+        <w:t>cheduler_tick()</w:t>
+      </w:r>
+      <w:r>
+        <w:rPr>
+          <w:rFonts w:hint="cs"/>
+          <w:u w:val="single"/>
+          <w:rtl/>
+        </w:rPr>
+        <w:t xml:space="preserve"> (נמצא ב-</w:t>
+      </w:r>
+      <w:r>
+        <w:rPr>
+          <w:u w:val="single"/>
+        </w:rPr>
+        <w:t>sched.c</w:t>
+      </w:r>
+      <w:r>
+        <w:rPr>
+          <w:rFonts w:hint="cs"/>
+          <w:u w:val="single"/>
+          <w:rtl/>
+        </w:rPr>
+        <w:t>)</w:t>
+      </w:r>
+      <w:r>
+        <w:rPr>
+          <w:rFonts w:hint="cs"/>
+          <w:u w:val="single"/>
+          <w:rtl/>
+        </w:rPr>
+        <w:t>:</w:t>
       </w:r>
     </w:p>
     <w:p>
@@ -1701,57 +1747,7 @@
           <w:rFonts w:hint="cs"/>
           <w:rtl/>
         </w:rPr>
-        <w:t xml:space="preserve">לבדוק האם </w:t>
-      </w:r>
-      <w:r>
-        <w:t>trail=0</w:t>
-      </w:r>
-      <w:r>
-        <w:rPr>
-          <w:rFonts w:hint="cs"/>
-          <w:rtl/>
-        </w:rPr>
-        <w:t xml:space="preserve"> ואז לשלוח ל</w:t>
-      </w:r>
-      <w:r>
-        <w:t>overdue</w:t>
-      </w:r>
-    </w:p>
-    <w:p>
-      <w:pPr>
-        <w:bidi/>
-        <w:rPr>
-          <w:u w:val="single"/>
-          <w:rtl/>
-        </w:rPr>
-      </w:pPr>
-      <w:r>
-        <w:rPr>
-          <w:u w:val="single"/>
-        </w:rPr>
-        <w:t>runqueue</w:t>
-      </w:r>
-      <w:r>
-        <w:rPr>
-          <w:rFonts w:hint="cs"/>
-          <w:u w:val="single"/>
-          <w:rtl/>
-        </w:rPr>
-        <w:t xml:space="preserve"> (נמצא ב-</w:t>
-      </w:r>
-      <w:r>
-        <w:rPr>
-          <w:u w:val="single"/>
-        </w:rPr>
-        <w:t>sched.c</w:t>
-      </w:r>
-      <w:r>
-        <w:rPr>
-          <w:rFonts w:hint="cs"/>
-          <w:u w:val="single"/>
-          <w:rtl/>
-        </w:rPr>
-        <w:t>):</w:t>
+        <w:t>פונקצית טיפול בפסיקות שעון?!</w:t>
       </w:r>
     </w:p>
     <w:p>
@@ -1768,13 +1764,17 @@
           <w:rFonts w:hint="cs"/>
           <w:rtl/>
         </w:rPr>
-        <w:t xml:space="preserve">להגדיר תור נוסף לטיפוס </w:t>
-      </w:r>
-      <w:r>
-        <w:rPr>
-          <w:rFonts w:hint="cs"/>
-        </w:rPr>
-        <w:t>SHORT</w:t>
+        <w:t>לבדוק האם נשאר זמן. אם נגמר צריך גם להוריד את ה</w:t>
+      </w:r>
+      <w:r>
+        <w:t>trial</w:t>
+      </w:r>
+      <w:r>
+        <w:rPr>
+          <w:rFonts w:hint="cs"/>
+          <w:rtl/>
+        </w:rPr>
+        <w:t>. זה נעשה פה?</w:t>
       </w:r>
     </w:p>
     <w:p>
@@ -1791,56 +1791,57 @@
           <w:rFonts w:hint="cs"/>
           <w:rtl/>
         </w:rPr>
-        <w:t xml:space="preserve">להגדיר תור </w:t>
-      </w:r>
-      <w:r>
-        <w:t>expired</w:t>
-      </w:r>
-      <w:r>
-        <w:rPr>
-          <w:rFonts w:hint="cs"/>
-          <w:rtl/>
-        </w:rPr>
-        <w:t xml:space="preserve"> נוסף לטיפוס </w:t>
-      </w:r>
-      <w:r>
-        <w:rPr>
-          <w:rFonts w:hint="cs"/>
-        </w:rPr>
-        <w:t>SHORT</w:t>
-      </w:r>
-      <w:r>
-        <w:rPr>
-          <w:rFonts w:hint="cs"/>
-          <w:rtl/>
-        </w:rPr>
-        <w:t xml:space="preserve"> (כדי שנוכל להריץ קבוצה של </w:t>
-      </w:r>
-      <w:r>
-        <w:rPr>
-          <w:rFonts w:hint="cs"/>
-        </w:rPr>
-        <w:t>SHORT</w:t>
-      </w:r>
-      <w:r>
-        <w:rPr>
-          <w:rFonts w:hint="cs"/>
-          <w:rtl/>
-        </w:rPr>
-        <w:t xml:space="preserve">ים באותה עדיפות בשיטת </w:t>
-      </w:r>
-      <w:r>
-        <w:rPr>
-          <w:rFonts w:hint="cs"/>
-        </w:rPr>
-        <w:t>RR</w:t>
-      </w:r>
-      <w:r>
-        <w:rPr>
-          <w:rFonts w:hint="cs"/>
-          <w:rtl/>
-        </w:rPr>
-        <w:t>)</w:t>
+        <w:t xml:space="preserve">לבדוק האם </w:t>
+      </w:r>
+      <w:r>
+        <w:t>trail=0</w:t>
+      </w:r>
+      <w:r>
+        <w:rPr>
+          <w:rFonts w:hint="cs"/>
+          <w:rtl/>
+        </w:rPr>
+        <w:t xml:space="preserve"> ואז לשלוח ל</w:t>
+      </w:r>
+      <w:r>
+        <w:t>overdue</w:t>
+      </w:r>
+    </w:p>
+    <w:p>
+      <w:pPr>
+        <w:bidi/>
+        <w:rPr>
+          <w:u w:val="single"/>
+          <w:rtl/>
+        </w:rPr>
+      </w:pPr>
+      <w:r>
+        <w:rPr>
+          <w:u w:val="single"/>
+        </w:rPr>
+        <w:t>runqueue</w:t>
+      </w:r>
+      <w:r>
+        <w:rPr>
+          <w:rFonts w:hint="cs"/>
+          <w:u w:val="single"/>
+          <w:rtl/>
+        </w:rPr>
+        <w:t xml:space="preserve"> (נמצא ב-</w:t>
+      </w:r>
+      <w:r>
+        <w:rPr>
+          <w:u w:val="single"/>
+        </w:rPr>
+        <w:t>sched.c</w:t>
+      </w:r>
+      <w:r>
+        <w:rPr>
+          <w:rFonts w:hint="cs"/>
+          <w:u w:val="single"/>
+          <w:rtl/>
+        </w:rPr>
+        <w:t>):</w:t>
       </w:r>
     </w:p>
     <w:p>
@@ -1857,17 +1858,13 @@
           <w:rFonts w:hint="cs"/>
           <w:rtl/>
         </w:rPr>
-        <w:t>להגדיר רשימה מקושרת פשוטה ל-</w:t>
-      </w:r>
-      <w:r>
-        <w:t>Overdue-SHORT</w:t>
-      </w:r>
-      <w:r>
-        <w:rPr>
-          <w:rFonts w:hint="cs"/>
-          <w:rtl/>
-        </w:rPr>
-        <w:t>ים</w:t>
+        <w:t xml:space="preserve">להגדיר תור נוסף לטיפוס </w:t>
+      </w:r>
+      <w:r>
+        <w:rPr>
+          <w:rFonts w:hint="cs"/>
+        </w:rPr>
+        <w:t>SHORT</w:t>
       </w:r>
     </w:p>
     <w:p>
@@ -1884,6 +1881,99 @@
           <w:rFonts w:hint="cs"/>
           <w:rtl/>
         </w:rPr>
+        <w:t xml:space="preserve">להגדיר תור </w:t>
+      </w:r>
+      <w:r>
+        <w:t>expired</w:t>
+      </w:r>
+      <w:r>
+        <w:rPr>
+          <w:rFonts w:hint="cs"/>
+          <w:rtl/>
+        </w:rPr>
+        <w:t xml:space="preserve"> נוסף לטיפוס </w:t>
+      </w:r>
+      <w:r>
+        <w:rPr>
+          <w:rFonts w:hint="cs"/>
+        </w:rPr>
+        <w:t>SHORT</w:t>
+      </w:r>
+      <w:r>
+        <w:rPr>
+          <w:rFonts w:hint="cs"/>
+          <w:rtl/>
+        </w:rPr>
+        <w:t xml:space="preserve"> (כדי שנוכל להריץ קבוצה של </w:t>
+      </w:r>
+      <w:r>
+        <w:rPr>
+          <w:rFonts w:hint="cs"/>
+        </w:rPr>
+        <w:t>SHORT</w:t>
+      </w:r>
+      <w:r>
+        <w:rPr>
+          <w:rFonts w:hint="cs"/>
+          <w:rtl/>
+        </w:rPr>
+        <w:t xml:space="preserve">ים באותה עדיפות בשיטת </w:t>
+      </w:r>
+      <w:r>
+        <w:rPr>
+          <w:rFonts w:hint="cs"/>
+        </w:rPr>
+        <w:t>RR</w:t>
+      </w:r>
+      <w:r>
+        <w:rPr>
+          <w:rFonts w:hint="cs"/>
+          <w:rtl/>
+        </w:rPr>
+        <w:t>)</w:t>
+      </w:r>
+    </w:p>
+    <w:p>
+      <w:pPr>
+        <w:pStyle w:val="ListParagraph"/>
+        <w:numPr>
+          <w:ilvl w:val="0"/>
+          <w:numId w:val="1"/>
+        </w:numPr>
+        <w:bidi/>
+      </w:pPr>
+      <w:r>
+        <w:rPr>
+          <w:rFonts w:hint="cs"/>
+          <w:rtl/>
+        </w:rPr>
+        <w:t>להגדיר רשימה מקושרת פשוטה ל-</w:t>
+      </w:r>
+      <w:r>
+        <w:t>Overdue-SHORT</w:t>
+      </w:r>
+      <w:r>
+        <w:rPr>
+          <w:rFonts w:hint="cs"/>
+          <w:rtl/>
+        </w:rPr>
+        <w:t>ים</w:t>
+      </w:r>
+    </w:p>
+    <w:p>
+      <w:pPr>
+        <w:pStyle w:val="ListParagraph"/>
+        <w:numPr>
+          <w:ilvl w:val="0"/>
+          <w:numId w:val="1"/>
+        </w:numPr>
+        <w:bidi/>
+      </w:pPr>
+      <w:r>
+        <w:rPr>
+          <w:rFonts w:hint="cs"/>
+          <w:rtl/>
+        </w:rPr>
         <w:t>מצביע לתהליך ה-</w:t>
       </w:r>
       <w:r>
@@ -1896,8 +1986,6 @@
         </w:rPr>
         <w:t xml:space="preserve"> הראשון בתור (כשאנחנו מוסיפים תהליכים לתור הזה מוסיפים אותם לסוף, ולכן צריך לשמור מצביע להתחלה)</w:t>
       </w:r>
-      <w:bookmarkStart w:id="0" w:name="_GoBack"/>
-      <w:bookmarkEnd w:id="0"/>
     </w:p>
     <w:p>
       <w:pPr>

--- a/documents/הגיגים ורעיונות.docx
+++ b/documents/הגיגים ורעיונות.docx
@@ -124,9 +124,11 @@
         </w:rPr>
         <w:t xml:space="preserve"> ואז נחליף ביניהם. כרגע עושה רושם שנצטרך ב</w:t>
       </w:r>
+      <w:proofErr w:type="spellStart"/>
       <w:r>
         <w:t>runqueue</w:t>
       </w:r>
+      <w:proofErr w:type="spellEnd"/>
       <w:r>
         <w:rPr>
           <w:rFonts w:hint="cs"/>
@@ -343,6 +345,7 @@
         </w:rPr>
         <w:t xml:space="preserve">, בלי לשאול את המתרגל... קראתי שוב. נצטרך לתחזק גם רשימת </w:t>
       </w:r>
+      <w:proofErr w:type="spellStart"/>
       <w:r>
         <w:rPr>
           <w:b/>
@@ -350,6 +353,7 @@
         </w:rPr>
         <w:t>expired_short</w:t>
       </w:r>
+      <w:proofErr w:type="spellEnd"/>
       <w:r>
         <w:rPr>
           <w:rFonts w:hint="cs"/>
@@ -375,6 +379,7 @@
         </w:rPr>
         <w:t xml:space="preserve"> הרגיל כדי באמת לגמור את ה-</w:t>
       </w:r>
+      <w:proofErr w:type="spellStart"/>
       <w:r>
         <w:rPr>
           <w:b/>
@@ -382,6 +387,7 @@
         </w:rPr>
         <w:t>timeslice</w:t>
       </w:r>
+      <w:proofErr w:type="spellEnd"/>
       <w:r>
         <w:rPr>
           <w:rFonts w:hint="cs"/>
@@ -627,9 +633,11 @@
         </w:rPr>
         <w:t xml:space="preserve"> (רלוונטי ל</w:t>
       </w:r>
+      <w:proofErr w:type="spellStart"/>
       <w:r>
         <w:t>do_fork</w:t>
       </w:r>
+      <w:proofErr w:type="spellEnd"/>
       <w:r>
         <w:rPr>
           <w:rFonts w:hint="cs"/>
@@ -807,8 +815,13 @@
         </w:rPr>
         <w:t>אם לא מוצאים פונקציה ששמה מתחיל ב-</w:t>
       </w:r>
-      <w:r>
-        <w:t>sched_</w:t>
+      <w:proofErr w:type="spellStart"/>
+      <w:r>
+        <w:t>sched</w:t>
+      </w:r>
+      <w:proofErr w:type="spellEnd"/>
+      <w:r>
+        <w:t>_</w:t>
       </w:r>
       <w:r>
         <w:rPr>
@@ -817,8 +830,13 @@
         </w:rPr>
         <w:t xml:space="preserve">, כדאי לנסות להשמיט את </w:t>
       </w:r>
-      <w:r>
-        <w:t>sched_</w:t>
+      <w:proofErr w:type="spellStart"/>
+      <w:r>
+        <w:t>sched</w:t>
+      </w:r>
+      <w:proofErr w:type="spellEnd"/>
+      <w:r>
+        <w:t>_</w:t>
       </w:r>
       <w:r>
         <w:rPr>
@@ -920,8 +938,13 @@
         <w:t xml:space="preserve">כל הקבצים כנראה נמצאים בתיקיית </w:t>
       </w:r>
       <w:r>
-        <w:t>kernel\sched</w:t>
-      </w:r>
+        <w:t>kernel\</w:t>
+      </w:r>
+      <w:proofErr w:type="spellStart"/>
+      <w:r>
+        <w:t>sched</w:t>
+      </w:r>
+      <w:proofErr w:type="spellEnd"/>
       <w:r>
         <w:rPr>
           <w:rFonts w:hint="cs"/>
@@ -946,6 +969,7 @@
         </w:rPr>
         <w:t xml:space="preserve">פונקציית </w:t>
       </w:r>
+      <w:proofErr w:type="spellStart"/>
       <w:r>
         <w:rPr>
           <w:u w:val="single"/>
@@ -964,6 +988,7 @@
         </w:rPr>
         <w:t>r</w:t>
       </w:r>
+      <w:proofErr w:type="spellEnd"/>
       <w:r>
         <w:rPr>
           <w:rFonts w:hint="cs"/>
@@ -972,12 +997,14 @@
         </w:rPr>
         <w:t xml:space="preserve"> (נמצא ב-</w:t>
       </w:r>
+      <w:proofErr w:type="spellStart"/>
       <w:r>
         <w:rPr>
           <w:u w:val="single"/>
         </w:rPr>
         <w:t>sched.c</w:t>
       </w:r>
+      <w:proofErr w:type="spellEnd"/>
       <w:r>
         <w:rPr>
           <w:rFonts w:hint="cs"/>
@@ -1170,6 +1197,7 @@
           <w:rtl/>
         </w:rPr>
       </w:pPr>
+      <w:proofErr w:type="spellStart"/>
       <w:r>
         <w:rPr>
           <w:u w:val="single"/>
@@ -1182,6 +1210,7 @@
         </w:rPr>
         <w:t>ched.h</w:t>
       </w:r>
+      <w:proofErr w:type="spellEnd"/>
       <w:r>
         <w:rPr>
           <w:rFonts w:hint="cs"/>
@@ -1243,12 +1272,14 @@
           <w:rtl/>
         </w:rPr>
       </w:pPr>
+      <w:proofErr w:type="spellStart"/>
       <w:r>
         <w:t>t</w:t>
       </w:r>
       <w:r>
         <w:t>ask_struct</w:t>
       </w:r>
+      <w:proofErr w:type="spellEnd"/>
       <w:r>
         <w:rPr>
           <w:rFonts w:hint="cs"/>
@@ -1256,9 +1287,11 @@
         </w:rPr>
         <w:t xml:space="preserve"> (נמצא ב-</w:t>
       </w:r>
+      <w:proofErr w:type="spellStart"/>
       <w:r>
         <w:t>entry.S</w:t>
       </w:r>
+      <w:proofErr w:type="spellEnd"/>
       <w:r>
         <w:rPr>
           <w:rFonts w:hint="cs"/>
@@ -1324,6 +1357,7 @@
         </w:rPr>
         <w:t xml:space="preserve">, </w:t>
       </w:r>
+      <w:proofErr w:type="spellStart"/>
       <w:r>
         <w:t>current_tr</w:t>
       </w:r>
@@ -1333,6 +1367,7 @@
       <w:r>
         <w:t>l</w:t>
       </w:r>
+      <w:proofErr w:type="spellEnd"/>
       <w:r>
         <w:rPr>
           <w:rFonts w:hint="cs"/>
@@ -1348,12 +1383,14 @@
           <w:rtl/>
         </w:rPr>
       </w:pPr>
+      <w:proofErr w:type="spellStart"/>
       <w:r>
         <w:t>d</w:t>
       </w:r>
       <w:r>
         <w:t>o_fork</w:t>
       </w:r>
+      <w:proofErr w:type="spellEnd"/>
       <w:r>
         <w:rPr>
           <w:rFonts w:hint="cs"/>
@@ -1361,9 +1398,11 @@
         </w:rPr>
         <w:t xml:space="preserve"> (נמצא ב-</w:t>
       </w:r>
+      <w:proofErr w:type="spellStart"/>
       <w:r>
         <w:t>fork.c</w:t>
       </w:r>
+      <w:proofErr w:type="spellEnd"/>
       <w:r>
         <w:rPr>
           <w:rFonts w:hint="cs"/>
@@ -1433,8 +1472,13 @@
         <w:t xml:space="preserve">לזכור תמיד לעדכן את </w:t>
       </w:r>
       <w:r>
-        <w:t>current-&gt;need_resched</w:t>
-      </w:r>
+        <w:t>current-&gt;</w:t>
+      </w:r>
+      <w:proofErr w:type="spellStart"/>
+      <w:r>
+        <w:t>need_resched</w:t>
+      </w:r>
+      <w:proofErr w:type="spellEnd"/>
       <w:r>
         <w:rPr>
           <w:rFonts w:hint="cs"/>
@@ -1501,7 +1545,23 @@
           <w:rFonts w:hint="cs"/>
           <w:rtl/>
         </w:rPr>
-        <w:t>למנוע שהתליך יוגדר כ</w:t>
+        <w:t xml:space="preserve">למנוע </w:t>
+      </w:r>
+      <w:proofErr w:type="spellStart"/>
+      <w:r>
+        <w:rPr>
+          <w:rFonts w:hint="cs"/>
+          <w:rtl/>
+        </w:rPr>
+        <w:t>שהתליך</w:t>
+      </w:r>
+      <w:proofErr w:type="spellEnd"/>
+      <w:r>
+        <w:rPr>
+          <w:rFonts w:hint="cs"/>
+          <w:rtl/>
+        </w:rPr>
+        <w:t xml:space="preserve"> יוגדר כ</w:t>
       </w:r>
       <w:r>
         <w:t>other</w:t>
@@ -1542,12 +1602,14 @@
           <w:rtl/>
         </w:rPr>
       </w:pPr>
+      <w:proofErr w:type="spellStart"/>
       <w:r>
         <w:rPr>
           <w:u w:val="single"/>
         </w:rPr>
         <w:t>do_exit</w:t>
       </w:r>
+      <w:proofErr w:type="spellEnd"/>
       <w:r>
         <w:rPr>
           <w:rFonts w:hint="cs"/>
@@ -1556,12 +1618,14 @@
         </w:rPr>
         <w:t xml:space="preserve"> (נמצא ב-</w:t>
       </w:r>
+      <w:proofErr w:type="spellStart"/>
       <w:r>
         <w:rPr>
           <w:u w:val="single"/>
         </w:rPr>
         <w:t>exit.c</w:t>
       </w:r>
+      <w:proofErr w:type="spellEnd"/>
       <w:r>
         <w:rPr>
           <w:rFonts w:hint="cs"/>
@@ -1601,58 +1665,220 @@
         </w:rPr>
         <w:t>) להתחיל לתעד 30 תהליכים קדימה</w:t>
       </w:r>
+    </w:p>
+    <w:p>
+      <w:pPr>
+        <w:bidi/>
+        <w:rPr>
+          <w:u w:val="single"/>
+          <w:rtl/>
+        </w:rPr>
+      </w:pPr>
+      <w:proofErr w:type="spellStart"/>
+      <w:r>
+        <w:rPr>
+          <w:u w:val="single"/>
+        </w:rPr>
+        <w:t>r</w:t>
+      </w:r>
+      <w:r>
+        <w:rPr>
+          <w:u w:val="single"/>
+        </w:rPr>
+        <w:t>eschedule_idle</w:t>
+      </w:r>
+      <w:proofErr w:type="spellEnd"/>
+      <w:r>
+        <w:rPr>
+          <w:rFonts w:hint="cs"/>
+          <w:u w:val="single"/>
+          <w:rtl/>
+        </w:rPr>
+        <w:t xml:space="preserve"> (נמצא ב-</w:t>
+      </w:r>
+      <w:proofErr w:type="spellStart"/>
+      <w:r>
+        <w:rPr>
+          <w:u w:val="single"/>
+        </w:rPr>
+        <w:t>sched.c</w:t>
+      </w:r>
+      <w:proofErr w:type="spellEnd"/>
+      <w:r>
+        <w:rPr>
+          <w:rFonts w:hint="cs"/>
+          <w:u w:val="single"/>
+          <w:rtl/>
+        </w:rPr>
+        <w:t>)</w:t>
+      </w:r>
+      <w:r>
+        <w:rPr>
+          <w:rFonts w:hint="cs"/>
+          <w:u w:val="single"/>
+          <w:rtl/>
+        </w:rPr>
+        <w:t>:</w:t>
+      </w:r>
+    </w:p>
+    <w:p>
+      <w:pPr>
+        <w:pStyle w:val="ListParagraph"/>
+        <w:numPr>
+          <w:ilvl w:val="0"/>
+          <w:numId w:val="1"/>
+        </w:numPr>
+        <w:bidi/>
+      </w:pPr>
+      <w:r>
+        <w:rPr>
+          <w:rFonts w:hint="cs"/>
+          <w:rtl/>
+        </w:rPr>
+        <w:t>מחזיר תהליך מ</w:t>
+      </w:r>
+      <w:r>
+        <w:t>wait</w:t>
+      </w:r>
+      <w:r>
+        <w:rPr>
+          <w:rFonts w:hint="cs"/>
+          <w:rtl/>
+        </w:rPr>
+        <w:t>. מה עושים פה?</w:t>
+      </w:r>
+    </w:p>
+    <w:p>
+      <w:pPr>
+        <w:bidi/>
+        <w:rPr>
+          <w:u w:val="single"/>
+          <w:rtl/>
+        </w:rPr>
+      </w:pPr>
+      <w:proofErr w:type="spellStart"/>
+      <w:r>
+        <w:rPr>
+          <w:u w:val="single"/>
+        </w:rPr>
+        <w:t>s</w:t>
+      </w:r>
+      <w:r>
+        <w:rPr>
+          <w:u w:val="single"/>
+        </w:rPr>
+        <w:t>cheduler_</w:t>
+      </w:r>
+      <w:proofErr w:type="gramStart"/>
+      <w:r>
+        <w:rPr>
+          <w:u w:val="single"/>
+        </w:rPr>
+        <w:t>tick</w:t>
+      </w:r>
+      <w:proofErr w:type="spellEnd"/>
+      <w:r>
+        <w:rPr>
+          <w:u w:val="single"/>
+        </w:rPr>
+        <w:t>(</w:t>
+      </w:r>
+      <w:proofErr w:type="gramEnd"/>
+      <w:r>
+        <w:rPr>
+          <w:u w:val="single"/>
+        </w:rPr>
+        <w:t>)</w:t>
+      </w:r>
+      <w:r>
+        <w:rPr>
+          <w:rFonts w:hint="cs"/>
+          <w:u w:val="single"/>
+          <w:rtl/>
+        </w:rPr>
+        <w:t xml:space="preserve"> (נמצא ב-</w:t>
+      </w:r>
+      <w:proofErr w:type="spellStart"/>
+      <w:r>
+        <w:rPr>
+          <w:u w:val="single"/>
+        </w:rPr>
+        <w:t>sched.c</w:t>
+      </w:r>
+      <w:proofErr w:type="spellEnd"/>
+      <w:r>
+        <w:rPr>
+          <w:rFonts w:hint="cs"/>
+          <w:u w:val="single"/>
+          <w:rtl/>
+        </w:rPr>
+        <w:t>)</w:t>
+      </w:r>
+      <w:r>
+        <w:rPr>
+          <w:rFonts w:hint="cs"/>
+          <w:u w:val="single"/>
+          <w:rtl/>
+        </w:rPr>
+        <w:t>:</w:t>
+      </w:r>
+    </w:p>
+    <w:p>
+      <w:pPr>
+        <w:pStyle w:val="ListParagraph"/>
+        <w:numPr>
+          <w:ilvl w:val="0"/>
+          <w:numId w:val="1"/>
+        </w:numPr>
+        <w:bidi/>
+      </w:pPr>
+      <w:proofErr w:type="spellStart"/>
+      <w:r>
+        <w:rPr>
+          <w:rFonts w:hint="cs"/>
+          <w:rtl/>
+        </w:rPr>
+        <w:t>פונקצית</w:t>
+      </w:r>
+      <w:proofErr w:type="spellEnd"/>
+      <w:r>
+        <w:rPr>
+          <w:rFonts w:hint="cs"/>
+          <w:rtl/>
+        </w:rPr>
+        <w:t xml:space="preserve"> טיפול בפסיקות שעון?!</w:t>
+      </w:r>
+    </w:p>
+    <w:p>
+      <w:pPr>
+        <w:pStyle w:val="ListParagraph"/>
+        <w:numPr>
+          <w:ilvl w:val="0"/>
+          <w:numId w:val="1"/>
+        </w:numPr>
+        <w:bidi/>
+      </w:pPr>
+      <w:r>
+        <w:rPr>
+          <w:rFonts w:hint="cs"/>
+          <w:rtl/>
+        </w:rPr>
+        <w:t>לבדוק האם נשאר זמן. אם נגמר צריך גם להוריד את ה</w:t>
+      </w:r>
+      <w:r>
+        <w:t>tria</w:t>
+      </w:r>
       <w:bookmarkStart w:id="0" w:name="_GoBack"/>
       <w:bookmarkEnd w:id="0"/>
-    </w:p>
-    <w:p>
-      <w:pPr>
-        <w:bidi/>
-        <w:rPr>
-          <w:u w:val="single"/>
-          <w:rtl/>
-        </w:rPr>
-      </w:pPr>
-      <w:r>
-        <w:rPr>
-          <w:u w:val="single"/>
-        </w:rPr>
-        <w:t>r</w:t>
-      </w:r>
-      <w:r>
-        <w:rPr>
-          <w:u w:val="single"/>
-        </w:rPr>
-        <w:t>eschedule_idle</w:t>
-      </w:r>
-      <w:r>
-        <w:rPr>
-          <w:rFonts w:hint="cs"/>
-          <w:u w:val="single"/>
-          <w:rtl/>
-        </w:rPr>
-        <w:t xml:space="preserve"> (נמצא ב-</w:t>
-      </w:r>
-      <w:r>
-        <w:rPr>
-          <w:u w:val="single"/>
-        </w:rPr>
-        <w:t>sched.c</w:t>
-      </w:r>
-      <w:r>
-        <w:rPr>
-          <w:rFonts w:hint="cs"/>
-          <w:u w:val="single"/>
-          <w:rtl/>
-        </w:rPr>
-        <w:t>)</w:t>
-      </w:r>
-      <w:r>
-        <w:rPr>
-          <w:rFonts w:hint="cs"/>
-          <w:u w:val="single"/>
-          <w:rtl/>
-        </w:rPr>
-        <w:t>:</w:t>
+      <w:r>
+        <w:t>l</w:t>
+      </w:r>
+      <w:r>
+        <w:rPr>
+          <w:rFonts w:hint="cs"/>
+          <w:rtl/>
+        </w:rPr>
+        <w:t>. זה נעשה פה?</w:t>
       </w:r>
     </w:p>
     <w:p>
@@ -1669,39 +1895,43 @@
           <w:rFonts w:hint="cs"/>
           <w:rtl/>
         </w:rPr>
-        <w:t>מחזיר תהליך מ</w:t>
-      </w:r>
-      <w:r>
-        <w:t>wait</w:t>
-      </w:r>
-      <w:r>
-        <w:rPr>
-          <w:rFonts w:hint="cs"/>
-          <w:rtl/>
-        </w:rPr>
-        <w:t>. מה עושים פה?</w:t>
-      </w:r>
-    </w:p>
-    <w:p>
-      <w:pPr>
-        <w:bidi/>
-        <w:rPr>
-          <w:u w:val="single"/>
-          <w:rtl/>
-        </w:rPr>
-      </w:pPr>
-      <w:r>
-        <w:rPr>
-          <w:u w:val="single"/>
-        </w:rPr>
-        <w:t>s</w:t>
-      </w:r>
-      <w:r>
-        <w:rPr>
-          <w:u w:val="single"/>
-        </w:rPr>
-        <w:t>cheduler_tick()</w:t>
-      </w:r>
+        <w:t xml:space="preserve">לבדוק האם </w:t>
+      </w:r>
+      <w:r>
+        <w:t>trial</w:t>
+      </w:r>
+      <w:r>
+        <w:t>=0</w:t>
+      </w:r>
+      <w:r>
+        <w:rPr>
+          <w:rFonts w:hint="cs"/>
+          <w:rtl/>
+        </w:rPr>
+        <w:t xml:space="preserve"> ואז לשלוח ל</w:t>
+      </w:r>
+      <w:r>
+        <w:t>overdue</w:t>
+      </w:r>
+    </w:p>
+    <w:p>
+      <w:pPr>
+        <w:bidi/>
+        <w:rPr>
+          <w:u w:val="single"/>
+          <w:rtl/>
+        </w:rPr>
+      </w:pPr>
+      <w:proofErr w:type="spellStart"/>
+      <w:proofErr w:type="gramStart"/>
+      <w:r>
+        <w:rPr>
+          <w:u w:val="single"/>
+        </w:rPr>
+        <w:t>runqueue</w:t>
+      </w:r>
+      <w:proofErr w:type="spellEnd"/>
+      <w:proofErr w:type="gramEnd"/>
       <w:r>
         <w:rPr>
           <w:rFonts w:hint="cs"/>
@@ -1710,27 +1940,21 @@
         </w:rPr>
         <w:t xml:space="preserve"> (נמצא ב-</w:t>
       </w:r>
+      <w:proofErr w:type="spellStart"/>
       <w:r>
         <w:rPr>
           <w:u w:val="single"/>
         </w:rPr>
         <w:t>sched.c</w:t>
       </w:r>
-      <w:r>
-        <w:rPr>
-          <w:rFonts w:hint="cs"/>
-          <w:u w:val="single"/>
-          <w:rtl/>
-        </w:rPr>
-        <w:t>)</w:t>
-      </w:r>
-      <w:r>
-        <w:rPr>
-          <w:rFonts w:hint="cs"/>
-          <w:u w:val="single"/>
-          <w:rtl/>
-        </w:rPr>
-        <w:t>:</w:t>
+      <w:proofErr w:type="spellEnd"/>
+      <w:r>
+        <w:rPr>
+          <w:rFonts w:hint="cs"/>
+          <w:u w:val="single"/>
+          <w:rtl/>
+        </w:rPr>
+        <w:t>):</w:t>
       </w:r>
     </w:p>
     <w:p>
@@ -1747,7 +1971,13 @@
           <w:rFonts w:hint="cs"/>
           <w:rtl/>
         </w:rPr>
-        <w:t>פונקצית טיפול בפסיקות שעון?!</w:t>
+        <w:t xml:space="preserve">להגדיר תור נוסף לטיפוס </w:t>
+      </w:r>
+      <w:r>
+        <w:rPr>
+          <w:rFonts w:hint="cs"/>
+        </w:rPr>
+        <w:t>SHORT</w:t>
       </w:r>
     </w:p>
     <w:p>
@@ -1764,17 +1994,56 @@
           <w:rFonts w:hint="cs"/>
           <w:rtl/>
         </w:rPr>
-        <w:t>לבדוק האם נשאר זמן. אם נגמר צריך גם להוריד את ה</w:t>
-      </w:r>
-      <w:r>
-        <w:t>trial</w:t>
-      </w:r>
-      <w:r>
-        <w:rPr>
-          <w:rFonts w:hint="cs"/>
-          <w:rtl/>
-        </w:rPr>
-        <w:t>. זה נעשה פה?</w:t>
+        <w:t xml:space="preserve">להגדיר תור </w:t>
+      </w:r>
+      <w:r>
+        <w:t>expired</w:t>
+      </w:r>
+      <w:r>
+        <w:rPr>
+          <w:rFonts w:hint="cs"/>
+          <w:rtl/>
+        </w:rPr>
+        <w:t xml:space="preserve"> נוסף לטיפוס </w:t>
+      </w:r>
+      <w:r>
+        <w:rPr>
+          <w:rFonts w:hint="cs"/>
+        </w:rPr>
+        <w:t>SHORT</w:t>
+      </w:r>
+      <w:r>
+        <w:rPr>
+          <w:rFonts w:hint="cs"/>
+          <w:rtl/>
+        </w:rPr>
+        <w:t xml:space="preserve"> (כדי שנוכל להריץ קבוצה של </w:t>
+      </w:r>
+      <w:r>
+        <w:rPr>
+          <w:rFonts w:hint="cs"/>
+        </w:rPr>
+        <w:t>SHORT</w:t>
+      </w:r>
+      <w:r>
+        <w:rPr>
+          <w:rFonts w:hint="cs"/>
+          <w:rtl/>
+        </w:rPr>
+        <w:t xml:space="preserve">ים באותה עדיפות בשיטת </w:t>
+      </w:r>
+      <w:r>
+        <w:rPr>
+          <w:rFonts w:hint="cs"/>
+        </w:rPr>
+        <w:t>RR</w:t>
+      </w:r>
+      <w:r>
+        <w:rPr>
+          <w:rFonts w:hint="cs"/>
+          <w:rtl/>
+        </w:rPr>
+        <w:t>)</w:t>
       </w:r>
     </w:p>
     <w:p>
@@ -1791,57 +2060,17 @@
           <w:rFonts w:hint="cs"/>
           <w:rtl/>
         </w:rPr>
-        <w:t xml:space="preserve">לבדוק האם </w:t>
-      </w:r>
-      <w:r>
-        <w:t>trail=0</w:t>
-      </w:r>
-      <w:r>
-        <w:rPr>
-          <w:rFonts w:hint="cs"/>
-          <w:rtl/>
-        </w:rPr>
-        <w:t xml:space="preserve"> ואז לשלוח ל</w:t>
-      </w:r>
-      <w:r>
-        <w:t>overdue</w:t>
-      </w:r>
-    </w:p>
-    <w:p>
-      <w:pPr>
-        <w:bidi/>
-        <w:rPr>
-          <w:u w:val="single"/>
-          <w:rtl/>
-        </w:rPr>
-      </w:pPr>
-      <w:r>
-        <w:rPr>
-          <w:u w:val="single"/>
-        </w:rPr>
-        <w:t>runqueue</w:t>
-      </w:r>
-      <w:r>
-        <w:rPr>
-          <w:rFonts w:hint="cs"/>
-          <w:u w:val="single"/>
-          <w:rtl/>
-        </w:rPr>
-        <w:t xml:space="preserve"> (נמצא ב-</w:t>
-      </w:r>
-      <w:r>
-        <w:rPr>
-          <w:u w:val="single"/>
-        </w:rPr>
-        <w:t>sched.c</w:t>
-      </w:r>
-      <w:r>
-        <w:rPr>
-          <w:rFonts w:hint="cs"/>
-          <w:u w:val="single"/>
-          <w:rtl/>
-        </w:rPr>
-        <w:t>):</w:t>
+        <w:t>להגדיר רשימה מקושרת פשוטה ל-</w:t>
+      </w:r>
+      <w:r>
+        <w:t>Overdue-SHORT</w:t>
+      </w:r>
+      <w:r>
+        <w:rPr>
+          <w:rFonts w:hint="cs"/>
+          <w:rtl/>
+        </w:rPr>
+        <w:t>ים</w:t>
       </w:r>
     </w:p>
     <w:p>
@@ -1858,177 +2087,113 @@
           <w:rFonts w:hint="cs"/>
           <w:rtl/>
         </w:rPr>
-        <w:t xml:space="preserve">להגדיר תור נוסף לטיפוס </w:t>
-      </w:r>
-      <w:r>
-        <w:rPr>
-          <w:rFonts w:hint="cs"/>
-        </w:rPr>
-        <w:t>SHORT</w:t>
-      </w:r>
-    </w:p>
-    <w:p>
-      <w:pPr>
-        <w:pStyle w:val="ListParagraph"/>
-        <w:numPr>
-          <w:ilvl w:val="0"/>
-          <w:numId w:val="1"/>
-        </w:numPr>
-        <w:bidi/>
-      </w:pPr>
-      <w:r>
-        <w:rPr>
-          <w:rFonts w:hint="cs"/>
-          <w:rtl/>
-        </w:rPr>
-        <w:t xml:space="preserve">להגדיר תור </w:t>
-      </w:r>
-      <w:r>
-        <w:t>expired</w:t>
-      </w:r>
-      <w:r>
-        <w:rPr>
-          <w:rFonts w:hint="cs"/>
-          <w:rtl/>
-        </w:rPr>
-        <w:t xml:space="preserve"> נוסף לטיפוס </w:t>
-      </w:r>
-      <w:r>
-        <w:rPr>
-          <w:rFonts w:hint="cs"/>
-        </w:rPr>
-        <w:t>SHORT</w:t>
-      </w:r>
-      <w:r>
-        <w:rPr>
-          <w:rFonts w:hint="cs"/>
-          <w:rtl/>
-        </w:rPr>
-        <w:t xml:space="preserve"> (כדי שנוכל להריץ קבוצה של </w:t>
-      </w:r>
-      <w:r>
-        <w:rPr>
-          <w:rFonts w:hint="cs"/>
-        </w:rPr>
-        <w:t>SHORT</w:t>
-      </w:r>
-      <w:r>
-        <w:rPr>
-          <w:rFonts w:hint="cs"/>
-          <w:rtl/>
-        </w:rPr>
-        <w:t xml:space="preserve">ים באותה עדיפות בשיטת </w:t>
-      </w:r>
-      <w:r>
-        <w:rPr>
-          <w:rFonts w:hint="cs"/>
-        </w:rPr>
-        <w:t>RR</w:t>
-      </w:r>
-      <w:r>
-        <w:rPr>
-          <w:rFonts w:hint="cs"/>
+        <w:t>מצביע לתהליך ה-</w:t>
+      </w:r>
+      <w:r>
+        <w:t>Overdue-SHORT</w:t>
+      </w:r>
+      <w:r>
+        <w:rPr>
+          <w:rFonts w:hint="cs"/>
+          <w:rtl/>
+        </w:rPr>
+        <w:t xml:space="preserve"> הראשון בתור (כשאנחנו מוסיפים תהליכים לתור הזה מוסיפים אותם לסוף, ולכן צריך לשמור מצביע להתחלה)</w:t>
+      </w:r>
+    </w:p>
+    <w:p>
+      <w:pPr>
+        <w:bidi/>
+        <w:rPr>
+          <w:u w:val="single"/>
+          <w:rtl/>
+        </w:rPr>
+      </w:pPr>
+      <w:proofErr w:type="spellStart"/>
+      <w:r>
+        <w:rPr>
+          <w:u w:val="single"/>
+        </w:rPr>
+        <w:t>s</w:t>
+      </w:r>
+      <w:r>
+        <w:rPr>
+          <w:u w:val="single"/>
+        </w:rPr>
+        <w:t>ched</w:t>
+      </w:r>
+      <w:proofErr w:type="spellEnd"/>
+      <w:proofErr w:type="gramStart"/>
+      <w:r>
+        <w:rPr>
+          <w:u w:val="single"/>
+        </w:rPr>
+        <w:t>_{</w:t>
+      </w:r>
+      <w:proofErr w:type="spellStart"/>
+      <w:proofErr w:type="gramEnd"/>
+      <w:r>
+        <w:rPr>
+          <w:u w:val="single"/>
+        </w:rPr>
+        <w:t>get,set</w:t>
+      </w:r>
+      <w:proofErr w:type="spellEnd"/>
+      <w:r>
+        <w:rPr>
+          <w:u w:val="single"/>
+        </w:rPr>
+        <w:t>}_scheduler/</w:t>
+      </w:r>
+      <w:proofErr w:type="spellStart"/>
+      <w:r>
+        <w:rPr>
+          <w:u w:val="single"/>
+        </w:rPr>
+        <w:t>param</w:t>
+      </w:r>
+      <w:proofErr w:type="spellEnd"/>
+      <w:r>
+        <w:rPr>
+          <w:rFonts w:hint="cs"/>
+          <w:u w:val="single"/>
+          <w:rtl/>
+        </w:rPr>
+        <w:t xml:space="preserve"> (</w:t>
+      </w:r>
+      <w:proofErr w:type="spellStart"/>
+      <w:r>
+        <w:rPr>
+          <w:rFonts w:hint="cs"/>
+          <w:u w:val="single"/>
+          <w:rtl/>
+        </w:rPr>
+        <w:t>הכל</w:t>
+      </w:r>
+      <w:proofErr w:type="spellEnd"/>
+      <w:r>
+        <w:rPr>
+          <w:rFonts w:hint="cs"/>
+          <w:u w:val="single"/>
+          <w:rtl/>
+        </w:rPr>
+        <w:t xml:space="preserve"> ב-</w:t>
+      </w:r>
+      <w:proofErr w:type="spellStart"/>
+      <w:r>
+        <w:rPr>
+          <w:u w:val="single"/>
+        </w:rPr>
+        <w:t>sched.c</w:t>
+      </w:r>
+      <w:proofErr w:type="spellEnd"/>
+      <w:r>
+        <w:rPr>
+          <w:rFonts w:hint="cs"/>
+          <w:u w:val="single"/>
           <w:rtl/>
         </w:rPr>
         <w:t>)</w:t>
       </w:r>
-    </w:p>
-    <w:p>
-      <w:pPr>
-        <w:pStyle w:val="ListParagraph"/>
-        <w:numPr>
-          <w:ilvl w:val="0"/>
-          <w:numId w:val="1"/>
-        </w:numPr>
-        <w:bidi/>
-      </w:pPr>
-      <w:r>
-        <w:rPr>
-          <w:rFonts w:hint="cs"/>
-          <w:rtl/>
-        </w:rPr>
-        <w:t>להגדיר רשימה מקושרת פשוטה ל-</w:t>
-      </w:r>
-      <w:r>
-        <w:t>Overdue-SHORT</w:t>
-      </w:r>
-      <w:r>
-        <w:rPr>
-          <w:rFonts w:hint="cs"/>
-          <w:rtl/>
-        </w:rPr>
-        <w:t>ים</w:t>
-      </w:r>
-    </w:p>
-    <w:p>
-      <w:pPr>
-        <w:pStyle w:val="ListParagraph"/>
-        <w:numPr>
-          <w:ilvl w:val="0"/>
-          <w:numId w:val="1"/>
-        </w:numPr>
-        <w:bidi/>
-      </w:pPr>
-      <w:r>
-        <w:rPr>
-          <w:rFonts w:hint="cs"/>
-          <w:rtl/>
-        </w:rPr>
-        <w:t>מצביע לתהליך ה-</w:t>
-      </w:r>
-      <w:r>
-        <w:t>Overdue-SHORT</w:t>
-      </w:r>
-      <w:r>
-        <w:rPr>
-          <w:rFonts w:hint="cs"/>
-          <w:rtl/>
-        </w:rPr>
-        <w:t xml:space="preserve"> הראשון בתור (כשאנחנו מוסיפים תהליכים לתור הזה מוסיפים אותם לסוף, ולכן צריך לשמור מצביע להתחלה)</w:t>
-      </w:r>
-    </w:p>
-    <w:p>
-      <w:pPr>
-        <w:bidi/>
-        <w:rPr>
-          <w:u w:val="single"/>
-          <w:rtl/>
-        </w:rPr>
-      </w:pPr>
-      <w:r>
-        <w:rPr>
-          <w:u w:val="single"/>
-        </w:rPr>
-        <w:t>s</w:t>
-      </w:r>
-      <w:r>
-        <w:rPr>
-          <w:u w:val="single"/>
-        </w:rPr>
-        <w:t>ched_{get,set}_scheduler/param</w:t>
-      </w:r>
-      <w:r>
-        <w:rPr>
-          <w:rFonts w:hint="cs"/>
-          <w:u w:val="single"/>
-          <w:rtl/>
-        </w:rPr>
-        <w:t xml:space="preserve"> (הכל ב-</w:t>
-      </w:r>
-      <w:r>
-        <w:rPr>
-          <w:u w:val="single"/>
-        </w:rPr>
-        <w:t>sched.c</w:t>
-      </w:r>
-      <w:r>
-        <w:rPr>
-          <w:rFonts w:hint="cs"/>
-          <w:u w:val="single"/>
-          <w:rtl/>
-        </w:rPr>
-        <w:t>)</w:t>
-      </w:r>
       <w:r>
         <w:rPr>
           <w:rFonts w:hint="cs"/>
@@ -2052,9 +2217,11 @@
         </w:rPr>
         <w:t xml:space="preserve">אני לא כל כך זוכר מה קרה כאן. כתבנו להוסיף את השדות </w:t>
       </w:r>
+      <w:proofErr w:type="spellStart"/>
       <w:r>
         <w:t>requested_time</w:t>
       </w:r>
+      <w:proofErr w:type="spellEnd"/>
       <w:r>
         <w:rPr>
           <w:rFonts w:hint="cs"/>
@@ -2062,9 +2229,11 @@
         </w:rPr>
         <w:t xml:space="preserve"> ו-</w:t>
       </w:r>
+      <w:proofErr w:type="spellStart"/>
       <w:r>
         <w:t>trail_num</w:t>
       </w:r>
+      <w:proofErr w:type="spellEnd"/>
       <w:r>
         <w:rPr>
           <w:rFonts w:hint="cs"/>
@@ -2072,9 +2241,11 @@
         </w:rPr>
         <w:t xml:space="preserve"> בתוך </w:t>
       </w:r>
+      <w:proofErr w:type="spellStart"/>
       <w:r>
         <w:t>sched_param</w:t>
       </w:r>
+      <w:proofErr w:type="spellEnd"/>
       <w:r>
         <w:rPr>
           <w:rFonts w:hint="cs"/>
@@ -2092,8 +2263,13 @@
         </w:rPr>
         <w:t xml:space="preserve"> אז </w:t>
       </w:r>
-      <w:r>
-        <w:t>sched_priority=0</w:t>
+      <w:proofErr w:type="spellStart"/>
+      <w:r>
+        <w:t>sched_priority</w:t>
+      </w:r>
+      <w:proofErr w:type="spellEnd"/>
+      <w:r>
+        <w:t>=0</w:t>
       </w:r>
     </w:p>
     <w:sectPr>

--- a/documents/הגיגים ורעיונות.docx
+++ b/documents/הגיגים ורעיונות.docx
@@ -124,11 +124,9 @@
         </w:rPr>
         <w:t xml:space="preserve"> ואז נחליף ביניהם. כרגע עושה רושם שנצטרך ב</w:t>
       </w:r>
-      <w:proofErr w:type="spellStart"/>
       <w:r>
         <w:t>runqueue</w:t>
       </w:r>
-      <w:proofErr w:type="spellEnd"/>
       <w:r>
         <w:rPr>
           <w:rFonts w:hint="cs"/>
@@ -345,7 +343,6 @@
         </w:rPr>
         <w:t xml:space="preserve">, בלי לשאול את המתרגל... קראתי שוב. נצטרך לתחזק גם רשימת </w:t>
       </w:r>
-      <w:proofErr w:type="spellStart"/>
       <w:r>
         <w:rPr>
           <w:b/>
@@ -353,7 +350,6 @@
         </w:rPr>
         <w:t>expired_short</w:t>
       </w:r>
-      <w:proofErr w:type="spellEnd"/>
       <w:r>
         <w:rPr>
           <w:rFonts w:hint="cs"/>
@@ -379,7 +375,6 @@
         </w:rPr>
         <w:t xml:space="preserve"> הרגיל כדי באמת לגמור את ה-</w:t>
       </w:r>
-      <w:proofErr w:type="spellStart"/>
       <w:r>
         <w:rPr>
           <w:b/>
@@ -387,7 +382,6 @@
         </w:rPr>
         <w:t>timeslice</w:t>
       </w:r>
-      <w:proofErr w:type="spellEnd"/>
       <w:r>
         <w:rPr>
           <w:rFonts w:hint="cs"/>
@@ -633,11 +627,9 @@
         </w:rPr>
         <w:t xml:space="preserve"> (רלוונטי ל</w:t>
       </w:r>
-      <w:proofErr w:type="spellStart"/>
       <w:r>
         <w:t>do_fork</w:t>
       </w:r>
-      <w:proofErr w:type="spellEnd"/>
       <w:r>
         <w:rPr>
           <w:rFonts w:hint="cs"/>
@@ -815,13 +807,8 @@
         </w:rPr>
         <w:t>אם לא מוצאים פונקציה ששמה מתחיל ב-</w:t>
       </w:r>
-      <w:proofErr w:type="spellStart"/>
-      <w:r>
-        <w:t>sched</w:t>
-      </w:r>
-      <w:proofErr w:type="spellEnd"/>
-      <w:r>
-        <w:t>_</w:t>
+      <w:r>
+        <w:t>sched_</w:t>
       </w:r>
       <w:r>
         <w:rPr>
@@ -830,13 +817,8 @@
         </w:rPr>
         <w:t xml:space="preserve">, כדאי לנסות להשמיט את </w:t>
       </w:r>
-      <w:proofErr w:type="spellStart"/>
-      <w:r>
-        <w:t>sched</w:t>
-      </w:r>
-      <w:proofErr w:type="spellEnd"/>
-      <w:r>
-        <w:t>_</w:t>
+      <w:r>
+        <w:t>sched_</w:t>
       </w:r>
       <w:r>
         <w:rPr>
@@ -938,13 +920,8 @@
         <w:t xml:space="preserve">כל הקבצים כנראה נמצאים בתיקיית </w:t>
       </w:r>
       <w:r>
-        <w:t>kernel\</w:t>
-      </w:r>
-      <w:proofErr w:type="spellStart"/>
-      <w:r>
-        <w:t>sched</w:t>
-      </w:r>
-      <w:proofErr w:type="spellEnd"/>
+        <w:t>kernel\sched</w:t>
+      </w:r>
       <w:r>
         <w:rPr>
           <w:rFonts w:hint="cs"/>
@@ -969,7 +946,6 @@
         </w:rPr>
         <w:t xml:space="preserve">פונקציית </w:t>
       </w:r>
-      <w:proofErr w:type="spellStart"/>
       <w:r>
         <w:rPr>
           <w:u w:val="single"/>
@@ -988,7 +964,6 @@
         </w:rPr>
         <w:t>r</w:t>
       </w:r>
-      <w:proofErr w:type="spellEnd"/>
       <w:r>
         <w:rPr>
           <w:rFonts w:hint="cs"/>
@@ -997,14 +972,12 @@
         </w:rPr>
         <w:t xml:space="preserve"> (נמצא ב-</w:t>
       </w:r>
-      <w:proofErr w:type="spellStart"/>
       <w:r>
         <w:rPr>
           <w:u w:val="single"/>
         </w:rPr>
         <w:t>sched.c</w:t>
       </w:r>
-      <w:proofErr w:type="spellEnd"/>
       <w:r>
         <w:rPr>
           <w:rFonts w:hint="cs"/>
@@ -1197,7 +1170,6 @@
           <w:rtl/>
         </w:rPr>
       </w:pPr>
-      <w:proofErr w:type="spellStart"/>
       <w:r>
         <w:rPr>
           <w:u w:val="single"/>
@@ -1210,7 +1182,6 @@
         </w:rPr>
         <w:t>ched.h</w:t>
       </w:r>
-      <w:proofErr w:type="spellEnd"/>
       <w:r>
         <w:rPr>
           <w:rFonts w:hint="cs"/>
@@ -1272,14 +1243,12 @@
           <w:rtl/>
         </w:rPr>
       </w:pPr>
-      <w:proofErr w:type="spellStart"/>
       <w:r>
         <w:t>t</w:t>
       </w:r>
       <w:r>
         <w:t>ask_struct</w:t>
       </w:r>
-      <w:proofErr w:type="spellEnd"/>
       <w:r>
         <w:rPr>
           <w:rFonts w:hint="cs"/>
@@ -1287,11 +1256,9 @@
         </w:rPr>
         <w:t xml:space="preserve"> (נמצא ב-</w:t>
       </w:r>
-      <w:proofErr w:type="spellStart"/>
       <w:r>
         <w:t>entry.S</w:t>
       </w:r>
-      <w:proofErr w:type="spellEnd"/>
       <w:r>
         <w:rPr>
           <w:rFonts w:hint="cs"/>
@@ -1357,7 +1324,6 @@
         </w:rPr>
         <w:t xml:space="preserve">, </w:t>
       </w:r>
-      <w:proofErr w:type="spellStart"/>
       <w:r>
         <w:t>current_tr</w:t>
       </w:r>
@@ -1367,7 +1333,6 @@
       <w:r>
         <w:t>l</w:t>
       </w:r>
-      <w:proofErr w:type="spellEnd"/>
       <w:r>
         <w:rPr>
           <w:rFonts w:hint="cs"/>
@@ -1383,14 +1348,12 @@
           <w:rtl/>
         </w:rPr>
       </w:pPr>
-      <w:proofErr w:type="spellStart"/>
       <w:r>
         <w:t>d</w:t>
       </w:r>
       <w:r>
         <w:t>o_fork</w:t>
       </w:r>
-      <w:proofErr w:type="spellEnd"/>
       <w:r>
         <w:rPr>
           <w:rFonts w:hint="cs"/>
@@ -1398,11 +1361,9 @@
         </w:rPr>
         <w:t xml:space="preserve"> (נמצא ב-</w:t>
       </w:r>
-      <w:proofErr w:type="spellStart"/>
       <w:r>
         <w:t>fork.c</w:t>
       </w:r>
-      <w:proofErr w:type="spellEnd"/>
       <w:r>
         <w:rPr>
           <w:rFonts w:hint="cs"/>
@@ -1472,13 +1433,8 @@
         <w:t xml:space="preserve">לזכור תמיד לעדכן את </w:t>
       </w:r>
       <w:r>
-        <w:t>current-&gt;</w:t>
-      </w:r>
-      <w:proofErr w:type="spellStart"/>
-      <w:r>
-        <w:t>need_resched</w:t>
-      </w:r>
-      <w:proofErr w:type="spellEnd"/>
+        <w:t>current-&gt;need_resched</w:t>
+      </w:r>
       <w:r>
         <w:rPr>
           <w:rFonts w:hint="cs"/>
@@ -1545,23 +1501,7 @@
           <w:rFonts w:hint="cs"/>
           <w:rtl/>
         </w:rPr>
-        <w:t xml:space="preserve">למנוע </w:t>
-      </w:r>
-      <w:proofErr w:type="spellStart"/>
-      <w:r>
-        <w:rPr>
-          <w:rFonts w:hint="cs"/>
-          <w:rtl/>
-        </w:rPr>
-        <w:t>שהתליך</w:t>
-      </w:r>
-      <w:proofErr w:type="spellEnd"/>
-      <w:r>
-        <w:rPr>
-          <w:rFonts w:hint="cs"/>
-          <w:rtl/>
-        </w:rPr>
-        <w:t xml:space="preserve"> יוגדר כ</w:t>
+        <w:t>למנוע שהתליך יוגדר כ</w:t>
       </w:r>
       <w:r>
         <w:t>other</w:t>
@@ -1582,9 +1522,6 @@
           <w:numId w:val="1"/>
         </w:numPr>
         <w:bidi/>
-        <w:rPr>
-          <w:rFonts w:hint="cs"/>
-        </w:rPr>
       </w:pPr>
       <w:r>
         <w:rPr>
@@ -1602,14 +1539,12 @@
           <w:rtl/>
         </w:rPr>
       </w:pPr>
-      <w:proofErr w:type="spellStart"/>
       <w:r>
         <w:rPr>
           <w:u w:val="single"/>
         </w:rPr>
         <w:t>do_exit</w:t>
       </w:r>
-      <w:proofErr w:type="spellEnd"/>
       <w:r>
         <w:rPr>
           <w:rFonts w:hint="cs"/>
@@ -1618,14 +1553,12 @@
         </w:rPr>
         <w:t xml:space="preserve"> (נמצא ב-</w:t>
       </w:r>
-      <w:proofErr w:type="spellStart"/>
       <w:r>
         <w:rPr>
           <w:u w:val="single"/>
         </w:rPr>
         <w:t>exit.c</w:t>
       </w:r>
-      <w:proofErr w:type="spellEnd"/>
       <w:r>
         <w:rPr>
           <w:rFonts w:hint="cs"/>
@@ -1644,7 +1577,6 @@
         </w:numPr>
         <w:bidi/>
         <w:rPr>
-          <w:rFonts w:hint="cs"/>
           <w:rtl/>
         </w:rPr>
       </w:pPr>
@@ -1674,7 +1606,6 @@
           <w:rtl/>
         </w:rPr>
       </w:pPr>
-      <w:proofErr w:type="spellStart"/>
       <w:r>
         <w:rPr>
           <w:u w:val="single"/>
@@ -1687,7 +1618,6 @@
         </w:rPr>
         <w:t>eschedule_idle</w:t>
       </w:r>
-      <w:proofErr w:type="spellEnd"/>
       <w:r>
         <w:rPr>
           <w:rFonts w:hint="cs"/>
@@ -1696,14 +1626,12 @@
         </w:rPr>
         <w:t xml:space="preserve"> (נמצא ב-</w:t>
       </w:r>
-      <w:proofErr w:type="spellStart"/>
       <w:r>
         <w:rPr>
           <w:u w:val="single"/>
         </w:rPr>
         <w:t>sched.c</w:t>
       </w:r>
-      <w:proofErr w:type="spellEnd"/>
       <w:r>
         <w:rPr>
           <w:rFonts w:hint="cs"/>
@@ -1756,7 +1684,6 @@
           <w:rtl/>
         </w:rPr>
       </w:pPr>
-      <w:proofErr w:type="spellStart"/>
       <w:r>
         <w:rPr>
           <w:u w:val="single"/>
@@ -1767,28 +1694,7 @@
         <w:rPr>
           <w:u w:val="single"/>
         </w:rPr>
-        <w:t>cheduler_</w:t>
-      </w:r>
-      <w:proofErr w:type="gramStart"/>
-      <w:r>
-        <w:rPr>
-          <w:u w:val="single"/>
-        </w:rPr>
-        <w:t>tick</w:t>
-      </w:r>
-      <w:proofErr w:type="spellEnd"/>
-      <w:r>
-        <w:rPr>
-          <w:u w:val="single"/>
-        </w:rPr>
-        <w:t>(</w:t>
-      </w:r>
-      <w:proofErr w:type="gramEnd"/>
-      <w:r>
-        <w:rPr>
-          <w:u w:val="single"/>
-        </w:rPr>
-        <w:t>)</w:t>
+        <w:t>cheduler_tick()</w:t>
       </w:r>
       <w:r>
         <w:rPr>
@@ -1798,14 +1704,12 @@
         </w:rPr>
         <w:t xml:space="preserve"> (נמצא ב-</w:t>
       </w:r>
-      <w:proofErr w:type="spellStart"/>
       <w:r>
         <w:rPr>
           <w:u w:val="single"/>
         </w:rPr>
         <w:t>sched.c</w:t>
       </w:r>
-      <w:proofErr w:type="spellEnd"/>
       <w:r>
         <w:rPr>
           <w:rFonts w:hint="cs"/>
@@ -1832,21 +1736,12 @@
         </w:numPr>
         <w:bidi/>
       </w:pPr>
-      <w:proofErr w:type="spellStart"/>
-      <w:r>
-        <w:rPr>
-          <w:rFonts w:hint="cs"/>
-          <w:rtl/>
-        </w:rPr>
-        <w:t>פונקצית</w:t>
-      </w:r>
-      <w:proofErr w:type="spellEnd"/>
-      <w:r>
-        <w:rPr>
-          <w:rFonts w:hint="cs"/>
-          <w:rtl/>
-        </w:rPr>
-        <w:t xml:space="preserve"> טיפול בפסיקות שעון?!</w:t>
+      <w:r>
+        <w:rPr>
+          <w:rFonts w:hint="cs"/>
+          <w:rtl/>
+        </w:rPr>
+        <w:t>פונקצית טיפול בפסיקות שעון?!</w:t>
       </w:r>
     </w:p>
     <w:p>
@@ -1866,411 +1761,347 @@
         <w:t>לבדוק האם נשאר זמן. אם נגמר צריך גם להוריד את ה</w:t>
       </w:r>
       <w:r>
-        <w:t>tria</w:t>
+        <w:t>trial</w:t>
+      </w:r>
+      <w:r>
+        <w:rPr>
+          <w:rFonts w:hint="cs"/>
+          <w:rtl/>
+        </w:rPr>
+        <w:t>. זה נעשה פה?</w:t>
+      </w:r>
+    </w:p>
+    <w:p>
+      <w:pPr>
+        <w:pStyle w:val="ListParagraph"/>
+        <w:numPr>
+          <w:ilvl w:val="0"/>
+          <w:numId w:val="1"/>
+        </w:numPr>
+        <w:bidi/>
+      </w:pPr>
+      <w:r>
+        <w:rPr>
+          <w:rFonts w:hint="cs"/>
+          <w:rtl/>
+        </w:rPr>
+        <w:t xml:space="preserve">לבדוק האם </w:t>
+      </w:r>
+      <w:r>
+        <w:t>trial</w:t>
+      </w:r>
+      <w:r>
+        <w:t>=0</w:t>
+      </w:r>
+      <w:r>
+        <w:rPr>
+          <w:rFonts w:hint="cs"/>
+          <w:rtl/>
+        </w:rPr>
+        <w:t xml:space="preserve"> ואז לשלוח ל</w:t>
+      </w:r>
+      <w:r>
+        <w:t>overdue</w:t>
+      </w:r>
+    </w:p>
+    <w:p>
+      <w:pPr>
+        <w:bidi/>
+        <w:rPr>
+          <w:u w:val="single"/>
+          <w:rtl/>
+        </w:rPr>
+      </w:pPr>
+      <w:r>
+        <w:rPr>
+          <w:u w:val="single"/>
+        </w:rPr>
+        <w:t>runqueue</w:t>
+      </w:r>
+      <w:r>
+        <w:rPr>
+          <w:rFonts w:hint="cs"/>
+          <w:u w:val="single"/>
+          <w:rtl/>
+        </w:rPr>
+        <w:t xml:space="preserve"> (נמצא ב-</w:t>
+      </w:r>
+      <w:r>
+        <w:rPr>
+          <w:u w:val="single"/>
+        </w:rPr>
+        <w:t>sched.c</w:t>
+      </w:r>
+      <w:r>
+        <w:rPr>
+          <w:rFonts w:hint="cs"/>
+          <w:u w:val="single"/>
+          <w:rtl/>
+        </w:rPr>
+        <w:t>):</w:t>
+      </w:r>
+    </w:p>
+    <w:p>
+      <w:pPr>
+        <w:pStyle w:val="ListParagraph"/>
+        <w:numPr>
+          <w:ilvl w:val="0"/>
+          <w:numId w:val="1"/>
+        </w:numPr>
+        <w:bidi/>
+      </w:pPr>
+      <w:r>
+        <w:rPr>
+          <w:rFonts w:hint="cs"/>
+          <w:rtl/>
+        </w:rPr>
+        <w:t xml:space="preserve">להגדיר תור נוסף לטיפוס </w:t>
+      </w:r>
+      <w:r>
+        <w:rPr>
+          <w:rFonts w:hint="cs"/>
+        </w:rPr>
+        <w:t>SHORT</w:t>
+      </w:r>
+    </w:p>
+    <w:p>
+      <w:pPr>
+        <w:pStyle w:val="ListParagraph"/>
+        <w:numPr>
+          <w:ilvl w:val="0"/>
+          <w:numId w:val="1"/>
+        </w:numPr>
+        <w:bidi/>
+      </w:pPr>
+      <w:r>
+        <w:rPr>
+          <w:rFonts w:hint="cs"/>
+          <w:rtl/>
+        </w:rPr>
+        <w:t xml:space="preserve">להגדיר תור </w:t>
+      </w:r>
+      <w:r>
+        <w:t>expired</w:t>
+      </w:r>
+      <w:r>
+        <w:rPr>
+          <w:rFonts w:hint="cs"/>
+          <w:rtl/>
+        </w:rPr>
+        <w:t xml:space="preserve"> נוסף לטיפוס </w:t>
+      </w:r>
+      <w:r>
+        <w:rPr>
+          <w:rFonts w:hint="cs"/>
+        </w:rPr>
+        <w:t>SHORT</w:t>
+      </w:r>
+      <w:r>
+        <w:rPr>
+          <w:rFonts w:hint="cs"/>
+          <w:rtl/>
+        </w:rPr>
+        <w:t xml:space="preserve"> (כדי שנוכל להריץ קבוצה של </w:t>
+      </w:r>
+      <w:r>
+        <w:rPr>
+          <w:rFonts w:hint="cs"/>
+        </w:rPr>
+        <w:t>SHORT</w:t>
+      </w:r>
+      <w:r>
+        <w:rPr>
+          <w:rFonts w:hint="cs"/>
+          <w:rtl/>
+        </w:rPr>
+        <w:t xml:space="preserve">ים באותה עדיפות בשיטת </w:t>
+      </w:r>
+      <w:r>
+        <w:rPr>
+          <w:rFonts w:hint="cs"/>
+        </w:rPr>
+        <w:t>RR</w:t>
+      </w:r>
+      <w:r>
+        <w:rPr>
+          <w:rFonts w:hint="cs"/>
+          <w:rtl/>
+        </w:rPr>
+        <w:t>)</w:t>
+      </w:r>
+    </w:p>
+    <w:p>
+      <w:pPr>
+        <w:pStyle w:val="ListParagraph"/>
+        <w:numPr>
+          <w:ilvl w:val="0"/>
+          <w:numId w:val="1"/>
+        </w:numPr>
+        <w:bidi/>
+      </w:pPr>
+      <w:r>
+        <w:rPr>
+          <w:rFonts w:hint="cs"/>
+          <w:rtl/>
+        </w:rPr>
+        <w:t>להגדיר רשימה מקושרת פשוטה ל-</w:t>
+      </w:r>
+      <w:r>
+        <w:t>Overdue-SHORT</w:t>
+      </w:r>
+      <w:r>
+        <w:rPr>
+          <w:rFonts w:hint="cs"/>
+          <w:rtl/>
+        </w:rPr>
+        <w:t>ים</w:t>
+      </w:r>
+    </w:p>
+    <w:p>
+      <w:pPr>
+        <w:pStyle w:val="ListParagraph"/>
+        <w:numPr>
+          <w:ilvl w:val="0"/>
+          <w:numId w:val="1"/>
+        </w:numPr>
+        <w:bidi/>
+      </w:pPr>
+      <w:r>
+        <w:rPr>
+          <w:rFonts w:hint="cs"/>
+          <w:rtl/>
+        </w:rPr>
+        <w:t>מצביע לתהליך ה-</w:t>
+      </w:r>
+      <w:r>
+        <w:t>Overdue-SHORT</w:t>
+      </w:r>
+      <w:r>
+        <w:rPr>
+          <w:rFonts w:hint="cs"/>
+          <w:rtl/>
+        </w:rPr>
+        <w:t xml:space="preserve"> הראשון בתור (כשאנחנו מוסיפים תהליכים לתור הזה מוסיפים אותם לסוף, ולכן צריך לשמור מצביע להתחלה)</w:t>
+      </w:r>
+    </w:p>
+    <w:p>
+      <w:pPr>
+        <w:bidi/>
+        <w:rPr>
+          <w:u w:val="single"/>
+          <w:rtl/>
+        </w:rPr>
+      </w:pPr>
+      <w:r>
+        <w:rPr>
+          <w:u w:val="single"/>
+        </w:rPr>
+        <w:t>s</w:t>
+      </w:r>
+      <w:r>
+        <w:rPr>
+          <w:u w:val="single"/>
+        </w:rPr>
+        <w:t>ched_{get,set}_scheduler/param</w:t>
+      </w:r>
+      <w:r>
+        <w:rPr>
+          <w:rFonts w:hint="cs"/>
+          <w:u w:val="single"/>
+          <w:rtl/>
+        </w:rPr>
+        <w:t xml:space="preserve"> (הכל ב-</w:t>
+      </w:r>
+      <w:r>
+        <w:rPr>
+          <w:u w:val="single"/>
+        </w:rPr>
+        <w:t>sched.c</w:t>
+      </w:r>
+      <w:r>
+        <w:rPr>
+          <w:rFonts w:hint="cs"/>
+          <w:u w:val="single"/>
+          <w:rtl/>
+        </w:rPr>
+        <w:t>)</w:t>
+      </w:r>
+      <w:r>
+        <w:rPr>
+          <w:rFonts w:hint="cs"/>
+          <w:u w:val="single"/>
+          <w:rtl/>
+        </w:rPr>
+        <w:t>:</w:t>
+      </w:r>
+    </w:p>
+    <w:p>
+      <w:pPr>
+        <w:bidi/>
+        <w:rPr>
+          <w:rFonts w:hint="cs"/>
+          <w:rtl/>
+        </w:rPr>
+      </w:pPr>
+      <w:r>
+        <w:rPr>
+          <w:rFonts w:hint="cs"/>
+          <w:rtl/>
+        </w:rPr>
+        <w:t xml:space="preserve">אני לא כל כך זוכר מה קרה כאן. כתבנו להוסיף את השדות </w:t>
+      </w:r>
+      <w:r>
+        <w:t>requested_time</w:t>
+      </w:r>
+      <w:r>
+        <w:rPr>
+          <w:rFonts w:hint="cs"/>
+          <w:rtl/>
+        </w:rPr>
+        <w:t xml:space="preserve"> ו-</w:t>
+      </w:r>
+      <w:r>
+        <w:t>trail_num</w:t>
+      </w:r>
+      <w:r>
+        <w:rPr>
+          <w:rFonts w:hint="cs"/>
+          <w:rtl/>
+        </w:rPr>
+        <w:t xml:space="preserve"> בתוך </w:t>
+      </w:r>
+      <w:r>
+        <w:t>sched_param</w:t>
+      </w:r>
+      <w:r>
+        <w:rPr>
+          <w:rFonts w:hint="cs"/>
+          <w:rtl/>
+        </w:rPr>
+        <w:t>, וכשהופכים ל</w:t>
+      </w:r>
+      <w:r>
+        <w:t>short</w:t>
+      </w:r>
+      <w:r>
+        <w:rPr>
+          <w:rFonts w:hint="cs"/>
+          <w:rtl/>
+        </w:rPr>
+        <w:t xml:space="preserve"> אז </w:t>
+      </w:r>
+      <w:r>
+        <w:t>sched_priority=0</w:t>
+      </w:r>
+      <w:r>
+        <w:rPr>
+          <w:rFonts w:hint="cs"/>
+          <w:rtl/>
+        </w:rPr>
+        <w:t>. צריך לזכור לבדוק שהערכים שקיבלנו חוקיים: מספר הניסיונות לא משתנה, ובאופן כללי 2 הפרמטרים בטווחים המותרים</w:t>
       </w:r>
       <w:bookmarkStart w:id="0" w:name="_GoBack"/>
       <w:bookmarkEnd w:id="0"/>
-      <w:r>
-        <w:t>l</w:t>
-      </w:r>
-      <w:r>
-        <w:rPr>
-          <w:rFonts w:hint="cs"/>
-          <w:rtl/>
-        </w:rPr>
-        <w:t>. זה נעשה פה?</w:t>
-      </w:r>
-    </w:p>
-    <w:p>
-      <w:pPr>
-        <w:pStyle w:val="ListParagraph"/>
-        <w:numPr>
-          <w:ilvl w:val="0"/>
-          <w:numId w:val="1"/>
-        </w:numPr>
-        <w:bidi/>
-      </w:pPr>
-      <w:r>
-        <w:rPr>
-          <w:rFonts w:hint="cs"/>
-          <w:rtl/>
-        </w:rPr>
-        <w:t xml:space="preserve">לבדוק האם </w:t>
-      </w:r>
-      <w:r>
-        <w:t>trial</w:t>
-      </w:r>
-      <w:r>
-        <w:t>=0</w:t>
-      </w:r>
-      <w:r>
-        <w:rPr>
-          <w:rFonts w:hint="cs"/>
-          <w:rtl/>
-        </w:rPr>
-        <w:t xml:space="preserve"> ואז לשלוח ל</w:t>
-      </w:r>
-      <w:r>
-        <w:t>overdue</w:t>
-      </w:r>
-    </w:p>
-    <w:p>
-      <w:pPr>
-        <w:bidi/>
-        <w:rPr>
-          <w:u w:val="single"/>
-          <w:rtl/>
-        </w:rPr>
-      </w:pPr>
-      <w:proofErr w:type="spellStart"/>
-      <w:proofErr w:type="gramStart"/>
-      <w:r>
-        <w:rPr>
-          <w:u w:val="single"/>
-        </w:rPr>
-        <w:t>runqueue</w:t>
-      </w:r>
-      <w:proofErr w:type="spellEnd"/>
-      <w:proofErr w:type="gramEnd"/>
-      <w:r>
-        <w:rPr>
-          <w:rFonts w:hint="cs"/>
-          <w:u w:val="single"/>
-          <w:rtl/>
-        </w:rPr>
-        <w:t xml:space="preserve"> (נמצא ב-</w:t>
-      </w:r>
-      <w:proofErr w:type="spellStart"/>
-      <w:r>
-        <w:rPr>
-          <w:u w:val="single"/>
-        </w:rPr>
-        <w:t>sched.c</w:t>
-      </w:r>
-      <w:proofErr w:type="spellEnd"/>
-      <w:r>
-        <w:rPr>
-          <w:rFonts w:hint="cs"/>
-          <w:u w:val="single"/>
-          <w:rtl/>
-        </w:rPr>
-        <w:t>):</w:t>
-      </w:r>
-    </w:p>
-    <w:p>
-      <w:pPr>
-        <w:pStyle w:val="ListParagraph"/>
-        <w:numPr>
-          <w:ilvl w:val="0"/>
-          <w:numId w:val="1"/>
-        </w:numPr>
-        <w:bidi/>
-      </w:pPr>
-      <w:r>
-        <w:rPr>
-          <w:rFonts w:hint="cs"/>
-          <w:rtl/>
-        </w:rPr>
-        <w:t xml:space="preserve">להגדיר תור נוסף לטיפוס </w:t>
-      </w:r>
-      <w:r>
-        <w:rPr>
-          <w:rFonts w:hint="cs"/>
-        </w:rPr>
-        <w:t>SHORT</w:t>
-      </w:r>
-    </w:p>
-    <w:p>
-      <w:pPr>
-        <w:pStyle w:val="ListParagraph"/>
-        <w:numPr>
-          <w:ilvl w:val="0"/>
-          <w:numId w:val="1"/>
-        </w:numPr>
-        <w:bidi/>
-      </w:pPr>
-      <w:r>
-        <w:rPr>
-          <w:rFonts w:hint="cs"/>
-          <w:rtl/>
-        </w:rPr>
-        <w:t xml:space="preserve">להגדיר תור </w:t>
-      </w:r>
-      <w:r>
-        <w:t>expired</w:t>
-      </w:r>
-      <w:r>
-        <w:rPr>
-          <w:rFonts w:hint="cs"/>
-          <w:rtl/>
-        </w:rPr>
-        <w:t xml:space="preserve"> נוסף לטיפוס </w:t>
-      </w:r>
-      <w:r>
-        <w:rPr>
-          <w:rFonts w:hint="cs"/>
-        </w:rPr>
-        <w:t>SHORT</w:t>
-      </w:r>
-      <w:r>
-        <w:rPr>
-          <w:rFonts w:hint="cs"/>
-          <w:rtl/>
-        </w:rPr>
-        <w:t xml:space="preserve"> (כדי שנוכל להריץ קבוצה של </w:t>
-      </w:r>
-      <w:r>
-        <w:rPr>
-          <w:rFonts w:hint="cs"/>
-        </w:rPr>
-        <w:t>SHORT</w:t>
-      </w:r>
-      <w:r>
-        <w:rPr>
-          <w:rFonts w:hint="cs"/>
-          <w:rtl/>
-        </w:rPr>
-        <w:t xml:space="preserve">ים באותה עדיפות בשיטת </w:t>
-      </w:r>
-      <w:r>
-        <w:rPr>
-          <w:rFonts w:hint="cs"/>
-        </w:rPr>
-        <w:t>RR</w:t>
-      </w:r>
-      <w:r>
-        <w:rPr>
-          <w:rFonts w:hint="cs"/>
-          <w:rtl/>
-        </w:rPr>
-        <w:t>)</w:t>
-      </w:r>
-    </w:p>
-    <w:p>
-      <w:pPr>
-        <w:pStyle w:val="ListParagraph"/>
-        <w:numPr>
-          <w:ilvl w:val="0"/>
-          <w:numId w:val="1"/>
-        </w:numPr>
-        <w:bidi/>
-      </w:pPr>
-      <w:r>
-        <w:rPr>
-          <w:rFonts w:hint="cs"/>
-          <w:rtl/>
-        </w:rPr>
-        <w:t>להגדיר רשימה מקושרת פשוטה ל-</w:t>
-      </w:r>
-      <w:r>
-        <w:t>Overdue-SHORT</w:t>
-      </w:r>
-      <w:r>
-        <w:rPr>
-          <w:rFonts w:hint="cs"/>
-          <w:rtl/>
-        </w:rPr>
-        <w:t>ים</w:t>
-      </w:r>
-    </w:p>
-    <w:p>
-      <w:pPr>
-        <w:pStyle w:val="ListParagraph"/>
-        <w:numPr>
-          <w:ilvl w:val="0"/>
-          <w:numId w:val="1"/>
-        </w:numPr>
-        <w:bidi/>
-      </w:pPr>
-      <w:r>
-        <w:rPr>
-          <w:rFonts w:hint="cs"/>
-          <w:rtl/>
-        </w:rPr>
-        <w:t>מצביע לתהליך ה-</w:t>
-      </w:r>
-      <w:r>
-        <w:t>Overdue-SHORT</w:t>
-      </w:r>
-      <w:r>
-        <w:rPr>
-          <w:rFonts w:hint="cs"/>
-          <w:rtl/>
-        </w:rPr>
-        <w:t xml:space="preserve"> הראשון בתור (כשאנחנו מוסיפים תהליכים לתור הזה מוסיפים אותם לסוף, ולכן צריך לשמור מצביע להתחלה)</w:t>
-      </w:r>
-    </w:p>
-    <w:p>
-      <w:pPr>
-        <w:bidi/>
-        <w:rPr>
-          <w:u w:val="single"/>
-          <w:rtl/>
-        </w:rPr>
-      </w:pPr>
-      <w:proofErr w:type="spellStart"/>
-      <w:r>
-        <w:rPr>
-          <w:u w:val="single"/>
-        </w:rPr>
-        <w:t>s</w:t>
-      </w:r>
-      <w:r>
-        <w:rPr>
-          <w:u w:val="single"/>
-        </w:rPr>
-        <w:t>ched</w:t>
-      </w:r>
-      <w:proofErr w:type="spellEnd"/>
-      <w:proofErr w:type="gramStart"/>
-      <w:r>
-        <w:rPr>
-          <w:u w:val="single"/>
-        </w:rPr>
-        <w:t>_{</w:t>
-      </w:r>
-      <w:proofErr w:type="spellStart"/>
-      <w:proofErr w:type="gramEnd"/>
-      <w:r>
-        <w:rPr>
-          <w:u w:val="single"/>
-        </w:rPr>
-        <w:t>get,set</w:t>
-      </w:r>
-      <w:proofErr w:type="spellEnd"/>
-      <w:r>
-        <w:rPr>
-          <w:u w:val="single"/>
-        </w:rPr>
-        <w:t>}_scheduler/</w:t>
-      </w:r>
-      <w:proofErr w:type="spellStart"/>
-      <w:r>
-        <w:rPr>
-          <w:u w:val="single"/>
-        </w:rPr>
-        <w:t>param</w:t>
-      </w:r>
-      <w:proofErr w:type="spellEnd"/>
-      <w:r>
-        <w:rPr>
-          <w:rFonts w:hint="cs"/>
-          <w:u w:val="single"/>
-          <w:rtl/>
-        </w:rPr>
-        <w:t xml:space="preserve"> (</w:t>
-      </w:r>
-      <w:proofErr w:type="spellStart"/>
-      <w:r>
-        <w:rPr>
-          <w:rFonts w:hint="cs"/>
-          <w:u w:val="single"/>
-          <w:rtl/>
-        </w:rPr>
-        <w:t>הכל</w:t>
-      </w:r>
-      <w:proofErr w:type="spellEnd"/>
-      <w:r>
-        <w:rPr>
-          <w:rFonts w:hint="cs"/>
-          <w:u w:val="single"/>
-          <w:rtl/>
-        </w:rPr>
-        <w:t xml:space="preserve"> ב-</w:t>
-      </w:r>
-      <w:proofErr w:type="spellStart"/>
-      <w:r>
-        <w:rPr>
-          <w:u w:val="single"/>
-        </w:rPr>
-        <w:t>sched.c</w:t>
-      </w:r>
-      <w:proofErr w:type="spellEnd"/>
-      <w:r>
-        <w:rPr>
-          <w:rFonts w:hint="cs"/>
-          <w:u w:val="single"/>
-          <w:rtl/>
-        </w:rPr>
-        <w:t>)</w:t>
-      </w:r>
-      <w:r>
-        <w:rPr>
-          <w:rFonts w:hint="cs"/>
-          <w:u w:val="single"/>
-          <w:rtl/>
-        </w:rPr>
-        <w:t>:</w:t>
-      </w:r>
-    </w:p>
-    <w:p>
-      <w:pPr>
-        <w:bidi/>
-        <w:rPr>
-          <w:rtl/>
-        </w:rPr>
-      </w:pPr>
-      <w:r>
-        <w:rPr>
-          <w:rFonts w:hint="cs"/>
-          <w:rtl/>
-        </w:rPr>
-        <w:t xml:space="preserve">אני לא כל כך זוכר מה קרה כאן. כתבנו להוסיף את השדות </w:t>
-      </w:r>
-      <w:proofErr w:type="spellStart"/>
-      <w:r>
-        <w:t>requested_time</w:t>
-      </w:r>
-      <w:proofErr w:type="spellEnd"/>
-      <w:r>
-        <w:rPr>
-          <w:rFonts w:hint="cs"/>
-          <w:rtl/>
-        </w:rPr>
-        <w:t xml:space="preserve"> ו-</w:t>
-      </w:r>
-      <w:proofErr w:type="spellStart"/>
-      <w:r>
-        <w:t>trail_num</w:t>
-      </w:r>
-      <w:proofErr w:type="spellEnd"/>
-      <w:r>
-        <w:rPr>
-          <w:rFonts w:hint="cs"/>
-          <w:rtl/>
-        </w:rPr>
-        <w:t xml:space="preserve"> בתוך </w:t>
-      </w:r>
-      <w:proofErr w:type="spellStart"/>
-      <w:r>
-        <w:t>sched_param</w:t>
-      </w:r>
-      <w:proofErr w:type="spellEnd"/>
-      <w:r>
-        <w:rPr>
-          <w:rFonts w:hint="cs"/>
-          <w:rtl/>
-        </w:rPr>
-        <w:t>, וכשהופכים ל</w:t>
-      </w:r>
-      <w:r>
-        <w:t>short</w:t>
-      </w:r>
-      <w:r>
-        <w:rPr>
-          <w:rFonts w:hint="cs"/>
-          <w:rtl/>
-        </w:rPr>
-        <w:t xml:space="preserve"> אז </w:t>
-      </w:r>
-      <w:proofErr w:type="spellStart"/>
-      <w:r>
-        <w:t>sched_priority</w:t>
-      </w:r>
-      <w:proofErr w:type="spellEnd"/>
-      <w:r>
-        <w:t>=0</w:t>
-      </w:r>
     </w:p>
     <w:sectPr>
       <w:pgSz w:w="12240" w:h="15840"/>

--- a/documents/הגיגים ורעיונות.docx
+++ b/documents/הגיגים ורעיונות.docx
@@ -124,9 +124,11 @@
         </w:rPr>
         <w:t xml:space="preserve"> ואז נחליף ביניהם. כרגע עושה רושם שנצטרך ב</w:t>
       </w:r>
+      <w:proofErr w:type="spellStart"/>
       <w:r>
         <w:t>runqueue</w:t>
       </w:r>
+      <w:proofErr w:type="spellEnd"/>
       <w:r>
         <w:rPr>
           <w:rFonts w:hint="cs"/>
@@ -343,6 +345,7 @@
         </w:rPr>
         <w:t xml:space="preserve">, בלי לשאול את המתרגל... קראתי שוב. נצטרך לתחזק גם רשימת </w:t>
       </w:r>
+      <w:proofErr w:type="spellStart"/>
       <w:r>
         <w:rPr>
           <w:b/>
@@ -350,6 +353,7 @@
         </w:rPr>
         <w:t>expired_short</w:t>
       </w:r>
+      <w:proofErr w:type="spellEnd"/>
       <w:r>
         <w:rPr>
           <w:rFonts w:hint="cs"/>
@@ -375,6 +379,7 @@
         </w:rPr>
         <w:t xml:space="preserve"> הרגיל כדי באמת לגמור את ה-</w:t>
       </w:r>
+      <w:proofErr w:type="spellStart"/>
       <w:r>
         <w:rPr>
           <w:b/>
@@ -382,6 +387,7 @@
         </w:rPr>
         <w:t>timeslice</w:t>
       </w:r>
+      <w:proofErr w:type="spellEnd"/>
       <w:r>
         <w:rPr>
           <w:rFonts w:hint="cs"/>
@@ -627,9 +633,11 @@
         </w:rPr>
         <w:t xml:space="preserve"> (רלוונטי ל</w:t>
       </w:r>
+      <w:proofErr w:type="spellStart"/>
       <w:r>
         <w:t>do_fork</w:t>
       </w:r>
+      <w:proofErr w:type="spellEnd"/>
       <w:r>
         <w:rPr>
           <w:rFonts w:hint="cs"/>
@@ -807,8 +815,13 @@
         </w:rPr>
         <w:t>אם לא מוצאים פונקציה ששמה מתחיל ב-</w:t>
       </w:r>
-      <w:r>
-        <w:t>sched_</w:t>
+      <w:proofErr w:type="spellStart"/>
+      <w:r>
+        <w:t>sched</w:t>
+      </w:r>
+      <w:proofErr w:type="spellEnd"/>
+      <w:r>
+        <w:t>_</w:t>
       </w:r>
       <w:r>
         <w:rPr>
@@ -817,8 +830,13 @@
         </w:rPr>
         <w:t xml:space="preserve">, כדאי לנסות להשמיט את </w:t>
       </w:r>
-      <w:r>
-        <w:t>sched_</w:t>
+      <w:proofErr w:type="spellStart"/>
+      <w:r>
+        <w:t>sched</w:t>
+      </w:r>
+      <w:proofErr w:type="spellEnd"/>
+      <w:r>
+        <w:t>_</w:t>
       </w:r>
       <w:r>
         <w:rPr>
@@ -920,8 +938,13 @@
         <w:t xml:space="preserve">כל הקבצים כנראה נמצאים בתיקיית </w:t>
       </w:r>
       <w:r>
-        <w:t>kernel\sched</w:t>
-      </w:r>
+        <w:t>kernel\</w:t>
+      </w:r>
+      <w:proofErr w:type="spellStart"/>
+      <w:r>
+        <w:t>sched</w:t>
+      </w:r>
+      <w:proofErr w:type="spellEnd"/>
       <w:r>
         <w:rPr>
           <w:rFonts w:hint="cs"/>
@@ -934,53 +957,65 @@
       <w:pPr>
         <w:bidi/>
         <w:rPr>
-          <w:u w:val="single"/>
-          <w:rtl/>
-        </w:rPr>
-      </w:pPr>
-      <w:r>
-        <w:rPr>
-          <w:rFonts w:hint="cs"/>
+          <w:color w:val="00B050"/>
+          <w:u w:val="single"/>
+          <w:rtl/>
+        </w:rPr>
+      </w:pPr>
+      <w:r>
+        <w:rPr>
+          <w:rFonts w:hint="cs"/>
+          <w:color w:val="00B050"/>
           <w:u w:val="single"/>
           <w:rtl/>
         </w:rPr>
         <w:t xml:space="preserve">פונקציית </w:t>
       </w:r>
-      <w:r>
-        <w:rPr>
+      <w:proofErr w:type="spellStart"/>
+      <w:r>
+        <w:rPr>
+          <w:color w:val="00B050"/>
           <w:u w:val="single"/>
         </w:rPr>
         <w:t>setschedul</w:t>
       </w:r>
       <w:r>
         <w:rPr>
+          <w:color w:val="00B050"/>
           <w:u w:val="single"/>
         </w:rPr>
         <w:t>e</w:t>
       </w:r>
       <w:r>
         <w:rPr>
+          <w:color w:val="00B050"/>
           <w:u w:val="single"/>
         </w:rPr>
         <w:t>r</w:t>
       </w:r>
-      <w:r>
-        <w:rPr>
-          <w:rFonts w:hint="cs"/>
+      <w:proofErr w:type="spellEnd"/>
+      <w:r>
+        <w:rPr>
+          <w:rFonts w:hint="cs"/>
+          <w:color w:val="00B050"/>
           <w:u w:val="single"/>
           <w:rtl/>
         </w:rPr>
         <w:t xml:space="preserve"> (נמצא ב-</w:t>
       </w:r>
-      <w:r>
-        <w:rPr>
+      <w:proofErr w:type="spellStart"/>
+      <w:r>
+        <w:rPr>
+          <w:color w:val="00B050"/>
           <w:u w:val="single"/>
         </w:rPr>
         <w:t>sched.c</w:t>
       </w:r>
-      <w:r>
-        <w:rPr>
-          <w:rFonts w:hint="cs"/>
+      <w:proofErr w:type="spellEnd"/>
+      <w:r>
+        <w:rPr>
+          <w:rFonts w:hint="cs"/>
+          <w:color w:val="00B050"/>
           <w:u w:val="single"/>
           <w:rtl/>
         </w:rPr>
@@ -989,6 +1024,7 @@
       <w:r>
         <w:rPr>
           <w:rFonts w:hint="cs"/>
+          <w:color w:val="00B050"/>
           <w:u w:val="single"/>
           <w:rtl/>
         </w:rPr>
@@ -1003,15 +1039,22 @@
           <w:numId w:val="1"/>
         </w:numPr>
         <w:bidi/>
-      </w:pPr>
-      <w:r>
-        <w:rPr>
-          <w:rFonts w:hint="cs"/>
+        <w:rPr>
+          <w:color w:val="00B050"/>
+        </w:rPr>
+      </w:pPr>
+      <w:r>
+        <w:rPr>
+          <w:rFonts w:hint="cs"/>
+          <w:color w:val="00B050"/>
           <w:rtl/>
         </w:rPr>
         <w:t>צריך לשנות כדי לטפל במקרה שמשנים ל</w:t>
       </w:r>
       <w:r>
+        <w:rPr>
+          <w:color w:val="00B050"/>
+        </w:rPr>
         <w:t>short</w:t>
       </w:r>
     </w:p>
@@ -1023,21 +1066,29 @@
           <w:numId w:val="1"/>
         </w:numPr>
         <w:bidi/>
-      </w:pPr>
-      <w:r>
-        <w:rPr>
-          <w:rFonts w:hint="cs"/>
+        <w:rPr>
+          <w:color w:val="00B050"/>
+        </w:rPr>
+      </w:pPr>
+      <w:r>
+        <w:rPr>
+          <w:rFonts w:hint="cs"/>
+          <w:color w:val="00B050"/>
           <w:rtl/>
         </w:rPr>
         <w:lastRenderedPageBreak/>
         <w:t>צריך למנוע מעבר מ-</w:t>
       </w:r>
       <w:r>
+        <w:rPr>
+          <w:color w:val="00B050"/>
+        </w:rPr>
         <w:t>short</w:t>
       </w:r>
       <w:r>
         <w:rPr>
           <w:rFonts w:hint="cs"/>
+          <w:color w:val="00B050"/>
           <w:rtl/>
         </w:rPr>
         <w:t xml:space="preserve"> לכל דבר אחר</w:t>
@@ -1051,13 +1102,20 @@
           <w:numId w:val="1"/>
         </w:numPr>
         <w:bidi/>
-      </w:pPr>
-      <w:r>
+        <w:rPr>
+          <w:color w:val="00B050"/>
+        </w:rPr>
+      </w:pPr>
+      <w:r>
+        <w:rPr>
+          <w:color w:val="00B050"/>
+        </w:rPr>
         <w:t>Priority</w:t>
       </w:r>
       <w:r>
         <w:rPr>
           <w:rFonts w:hint="cs"/>
+          <w:color w:val="00B050"/>
           <w:rtl/>
         </w:rPr>
         <w:t xml:space="preserve"> נשאר אותו הדבר</w:t>
@@ -1071,36 +1129,54 @@
           <w:numId w:val="1"/>
         </w:numPr>
         <w:bidi/>
-      </w:pPr>
-      <w:r>
-        <w:rPr>
-          <w:rFonts w:hint="cs"/>
+        <w:rPr>
+          <w:color w:val="00B050"/>
+        </w:rPr>
+      </w:pPr>
+      <w:r>
+        <w:rPr>
+          <w:rFonts w:hint="cs"/>
+          <w:color w:val="00B050"/>
           <w:rtl/>
         </w:rPr>
         <w:t xml:space="preserve">אם </w:t>
       </w:r>
       <w:r>
+        <w:rPr>
+          <w:color w:val="00B050"/>
+        </w:rPr>
         <w:t>trial</w:t>
       </w:r>
       <w:r>
         <w:rPr>
           <w:rFonts w:hint="cs"/>
+          <w:color w:val="00B050"/>
           <w:rtl/>
         </w:rPr>
         <w:t xml:space="preserve"> (או </w:t>
       </w:r>
       <w:r>
+        <w:rPr>
+          <w:color w:val="00B050"/>
+        </w:rPr>
         <w:t>re</w:t>
       </w:r>
       <w:r>
+        <w:rPr>
+          <w:color w:val="00B050"/>
+        </w:rPr>
         <w:t>q</w:t>
       </w:r>
       <w:r>
+        <w:rPr>
+          <w:color w:val="00B050"/>
+        </w:rPr>
         <w:t>uested</w:t>
       </w:r>
       <w:r>
         <w:rPr>
           <w:rFonts w:hint="cs"/>
+          <w:color w:val="00B050"/>
           <w:rtl/>
         </w:rPr>
         <w:t>) לא תקין צריך להחזיר שגיאה עם -1</w:t>
@@ -1114,10 +1190,14 @@
           <w:numId w:val="1"/>
         </w:numPr>
         <w:bidi/>
-      </w:pPr>
-      <w:r>
-        <w:rPr>
-          <w:rFonts w:hint="cs"/>
+        <w:rPr>
+          <w:color w:val="00B050"/>
+        </w:rPr>
+      </w:pPr>
+      <w:r>
+        <w:rPr>
+          <w:rFonts w:hint="cs"/>
+          <w:color w:val="00B050"/>
           <w:rtl/>
         </w:rPr>
         <w:t>צריך למנוע יכולת שינוי מספר ה-</w:t>
@@ -1125,12 +1205,14 @@
       <w:r>
         <w:rPr>
           <w:rFonts w:hint="cs"/>
+          <w:color w:val="00B050"/>
         </w:rPr>
         <w:t>TRIALS</w:t>
       </w:r>
       <w:r>
         <w:rPr>
           <w:rFonts w:hint="cs"/>
+          <w:color w:val="00B050"/>
           <w:rtl/>
         </w:rPr>
         <w:t xml:space="preserve"> לאחר אתחול (אפשר לקרוא לפונקציה הזו שוב גם על </w:t>
@@ -1138,12 +1220,14 @@
       <w:r>
         <w:rPr>
           <w:rFonts w:hint="cs"/>
+          <w:color w:val="00B050"/>
         </w:rPr>
         <w:t>SHORT</w:t>
       </w:r>
       <w:r>
         <w:rPr>
           <w:rFonts w:hint="cs"/>
+          <w:color w:val="00B050"/>
           <w:rtl/>
         </w:rPr>
         <w:t>, אבל אסור לשנות את מספר ה-</w:t>
@@ -1151,12 +1235,14 @@
       <w:r>
         <w:rPr>
           <w:rFonts w:hint="cs"/>
+          <w:color w:val="00B050"/>
         </w:rPr>
         <w:t>TRIALS</w:t>
       </w:r>
       <w:r>
         <w:rPr>
           <w:rFonts w:hint="cs"/>
+          <w:color w:val="00B050"/>
           <w:rtl/>
         </w:rPr>
         <w:t>)</w:t>
@@ -1166,25 +1252,31 @@
       <w:pPr>
         <w:bidi/>
         <w:rPr>
-          <w:u w:val="single"/>
-          <w:rtl/>
-        </w:rPr>
-      </w:pPr>
-      <w:r>
-        <w:rPr>
+          <w:color w:val="00B050"/>
+          <w:u w:val="single"/>
+          <w:rtl/>
+        </w:rPr>
+      </w:pPr>
+      <w:proofErr w:type="spellStart"/>
+      <w:r>
+        <w:rPr>
+          <w:color w:val="00B050"/>
           <w:u w:val="single"/>
         </w:rPr>
         <w:t>s</w:t>
       </w:r>
       <w:r>
         <w:rPr>
+          <w:color w:val="00B050"/>
           <w:u w:val="single"/>
         </w:rPr>
         <w:t>ched.h</w:t>
       </w:r>
-      <w:r>
-        <w:rPr>
-          <w:rFonts w:hint="cs"/>
+      <w:proofErr w:type="spellEnd"/>
+      <w:r>
+        <w:rPr>
+          <w:rFonts w:hint="cs"/>
+          <w:color w:val="00B050"/>
           <w:u w:val="single"/>
           <w:rtl/>
         </w:rPr>
@@ -1195,42 +1287,56 @@
       <w:pPr>
         <w:bidi/>
         <w:rPr>
-          <w:rtl/>
-        </w:rPr>
-      </w:pPr>
-      <w:r>
-        <w:rPr>
-          <w:rFonts w:hint="cs"/>
+          <w:color w:val="00B050"/>
+          <w:rtl/>
+        </w:rPr>
+      </w:pPr>
+      <w:r>
+        <w:rPr>
+          <w:rFonts w:hint="cs"/>
+          <w:color w:val="00B050"/>
           <w:rtl/>
         </w:rPr>
         <w:t xml:space="preserve">אותו הקובץ עם כל ההגדרות ששינינו בתרגיל הקודם. צריך להוסיף פה </w:t>
       </w:r>
       <w:r>
+        <w:rPr>
+          <w:color w:val="00B050"/>
+        </w:rPr>
         <w:t>define</w:t>
       </w:r>
       <w:r>
         <w:rPr>
           <w:rFonts w:hint="cs"/>
+          <w:color w:val="00B050"/>
           <w:rtl/>
         </w:rPr>
         <w:t xml:space="preserve"> חדש עבור </w:t>
       </w:r>
       <w:r>
+        <w:rPr>
+          <w:color w:val="00B050"/>
+        </w:rPr>
         <w:t>short</w:t>
       </w:r>
       <w:r>
         <w:rPr>
           <w:rFonts w:hint="cs"/>
+          <w:color w:val="00B050"/>
           <w:rtl/>
         </w:rPr>
         <w:t xml:space="preserve"> (מספר 4). בשלב זה אנחנו לא רואים סיבה להוסיף גם ל</w:t>
       </w:r>
       <w:r>
+        <w:rPr>
+          <w:color w:val="00B050"/>
+        </w:rPr>
         <w:t>overdue</w:t>
       </w:r>
       <w:r>
         <w:rPr>
           <w:rFonts w:hint="cs"/>
+          <w:color w:val="00B050"/>
           <w:rtl/>
         </w:rPr>
         <w:t>.</w:t>
@@ -1240,28 +1346,44 @@
       <w:pPr>
         <w:bidi/>
         <w:rPr>
-          <w:rtl/>
-        </w:rPr>
-      </w:pPr>
-      <w:r>
+          <w:color w:val="00B050"/>
+          <w:rtl/>
+        </w:rPr>
+      </w:pPr>
+      <w:proofErr w:type="spellStart"/>
+      <w:r>
+        <w:rPr>
+          <w:color w:val="00B050"/>
+        </w:rPr>
         <w:t>t</w:t>
       </w:r>
       <w:r>
+        <w:rPr>
+          <w:color w:val="00B050"/>
+        </w:rPr>
         <w:t>ask_struct</w:t>
       </w:r>
-      <w:r>
-        <w:rPr>
-          <w:rFonts w:hint="cs"/>
+      <w:proofErr w:type="spellEnd"/>
+      <w:r>
+        <w:rPr>
+          <w:rFonts w:hint="cs"/>
+          <w:color w:val="00B050"/>
           <w:rtl/>
         </w:rPr>
         <w:t xml:space="preserve"> (נמצא ב-</w:t>
       </w:r>
-      <w:r>
+      <w:proofErr w:type="spellStart"/>
+      <w:r>
+        <w:rPr>
+          <w:color w:val="00B050"/>
+        </w:rPr>
         <w:t>entry.S</w:t>
       </w:r>
-      <w:r>
-        <w:rPr>
-          <w:rFonts w:hint="cs"/>
+      <w:proofErr w:type="spellEnd"/>
+      <w:r>
+        <w:rPr>
+          <w:rFonts w:hint="cs"/>
+          <w:color w:val="00B050"/>
           <w:rtl/>
         </w:rPr>
         <w:t>)</w:t>
@@ -1269,6 +1391,7 @@
       <w:r>
         <w:rPr>
           <w:rFonts w:hint="cs"/>
+          <w:color w:val="00B050"/>
           <w:rtl/>
         </w:rPr>
         <w:t>:</w:t>
@@ -1278,64 +1401,96 @@
       <w:pPr>
         <w:bidi/>
         <w:rPr>
-          <w:rtl/>
-        </w:rPr>
-      </w:pPr>
-      <w:r>
-        <w:rPr>
-          <w:rFonts w:hint="cs"/>
+          <w:color w:val="00B050"/>
+          <w:rtl/>
+        </w:rPr>
+      </w:pPr>
+      <w:r>
+        <w:rPr>
+          <w:rFonts w:hint="cs"/>
+          <w:color w:val="00B050"/>
           <w:rtl/>
         </w:rPr>
         <w:t xml:space="preserve">להוסיף </w:t>
       </w:r>
       <w:r>
+        <w:rPr>
+          <w:color w:val="00B050"/>
+        </w:rPr>
         <w:t>requested</w:t>
       </w:r>
       <w:r>
         <w:rPr>
           <w:rFonts w:hint="cs"/>
+          <w:color w:val="00B050"/>
           <w:rtl/>
         </w:rPr>
         <w:t xml:space="preserve">, </w:t>
       </w:r>
       <w:r>
+        <w:rPr>
+          <w:color w:val="00B050"/>
+        </w:rPr>
         <w:t>t</w:t>
       </w:r>
       <w:r>
+        <w:rPr>
+          <w:color w:val="00B050"/>
+        </w:rPr>
         <w:t>ria</w:t>
       </w:r>
       <w:r>
+        <w:rPr>
+          <w:color w:val="00B050"/>
+        </w:rPr>
         <w:t>l</w:t>
       </w:r>
       <w:r>
         <w:rPr>
           <w:rFonts w:hint="cs"/>
+          <w:color w:val="00B050"/>
           <w:rtl/>
         </w:rPr>
         <w:t xml:space="preserve">, </w:t>
       </w:r>
       <w:r>
+        <w:rPr>
+          <w:color w:val="00B050"/>
+        </w:rPr>
         <w:t>slice</w:t>
       </w:r>
       <w:r>
         <w:rPr>
           <w:rFonts w:hint="cs"/>
+          <w:color w:val="00B050"/>
           <w:rtl/>
         </w:rPr>
         <w:t xml:space="preserve">, </w:t>
       </w:r>
-      <w:r>
+      <w:proofErr w:type="spellStart"/>
+      <w:r>
+        <w:rPr>
+          <w:color w:val="00B050"/>
+        </w:rPr>
         <w:t>current_tr</w:t>
       </w:r>
       <w:r>
+        <w:rPr>
+          <w:color w:val="00B050"/>
+        </w:rPr>
         <w:t>ia</w:t>
       </w:r>
       <w:r>
+        <w:rPr>
+          <w:color w:val="00B050"/>
+        </w:rPr>
         <w:t>l</w:t>
       </w:r>
-      <w:r>
-        <w:rPr>
-          <w:rFonts w:hint="cs"/>
+      <w:proofErr w:type="spellEnd"/>
+      <w:r>
+        <w:rPr>
+          <w:rFonts w:hint="cs"/>
+          <w:color w:val="00B050"/>
           <w:rtl/>
         </w:rPr>
         <w:t>.</w:t>
@@ -1348,12 +1503,14 @@
           <w:rtl/>
         </w:rPr>
       </w:pPr>
+      <w:proofErr w:type="spellStart"/>
       <w:r>
         <w:t>d</w:t>
       </w:r>
       <w:r>
         <w:t>o_fork</w:t>
       </w:r>
+      <w:proofErr w:type="spellEnd"/>
       <w:r>
         <w:rPr>
           <w:rFonts w:hint="cs"/>
@@ -1361,9 +1518,11 @@
         </w:rPr>
         <w:t xml:space="preserve"> (נמצא ב-</w:t>
       </w:r>
+      <w:proofErr w:type="spellStart"/>
       <w:r>
         <w:t>fork.c</w:t>
       </w:r>
+      <w:proofErr w:type="spellEnd"/>
       <w:r>
         <w:rPr>
           <w:rFonts w:hint="cs"/>
@@ -1433,8 +1592,13 @@
         <w:t xml:space="preserve">לזכור תמיד לעדכן את </w:t>
       </w:r>
       <w:r>
-        <w:t>current-&gt;need_resched</w:t>
-      </w:r>
+        <w:t>current-&gt;</w:t>
+      </w:r>
+      <w:proofErr w:type="spellStart"/>
+      <w:r>
+        <w:t>need_resched</w:t>
+      </w:r>
+      <w:proofErr w:type="spellEnd"/>
       <w:r>
         <w:rPr>
           <w:rFonts w:hint="cs"/>
@@ -1496,22 +1660,14 @@
         </w:numPr>
         <w:bidi/>
       </w:pPr>
-      <w:r>
-        <w:rPr>
-          <w:rFonts w:hint="cs"/>
-          <w:rtl/>
-        </w:rPr>
-        <w:t>למנוע שהתליך יוגדר כ</w:t>
-      </w:r>
-      <w:r>
-        <w:t>other</w:t>
-      </w:r>
-      <w:r>
-        <w:rPr>
-          <w:rFonts w:hint="cs"/>
-          <w:rtl/>
-        </w:rPr>
-        <w:t>.</w:t>
+      <w:bookmarkStart w:id="0" w:name="_GoBack"/>
+      <w:bookmarkEnd w:id="0"/>
+      <w:r>
+        <w:rPr>
+          <w:rFonts w:hint="cs"/>
+          <w:rtl/>
+        </w:rPr>
+        <w:t>בעת יצירת תהליך, להתחיל לתעד את 30 התהליכים הבאים</w:t>
       </w:r>
     </w:p>
     <w:p>
@@ -1528,23 +1684,35 @@
           <w:rFonts w:hint="cs"/>
           <w:rtl/>
         </w:rPr>
-        <w:t>בעת יצירת תהליך, להתחיל לתעד את 30 התהליכים הבאים</w:t>
-      </w:r>
-    </w:p>
-    <w:p>
-      <w:pPr>
-        <w:bidi/>
-        <w:rPr>
-          <w:u w:val="single"/>
-          <w:rtl/>
-        </w:rPr>
-      </w:pPr>
+        <w:t>אם האב הופך כאן ל-</w:t>
+      </w:r>
+      <w:r>
+        <w:t>Overdue</w:t>
+      </w:r>
+      <w:r>
+        <w:rPr>
+          <w:rFonts w:hint="cs"/>
+          <w:rtl/>
+        </w:rPr>
+        <w:t xml:space="preserve"> צריך לטפל בזה</w:t>
+      </w:r>
+    </w:p>
+    <w:p>
+      <w:pPr>
+        <w:bidi/>
+        <w:rPr>
+          <w:u w:val="single"/>
+          <w:rtl/>
+        </w:rPr>
+      </w:pPr>
+      <w:proofErr w:type="spellStart"/>
       <w:r>
         <w:rPr>
           <w:u w:val="single"/>
         </w:rPr>
         <w:t>do_exit</w:t>
       </w:r>
+      <w:proofErr w:type="spellEnd"/>
       <w:r>
         <w:rPr>
           <w:rFonts w:hint="cs"/>
@@ -1553,12 +1721,14 @@
         </w:rPr>
         <w:t xml:space="preserve"> (נמצא ב-</w:t>
       </w:r>
+      <w:proofErr w:type="spellStart"/>
       <w:r>
         <w:rPr>
           <w:u w:val="single"/>
         </w:rPr>
         <w:t>exit.c</w:t>
       </w:r>
+      <w:proofErr w:type="spellEnd"/>
       <w:r>
         <w:rPr>
           <w:rFonts w:hint="cs"/>
@@ -1576,9 +1746,6 @@
           <w:numId w:val="1"/>
         </w:numPr>
         <w:bidi/>
-        <w:rPr>
-          <w:rtl/>
-        </w:rPr>
       </w:pPr>
       <w:r>
         <w:rPr>
@@ -1596,57 +1763,6 @@
           <w:rtl/>
         </w:rPr>
         <w:t>) להתחיל לתעד 30 תהליכים קדימה</w:t>
-      </w:r>
-    </w:p>
-    <w:p>
-      <w:pPr>
-        <w:bidi/>
-        <w:rPr>
-          <w:u w:val="single"/>
-          <w:rtl/>
-        </w:rPr>
-      </w:pPr>
-      <w:r>
-        <w:rPr>
-          <w:u w:val="single"/>
-        </w:rPr>
-        <w:t>r</w:t>
-      </w:r>
-      <w:r>
-        <w:rPr>
-          <w:u w:val="single"/>
-        </w:rPr>
-        <w:t>eschedule_idle</w:t>
-      </w:r>
-      <w:r>
-        <w:rPr>
-          <w:rFonts w:hint="cs"/>
-          <w:u w:val="single"/>
-          <w:rtl/>
-        </w:rPr>
-        <w:t xml:space="preserve"> (נמצא ב-</w:t>
-      </w:r>
-      <w:r>
-        <w:rPr>
-          <w:u w:val="single"/>
-        </w:rPr>
-        <w:t>sched.c</w:t>
-      </w:r>
-      <w:r>
-        <w:rPr>
-          <w:rFonts w:hint="cs"/>
-          <w:u w:val="single"/>
-          <w:rtl/>
-        </w:rPr>
-        <w:t>)</w:t>
-      </w:r>
-      <w:r>
-        <w:rPr>
-          <w:rFonts w:hint="cs"/>
-          <w:u w:val="single"/>
-          <w:rtl/>
-        </w:rPr>
-        <w:t>:</w:t>
       </w:r>
     </w:p>
     <w:p>
@@ -1657,45 +1773,45 @@
           <w:numId w:val="1"/>
         </w:numPr>
         <w:bidi/>
-      </w:pPr>
-      <w:r>
-        <w:rPr>
-          <w:rFonts w:hint="cs"/>
-          <w:rtl/>
-        </w:rPr>
-        <w:t>מחזיר תהליך מ</w:t>
-      </w:r>
-      <w:r>
-        <w:t>wait</w:t>
-      </w:r>
-      <w:r>
-        <w:rPr>
-          <w:rFonts w:hint="cs"/>
-          <w:rtl/>
-        </w:rPr>
-        <w:t>. מה עושים פה?</w:t>
-      </w:r>
-    </w:p>
-    <w:p>
-      <w:pPr>
-        <w:bidi/>
-        <w:rPr>
-          <w:u w:val="single"/>
-          <w:rtl/>
-        </w:rPr>
-      </w:pPr>
-      <w:r>
-        <w:rPr>
-          <w:u w:val="single"/>
-        </w:rPr>
-        <w:t>s</w:t>
-      </w:r>
-      <w:r>
-        <w:rPr>
-          <w:u w:val="single"/>
-        </w:rPr>
-        <w:t>cheduler_tick()</w:t>
-      </w:r>
+        <w:rPr>
+          <w:rtl/>
+        </w:rPr>
+      </w:pPr>
+      <w:r>
+        <w:rPr>
+          <w:rFonts w:hint="cs"/>
+          <w:rtl/>
+        </w:rPr>
+        <w:t>לטפל בשינוים ב-</w:t>
+      </w:r>
+      <w:proofErr w:type="spellStart"/>
+      <w:r>
+        <w:t>runqueue</w:t>
+      </w:r>
+      <w:proofErr w:type="spellEnd"/>
+    </w:p>
+    <w:p>
+      <w:pPr>
+        <w:bidi/>
+        <w:rPr>
+          <w:u w:val="single"/>
+          <w:rtl/>
+        </w:rPr>
+      </w:pPr>
+      <w:proofErr w:type="spellStart"/>
+      <w:r>
+        <w:rPr>
+          <w:u w:val="single"/>
+        </w:rPr>
+        <w:t>r</w:t>
+      </w:r>
+      <w:r>
+        <w:rPr>
+          <w:u w:val="single"/>
+        </w:rPr>
+        <w:t>eschedule_idle</w:t>
+      </w:r>
+      <w:proofErr w:type="spellEnd"/>
       <w:r>
         <w:rPr>
           <w:rFonts w:hint="cs"/>
@@ -1704,12 +1820,14 @@
         </w:rPr>
         <w:t xml:space="preserve"> (נמצא ב-</w:t>
       </w:r>
+      <w:proofErr w:type="spellStart"/>
       <w:r>
         <w:rPr>
           <w:u w:val="single"/>
         </w:rPr>
         <w:t>sched.c</w:t>
       </w:r>
+      <w:proofErr w:type="spellEnd"/>
       <w:r>
         <w:rPr>
           <w:rFonts w:hint="cs"/>
@@ -1741,7 +1859,82 @@
           <w:rFonts w:hint="cs"/>
           <w:rtl/>
         </w:rPr>
-        <w:t>פונקצית טיפול בפסיקות שעון?!</w:t>
+        <w:t>לקרוא ולהבין מה צריך לעשות פה</w:t>
+      </w:r>
+    </w:p>
+    <w:p>
+      <w:pPr>
+        <w:bidi/>
+        <w:rPr>
+          <w:u w:val="single"/>
+          <w:rtl/>
+        </w:rPr>
+      </w:pPr>
+      <w:proofErr w:type="spellStart"/>
+      <w:r>
+        <w:rPr>
+          <w:u w:val="single"/>
+        </w:rPr>
+        <w:t>s</w:t>
+      </w:r>
+      <w:r>
+        <w:rPr>
+          <w:u w:val="single"/>
+        </w:rPr>
+        <w:t>cheduler_</w:t>
+      </w:r>
+      <w:proofErr w:type="gramStart"/>
+      <w:r>
+        <w:rPr>
+          <w:u w:val="single"/>
+        </w:rPr>
+        <w:t>tick</w:t>
+      </w:r>
+      <w:proofErr w:type="spellEnd"/>
+      <w:r>
+        <w:rPr>
+          <w:u w:val="single"/>
+        </w:rPr>
+        <w:t>(</w:t>
+      </w:r>
+      <w:proofErr w:type="gramEnd"/>
+      <w:r>
+        <w:rPr>
+          <w:u w:val="single"/>
+        </w:rPr>
+        <w:t>)</w:t>
+      </w:r>
+      <w:r>
+        <w:rPr>
+          <w:rFonts w:hint="cs"/>
+          <w:u w:val="single"/>
+          <w:rtl/>
+        </w:rPr>
+        <w:t xml:space="preserve"> (נמצא ב-</w:t>
+      </w:r>
+      <w:proofErr w:type="spellStart"/>
+      <w:r>
+        <w:rPr>
+          <w:u w:val="single"/>
+        </w:rPr>
+        <w:t>sched.c</w:t>
+      </w:r>
+      <w:proofErr w:type="spellEnd"/>
+      <w:r>
+        <w:rPr>
+          <w:rFonts w:hint="cs"/>
+          <w:u w:val="single"/>
+          <w:rtl/>
+        </w:rPr>
+        <w:t>)</w:t>
+      </w:r>
+      <w:r>
+        <w:rPr>
+          <w:rFonts w:hint="cs"/>
+          <w:u w:val="single"/>
+          <w:rtl/>
+        </w:rPr>
+        <w:t>:</w:t>
       </w:r>
     </w:p>
     <w:p>
@@ -1753,22 +1946,21 @@
         </w:numPr>
         <w:bidi/>
       </w:pPr>
-      <w:r>
-        <w:rPr>
-          <w:rFonts w:hint="cs"/>
-          <w:rtl/>
-        </w:rPr>
-        <w:t>לבדוק האם נשאר זמן. אם נגמר צריך גם להוריד את ה</w:t>
-      </w:r>
-      <w:r>
-        <w:t>trial</w:t>
-      </w:r>
-      <w:r>
-        <w:rPr>
-          <w:rFonts w:hint="cs"/>
-          <w:rtl/>
-        </w:rPr>
-        <w:t>. זה נעשה פה?</w:t>
+      <w:proofErr w:type="spellStart"/>
+      <w:r>
+        <w:rPr>
+          <w:rFonts w:hint="cs"/>
+          <w:rtl/>
+        </w:rPr>
+        <w:t>פונקצית</w:t>
+      </w:r>
+      <w:proofErr w:type="spellEnd"/>
+      <w:r>
+        <w:rPr>
+          <w:rFonts w:hint="cs"/>
+          <w:rtl/>
+        </w:rPr>
+        <w:t xml:space="preserve"> טיפול בפסיקות שעון?!</w:t>
       </w:r>
     </w:p>
     <w:p>
@@ -1785,60 +1977,17 @@
           <w:rFonts w:hint="cs"/>
           <w:rtl/>
         </w:rPr>
-        <w:t xml:space="preserve">לבדוק האם </w:t>
+        <w:t>לבדוק האם נשאר זמן. אם נגמר צריך גם להוריד את ה</w:t>
       </w:r>
       <w:r>
         <w:t>trial</w:t>
       </w:r>
       <w:r>
-        <w:t>=0</w:t>
-      </w:r>
-      <w:r>
-        <w:rPr>
-          <w:rFonts w:hint="cs"/>
-          <w:rtl/>
-        </w:rPr>
-        <w:t xml:space="preserve"> ואז לשלוח ל</w:t>
-      </w:r>
-      <w:r>
-        <w:t>overdue</w:t>
-      </w:r>
-    </w:p>
-    <w:p>
-      <w:pPr>
-        <w:bidi/>
-        <w:rPr>
-          <w:u w:val="single"/>
-          <w:rtl/>
-        </w:rPr>
-      </w:pPr>
-      <w:r>
-        <w:rPr>
-          <w:u w:val="single"/>
-        </w:rPr>
-        <w:t>runqueue</w:t>
-      </w:r>
-      <w:r>
-        <w:rPr>
-          <w:rFonts w:hint="cs"/>
-          <w:u w:val="single"/>
-          <w:rtl/>
-        </w:rPr>
-        <w:t xml:space="preserve"> (נמצא ב-</w:t>
-      </w:r>
-      <w:r>
-        <w:rPr>
-          <w:u w:val="single"/>
-        </w:rPr>
-        <w:t>sched.c</w:t>
-      </w:r>
-      <w:r>
-        <w:rPr>
-          <w:rFonts w:hint="cs"/>
-          <w:u w:val="single"/>
-          <w:rtl/>
-        </w:rPr>
-        <w:t>):</w:t>
+        <w:rPr>
+          <w:rFonts w:hint="cs"/>
+          <w:rtl/>
+        </w:rPr>
+        <w:t>. זה נעשה פה?</w:t>
       </w:r>
     </w:p>
     <w:p>
@@ -1855,13 +2004,66 @@
           <w:rFonts w:hint="cs"/>
           <w:rtl/>
         </w:rPr>
-        <w:t xml:space="preserve">להגדיר תור נוסף לטיפוס </w:t>
-      </w:r>
-      <w:r>
-        <w:rPr>
-          <w:rFonts w:hint="cs"/>
-        </w:rPr>
-        <w:t>SHORT</w:t>
+        <w:t xml:space="preserve">לבדוק האם </w:t>
+      </w:r>
+      <w:r>
+        <w:t>trial</w:t>
+      </w:r>
+      <w:r>
+        <w:t>=0</w:t>
+      </w:r>
+      <w:r>
+        <w:rPr>
+          <w:rFonts w:hint="cs"/>
+          <w:rtl/>
+        </w:rPr>
+        <w:t xml:space="preserve"> ואז לשלוח ל</w:t>
+      </w:r>
+      <w:r>
+        <w:t>overdue</w:t>
+      </w:r>
+    </w:p>
+    <w:p>
+      <w:pPr>
+        <w:bidi/>
+        <w:rPr>
+          <w:u w:val="single"/>
+          <w:rtl/>
+        </w:rPr>
+      </w:pPr>
+      <w:proofErr w:type="spellStart"/>
+      <w:proofErr w:type="gramStart"/>
+      <w:r>
+        <w:rPr>
+          <w:u w:val="single"/>
+        </w:rPr>
+        <w:t>runqueue</w:t>
+      </w:r>
+      <w:proofErr w:type="spellEnd"/>
+      <w:proofErr w:type="gramEnd"/>
+      <w:r>
+        <w:rPr>
+          <w:rFonts w:hint="cs"/>
+          <w:u w:val="single"/>
+          <w:rtl/>
+        </w:rPr>
+        <w:t xml:space="preserve"> (נמצא ב-</w:t>
+      </w:r>
+      <w:proofErr w:type="spellStart"/>
+      <w:r>
+        <w:rPr>
+          <w:u w:val="single"/>
+        </w:rPr>
+        <w:t>sched.c</w:t>
+      </w:r>
+      <w:proofErr w:type="spellEnd"/>
+      <w:r>
+        <w:rPr>
+          <w:rFonts w:hint="cs"/>
+          <w:u w:val="single"/>
+          <w:rtl/>
+        </w:rPr>
+        <w:t>):</w:t>
       </w:r>
     </w:p>
     <w:p>
@@ -1878,56 +2080,13 @@
           <w:rFonts w:hint="cs"/>
           <w:rtl/>
         </w:rPr>
-        <w:t xml:space="preserve">להגדיר תור </w:t>
-      </w:r>
-      <w:r>
-        <w:t>expired</w:t>
-      </w:r>
-      <w:r>
-        <w:rPr>
-          <w:rFonts w:hint="cs"/>
-          <w:rtl/>
-        </w:rPr>
-        <w:t xml:space="preserve"> נוסף לטיפוס </w:t>
+        <w:t xml:space="preserve">להגדיר תור נוסף לטיפוס </w:t>
       </w:r>
       <w:r>
         <w:rPr>
           <w:rFonts w:hint="cs"/>
         </w:rPr>
         <w:t>SHORT</w:t>
-      </w:r>
-      <w:r>
-        <w:rPr>
-          <w:rFonts w:hint="cs"/>
-          <w:rtl/>
-        </w:rPr>
-        <w:t xml:space="preserve"> (כדי שנוכל להריץ קבוצה של </w:t>
-      </w:r>
-      <w:r>
-        <w:rPr>
-          <w:rFonts w:hint="cs"/>
-        </w:rPr>
-        <w:t>SHORT</w:t>
-      </w:r>
-      <w:r>
-        <w:rPr>
-          <w:rFonts w:hint="cs"/>
-          <w:rtl/>
-        </w:rPr>
-        <w:t xml:space="preserve">ים באותה עדיפות בשיטת </w:t>
-      </w:r>
-      <w:r>
-        <w:rPr>
-          <w:rFonts w:hint="cs"/>
-        </w:rPr>
-        <w:t>RR</w:t>
-      </w:r>
-      <w:r>
-        <w:rPr>
-          <w:rFonts w:hint="cs"/>
-          <w:rtl/>
-        </w:rPr>
-        <w:t>)</w:t>
       </w:r>
     </w:p>
     <w:p>
@@ -1944,17 +2103,56 @@
           <w:rFonts w:hint="cs"/>
           <w:rtl/>
         </w:rPr>
-        <w:t>להגדיר רשימה מקושרת פשוטה ל-</w:t>
-      </w:r>
-      <w:r>
-        <w:t>Overdue-SHORT</w:t>
-      </w:r>
-      <w:r>
-        <w:rPr>
-          <w:rFonts w:hint="cs"/>
-          <w:rtl/>
-        </w:rPr>
-        <w:t>ים</w:t>
+        <w:t xml:space="preserve">להגדיר תור </w:t>
+      </w:r>
+      <w:r>
+        <w:t>expired</w:t>
+      </w:r>
+      <w:r>
+        <w:rPr>
+          <w:rFonts w:hint="cs"/>
+          <w:rtl/>
+        </w:rPr>
+        <w:t xml:space="preserve"> נוסף לטיפוס </w:t>
+      </w:r>
+      <w:r>
+        <w:rPr>
+          <w:rFonts w:hint="cs"/>
+        </w:rPr>
+        <w:t>SHORT</w:t>
+      </w:r>
+      <w:r>
+        <w:rPr>
+          <w:rFonts w:hint="cs"/>
+          <w:rtl/>
+        </w:rPr>
+        <w:t xml:space="preserve"> (כדי שנוכל להריץ קבוצה של </w:t>
+      </w:r>
+      <w:r>
+        <w:rPr>
+          <w:rFonts w:hint="cs"/>
+        </w:rPr>
+        <w:t>SHORT</w:t>
+      </w:r>
+      <w:r>
+        <w:rPr>
+          <w:rFonts w:hint="cs"/>
+          <w:rtl/>
+        </w:rPr>
+        <w:t xml:space="preserve">ים באותה עדיפות בשיטת </w:t>
+      </w:r>
+      <w:r>
+        <w:rPr>
+          <w:rFonts w:hint="cs"/>
+        </w:rPr>
+        <w:t>RR</w:t>
+      </w:r>
+      <w:r>
+        <w:rPr>
+          <w:rFonts w:hint="cs"/>
+          <w:rtl/>
+        </w:rPr>
+        <w:t>)</w:t>
       </w:r>
     </w:p>
     <w:p>
@@ -1971,6 +2169,33 @@
           <w:rFonts w:hint="cs"/>
           <w:rtl/>
         </w:rPr>
+        <w:t>להגדיר רשימה מקושרת פשוטה ל-</w:t>
+      </w:r>
+      <w:r>
+        <w:t>Overdue-SHORT</w:t>
+      </w:r>
+      <w:r>
+        <w:rPr>
+          <w:rFonts w:hint="cs"/>
+          <w:rtl/>
+        </w:rPr>
+        <w:t>ים</w:t>
+      </w:r>
+    </w:p>
+    <w:p>
+      <w:pPr>
+        <w:pStyle w:val="ListParagraph"/>
+        <w:numPr>
+          <w:ilvl w:val="0"/>
+          <w:numId w:val="1"/>
+        </w:numPr>
+        <w:bidi/>
+      </w:pPr>
+      <w:r>
+        <w:rPr>
+          <w:rFonts w:hint="cs"/>
+          <w:rtl/>
+        </w:rPr>
         <w:t>מצביע לתהליך ה-</w:t>
       </w:r>
       <w:r>
@@ -1992,6 +2217,7 @@
           <w:rtl/>
         </w:rPr>
       </w:pPr>
+      <w:proofErr w:type="spellStart"/>
       <w:r>
         <w:rPr>
           <w:u w:val="single"/>
@@ -2002,22 +2228,73 @@
         <w:rPr>
           <w:u w:val="single"/>
         </w:rPr>
-        <w:t>ched_{get,set}_scheduler/param</w:t>
-      </w:r>
-      <w:r>
-        <w:rPr>
-          <w:rFonts w:hint="cs"/>
-          <w:u w:val="single"/>
-          <w:rtl/>
-        </w:rPr>
-        <w:t xml:space="preserve"> (הכל ב-</w:t>
-      </w:r>
+        <w:t>ched</w:t>
+      </w:r>
+      <w:proofErr w:type="spellEnd"/>
+      <w:proofErr w:type="gramStart"/>
+      <w:r>
+        <w:rPr>
+          <w:u w:val="single"/>
+        </w:rPr>
+        <w:t>_{</w:t>
+      </w:r>
+      <w:proofErr w:type="spellStart"/>
+      <w:proofErr w:type="gramEnd"/>
+      <w:r>
+        <w:rPr>
+          <w:u w:val="single"/>
+        </w:rPr>
+        <w:t>get,set</w:t>
+      </w:r>
+      <w:proofErr w:type="spellEnd"/>
+      <w:r>
+        <w:rPr>
+          <w:u w:val="single"/>
+        </w:rPr>
+        <w:t>}_scheduler/</w:t>
+      </w:r>
+      <w:proofErr w:type="spellStart"/>
+      <w:r>
+        <w:rPr>
+          <w:u w:val="single"/>
+        </w:rPr>
+        <w:t>param</w:t>
+      </w:r>
+      <w:proofErr w:type="spellEnd"/>
+      <w:r>
+        <w:rPr>
+          <w:rFonts w:hint="cs"/>
+          <w:u w:val="single"/>
+          <w:rtl/>
+        </w:rPr>
+        <w:t xml:space="preserve"> (</w:t>
+      </w:r>
+      <w:proofErr w:type="spellStart"/>
+      <w:r>
+        <w:rPr>
+          <w:rFonts w:hint="cs"/>
+          <w:u w:val="single"/>
+          <w:rtl/>
+        </w:rPr>
+        <w:t>הכל</w:t>
+      </w:r>
+      <w:proofErr w:type="spellEnd"/>
+      <w:r>
+        <w:rPr>
+          <w:rFonts w:hint="cs"/>
+          <w:u w:val="single"/>
+          <w:rtl/>
+        </w:rPr>
+        <w:t xml:space="preserve"> ב-</w:t>
+      </w:r>
+      <w:proofErr w:type="spellStart"/>
       <w:r>
         <w:rPr>
           <w:u w:val="single"/>
         </w:rPr>
         <w:t>sched.c</w:t>
       </w:r>
+      <w:proofErr w:type="spellEnd"/>
       <w:r>
         <w:rPr>
           <w:rFonts w:hint="cs"/>
@@ -2039,20 +2316,22 @@
       <w:pPr>
         <w:bidi/>
         <w:rPr>
-          <w:rFonts w:hint="cs"/>
-          <w:rtl/>
-        </w:rPr>
-      </w:pPr>
-      <w:r>
-        <w:rPr>
-          <w:rFonts w:hint="cs"/>
-          <w:rtl/>
-        </w:rPr>
+          <w:rtl/>
+        </w:rPr>
+      </w:pPr>
+      <w:r>
+        <w:rPr>
+          <w:rFonts w:hint="cs"/>
+          <w:rtl/>
+        </w:rPr>
+        <w:lastRenderedPageBreak/>
         <w:t xml:space="preserve">אני לא כל כך זוכר מה קרה כאן. כתבנו להוסיף את השדות </w:t>
       </w:r>
+      <w:proofErr w:type="spellStart"/>
       <w:r>
         <w:t>requested_time</w:t>
       </w:r>
+      <w:proofErr w:type="spellEnd"/>
       <w:r>
         <w:rPr>
           <w:rFonts w:hint="cs"/>
@@ -2060,9 +2339,11 @@
         </w:rPr>
         <w:t xml:space="preserve"> ו-</w:t>
       </w:r>
+      <w:proofErr w:type="spellStart"/>
       <w:r>
         <w:t>trail_num</w:t>
       </w:r>
+      <w:proofErr w:type="spellEnd"/>
       <w:r>
         <w:rPr>
           <w:rFonts w:hint="cs"/>
@@ -2070,9 +2351,11 @@
         </w:rPr>
         <w:t xml:space="preserve"> בתוך </w:t>
       </w:r>
+      <w:proofErr w:type="spellStart"/>
       <w:r>
         <w:t>sched_param</w:t>
       </w:r>
+      <w:proofErr w:type="spellEnd"/>
       <w:r>
         <w:rPr>
           <w:rFonts w:hint="cs"/>
@@ -2090,8 +2373,13 @@
         </w:rPr>
         <w:t xml:space="preserve"> אז </w:t>
       </w:r>
-      <w:r>
-        <w:t>sched_priority=0</w:t>
+      <w:proofErr w:type="spellStart"/>
+      <w:r>
+        <w:t>sched_priority</w:t>
+      </w:r>
+      <w:proofErr w:type="spellEnd"/>
+      <w:r>
+        <w:t>=0</w:t>
       </w:r>
       <w:r>
         <w:rPr>
@@ -2100,8 +2388,6 @@
         </w:rPr>
         <w:t>. צריך לזכור לבדוק שהערכים שקיבלנו חוקיים: מספר הניסיונות לא משתנה, ובאופן כללי 2 הפרמטרים בטווחים המותרים</w:t>
       </w:r>
-      <w:bookmarkStart w:id="0" w:name="_GoBack"/>
-      <w:bookmarkEnd w:id="0"/>
     </w:p>
     <w:sectPr>
       <w:pgSz w:w="12240" w:h="15840"/>

--- a/documents/הגיגים ורעיונות.docx
+++ b/documents/הגיגים ורעיונות.docx
@@ -124,11 +124,9 @@
         </w:rPr>
         <w:t xml:space="preserve"> ואז נחליף ביניהם. כרגע עושה רושם שנצטרך ב</w:t>
       </w:r>
-      <w:proofErr w:type="spellStart"/>
       <w:r>
         <w:t>runqueue</w:t>
       </w:r>
-      <w:proofErr w:type="spellEnd"/>
       <w:r>
         <w:rPr>
           <w:rFonts w:hint="cs"/>
@@ -345,7 +343,6 @@
         </w:rPr>
         <w:t xml:space="preserve">, בלי לשאול את המתרגל... קראתי שוב. נצטרך לתחזק גם רשימת </w:t>
       </w:r>
-      <w:proofErr w:type="spellStart"/>
       <w:r>
         <w:rPr>
           <w:b/>
@@ -353,7 +350,6 @@
         </w:rPr>
         <w:t>expired_short</w:t>
       </w:r>
-      <w:proofErr w:type="spellEnd"/>
       <w:r>
         <w:rPr>
           <w:rFonts w:hint="cs"/>
@@ -379,7 +375,6 @@
         </w:rPr>
         <w:t xml:space="preserve"> הרגיל כדי באמת לגמור את ה-</w:t>
       </w:r>
-      <w:proofErr w:type="spellStart"/>
       <w:r>
         <w:rPr>
           <w:b/>
@@ -387,7 +382,6 @@
         </w:rPr>
         <w:t>timeslice</w:t>
       </w:r>
-      <w:proofErr w:type="spellEnd"/>
       <w:r>
         <w:rPr>
           <w:rFonts w:hint="cs"/>
@@ -633,11 +627,9 @@
         </w:rPr>
         <w:t xml:space="preserve"> (רלוונטי ל</w:t>
       </w:r>
-      <w:proofErr w:type="spellStart"/>
       <w:r>
         <w:t>do_fork</w:t>
       </w:r>
-      <w:proofErr w:type="spellEnd"/>
       <w:r>
         <w:rPr>
           <w:rFonts w:hint="cs"/>
@@ -815,13 +807,8 @@
         </w:rPr>
         <w:t>אם לא מוצאים פונקציה ששמה מתחיל ב-</w:t>
       </w:r>
-      <w:proofErr w:type="spellStart"/>
-      <w:r>
-        <w:t>sched</w:t>
-      </w:r>
-      <w:proofErr w:type="spellEnd"/>
-      <w:r>
-        <w:t>_</w:t>
+      <w:r>
+        <w:t>sched_</w:t>
       </w:r>
       <w:r>
         <w:rPr>
@@ -830,13 +817,8 @@
         </w:rPr>
         <w:t xml:space="preserve">, כדאי לנסות להשמיט את </w:t>
       </w:r>
-      <w:proofErr w:type="spellStart"/>
-      <w:r>
-        <w:t>sched</w:t>
-      </w:r>
-      <w:proofErr w:type="spellEnd"/>
-      <w:r>
-        <w:t>_</w:t>
+      <w:r>
+        <w:t>sched_</w:t>
       </w:r>
       <w:r>
         <w:rPr>
@@ -938,13 +920,8 @@
         <w:t xml:space="preserve">כל הקבצים כנראה נמצאים בתיקיית </w:t>
       </w:r>
       <w:r>
-        <w:t>kernel\</w:t>
-      </w:r>
-      <w:proofErr w:type="spellStart"/>
-      <w:r>
-        <w:t>sched</w:t>
-      </w:r>
-      <w:proofErr w:type="spellEnd"/>
+        <w:t>kernel\sched</w:t>
+      </w:r>
       <w:r>
         <w:rPr>
           <w:rFonts w:hint="cs"/>
@@ -971,7 +948,6 @@
         </w:rPr>
         <w:t xml:space="preserve">פונקציית </w:t>
       </w:r>
-      <w:proofErr w:type="spellStart"/>
       <w:r>
         <w:rPr>
           <w:color w:val="00B050"/>
@@ -993,7 +969,6 @@
         </w:rPr>
         <w:t>r</w:t>
       </w:r>
-      <w:proofErr w:type="spellEnd"/>
       <w:r>
         <w:rPr>
           <w:rFonts w:hint="cs"/>
@@ -1003,7 +978,6 @@
         </w:rPr>
         <w:t xml:space="preserve"> (נמצא ב-</w:t>
       </w:r>
-      <w:proofErr w:type="spellStart"/>
       <w:r>
         <w:rPr>
           <w:color w:val="00B050"/>
@@ -1011,7 +985,6 @@
         </w:rPr>
         <w:t>sched.c</w:t>
       </w:r>
-      <w:proofErr w:type="spellEnd"/>
       <w:r>
         <w:rPr>
           <w:rFonts w:hint="cs"/>
@@ -1257,7 +1230,6 @@
           <w:rtl/>
         </w:rPr>
       </w:pPr>
-      <w:proofErr w:type="spellStart"/>
       <w:r>
         <w:rPr>
           <w:color w:val="00B050"/>
@@ -1272,7 +1244,6 @@
         </w:rPr>
         <w:t>ched.h</w:t>
       </w:r>
-      <w:proofErr w:type="spellEnd"/>
       <w:r>
         <w:rPr>
           <w:rFonts w:hint="cs"/>
@@ -1350,7 +1321,6 @@
           <w:rtl/>
         </w:rPr>
       </w:pPr>
-      <w:proofErr w:type="spellStart"/>
       <w:r>
         <w:rPr>
           <w:color w:val="00B050"/>
@@ -1363,7 +1333,6 @@
         </w:rPr>
         <w:t>ask_struct</w:t>
       </w:r>
-      <w:proofErr w:type="spellEnd"/>
       <w:r>
         <w:rPr>
           <w:rFonts w:hint="cs"/>
@@ -1372,14 +1341,12 @@
         </w:rPr>
         <w:t xml:space="preserve"> (נמצא ב-</w:t>
       </w:r>
-      <w:proofErr w:type="spellStart"/>
       <w:r>
         <w:rPr>
           <w:color w:val="00B050"/>
         </w:rPr>
         <w:t>entry.S</w:t>
       </w:r>
-      <w:proofErr w:type="spellEnd"/>
       <w:r>
         <w:rPr>
           <w:rFonts w:hint="cs"/>
@@ -1467,7 +1434,6 @@
         </w:rPr>
         <w:t xml:space="preserve">, </w:t>
       </w:r>
-      <w:proofErr w:type="spellStart"/>
       <w:r>
         <w:rPr>
           <w:color w:val="00B050"/>
@@ -1486,7 +1452,6 @@
         </w:rPr>
         <w:t>l</w:t>
       </w:r>
-      <w:proofErr w:type="spellEnd"/>
       <w:r>
         <w:rPr>
           <w:rFonts w:hint="cs"/>
@@ -1503,14 +1468,12 @@
           <w:rtl/>
         </w:rPr>
       </w:pPr>
-      <w:proofErr w:type="spellStart"/>
       <w:r>
         <w:t>d</w:t>
       </w:r>
       <w:r>
         <w:t>o_fork</w:t>
       </w:r>
-      <w:proofErr w:type="spellEnd"/>
       <w:r>
         <w:rPr>
           <w:rFonts w:hint="cs"/>
@@ -1518,11 +1481,9 @@
         </w:rPr>
         <w:t xml:space="preserve"> (נמצא ב-</w:t>
       </w:r>
-      <w:proofErr w:type="spellStart"/>
       <w:r>
         <w:t>fork.c</w:t>
       </w:r>
-      <w:proofErr w:type="spellEnd"/>
       <w:r>
         <w:rPr>
           <w:rFonts w:hint="cs"/>
@@ -1592,13 +1553,8 @@
         <w:t xml:space="preserve">לזכור תמיד לעדכן את </w:t>
       </w:r>
       <w:r>
-        <w:t>current-&gt;</w:t>
-      </w:r>
-      <w:proofErr w:type="spellStart"/>
-      <w:r>
-        <w:t>need_resched</w:t>
-      </w:r>
-      <w:proofErr w:type="spellEnd"/>
+        <w:t>current-&gt;need_resched</w:t>
+      </w:r>
       <w:r>
         <w:rPr>
           <w:rFonts w:hint="cs"/>
@@ -1623,6 +1579,33 @@
         </w:rPr>
         <w:t>לערוך את השדות הרלוונטיים</w:t>
       </w:r>
+      <w:r>
+        <w:rPr>
+          <w:rFonts w:hint="cs"/>
+          <w:rtl/>
+        </w:rPr>
+        <w:t xml:space="preserve"> (</w:t>
+      </w:r>
+      <w:r>
+        <w:t>trials</w:t>
+      </w:r>
+      <w:r>
+        <w:rPr>
+          <w:rFonts w:hint="cs"/>
+          <w:rtl/>
+        </w:rPr>
+        <w:t xml:space="preserve">, </w:t>
+      </w:r>
+      <w:r>
+        <w:t>time_slice</w:t>
+      </w:r>
+      <w:r>
+        <w:rPr>
+          <w:rFonts w:hint="cs"/>
+          <w:rtl/>
+        </w:rPr>
+        <w:t>)</w:t>
+      </w:r>
     </w:p>
     <w:p>
       <w:pPr>
@@ -1659,15 +1642,372 @@
           <w:numId w:val="1"/>
         </w:numPr>
         <w:bidi/>
-      </w:pPr>
+        <w:rPr>
+          <w:color w:val="00B050"/>
+        </w:rPr>
+      </w:pPr>
+      <w:r>
+        <w:rPr>
+          <w:rFonts w:hint="cs"/>
+          <w:color w:val="00B050"/>
+          <w:rtl/>
+        </w:rPr>
+        <w:t>בעת יצירת תהליך, להתחיל לתעד את 30 התהליכים הבאים</w:t>
+      </w:r>
+    </w:p>
+    <w:p>
+      <w:pPr>
+        <w:pStyle w:val="ListParagraph"/>
+        <w:numPr>
+          <w:ilvl w:val="0"/>
+          <w:numId w:val="1"/>
+        </w:numPr>
+        <w:bidi/>
+      </w:pPr>
+      <w:r>
+        <w:rPr>
+          <w:rFonts w:hint="cs"/>
+          <w:rtl/>
+        </w:rPr>
+        <w:t>אם האב הופך כאן ל-</w:t>
+      </w:r>
+      <w:r>
+        <w:t>Overdue</w:t>
+      </w:r>
+      <w:r>
+        <w:rPr>
+          <w:rFonts w:hint="cs"/>
+          <w:rtl/>
+        </w:rPr>
+        <w:t xml:space="preserve"> צריך לטפל בזה</w:t>
+      </w:r>
+    </w:p>
+    <w:p>
+      <w:pPr>
+        <w:pStyle w:val="ListParagraph"/>
+        <w:numPr>
+          <w:ilvl w:val="0"/>
+          <w:numId w:val="1"/>
+        </w:numPr>
+        <w:bidi/>
+      </w:pPr>
+      <w:r>
+        <w:rPr>
+          <w:rFonts w:hint="cs"/>
+          <w:rtl/>
+        </w:rPr>
+        <w:t>לטפל בשינוים ב-</w:t>
+      </w:r>
+      <w:r>
+        <w:t>runqueue</w:t>
+      </w:r>
+      <w:r>
+        <w:rPr>
+          <w:rFonts w:hint="cs"/>
+          <w:rtl/>
+        </w:rPr>
+        <w:t xml:space="preserve"> </w:t>
+      </w:r>
+      <w:r>
+        <w:rPr>
+          <w:rtl/>
+        </w:rPr>
+        <w:t>–</w:t>
+      </w:r>
+      <w:r>
+        <w:rPr>
+          <w:rFonts w:hint="cs"/>
+          <w:rtl/>
+        </w:rPr>
+        <w:t xml:space="preserve"> להכניס את הבן למקום הנכון ואם צריך לשנות את המיקום של האב</w:t>
+      </w:r>
+    </w:p>
+    <w:p>
+      <w:pPr>
+        <w:bidi/>
+        <w:rPr>
+          <w:u w:val="single"/>
+          <w:rtl/>
+        </w:rPr>
+      </w:pPr>
+      <w:r>
+        <w:rPr>
+          <w:u w:val="single"/>
+        </w:rPr>
+        <w:t>do_exit</w:t>
+      </w:r>
+      <w:r>
+        <w:rPr>
+          <w:rFonts w:hint="cs"/>
+          <w:u w:val="single"/>
+          <w:rtl/>
+        </w:rPr>
+        <w:t xml:space="preserve"> (נמצא ב-</w:t>
+      </w:r>
+      <w:r>
+        <w:rPr>
+          <w:u w:val="single"/>
+        </w:rPr>
+        <w:t>exit.c</w:t>
+      </w:r>
+      <w:r>
+        <w:rPr>
+          <w:rFonts w:hint="cs"/>
+          <w:u w:val="single"/>
+          <w:rtl/>
+        </w:rPr>
+        <w:t>):</w:t>
+      </w:r>
+    </w:p>
+    <w:p>
+      <w:pPr>
+        <w:pStyle w:val="ListParagraph"/>
+        <w:numPr>
+          <w:ilvl w:val="0"/>
+          <w:numId w:val="1"/>
+        </w:numPr>
+        <w:bidi/>
+        <w:rPr>
+          <w:color w:val="00B050"/>
+        </w:rPr>
+      </w:pPr>
+      <w:r>
+        <w:rPr>
+          <w:rFonts w:hint="cs"/>
+          <w:color w:val="00B050"/>
+          <w:rtl/>
+        </w:rPr>
+        <w:t>בעת יציאת תהליך (לא צריך לחכות ל-</w:t>
+      </w:r>
+      <w:r>
+        <w:rPr>
+          <w:color w:val="00B050"/>
+        </w:rPr>
+        <w:t>wait</w:t>
+      </w:r>
+      <w:r>
+        <w:rPr>
+          <w:rFonts w:hint="cs"/>
+          <w:color w:val="00B050"/>
+          <w:rtl/>
+        </w:rPr>
+        <w:t>) להתחיל לתעד 30 תהליכים קדימה</w:t>
+      </w:r>
+    </w:p>
+    <w:p>
+      <w:pPr>
+        <w:pStyle w:val="ListParagraph"/>
+        <w:numPr>
+          <w:ilvl w:val="0"/>
+          <w:numId w:val="1"/>
+        </w:numPr>
+        <w:bidi/>
+        <w:rPr>
+          <w:rtl/>
+        </w:rPr>
+      </w:pPr>
+      <w:r>
+        <w:rPr>
+          <w:rFonts w:hint="cs"/>
+          <w:rtl/>
+        </w:rPr>
+        <w:t>לטפל בשינוים ב-</w:t>
+      </w:r>
+      <w:r>
+        <w:t>runqueue</w:t>
+      </w:r>
+      <w:r>
+        <w:rPr>
+          <w:rFonts w:hint="cs"/>
+          <w:rtl/>
+        </w:rPr>
+        <w:t xml:space="preserve"> (שליפה)</w:t>
+      </w:r>
+    </w:p>
+    <w:p>
+      <w:pPr>
+        <w:bidi/>
+        <w:rPr>
+          <w:u w:val="single"/>
+          <w:rtl/>
+        </w:rPr>
+      </w:pPr>
+      <w:r>
+        <w:rPr>
+          <w:u w:val="single"/>
+        </w:rPr>
+        <w:t>r</w:t>
+      </w:r>
+      <w:r>
+        <w:rPr>
+          <w:u w:val="single"/>
+        </w:rPr>
+        <w:t>eschedule_idle</w:t>
+      </w:r>
+      <w:r>
+        <w:rPr>
+          <w:rFonts w:hint="cs"/>
+          <w:u w:val="single"/>
+          <w:rtl/>
+        </w:rPr>
+        <w:t xml:space="preserve"> (נמצא ב-</w:t>
+      </w:r>
+      <w:r>
+        <w:rPr>
+          <w:u w:val="single"/>
+        </w:rPr>
+        <w:t>sched.c</w:t>
+      </w:r>
+      <w:r>
+        <w:rPr>
+          <w:rFonts w:hint="cs"/>
+          <w:u w:val="single"/>
+          <w:rtl/>
+        </w:rPr>
+        <w:t>)</w:t>
+      </w:r>
+      <w:r>
+        <w:rPr>
+          <w:rFonts w:hint="cs"/>
+          <w:u w:val="single"/>
+          <w:rtl/>
+        </w:rPr>
+        <w:t>:</w:t>
+      </w:r>
+    </w:p>
+    <w:p>
+      <w:pPr>
+        <w:pStyle w:val="ListParagraph"/>
+        <w:numPr>
+          <w:ilvl w:val="0"/>
+          <w:numId w:val="1"/>
+        </w:numPr>
+        <w:bidi/>
+      </w:pPr>
+      <w:r>
+        <w:rPr>
+          <w:rFonts w:hint="cs"/>
+          <w:rtl/>
+        </w:rPr>
+        <w:t>לקרוא ולהבין מה צריך לעשות פה</w:t>
+      </w:r>
+    </w:p>
+    <w:p>
+      <w:pPr>
+        <w:bidi/>
+        <w:rPr>
+          <w:rtl/>
+        </w:rPr>
+      </w:pPr>
+      <w:r>
+        <w:rPr>
+          <w:u w:val="single"/>
+        </w:rPr>
+        <w:t>schedule()</w:t>
+      </w:r>
+      <w:r>
+        <w:rPr>
+          <w:rFonts w:hint="cs"/>
+          <w:u w:val="single"/>
+          <w:rtl/>
+        </w:rPr>
+        <w:t xml:space="preserve"> (נמצא ב</w:t>
+      </w:r>
+      <w:r>
+        <w:rPr>
+          <w:rFonts w:hint="cs"/>
+          <w:u w:val="single"/>
+          <w:rtl/>
+        </w:rPr>
+        <w:t>-</w:t>
+      </w:r>
+      <w:r>
+        <w:rPr>
+          <w:u w:val="single"/>
+        </w:rPr>
+        <w:t>sched.c</w:t>
+      </w:r>
+      <w:r>
+        <w:rPr>
+          <w:rFonts w:hint="cs"/>
+          <w:u w:val="single"/>
+          <w:rtl/>
+        </w:rPr>
+        <w:t>):</w:t>
+      </w:r>
+    </w:p>
+    <w:p>
+      <w:pPr>
+        <w:pStyle w:val="ListParagraph"/>
+        <w:numPr>
+          <w:ilvl w:val="0"/>
+          <w:numId w:val="1"/>
+        </w:numPr>
+        <w:bidi/>
+        <w:rPr>
+          <w:rFonts w:hint="cs"/>
+          <w:rtl/>
+        </w:rPr>
+      </w:pPr>
+      <w:r>
+        <w:rPr>
+          <w:rFonts w:hint="cs"/>
+          <w:rtl/>
+        </w:rPr>
+        <w:t>צריך למצוא איך לתעד את החלפת ההקשר (הבדיקה האם צריך תתבצע בקריאה לפונקציה המתעדת).</w:t>
+      </w:r>
       <w:bookmarkStart w:id="0" w:name="_GoBack"/>
       <w:bookmarkEnd w:id="0"/>
-      <w:r>
-        <w:rPr>
-          <w:rFonts w:hint="cs"/>
-          <w:rtl/>
-        </w:rPr>
-        <w:t>בעת יצירת תהליך, להתחיל לתעד את 30 התהליכים הבאים</w:t>
+    </w:p>
+    <w:p>
+      <w:pPr>
+        <w:bidi/>
+        <w:rPr>
+          <w:u w:val="single"/>
+          <w:rtl/>
+        </w:rPr>
+      </w:pPr>
+      <w:r>
+        <w:rPr>
+          <w:u w:val="single"/>
+        </w:rPr>
+        <w:t>s</w:t>
+      </w:r>
+      <w:r>
+        <w:rPr>
+          <w:u w:val="single"/>
+        </w:rPr>
+        <w:t>cheduler_tick()</w:t>
+      </w:r>
+      <w:r>
+        <w:rPr>
+          <w:rFonts w:hint="cs"/>
+          <w:u w:val="single"/>
+          <w:rtl/>
+        </w:rPr>
+        <w:t xml:space="preserve"> (נמצא ב-</w:t>
+      </w:r>
+      <w:r>
+        <w:rPr>
+          <w:u w:val="single"/>
+        </w:rPr>
+        <w:t>sched.c</w:t>
+      </w:r>
+      <w:r>
+        <w:rPr>
+          <w:rFonts w:hint="cs"/>
+          <w:u w:val="single"/>
+          <w:rtl/>
+        </w:rPr>
+        <w:t>)</w:t>
+      </w:r>
+      <w:r>
+        <w:rPr>
+          <w:rFonts w:hint="cs"/>
+          <w:u w:val="single"/>
+          <w:rtl/>
+        </w:rPr>
+        <w:t>:</w:t>
       </w:r>
     </w:p>
     <w:p>
@@ -1684,58 +2024,7 @@
           <w:rFonts w:hint="cs"/>
           <w:rtl/>
         </w:rPr>
-        <w:t>אם האב הופך כאן ל-</w:t>
-      </w:r>
-      <w:r>
-        <w:t>Overdue</w:t>
-      </w:r>
-      <w:r>
-        <w:rPr>
-          <w:rFonts w:hint="cs"/>
-          <w:rtl/>
-        </w:rPr>
-        <w:t xml:space="preserve"> צריך לטפל בזה</w:t>
-      </w:r>
-    </w:p>
-    <w:p>
-      <w:pPr>
-        <w:bidi/>
-        <w:rPr>
-          <w:u w:val="single"/>
-          <w:rtl/>
-        </w:rPr>
-      </w:pPr>
-      <w:proofErr w:type="spellStart"/>
-      <w:r>
-        <w:rPr>
-          <w:u w:val="single"/>
-        </w:rPr>
-        <w:t>do_exit</w:t>
-      </w:r>
-      <w:proofErr w:type="spellEnd"/>
-      <w:r>
-        <w:rPr>
-          <w:rFonts w:hint="cs"/>
-          <w:u w:val="single"/>
-          <w:rtl/>
-        </w:rPr>
-        <w:t xml:space="preserve"> (נמצא ב-</w:t>
-      </w:r>
-      <w:proofErr w:type="spellStart"/>
-      <w:r>
-        <w:rPr>
-          <w:u w:val="single"/>
-        </w:rPr>
-        <w:t>exit.c</w:t>
-      </w:r>
-      <w:proofErr w:type="spellEnd"/>
-      <w:r>
-        <w:rPr>
-          <w:rFonts w:hint="cs"/>
-          <w:u w:val="single"/>
-          <w:rtl/>
-        </w:rPr>
-        <w:t>):</w:t>
+        <w:t>פונקצית טיפול בפסיקות שעון.</w:t>
       </w:r>
     </w:p>
     <w:p>
@@ -1752,17 +2041,57 @@
           <w:rFonts w:hint="cs"/>
           <w:rtl/>
         </w:rPr>
-        <w:t>בעת יציאת תהליך (לא צריך לחכות ל-</w:t>
-      </w:r>
-      <w:r>
-        <w:t>wait</w:t>
-      </w:r>
-      <w:r>
-        <w:rPr>
-          <w:rFonts w:hint="cs"/>
-          <w:rtl/>
-        </w:rPr>
-        <w:t>) להתחיל לתעד 30 תהליכים קדימה</w:t>
+        <w:t>להוריד ב-1 את ה-</w:t>
+      </w:r>
+      <w:r>
+        <w:t>time_slice</w:t>
+      </w:r>
+      <w:r>
+        <w:rPr>
+          <w:rFonts w:hint="cs"/>
+          <w:rtl/>
+        </w:rPr>
+        <w:t xml:space="preserve"> (זה כבר אמור לקרות) ואם הגענו ל-0 להוריד אחד מ-</w:t>
+      </w:r>
+      <w:r>
+        <w:t>trials</w:t>
+      </w:r>
+      <w:r>
+        <w:rPr>
+          <w:rFonts w:hint="cs"/>
+          <w:rtl/>
+        </w:rPr>
+        <w:t>, לחשב את ה</w:t>
+      </w:r>
+      <w:r>
+        <w:t>slice</w:t>
+      </w:r>
+      <w:r>
+        <w:rPr>
+          <w:rFonts w:hint="cs"/>
+          <w:rtl/>
+        </w:rPr>
+        <w:t xml:space="preserve"> הבא ולהעביר ל-</w:t>
+      </w:r>
+      <w:r>
+        <w:t>expired</w:t>
+      </w:r>
+      <w:r>
+        <w:rPr>
+          <w:rFonts w:hint="cs"/>
+          <w:rtl/>
+        </w:rPr>
+        <w:t xml:space="preserve"> או אם הפכנו ל-</w:t>
+      </w:r>
+      <w:r>
+        <w:t>Overdue</w:t>
+      </w:r>
+      <w:r>
+        <w:rPr>
+          <w:rFonts w:hint="cs"/>
+          <w:rtl/>
+        </w:rPr>
+        <w:t>, להעביר לתור שלהם. יש מצב שזה לא קורה כאן אבל נראה אם זה קורה לדברים אחרים ונזרום.</w:t>
       </w:r>
     </w:p>
     <w:p>
@@ -1773,76 +2102,23 @@
           <w:numId w:val="1"/>
         </w:numPr>
         <w:bidi/>
-        <w:rPr>
-          <w:rtl/>
-        </w:rPr>
-      </w:pPr>
-      <w:r>
-        <w:rPr>
-          <w:rFonts w:hint="cs"/>
-          <w:rtl/>
-        </w:rPr>
-        <w:t>לטפל בשינוים ב-</w:t>
-      </w:r>
-      <w:proofErr w:type="spellStart"/>
-      <w:r>
-        <w:t>runqueue</w:t>
-      </w:r>
-      <w:proofErr w:type="spellEnd"/>
-    </w:p>
-    <w:p>
-      <w:pPr>
-        <w:bidi/>
-        <w:rPr>
-          <w:u w:val="single"/>
-          <w:rtl/>
-        </w:rPr>
-      </w:pPr>
-      <w:proofErr w:type="spellStart"/>
-      <w:r>
-        <w:rPr>
-          <w:u w:val="single"/>
-        </w:rPr>
-        <w:t>r</w:t>
-      </w:r>
-      <w:r>
-        <w:rPr>
-          <w:u w:val="single"/>
-        </w:rPr>
-        <w:t>eschedule_idle</w:t>
-      </w:r>
-      <w:proofErr w:type="spellEnd"/>
-      <w:r>
-        <w:rPr>
-          <w:rFonts w:hint="cs"/>
-          <w:u w:val="single"/>
-          <w:rtl/>
-        </w:rPr>
-        <w:t xml:space="preserve"> (נמצא ב-</w:t>
-      </w:r>
-      <w:proofErr w:type="spellStart"/>
-      <w:r>
-        <w:rPr>
-          <w:u w:val="single"/>
-        </w:rPr>
-        <w:t>sched.c</w:t>
-      </w:r>
-      <w:proofErr w:type="spellEnd"/>
-      <w:r>
-        <w:rPr>
-          <w:rFonts w:hint="cs"/>
-          <w:u w:val="single"/>
-          <w:rtl/>
-        </w:rPr>
-        <w:t>)</w:t>
-      </w:r>
-      <w:r>
-        <w:rPr>
-          <w:rFonts w:hint="cs"/>
-          <w:u w:val="single"/>
-          <w:rtl/>
-        </w:rPr>
-        <w:t>:</w:t>
+      </w:pPr>
+      <w:r>
+        <w:rPr>
+          <w:rFonts w:hint="cs"/>
+          <w:rtl/>
+        </w:rPr>
+        <w:t>לבדוק האם נשאר זמן. אם נגמר צריך גם להוריד את ה</w:t>
+      </w:r>
+      <w:r>
+        <w:t>trial</w:t>
+      </w:r>
+      <w:r>
+        <w:rPr>
+          <w:rFonts w:hint="cs"/>
+          <w:rtl/>
+        </w:rPr>
+        <w:t>. זה נעשה פה?</w:t>
       </w:r>
     </w:p>
     <w:p>
@@ -1859,82 +2135,65 @@
           <w:rFonts w:hint="cs"/>
           <w:rtl/>
         </w:rPr>
-        <w:t>לקרוא ולהבין מה צריך לעשות פה</w:t>
-      </w:r>
-    </w:p>
-    <w:p>
-      <w:pPr>
-        <w:bidi/>
-        <w:rPr>
-          <w:u w:val="single"/>
-          <w:rtl/>
-        </w:rPr>
-      </w:pPr>
-      <w:proofErr w:type="spellStart"/>
-      <w:r>
-        <w:rPr>
-          <w:u w:val="single"/>
-        </w:rPr>
-        <w:t>s</w:t>
-      </w:r>
-      <w:r>
-        <w:rPr>
-          <w:u w:val="single"/>
-        </w:rPr>
-        <w:t>cheduler_</w:t>
-      </w:r>
-      <w:proofErr w:type="gramStart"/>
-      <w:r>
-        <w:rPr>
-          <w:u w:val="single"/>
-        </w:rPr>
-        <w:t>tick</w:t>
-      </w:r>
-      <w:proofErr w:type="spellEnd"/>
-      <w:r>
-        <w:rPr>
-          <w:u w:val="single"/>
-        </w:rPr>
-        <w:t>(</w:t>
-      </w:r>
-      <w:proofErr w:type="gramEnd"/>
-      <w:r>
-        <w:rPr>
-          <w:u w:val="single"/>
-        </w:rPr>
-        <w:t>)</w:t>
-      </w:r>
-      <w:r>
-        <w:rPr>
-          <w:rFonts w:hint="cs"/>
+        <w:t xml:space="preserve">לבדוק האם </w:t>
+      </w:r>
+      <w:r>
+        <w:t>trial</w:t>
+      </w:r>
+      <w:r>
+        <w:t>=0</w:t>
+      </w:r>
+      <w:r>
+        <w:rPr>
+          <w:rFonts w:hint="cs"/>
+          <w:rtl/>
+        </w:rPr>
+        <w:t xml:space="preserve"> ואז לשלוח ל</w:t>
+      </w:r>
+      <w:r>
+        <w:t>overdue</w:t>
+      </w:r>
+    </w:p>
+    <w:p>
+      <w:pPr>
+        <w:bidi/>
+        <w:rPr>
+          <w:color w:val="00B050"/>
+          <w:u w:val="single"/>
+          <w:rtl/>
+        </w:rPr>
+      </w:pPr>
+      <w:r>
+        <w:rPr>
+          <w:color w:val="00B050"/>
+          <w:u w:val="single"/>
+        </w:rPr>
+        <w:t>runqueue</w:t>
+      </w:r>
+      <w:r>
+        <w:rPr>
+          <w:rFonts w:hint="cs"/>
+          <w:color w:val="00B050"/>
           <w:u w:val="single"/>
           <w:rtl/>
         </w:rPr>
         <w:t xml:space="preserve"> (נמצא ב-</w:t>
       </w:r>
-      <w:proofErr w:type="spellStart"/>
-      <w:r>
-        <w:rPr>
+      <w:r>
+        <w:rPr>
+          <w:color w:val="00B050"/>
           <w:u w:val="single"/>
         </w:rPr>
         <w:t>sched.c</w:t>
       </w:r>
-      <w:proofErr w:type="spellEnd"/>
-      <w:r>
-        <w:rPr>
-          <w:rFonts w:hint="cs"/>
-          <w:u w:val="single"/>
-          <w:rtl/>
-        </w:rPr>
-        <w:t>)</w:t>
-      </w:r>
-      <w:r>
-        <w:rPr>
-          <w:rFonts w:hint="cs"/>
-          <w:u w:val="single"/>
-          <w:rtl/>
-        </w:rPr>
-        <w:t>:</w:t>
+      <w:r>
+        <w:rPr>
+          <w:rFonts w:hint="cs"/>
+          <w:color w:val="00B050"/>
+          <w:u w:val="single"/>
+          <w:rtl/>
+        </w:rPr>
+        <w:t>):</w:t>
       </w:r>
     </w:p>
     <w:p>
@@ -1945,22 +2204,24 @@
           <w:numId w:val="1"/>
         </w:numPr>
         <w:bidi/>
-      </w:pPr>
-      <w:proofErr w:type="spellStart"/>
-      <w:r>
-        <w:rPr>
-          <w:rFonts w:hint="cs"/>
-          <w:rtl/>
-        </w:rPr>
-        <w:t>פונקצית</w:t>
-      </w:r>
-      <w:proofErr w:type="spellEnd"/>
-      <w:r>
-        <w:rPr>
-          <w:rFonts w:hint="cs"/>
-          <w:rtl/>
-        </w:rPr>
-        <w:t xml:space="preserve"> טיפול בפסיקות שעון?!</w:t>
+        <w:rPr>
+          <w:color w:val="00B050"/>
+        </w:rPr>
+      </w:pPr>
+      <w:r>
+        <w:rPr>
+          <w:rFonts w:hint="cs"/>
+          <w:color w:val="00B050"/>
+          <w:rtl/>
+        </w:rPr>
+        <w:t xml:space="preserve">להגדיר תור נוסף לטיפוס </w:t>
+      </w:r>
+      <w:r>
+        <w:rPr>
+          <w:rFonts w:hint="cs"/>
+          <w:color w:val="00B050"/>
+        </w:rPr>
+        <w:t>SHORT</w:t>
       </w:r>
     </w:p>
     <w:p>
@@ -1971,23 +2232,77 @@
           <w:numId w:val="1"/>
         </w:numPr>
         <w:bidi/>
-      </w:pPr>
-      <w:r>
-        <w:rPr>
-          <w:rFonts w:hint="cs"/>
-          <w:rtl/>
-        </w:rPr>
-        <w:t>לבדוק האם נשאר זמן. אם נגמר צריך גם להוריד את ה</w:t>
-      </w:r>
-      <w:r>
-        <w:t>trial</w:t>
-      </w:r>
-      <w:r>
-        <w:rPr>
-          <w:rFonts w:hint="cs"/>
-          <w:rtl/>
-        </w:rPr>
-        <w:t>. זה נעשה פה?</w:t>
+        <w:rPr>
+          <w:color w:val="00B050"/>
+        </w:rPr>
+      </w:pPr>
+      <w:r>
+        <w:rPr>
+          <w:rFonts w:hint="cs"/>
+          <w:color w:val="00B050"/>
+          <w:rtl/>
+        </w:rPr>
+        <w:lastRenderedPageBreak/>
+        <w:t xml:space="preserve">להגדיר תור </w:t>
+      </w:r>
+      <w:r>
+        <w:rPr>
+          <w:color w:val="00B050"/>
+        </w:rPr>
+        <w:t>expired</w:t>
+      </w:r>
+      <w:r>
+        <w:rPr>
+          <w:rFonts w:hint="cs"/>
+          <w:color w:val="00B050"/>
+          <w:rtl/>
+        </w:rPr>
+        <w:t xml:space="preserve"> נוסף לטיפוס </w:t>
+      </w:r>
+      <w:r>
+        <w:rPr>
+          <w:rFonts w:hint="cs"/>
+          <w:color w:val="00B050"/>
+        </w:rPr>
+        <w:t>SHORT</w:t>
+      </w:r>
+      <w:r>
+        <w:rPr>
+          <w:rFonts w:hint="cs"/>
+          <w:color w:val="00B050"/>
+          <w:rtl/>
+        </w:rPr>
+        <w:t xml:space="preserve"> (כדי שנוכל להריץ קבוצה של </w:t>
+      </w:r>
+      <w:r>
+        <w:rPr>
+          <w:rFonts w:hint="cs"/>
+          <w:color w:val="00B050"/>
+        </w:rPr>
+        <w:t>SHORT</w:t>
+      </w:r>
+      <w:r>
+        <w:rPr>
+          <w:rFonts w:hint="cs"/>
+          <w:color w:val="00B050"/>
+          <w:rtl/>
+        </w:rPr>
+        <w:t xml:space="preserve">ים באותה עדיפות בשיטת </w:t>
+      </w:r>
+      <w:r>
+        <w:rPr>
+          <w:rFonts w:hint="cs"/>
+          <w:color w:val="00B050"/>
+        </w:rPr>
+        <w:t>RR</w:t>
+      </w:r>
+      <w:r>
+        <w:rPr>
+          <w:rFonts w:hint="cs"/>
+          <w:color w:val="00B050"/>
+          <w:rtl/>
+        </w:rPr>
+        <w:t>)</w:t>
       </w:r>
     </w:p>
     <w:p>
@@ -1998,72 +2313,31 @@
           <w:numId w:val="1"/>
         </w:numPr>
         <w:bidi/>
-      </w:pPr>
-      <w:r>
-        <w:rPr>
-          <w:rFonts w:hint="cs"/>
-          <w:rtl/>
-        </w:rPr>
-        <w:t xml:space="preserve">לבדוק האם </w:t>
-      </w:r>
-      <w:r>
-        <w:t>trial</w:t>
-      </w:r>
-      <w:r>
-        <w:t>=0</w:t>
-      </w:r>
-      <w:r>
-        <w:rPr>
-          <w:rFonts w:hint="cs"/>
-          <w:rtl/>
-        </w:rPr>
-        <w:t xml:space="preserve"> ואז לשלוח ל</w:t>
-      </w:r>
-      <w:r>
-        <w:t>overdue</w:t>
-      </w:r>
-    </w:p>
-    <w:p>
-      <w:pPr>
-        <w:bidi/>
-        <w:rPr>
-          <w:u w:val="single"/>
-          <w:rtl/>
-        </w:rPr>
-      </w:pPr>
-      <w:proofErr w:type="spellStart"/>
-      <w:proofErr w:type="gramStart"/>
-      <w:r>
-        <w:rPr>
-          <w:u w:val="single"/>
-        </w:rPr>
-        <w:t>runqueue</w:t>
-      </w:r>
-      <w:proofErr w:type="spellEnd"/>
-      <w:proofErr w:type="gramEnd"/>
-      <w:r>
-        <w:rPr>
-          <w:rFonts w:hint="cs"/>
-          <w:u w:val="single"/>
-          <w:rtl/>
-        </w:rPr>
-        <w:t xml:space="preserve"> (נמצא ב-</w:t>
-      </w:r>
-      <w:proofErr w:type="spellStart"/>
-      <w:r>
-        <w:rPr>
-          <w:u w:val="single"/>
-        </w:rPr>
-        <w:t>sched.c</w:t>
-      </w:r>
-      <w:proofErr w:type="spellEnd"/>
-      <w:r>
-        <w:rPr>
-          <w:rFonts w:hint="cs"/>
-          <w:u w:val="single"/>
-          <w:rtl/>
-        </w:rPr>
-        <w:t>):</w:t>
+        <w:rPr>
+          <w:color w:val="00B050"/>
+        </w:rPr>
+      </w:pPr>
+      <w:r>
+        <w:rPr>
+          <w:rFonts w:hint="cs"/>
+          <w:color w:val="00B050"/>
+          <w:rtl/>
+        </w:rPr>
+        <w:t>להגדיר רשימה מקושרת פשוטה ל-</w:t>
+      </w:r>
+      <w:r>
+        <w:rPr>
+          <w:color w:val="00B050"/>
+        </w:rPr>
+        <w:t>Overdue-SHORT</w:t>
+      </w:r>
+      <w:r>
+        <w:rPr>
+          <w:rFonts w:hint="cs"/>
+          <w:color w:val="00B050"/>
+          <w:rtl/>
+        </w:rPr>
+        <w:t>ים</w:t>
       </w:r>
     </w:p>
     <w:p>
@@ -2074,19 +2348,82 @@
           <w:numId w:val="1"/>
         </w:numPr>
         <w:bidi/>
-      </w:pPr>
-      <w:r>
-        <w:rPr>
-          <w:rFonts w:hint="cs"/>
-          <w:rtl/>
-        </w:rPr>
-        <w:t xml:space="preserve">להגדיר תור נוסף לטיפוס </w:t>
-      </w:r>
-      <w:r>
-        <w:rPr>
-          <w:rFonts w:hint="cs"/>
-        </w:rPr>
-        <w:t>SHORT</w:t>
+        <w:rPr>
+          <w:color w:val="00B050"/>
+        </w:rPr>
+      </w:pPr>
+      <w:r>
+        <w:rPr>
+          <w:rFonts w:hint="cs"/>
+          <w:color w:val="00B050"/>
+          <w:rtl/>
+        </w:rPr>
+        <w:t>מצביע לתהליך ה-</w:t>
+      </w:r>
+      <w:r>
+        <w:rPr>
+          <w:color w:val="00B050"/>
+        </w:rPr>
+        <w:t>Overdue-SHORT</w:t>
+      </w:r>
+      <w:r>
+        <w:rPr>
+          <w:rFonts w:hint="cs"/>
+          <w:color w:val="00B050"/>
+          <w:rtl/>
+        </w:rPr>
+        <w:t xml:space="preserve"> הראשון בתור (כשאנחנו מוסיפים תהליכים לתור הזה מוסיפים אותם לסוף, ולכן צריך לשמור מצביע להתחלה)</w:t>
+      </w:r>
+    </w:p>
+    <w:p>
+      <w:pPr>
+        <w:bidi/>
+        <w:rPr>
+          <w:u w:val="single"/>
+          <w:rtl/>
+        </w:rPr>
+      </w:pPr>
+      <w:r>
+        <w:rPr>
+          <w:u w:val="single"/>
+        </w:rPr>
+        <w:t>s</w:t>
+      </w:r>
+      <w:r>
+        <w:rPr>
+          <w:u w:val="single"/>
+        </w:rPr>
+        <w:t>ched_{get,set}_scheduler/param</w:t>
+      </w:r>
+      <w:r>
+        <w:rPr>
+          <w:rFonts w:hint="cs"/>
+          <w:u w:val="single"/>
+          <w:rtl/>
+        </w:rPr>
+        <w:t xml:space="preserve"> (הכל ב-</w:t>
+      </w:r>
+      <w:r>
+        <w:rPr>
+          <w:u w:val="single"/>
+        </w:rPr>
+        <w:t>sched.c</w:t>
+      </w:r>
+      <w:r>
+        <w:rPr>
+          <w:rFonts w:hint="cs"/>
+          <w:u w:val="single"/>
+          <w:rtl/>
+        </w:rPr>
+        <w:t>)</w:t>
+      </w:r>
+      <w:r>
+        <w:rPr>
+          <w:rFonts w:hint="cs"/>
+          <w:u w:val="single"/>
+          <w:rtl/>
+        </w:rPr>
+        <w:t>:</w:t>
       </w:r>
     </w:p>
     <w:p>
@@ -2097,23 +2434,33 @@
           <w:numId w:val="1"/>
         </w:numPr>
         <w:bidi/>
-      </w:pPr>
-      <w:r>
-        <w:rPr>
-          <w:rFonts w:hint="cs"/>
-          <w:rtl/>
-        </w:rPr>
-        <w:t xml:space="preserve">להגדיר תור </w:t>
-      </w:r>
-      <w:r>
-        <w:t>expired</w:t>
-      </w:r>
-      <w:r>
-        <w:rPr>
-          <w:rFonts w:hint="cs"/>
-          <w:rtl/>
-        </w:rPr>
-        <w:t xml:space="preserve"> נוסף לטיפוס </w:t>
+        <w:rPr>
+          <w:rtl/>
+        </w:rPr>
+      </w:pPr>
+      <w:r>
+        <w:rPr>
+          <w:rFonts w:hint="cs"/>
+          <w:rtl/>
+        </w:rPr>
+        <w:t>צריך לזכור לבדוק שהערכים שקיבלנו חוקיים: מספר הניסיונות לא משתנה, ובאופן כללי 2 הפרמטרים בטווחים המותרים</w:t>
+      </w:r>
+      <w:r>
+        <w:rPr>
+          <w:rFonts w:hint="cs"/>
+          <w:rtl/>
+        </w:rPr>
+        <w:t>. בנוסף, ה-</w:t>
+      </w:r>
+      <w:r>
+        <w:t>sched_priority</w:t>
+      </w:r>
+      <w:r>
+        <w:rPr>
+          <w:rFonts w:hint="cs"/>
+          <w:rtl/>
+        </w:rPr>
+        <w:t xml:space="preserve"> חייב להיות 0, ואסור לשנות תהליך </w:t>
       </w:r>
       <w:r>
         <w:rPr>
@@ -2126,7 +2473,20 @@
           <w:rFonts w:hint="cs"/>
           <w:rtl/>
         </w:rPr>
-        <w:t xml:space="preserve"> (כדי שנוכל להריץ קבוצה של </w:t>
+        <w:t xml:space="preserve"> למשהו אחר או תהליך שהוא לא </w:t>
+      </w:r>
+      <w:r>
+        <w:rPr>
+          <w:rFonts w:hint="cs"/>
+        </w:rPr>
+        <w:t>OTHER</w:t>
+      </w:r>
+      <w:r>
+        <w:rPr>
+          <w:rFonts w:hint="cs"/>
+          <w:rtl/>
+        </w:rPr>
+        <w:t xml:space="preserve"> ל-</w:t>
       </w:r>
       <w:r>
         <w:rPr>
@@ -2139,254 +2499,7 @@
           <w:rFonts w:hint="cs"/>
           <w:rtl/>
         </w:rPr>
-        <w:t xml:space="preserve">ים באותה עדיפות בשיטת </w:t>
-      </w:r>
-      <w:r>
-        <w:rPr>
-          <w:rFonts w:hint="cs"/>
-        </w:rPr>
-        <w:t>RR</w:t>
-      </w:r>
-      <w:r>
-        <w:rPr>
-          <w:rFonts w:hint="cs"/>
-          <w:rtl/>
-        </w:rPr>
-        <w:t>)</w:t>
-      </w:r>
-    </w:p>
-    <w:p>
-      <w:pPr>
-        <w:pStyle w:val="ListParagraph"/>
-        <w:numPr>
-          <w:ilvl w:val="0"/>
-          <w:numId w:val="1"/>
-        </w:numPr>
-        <w:bidi/>
-      </w:pPr>
-      <w:r>
-        <w:rPr>
-          <w:rFonts w:hint="cs"/>
-          <w:rtl/>
-        </w:rPr>
-        <w:t>להגדיר רשימה מקושרת פשוטה ל-</w:t>
-      </w:r>
-      <w:r>
-        <w:t>Overdue-SHORT</w:t>
-      </w:r>
-      <w:r>
-        <w:rPr>
-          <w:rFonts w:hint="cs"/>
-          <w:rtl/>
-        </w:rPr>
-        <w:t>ים</w:t>
-      </w:r>
-    </w:p>
-    <w:p>
-      <w:pPr>
-        <w:pStyle w:val="ListParagraph"/>
-        <w:numPr>
-          <w:ilvl w:val="0"/>
-          <w:numId w:val="1"/>
-        </w:numPr>
-        <w:bidi/>
-      </w:pPr>
-      <w:r>
-        <w:rPr>
-          <w:rFonts w:hint="cs"/>
-          <w:rtl/>
-        </w:rPr>
-        <w:t>מצביע לתהליך ה-</w:t>
-      </w:r>
-      <w:r>
-        <w:t>Overdue-SHORT</w:t>
-      </w:r>
-      <w:r>
-        <w:rPr>
-          <w:rFonts w:hint="cs"/>
-          <w:rtl/>
-        </w:rPr>
-        <w:t xml:space="preserve"> הראשון בתור (כשאנחנו מוסיפים תהליכים לתור הזה מוסיפים אותם לסוף, ולכן צריך לשמור מצביע להתחלה)</w:t>
-      </w:r>
-    </w:p>
-    <w:p>
-      <w:pPr>
-        <w:bidi/>
-        <w:rPr>
-          <w:u w:val="single"/>
-          <w:rtl/>
-        </w:rPr>
-      </w:pPr>
-      <w:proofErr w:type="spellStart"/>
-      <w:r>
-        <w:rPr>
-          <w:u w:val="single"/>
-        </w:rPr>
-        <w:t>s</w:t>
-      </w:r>
-      <w:r>
-        <w:rPr>
-          <w:u w:val="single"/>
-        </w:rPr>
-        <w:t>ched</w:t>
-      </w:r>
-      <w:proofErr w:type="spellEnd"/>
-      <w:proofErr w:type="gramStart"/>
-      <w:r>
-        <w:rPr>
-          <w:u w:val="single"/>
-        </w:rPr>
-        <w:t>_{</w:t>
-      </w:r>
-      <w:proofErr w:type="spellStart"/>
-      <w:proofErr w:type="gramEnd"/>
-      <w:r>
-        <w:rPr>
-          <w:u w:val="single"/>
-        </w:rPr>
-        <w:t>get,set</w:t>
-      </w:r>
-      <w:proofErr w:type="spellEnd"/>
-      <w:r>
-        <w:rPr>
-          <w:u w:val="single"/>
-        </w:rPr>
-        <w:t>}_scheduler/</w:t>
-      </w:r>
-      <w:proofErr w:type="spellStart"/>
-      <w:r>
-        <w:rPr>
-          <w:u w:val="single"/>
-        </w:rPr>
-        <w:t>param</w:t>
-      </w:r>
-      <w:proofErr w:type="spellEnd"/>
-      <w:r>
-        <w:rPr>
-          <w:rFonts w:hint="cs"/>
-          <w:u w:val="single"/>
-          <w:rtl/>
-        </w:rPr>
-        <w:t xml:space="preserve"> (</w:t>
-      </w:r>
-      <w:proofErr w:type="spellStart"/>
-      <w:r>
-        <w:rPr>
-          <w:rFonts w:hint="cs"/>
-          <w:u w:val="single"/>
-          <w:rtl/>
-        </w:rPr>
-        <w:t>הכל</w:t>
-      </w:r>
-      <w:proofErr w:type="spellEnd"/>
-      <w:r>
-        <w:rPr>
-          <w:rFonts w:hint="cs"/>
-          <w:u w:val="single"/>
-          <w:rtl/>
-        </w:rPr>
-        <w:t xml:space="preserve"> ב-</w:t>
-      </w:r>
-      <w:proofErr w:type="spellStart"/>
-      <w:r>
-        <w:rPr>
-          <w:u w:val="single"/>
-        </w:rPr>
-        <w:t>sched.c</w:t>
-      </w:r>
-      <w:proofErr w:type="spellEnd"/>
-      <w:r>
-        <w:rPr>
-          <w:rFonts w:hint="cs"/>
-          <w:u w:val="single"/>
-          <w:rtl/>
-        </w:rPr>
-        <w:t>)</w:t>
-      </w:r>
-      <w:r>
-        <w:rPr>
-          <w:rFonts w:hint="cs"/>
-          <w:u w:val="single"/>
-          <w:rtl/>
-        </w:rPr>
-        <w:t>:</w:t>
-      </w:r>
-    </w:p>
-    <w:p>
-      <w:pPr>
-        <w:bidi/>
-        <w:rPr>
-          <w:rtl/>
-        </w:rPr>
-      </w:pPr>
-      <w:r>
-        <w:rPr>
-          <w:rFonts w:hint="cs"/>
-          <w:rtl/>
-        </w:rPr>
-        <w:lastRenderedPageBreak/>
-        <w:t xml:space="preserve">אני לא כל כך זוכר מה קרה כאן. כתבנו להוסיף את השדות </w:t>
-      </w:r>
-      <w:proofErr w:type="spellStart"/>
-      <w:r>
-        <w:t>requested_time</w:t>
-      </w:r>
-      <w:proofErr w:type="spellEnd"/>
-      <w:r>
-        <w:rPr>
-          <w:rFonts w:hint="cs"/>
-          <w:rtl/>
-        </w:rPr>
-        <w:t xml:space="preserve"> ו-</w:t>
-      </w:r>
-      <w:proofErr w:type="spellStart"/>
-      <w:r>
-        <w:t>trail_num</w:t>
-      </w:r>
-      <w:proofErr w:type="spellEnd"/>
-      <w:r>
-        <w:rPr>
-          <w:rFonts w:hint="cs"/>
-          <w:rtl/>
-        </w:rPr>
-        <w:t xml:space="preserve"> בתוך </w:t>
-      </w:r>
-      <w:proofErr w:type="spellStart"/>
-      <w:r>
-        <w:t>sched_param</w:t>
-      </w:r>
-      <w:proofErr w:type="spellEnd"/>
-      <w:r>
-        <w:rPr>
-          <w:rFonts w:hint="cs"/>
-          <w:rtl/>
-        </w:rPr>
-        <w:t>, וכשהופכים ל</w:t>
-      </w:r>
-      <w:r>
-        <w:t>short</w:t>
-      </w:r>
-      <w:r>
-        <w:rPr>
-          <w:rFonts w:hint="cs"/>
-          <w:rtl/>
-        </w:rPr>
-        <w:t xml:space="preserve"> אז </w:t>
-      </w:r>
-      <w:proofErr w:type="spellStart"/>
-      <w:r>
-        <w:t>sched_priority</w:t>
-      </w:r>
-      <w:proofErr w:type="spellEnd"/>
-      <w:r>
-        <w:t>=0</w:t>
-      </w:r>
-      <w:r>
-        <w:rPr>
-          <w:rFonts w:hint="cs"/>
-          <w:rtl/>
-        </w:rPr>
-        <w:t>. צריך לזכור לבדוק שהערכים שקיבלנו חוקיים: מספר הניסיונות לא משתנה, ובאופן כללי 2 הפרמטרים בטווחים המותרים</w:t>
+        <w:t>.</w:t>
       </w:r>
     </w:p>
     <w:sectPr>

--- a/documents/הגיגים ורעיונות.docx
+++ b/documents/הגיגים ורעיונות.docx
@@ -1944,10 +1944,6 @@
           <w:numId w:val="1"/>
         </w:numPr>
         <w:bidi/>
-        <w:rPr>
-          <w:rFonts w:hint="cs"/>
-          <w:rtl/>
-        </w:rPr>
       </w:pPr>
       <w:r>
         <w:rPr>
@@ -1955,6 +1951,40 @@
           <w:rtl/>
         </w:rPr>
         <w:t>צריך למצוא איך לתעד את החלפת ההקשר (הבדיקה האם צריך תתבצע בקריאה לפונקציה המתעדת).</w:t>
+      </w:r>
+    </w:p>
+    <w:p>
+      <w:pPr>
+        <w:pStyle w:val="ListParagraph"/>
+        <w:numPr>
+          <w:ilvl w:val="0"/>
+          <w:numId w:val="1"/>
+        </w:numPr>
+        <w:bidi/>
+        <w:rPr>
+          <w:rFonts w:hint="cs"/>
+          <w:rtl/>
+        </w:rPr>
+      </w:pPr>
+      <w:r>
+        <w:rPr>
+          <w:rFonts w:hint="cs"/>
+          <w:rtl/>
+        </w:rPr>
+        <w:t xml:space="preserve">כדי לבדוק האם להריץ </w:t>
+      </w:r>
+      <w:r>
+        <w:rPr>
+          <w:rFonts w:hint="cs"/>
+        </w:rPr>
+        <w:t>SHORT</w:t>
+      </w:r>
+      <w:r>
+        <w:rPr>
+          <w:rFonts w:hint="cs"/>
+          <w:rtl/>
+        </w:rPr>
+        <w:t xml:space="preserve"> צריך לוודה שאין תהליכים עם עדיפות מ-99 ומטה.</w:t>
       </w:r>
       <w:bookmarkStart w:id="0" w:name="_GoBack"/>
       <w:bookmarkEnd w:id="0"/>
@@ -2214,6 +2244,7 @@
           <w:color w:val="00B050"/>
           <w:rtl/>
         </w:rPr>
+        <w:lastRenderedPageBreak/>
         <w:t xml:space="preserve">להגדיר תור נוסף לטיפוס </w:t>
       </w:r>
       <w:r>
@@ -2242,7 +2273,6 @@
           <w:color w:val="00B050"/>
           <w:rtl/>
         </w:rPr>
-        <w:lastRenderedPageBreak/>
         <w:t xml:space="preserve">להגדיר תור </w:t>
       </w:r>
       <w:r>

--- a/documents/הגיגים ורעיונות.docx
+++ b/documents/הגיגים ורעיונות.docx
@@ -1896,6 +1896,38 @@
       <w:pPr>
         <w:bidi/>
         <w:rPr>
+          <w:u w:val="single"/>
+        </w:rPr>
+      </w:pPr>
+      <w:r>
+        <w:rPr>
+          <w:rFonts w:cs="Arial"/>
+          <w:u w:val="single"/>
+          <w:rtl/>
+        </w:rPr>
+        <w:t>__</w:t>
+      </w:r>
+      <w:r>
+        <w:rPr>
+          <w:u w:val="single"/>
+        </w:rPr>
+        <w:t>wake_up_common</w:t>
+      </w:r>
+      <w:r>
+        <w:rPr>
+          <w:rFonts w:hint="cs"/>
+          <w:u w:val="single"/>
+          <w:rtl/>
+        </w:rPr>
+        <w:t xml:space="preserve"> (נמצא ב-)</w:t>
+      </w:r>
+      <w:bookmarkStart w:id="0" w:name="_GoBack"/>
+      <w:bookmarkEnd w:id="0"/>
+    </w:p>
+    <w:p>
+      <w:pPr>
+        <w:bidi/>
+        <w:rPr>
           <w:rtl/>
         </w:rPr>
       </w:pPr>
@@ -1984,10 +2016,22 @@
           <w:rFonts w:hint="cs"/>
           <w:rtl/>
         </w:rPr>
-        <w:t xml:space="preserve"> צריך לוודה שאין תהליכים עם עדיפות מ-99 ומטה.</w:t>
-      </w:r>
-      <w:bookmarkStart w:id="0" w:name="_GoBack"/>
-      <w:bookmarkEnd w:id="0"/>
+        <w:t xml:space="preserve"> צריך לווד</w:t>
+      </w:r>
+      <w:r>
+        <w:rPr>
+          <w:rFonts w:hint="cs"/>
+          <w:rtl/>
+        </w:rPr>
+        <w:t>א</w:t>
+      </w:r>
+      <w:r>
+        <w:rPr>
+          <w:rFonts w:hint="cs"/>
+          <w:rtl/>
+        </w:rPr>
+        <w:t xml:space="preserve"> שאין תהליכים עם עדיפות מ-99 ומטה.</w:t>
+      </w:r>
     </w:p>
     <w:p>
       <w:pPr>
@@ -2054,7 +2098,21 @@
           <w:rFonts w:hint="cs"/>
           <w:rtl/>
         </w:rPr>
-        <w:t>פונקצית טיפול בפסיקות שעון.</w:t>
+        <w:t>פונקצי</w:t>
+      </w:r>
+      <w:r>
+        <w:rPr>
+          <w:rFonts w:hint="cs"/>
+          <w:rtl/>
+        </w:rPr>
+        <w:t>י</w:t>
+      </w:r>
+      <w:r>
+        <w:rPr>
+          <w:rFonts w:hint="cs"/>
+          <w:rtl/>
+        </w:rPr>
+        <w:t>ת טיפול בפסיקות שעון.</w:t>
       </w:r>
     </w:p>
     <w:p>
@@ -2198,6 +2256,7 @@
           <w:color w:val="00B050"/>
           <w:u w:val="single"/>
         </w:rPr>
+        <w:lastRenderedPageBreak/>
         <w:t>runqueue</w:t>
       </w:r>
       <w:r>
@@ -2244,7 +2303,6 @@
           <w:color w:val="00B050"/>
           <w:rtl/>
         </w:rPr>
-        <w:lastRenderedPageBreak/>
         <w:t xml:space="preserve">להגדיר תור נוסף לטיפוס </w:t>
       </w:r>
       <w:r>
@@ -2464,9 +2522,6 @@
           <w:numId w:val="1"/>
         </w:numPr>
         <w:bidi/>
-        <w:rPr>
-          <w:rtl/>
-        </w:rPr>
       </w:pPr>
       <w:r>
         <w:rPr>
@@ -2530,6 +2585,30 @@
           <w:rtl/>
         </w:rPr>
         <w:t>.</w:t>
+      </w:r>
+    </w:p>
+    <w:p>
+      <w:pPr>
+        <w:bidi/>
+        <w:rPr>
+          <w:rFonts w:hint="cs"/>
+          <w:u w:val="single"/>
+          <w:rtl/>
+        </w:rPr>
+      </w:pPr>
+      <w:r>
+        <w:rPr>
+          <w:u w:val="single"/>
+        </w:rPr>
+        <w:t>nice()</w:t>
+      </w:r>
+      <w:r>
+        <w:rPr>
+          <w:rFonts w:hint="cs"/>
+          <w:u w:val="single"/>
+          <w:rtl/>
+        </w:rPr>
+        <w:t xml:space="preserve"> (נמצא ב-</w:t>
       </w:r>
     </w:p>
     <w:sectPr>

--- a/documents/הגיגים ורעיונות.docx
+++ b/documents/הגיגים ורעיונות.docx
@@ -124,9 +124,11 @@
         </w:rPr>
         <w:t xml:space="preserve"> ואז נחליף ביניהם. כרגע עושה רושם שנצטרך ב</w:t>
       </w:r>
+      <w:proofErr w:type="spellStart"/>
       <w:r>
         <w:t>runqueue</w:t>
       </w:r>
+      <w:proofErr w:type="spellEnd"/>
       <w:r>
         <w:rPr>
           <w:rFonts w:hint="cs"/>
@@ -343,6 +345,7 @@
         </w:rPr>
         <w:t xml:space="preserve">, בלי לשאול את המתרגל... קראתי שוב. נצטרך לתחזק גם רשימת </w:t>
       </w:r>
+      <w:proofErr w:type="spellStart"/>
       <w:r>
         <w:rPr>
           <w:b/>
@@ -350,6 +353,7 @@
         </w:rPr>
         <w:t>expired_short</w:t>
       </w:r>
+      <w:proofErr w:type="spellEnd"/>
       <w:r>
         <w:rPr>
           <w:rFonts w:hint="cs"/>
@@ -375,6 +379,7 @@
         </w:rPr>
         <w:t xml:space="preserve"> הרגיל כדי באמת לגמור את ה-</w:t>
       </w:r>
+      <w:proofErr w:type="spellStart"/>
       <w:r>
         <w:rPr>
           <w:b/>
@@ -382,6 +387,7 @@
         </w:rPr>
         <w:t>timeslice</w:t>
       </w:r>
+      <w:proofErr w:type="spellEnd"/>
       <w:r>
         <w:rPr>
           <w:rFonts w:hint="cs"/>
@@ -627,9 +633,11 @@
         </w:rPr>
         <w:t xml:space="preserve"> (רלוונטי ל</w:t>
       </w:r>
+      <w:proofErr w:type="spellStart"/>
       <w:r>
         <w:t>do_fork</w:t>
       </w:r>
+      <w:proofErr w:type="spellEnd"/>
       <w:r>
         <w:rPr>
           <w:rFonts w:hint="cs"/>
@@ -807,8 +815,13 @@
         </w:rPr>
         <w:t>אם לא מוצאים פונקציה ששמה מתחיל ב-</w:t>
       </w:r>
-      <w:r>
-        <w:t>sched_</w:t>
+      <w:proofErr w:type="spellStart"/>
+      <w:r>
+        <w:t>sched</w:t>
+      </w:r>
+      <w:proofErr w:type="spellEnd"/>
+      <w:r>
+        <w:t>_</w:t>
       </w:r>
       <w:r>
         <w:rPr>
@@ -817,8 +830,13 @@
         </w:rPr>
         <w:t xml:space="preserve">, כדאי לנסות להשמיט את </w:t>
       </w:r>
-      <w:r>
-        <w:t>sched_</w:t>
+      <w:proofErr w:type="spellStart"/>
+      <w:r>
+        <w:t>sched</w:t>
+      </w:r>
+      <w:proofErr w:type="spellEnd"/>
+      <w:r>
+        <w:t>_</w:t>
       </w:r>
       <w:r>
         <w:rPr>
@@ -920,8 +938,13 @@
         <w:t xml:space="preserve">כל הקבצים כנראה נמצאים בתיקיית </w:t>
       </w:r>
       <w:r>
-        <w:t>kernel\sched</w:t>
-      </w:r>
+        <w:t>kernel\</w:t>
+      </w:r>
+      <w:proofErr w:type="spellStart"/>
+      <w:r>
+        <w:t>sched</w:t>
+      </w:r>
+      <w:proofErr w:type="spellEnd"/>
       <w:r>
         <w:rPr>
           <w:rFonts w:hint="cs"/>
@@ -948,6 +971,7 @@
         </w:rPr>
         <w:t xml:space="preserve">פונקציית </w:t>
       </w:r>
+      <w:proofErr w:type="spellStart"/>
       <w:r>
         <w:rPr>
           <w:color w:val="00B050"/>
@@ -969,6 +993,7 @@
         </w:rPr>
         <w:t>r</w:t>
       </w:r>
+      <w:proofErr w:type="spellEnd"/>
       <w:r>
         <w:rPr>
           <w:rFonts w:hint="cs"/>
@@ -978,6 +1003,7 @@
         </w:rPr>
         <w:t xml:space="preserve"> (נמצא ב-</w:t>
       </w:r>
+      <w:proofErr w:type="spellStart"/>
       <w:r>
         <w:rPr>
           <w:color w:val="00B050"/>
@@ -985,6 +1011,7 @@
         </w:rPr>
         <w:t>sched.c</w:t>
       </w:r>
+      <w:proofErr w:type="spellEnd"/>
       <w:r>
         <w:rPr>
           <w:rFonts w:hint="cs"/>
@@ -1230,6 +1257,7 @@
           <w:rtl/>
         </w:rPr>
       </w:pPr>
+      <w:proofErr w:type="spellStart"/>
       <w:r>
         <w:rPr>
           <w:color w:val="00B050"/>
@@ -1244,6 +1272,7 @@
         </w:rPr>
         <w:t>ched.h</w:t>
       </w:r>
+      <w:proofErr w:type="spellEnd"/>
       <w:r>
         <w:rPr>
           <w:rFonts w:hint="cs"/>
@@ -1321,6 +1350,7 @@
           <w:rtl/>
         </w:rPr>
       </w:pPr>
+      <w:proofErr w:type="spellStart"/>
       <w:r>
         <w:rPr>
           <w:color w:val="00B050"/>
@@ -1333,6 +1363,7 @@
         </w:rPr>
         <w:t>ask_struct</w:t>
       </w:r>
+      <w:proofErr w:type="spellEnd"/>
       <w:r>
         <w:rPr>
           <w:rFonts w:hint="cs"/>
@@ -1341,12 +1372,14 @@
         </w:rPr>
         <w:t xml:space="preserve"> (נמצא ב-</w:t>
       </w:r>
+      <w:proofErr w:type="spellStart"/>
       <w:r>
         <w:rPr>
           <w:color w:val="00B050"/>
         </w:rPr>
         <w:t>entry.S</w:t>
       </w:r>
+      <w:proofErr w:type="spellEnd"/>
       <w:r>
         <w:rPr>
           <w:rFonts w:hint="cs"/>
@@ -1434,6 +1467,7 @@
         </w:rPr>
         <w:t xml:space="preserve">, </w:t>
       </w:r>
+      <w:proofErr w:type="spellStart"/>
       <w:r>
         <w:rPr>
           <w:color w:val="00B050"/>
@@ -1452,6 +1486,7 @@
         </w:rPr>
         <w:t>l</w:t>
       </w:r>
+      <w:proofErr w:type="spellEnd"/>
       <w:r>
         <w:rPr>
           <w:rFonts w:hint="cs"/>
@@ -1468,12 +1503,14 @@
           <w:rtl/>
         </w:rPr>
       </w:pPr>
+      <w:proofErr w:type="spellStart"/>
       <w:r>
         <w:t>d</w:t>
       </w:r>
       <w:r>
         <w:t>o_fork</w:t>
       </w:r>
+      <w:proofErr w:type="spellEnd"/>
       <w:r>
         <w:rPr>
           <w:rFonts w:hint="cs"/>
@@ -1481,9 +1518,11 @@
         </w:rPr>
         <w:t xml:space="preserve"> (נמצא ב-</w:t>
       </w:r>
+      <w:proofErr w:type="spellStart"/>
       <w:r>
         <w:t>fork.c</w:t>
       </w:r>
+      <w:proofErr w:type="spellEnd"/>
       <w:r>
         <w:rPr>
           <w:rFonts w:hint="cs"/>
@@ -1553,8 +1592,13 @@
         <w:t xml:space="preserve">לזכור תמיד לעדכן את </w:t>
       </w:r>
       <w:r>
-        <w:t>current-&gt;need_resched</w:t>
-      </w:r>
+        <w:t>current-&gt;</w:t>
+      </w:r>
+      <w:proofErr w:type="spellStart"/>
+      <w:r>
+        <w:t>need_resched</w:t>
+      </w:r>
+      <w:proofErr w:type="spellEnd"/>
       <w:r>
         <w:rPr>
           <w:rFonts w:hint="cs"/>
@@ -1596,9 +1640,11 @@
         </w:rPr>
         <w:t xml:space="preserve">, </w:t>
       </w:r>
+      <w:proofErr w:type="spellStart"/>
       <w:r>
         <w:t>time_slice</w:t>
       </w:r>
+      <w:proofErr w:type="spellEnd"/>
       <w:r>
         <w:rPr>
           <w:rFonts w:hint="cs"/>
@@ -1698,9 +1744,11 @@
         </w:rPr>
         <w:t>לטפל בשינוים ב-</w:t>
       </w:r>
+      <w:proofErr w:type="spellStart"/>
       <w:r>
         <w:t>runqueue</w:t>
       </w:r>
+      <w:proofErr w:type="spellEnd"/>
       <w:r>
         <w:rPr>
           <w:rFonts w:hint="cs"/>
@@ -1730,12 +1778,14 @@
           <w:rtl/>
         </w:rPr>
       </w:pPr>
+      <w:proofErr w:type="spellStart"/>
       <w:r>
         <w:rPr>
           <w:u w:val="single"/>
         </w:rPr>
         <w:t>do_exit</w:t>
       </w:r>
+      <w:proofErr w:type="spellEnd"/>
       <w:r>
         <w:rPr>
           <w:rFonts w:hint="cs"/>
@@ -1744,12 +1794,14 @@
         </w:rPr>
         <w:t xml:space="preserve"> (נמצא ב-</w:t>
       </w:r>
+      <w:proofErr w:type="spellStart"/>
       <w:r>
         <w:rPr>
           <w:u w:val="single"/>
         </w:rPr>
         <w:t>exit.c</w:t>
       </w:r>
+      <w:proofErr w:type="spellEnd"/>
       <w:r>
         <w:rPr>
           <w:rFonts w:hint="cs"/>
@@ -1813,9 +1865,11 @@
         </w:rPr>
         <w:t>לטפל בשינוים ב-</w:t>
       </w:r>
+      <w:proofErr w:type="spellStart"/>
       <w:r>
         <w:t>runqueue</w:t>
       </w:r>
+      <w:proofErr w:type="spellEnd"/>
       <w:r>
         <w:rPr>
           <w:rFonts w:hint="cs"/>
@@ -1832,6 +1886,7 @@
           <w:rtl/>
         </w:rPr>
       </w:pPr>
+      <w:proofErr w:type="spellStart"/>
       <w:r>
         <w:rPr>
           <w:u w:val="single"/>
@@ -1844,6 +1899,7 @@
         </w:rPr>
         <w:t>eschedule_idle</w:t>
       </w:r>
+      <w:proofErr w:type="spellEnd"/>
       <w:r>
         <w:rPr>
           <w:rFonts w:hint="cs"/>
@@ -1852,12 +1908,14 @@
         </w:rPr>
         <w:t xml:space="preserve"> (נמצא ב-</w:t>
       </w:r>
+      <w:proofErr w:type="spellStart"/>
       <w:r>
         <w:rPr>
           <w:u w:val="single"/>
         </w:rPr>
         <w:t>sched.c</w:t>
       </w:r>
+      <w:proofErr w:type="spellEnd"/>
       <w:r>
         <w:rPr>
           <w:rFonts w:hint="cs"/>
@@ -1907,12 +1965,14 @@
         </w:rPr>
         <w:t>__</w:t>
       </w:r>
+      <w:proofErr w:type="spellStart"/>
       <w:r>
         <w:rPr>
           <w:u w:val="single"/>
         </w:rPr>
         <w:t>wake_up_common</w:t>
       </w:r>
+      <w:proofErr w:type="spellEnd"/>
       <w:r>
         <w:rPr>
           <w:rFonts w:hint="cs"/>
@@ -1920,69 +1980,211 @@
           <w:rtl/>
         </w:rPr>
         <w:t xml:space="preserve"> (נמצא ב-)</w:t>
+      </w:r>
+    </w:p>
+    <w:p>
+      <w:pPr>
+        <w:bidi/>
+        <w:rPr>
+          <w:rtl/>
+        </w:rPr>
+      </w:pPr>
+      <w:proofErr w:type="gramStart"/>
+      <w:r>
+        <w:rPr>
+          <w:u w:val="single"/>
+        </w:rPr>
+        <w:t>schedule(</w:t>
+      </w:r>
+      <w:proofErr w:type="gramEnd"/>
+      <w:r>
+        <w:rPr>
+          <w:u w:val="single"/>
+        </w:rPr>
+        <w:t>)</w:t>
+      </w:r>
+      <w:r>
+        <w:rPr>
+          <w:rFonts w:hint="cs"/>
+          <w:u w:val="single"/>
+          <w:rtl/>
+        </w:rPr>
+        <w:t xml:space="preserve"> (נמצא ב</w:t>
+      </w:r>
+      <w:r>
+        <w:rPr>
+          <w:rFonts w:hint="cs"/>
+          <w:u w:val="single"/>
+          <w:rtl/>
+        </w:rPr>
+        <w:t>-</w:t>
+      </w:r>
+      <w:proofErr w:type="spellStart"/>
+      <w:r>
+        <w:rPr>
+          <w:u w:val="single"/>
+        </w:rPr>
+        <w:t>sched.c</w:t>
+      </w:r>
+      <w:proofErr w:type="spellEnd"/>
+      <w:r>
+        <w:rPr>
+          <w:rFonts w:hint="cs"/>
+          <w:u w:val="single"/>
+          <w:rtl/>
+        </w:rPr>
+        <w:t>):</w:t>
+      </w:r>
+    </w:p>
+    <w:p>
+      <w:pPr>
+        <w:pStyle w:val="ListParagraph"/>
+        <w:numPr>
+          <w:ilvl w:val="0"/>
+          <w:numId w:val="1"/>
+        </w:numPr>
+        <w:bidi/>
+      </w:pPr>
+      <w:r>
+        <w:rPr>
+          <w:rFonts w:hint="cs"/>
+          <w:rtl/>
+        </w:rPr>
+        <w:t>צריך למצוא איך לתעד את החלפת ההקשר (הבדיקה האם צריך תתבצע בקריאה לפונקציה המתעדת).</w:t>
       </w:r>
       <w:bookmarkStart w:id="0" w:name="_GoBack"/>
       <w:bookmarkEnd w:id="0"/>
     </w:p>
     <w:p>
       <w:pPr>
-        <w:bidi/>
-        <w:rPr>
-          <w:rtl/>
-        </w:rPr>
-      </w:pPr>
-      <w:r>
-        <w:rPr>
-          <w:u w:val="single"/>
-        </w:rPr>
-        <w:t>schedule()</w:t>
-      </w:r>
-      <w:r>
-        <w:rPr>
-          <w:rFonts w:hint="cs"/>
-          <w:u w:val="single"/>
-          <w:rtl/>
-        </w:rPr>
-        <w:t xml:space="preserve"> (נמצא ב</w:t>
-      </w:r>
-      <w:r>
-        <w:rPr>
-          <w:rFonts w:hint="cs"/>
-          <w:u w:val="single"/>
-          <w:rtl/>
-        </w:rPr>
-        <w:t>-</w:t>
-      </w:r>
-      <w:r>
-        <w:rPr>
-          <w:u w:val="single"/>
-        </w:rPr>
-        <w:t>sched.c</w:t>
-      </w:r>
-      <w:r>
-        <w:rPr>
-          <w:rFonts w:hint="cs"/>
-          <w:u w:val="single"/>
-          <w:rtl/>
-        </w:rPr>
-        <w:t>):</w:t>
-      </w:r>
-    </w:p>
-    <w:p>
-      <w:pPr>
         <w:pStyle w:val="ListParagraph"/>
         <w:numPr>
           <w:ilvl w:val="0"/>
           <w:numId w:val="1"/>
         </w:numPr>
         <w:bidi/>
-      </w:pPr>
-      <w:r>
-        <w:rPr>
-          <w:rFonts w:hint="cs"/>
-          <w:rtl/>
-        </w:rPr>
-        <w:t>צריך למצוא איך לתעד את החלפת ההקשר (הבדיקה האם צריך תתבצע בקריאה לפונקציה המתעדת).</w:t>
+        <w:rPr>
+          <w:rtl/>
+        </w:rPr>
+      </w:pPr>
+      <w:r>
+        <w:rPr>
+          <w:rFonts w:hint="cs"/>
+          <w:rtl/>
+        </w:rPr>
+        <w:t xml:space="preserve">כדי לבדוק האם להריץ </w:t>
+      </w:r>
+      <w:r>
+        <w:rPr>
+          <w:rFonts w:hint="cs"/>
+        </w:rPr>
+        <w:t>SHORT</w:t>
+      </w:r>
+      <w:r>
+        <w:rPr>
+          <w:rFonts w:hint="cs"/>
+          <w:rtl/>
+        </w:rPr>
+        <w:t xml:space="preserve"> צריך לווד</w:t>
+      </w:r>
+      <w:r>
+        <w:rPr>
+          <w:rFonts w:hint="cs"/>
+          <w:rtl/>
+        </w:rPr>
+        <w:t>א</w:t>
+      </w:r>
+      <w:r>
+        <w:rPr>
+          <w:rFonts w:hint="cs"/>
+          <w:rtl/>
+        </w:rPr>
+        <w:t xml:space="preserve"> שאין תהליכים עם עדיפות מ-99 ומטה.</w:t>
+      </w:r>
+    </w:p>
+    <w:p>
+      <w:pPr>
+        <w:bidi/>
+        <w:rPr>
+          <w:color w:val="70AD47" w:themeColor="accent6"/>
+          <w:u w:val="single"/>
+          <w:rtl/>
+        </w:rPr>
+      </w:pPr>
+      <w:proofErr w:type="spellStart"/>
+      <w:r>
+        <w:rPr>
+          <w:color w:val="70AD47" w:themeColor="accent6"/>
+          <w:u w:val="single"/>
+        </w:rPr>
+        <w:t>s</w:t>
+      </w:r>
+      <w:r>
+        <w:rPr>
+          <w:color w:val="70AD47" w:themeColor="accent6"/>
+          <w:u w:val="single"/>
+        </w:rPr>
+        <w:t>cheduler_</w:t>
+      </w:r>
+      <w:proofErr w:type="gramStart"/>
+      <w:r>
+        <w:rPr>
+          <w:color w:val="70AD47" w:themeColor="accent6"/>
+          <w:u w:val="single"/>
+        </w:rPr>
+        <w:t>tick</w:t>
+      </w:r>
+      <w:proofErr w:type="spellEnd"/>
+      <w:r>
+        <w:rPr>
+          <w:color w:val="70AD47" w:themeColor="accent6"/>
+          <w:u w:val="single"/>
+        </w:rPr>
+        <w:t>(</w:t>
+      </w:r>
+      <w:proofErr w:type="gramEnd"/>
+      <w:r>
+        <w:rPr>
+          <w:color w:val="70AD47" w:themeColor="accent6"/>
+          <w:u w:val="single"/>
+        </w:rPr>
+        <w:t>)</w:t>
+      </w:r>
+      <w:r>
+        <w:rPr>
+          <w:rFonts w:hint="cs"/>
+          <w:color w:val="70AD47" w:themeColor="accent6"/>
+          <w:u w:val="single"/>
+          <w:rtl/>
+        </w:rPr>
+        <w:t xml:space="preserve"> (נמצא ב-</w:t>
+      </w:r>
+      <w:proofErr w:type="spellStart"/>
+      <w:r>
+        <w:rPr>
+          <w:color w:val="70AD47" w:themeColor="accent6"/>
+          <w:u w:val="single"/>
+        </w:rPr>
+        <w:t>sched.c</w:t>
+      </w:r>
+      <w:proofErr w:type="spellEnd"/>
+      <w:r>
+        <w:rPr>
+          <w:rFonts w:hint="cs"/>
+          <w:color w:val="70AD47" w:themeColor="accent6"/>
+          <w:u w:val="single"/>
+          <w:rtl/>
+        </w:rPr>
+        <w:t>)</w:t>
+      </w:r>
+      <w:r>
+        <w:rPr>
+          <w:rFonts w:hint="cs"/>
+          <w:color w:val="70AD47" w:themeColor="accent6"/>
+          <w:u w:val="single"/>
+          <w:rtl/>
+        </w:rPr>
+        <w:t>:</w:t>
       </w:r>
     </w:p>
     <w:p>
@@ -1994,94 +2196,32 @@
         </w:numPr>
         <w:bidi/>
         <w:rPr>
-          <w:rFonts w:hint="cs"/>
-          <w:rtl/>
-        </w:rPr>
-      </w:pPr>
-      <w:r>
-        <w:rPr>
-          <w:rFonts w:hint="cs"/>
-          <w:rtl/>
-        </w:rPr>
-        <w:t xml:space="preserve">כדי לבדוק האם להריץ </w:t>
-      </w:r>
-      <w:r>
-        <w:rPr>
-          <w:rFonts w:hint="cs"/>
-        </w:rPr>
-        <w:t>SHORT</w:t>
-      </w:r>
-      <w:r>
-        <w:rPr>
-          <w:rFonts w:hint="cs"/>
-          <w:rtl/>
-        </w:rPr>
-        <w:t xml:space="preserve"> צריך לווד</w:t>
-      </w:r>
-      <w:r>
-        <w:rPr>
-          <w:rFonts w:hint="cs"/>
-          <w:rtl/>
-        </w:rPr>
-        <w:t>א</w:t>
-      </w:r>
-      <w:r>
-        <w:rPr>
-          <w:rFonts w:hint="cs"/>
-          <w:rtl/>
-        </w:rPr>
-        <w:t xml:space="preserve"> שאין תהליכים עם עדיפות מ-99 ומטה.</w:t>
-      </w:r>
-    </w:p>
-    <w:p>
-      <w:pPr>
-        <w:bidi/>
-        <w:rPr>
-          <w:u w:val="single"/>
-          <w:rtl/>
-        </w:rPr>
-      </w:pPr>
-      <w:r>
-        <w:rPr>
-          <w:u w:val="single"/>
-        </w:rPr>
-        <w:t>s</w:t>
-      </w:r>
-      <w:r>
-        <w:rPr>
-          <w:u w:val="single"/>
-        </w:rPr>
-        <w:t>cheduler_tick()</w:t>
-      </w:r>
-      <w:r>
-        <w:rPr>
-          <w:rFonts w:hint="cs"/>
-          <w:u w:val="single"/>
-          <w:rtl/>
-        </w:rPr>
-        <w:t xml:space="preserve"> (נמצא ב-</w:t>
-      </w:r>
-      <w:r>
-        <w:rPr>
-          <w:u w:val="single"/>
-        </w:rPr>
-        <w:t>sched.c</w:t>
-      </w:r>
-      <w:r>
-        <w:rPr>
-          <w:rFonts w:hint="cs"/>
-          <w:u w:val="single"/>
-          <w:rtl/>
-        </w:rPr>
-        <w:t>)</w:t>
-      </w:r>
-      <w:r>
-        <w:rPr>
-          <w:rFonts w:hint="cs"/>
-          <w:u w:val="single"/>
-          <w:rtl/>
-        </w:rPr>
-        <w:t>:</w:t>
+          <w:color w:val="70AD47" w:themeColor="accent6"/>
+        </w:rPr>
+      </w:pPr>
+      <w:r>
+        <w:rPr>
+          <w:rFonts w:hint="cs"/>
+          <w:color w:val="70AD47" w:themeColor="accent6"/>
+          <w:rtl/>
+        </w:rPr>
+        <w:t>פונקצי</w:t>
+      </w:r>
+      <w:r>
+        <w:rPr>
+          <w:rFonts w:hint="cs"/>
+          <w:color w:val="70AD47" w:themeColor="accent6"/>
+          <w:rtl/>
+        </w:rPr>
+        <w:t>י</w:t>
+      </w:r>
+      <w:r>
+        <w:rPr>
+          <w:rFonts w:hint="cs"/>
+          <w:color w:val="70AD47" w:themeColor="accent6"/>
+          <w:rtl/>
+        </w:rPr>
+        <w:t>ת טיפול בפסיקות שעון.</w:t>
       </w:r>
     </w:p>
     <w:p>
@@ -2096,23 +2236,68 @@
       <w:r>
         <w:rPr>
           <w:rFonts w:hint="cs"/>
-          <w:rtl/>
-        </w:rPr>
-        <w:t>פונקצי</w:t>
-      </w:r>
-      <w:r>
-        <w:rPr>
-          <w:rFonts w:hint="cs"/>
-          <w:rtl/>
-        </w:rPr>
-        <w:t>י</w:t>
-      </w:r>
-      <w:r>
-        <w:rPr>
-          <w:rFonts w:hint="cs"/>
-          <w:rtl/>
-        </w:rPr>
-        <w:t>ת טיפול בפסיקות שעון.</w:t>
+          <w:color w:val="70AD47" w:themeColor="accent6"/>
+          <w:rtl/>
+        </w:rPr>
+        <w:t>להוריד ב-1 את ה-</w:t>
+      </w:r>
+      <w:proofErr w:type="spellStart"/>
+      <w:r>
+        <w:rPr>
+          <w:color w:val="70AD47" w:themeColor="accent6"/>
+        </w:rPr>
+        <w:t>time_slice</w:t>
+      </w:r>
+      <w:proofErr w:type="spellEnd"/>
+      <w:r>
+        <w:rPr>
+          <w:rFonts w:hint="cs"/>
+          <w:color w:val="70AD47" w:themeColor="accent6"/>
+          <w:rtl/>
+        </w:rPr>
+        <w:t xml:space="preserve"> (זה כבר אמור לקרות) ואם הגענו ל-0 להוריד אחד מ-</w:t>
+      </w:r>
+      <w:r>
+        <w:rPr>
+          <w:color w:val="70AD47" w:themeColor="accent6"/>
+        </w:rPr>
+        <w:t>trials</w:t>
+      </w:r>
+      <w:r>
+        <w:rPr>
+          <w:rFonts w:hint="cs"/>
+          <w:color w:val="70AD47" w:themeColor="accent6"/>
+          <w:rtl/>
+        </w:rPr>
+        <w:t>, לחשב את ה</w:t>
+      </w:r>
+      <w:r>
+        <w:rPr>
+          <w:color w:val="70AD47" w:themeColor="accent6"/>
+        </w:rPr>
+        <w:t>slice</w:t>
+      </w:r>
+      <w:r>
+        <w:rPr>
+          <w:rFonts w:hint="cs"/>
+          <w:color w:val="70AD47" w:themeColor="accent6"/>
+          <w:rtl/>
+        </w:rPr>
+        <w:t xml:space="preserve"> הבא ולהעביר ל-</w:t>
+      </w:r>
+      <w:r>
+        <w:rPr>
+          <w:color w:val="70AD47" w:themeColor="accent6"/>
+        </w:rPr>
+        <w:t>expired</w:t>
+      </w:r>
+      <w:r>
+        <w:rPr>
+          <w:rFonts w:hint="cs"/>
+          <w:color w:val="70AD47" w:themeColor="accent6"/>
+          <w:rtl/>
+        </w:rPr>
+        <w:t xml:space="preserve"> </w:t>
       </w:r>
     </w:p>
     <w:p>
@@ -2127,59 +2312,24 @@
       <w:r>
         <w:rPr>
           <w:rFonts w:hint="cs"/>
-          <w:rtl/>
-        </w:rPr>
-        <w:t>להוריד ב-1 את ה-</w:t>
-      </w:r>
-      <w:r>
-        <w:t>time_slice</w:t>
-      </w:r>
-      <w:r>
-        <w:rPr>
-          <w:rFonts w:hint="cs"/>
-          <w:rtl/>
-        </w:rPr>
-        <w:t xml:space="preserve"> (זה כבר אמור לקרות) ואם הגענו ל-0 להוריד אחד מ-</w:t>
-      </w:r>
-      <w:r>
-        <w:t>trials</w:t>
-      </w:r>
-      <w:r>
-        <w:rPr>
-          <w:rFonts w:hint="cs"/>
-          <w:rtl/>
-        </w:rPr>
-        <w:t>, לחשב את ה</w:t>
-      </w:r>
-      <w:r>
-        <w:t>slice</w:t>
-      </w:r>
-      <w:r>
-        <w:rPr>
-          <w:rFonts w:hint="cs"/>
-          <w:rtl/>
-        </w:rPr>
-        <w:t xml:space="preserve"> הבא ולהעביר ל-</w:t>
-      </w:r>
-      <w:r>
-        <w:t>expired</w:t>
-      </w:r>
-      <w:r>
-        <w:rPr>
-          <w:rFonts w:hint="cs"/>
-          <w:rtl/>
-        </w:rPr>
-        <w:t xml:space="preserve"> או אם הפכנו ל-</w:t>
-      </w:r>
-      <w:r>
-        <w:t>Overdue</w:t>
-      </w:r>
-      <w:r>
-        <w:rPr>
-          <w:rFonts w:hint="cs"/>
-          <w:rtl/>
-        </w:rPr>
-        <w:t>, להעביר לתור שלהם. יש מצב שזה לא קורה כאן אבל נראה אם זה קורה לדברים אחרים ונזרום.</w:t>
+          <w:color w:val="70AD47" w:themeColor="accent6"/>
+          <w:rtl/>
+        </w:rPr>
+        <w:t>לבדוק האם נשאר זמן. אם נגמר צריך גם להוריד את ה</w:t>
+      </w:r>
+      <w:r>
+        <w:rPr>
+          <w:color w:val="70AD47" w:themeColor="accent6"/>
+        </w:rPr>
+        <w:t>trial</w:t>
+      </w:r>
+      <w:r>
+        <w:rPr>
+          <w:rFonts w:hint="cs"/>
+          <w:color w:val="70AD47" w:themeColor="accent6"/>
+          <w:rtl/>
+        </w:rPr>
+        <w:t>. זה נעשה פה?</w:t>
       </w:r>
     </w:p>
     <w:p>
@@ -2196,17 +2346,65 @@
           <w:rFonts w:hint="cs"/>
           <w:rtl/>
         </w:rPr>
-        <w:t>לבדוק האם נשאר זמן. אם נגמר צריך גם להוריד את ה</w:t>
-      </w:r>
-      <w:r>
-        <w:t>trial</w:t>
-      </w:r>
-      <w:r>
-        <w:rPr>
-          <w:rFonts w:hint="cs"/>
-          <w:rtl/>
-        </w:rPr>
-        <w:t>. זה נעשה פה?</w:t>
+        <w:t>אם הפכנו ל</w:t>
+      </w:r>
+      <w:r>
+        <w:t>overdue</w:t>
+      </w:r>
+      <w:r>
+        <w:rPr>
+          <w:rFonts w:hint="cs"/>
+          <w:rtl/>
+        </w:rPr>
+        <w:t xml:space="preserve"> אז להעביר לתור שלו</w:t>
+      </w:r>
+    </w:p>
+    <w:p>
+      <w:pPr>
+        <w:bidi/>
+        <w:rPr>
+          <w:color w:val="00B050"/>
+          <w:u w:val="single"/>
+          <w:rtl/>
+        </w:rPr>
+      </w:pPr>
+      <w:proofErr w:type="spellStart"/>
+      <w:proofErr w:type="gramStart"/>
+      <w:r>
+        <w:rPr>
+          <w:color w:val="00B050"/>
+          <w:u w:val="single"/>
+        </w:rPr>
+        <w:t>runqueue</w:t>
+      </w:r>
+      <w:proofErr w:type="spellEnd"/>
+      <w:proofErr w:type="gramEnd"/>
+      <w:r>
+        <w:rPr>
+          <w:rFonts w:hint="cs"/>
+          <w:color w:val="00B050"/>
+          <w:u w:val="single"/>
+          <w:rtl/>
+        </w:rPr>
+        <w:t xml:space="preserve"> (נמצא ב-</w:t>
+      </w:r>
+      <w:proofErr w:type="spellStart"/>
+      <w:r>
+        <w:rPr>
+          <w:color w:val="00B050"/>
+          <w:u w:val="single"/>
+        </w:rPr>
+        <w:t>sched.c</w:t>
+      </w:r>
+      <w:proofErr w:type="spellEnd"/>
+      <w:r>
+        <w:rPr>
+          <w:rFonts w:hint="cs"/>
+          <w:color w:val="00B050"/>
+          <w:u w:val="single"/>
+          <w:rtl/>
+        </w:rPr>
+        <w:t>):</w:t>
       </w:r>
     </w:p>
     <w:p>
@@ -2217,72 +2415,25 @@
           <w:numId w:val="1"/>
         </w:numPr>
         <w:bidi/>
-      </w:pPr>
-      <w:r>
-        <w:rPr>
-          <w:rFonts w:hint="cs"/>
-          <w:rtl/>
-        </w:rPr>
-        <w:t xml:space="preserve">לבדוק האם </w:t>
-      </w:r>
-      <w:r>
-        <w:t>trial</w:t>
-      </w:r>
-      <w:r>
-        <w:t>=0</w:t>
-      </w:r>
-      <w:r>
-        <w:rPr>
-          <w:rFonts w:hint="cs"/>
-          <w:rtl/>
-        </w:rPr>
-        <w:t xml:space="preserve"> ואז לשלוח ל</w:t>
-      </w:r>
-      <w:r>
-        <w:t>overdue</w:t>
-      </w:r>
-    </w:p>
-    <w:p>
-      <w:pPr>
-        <w:bidi/>
-        <w:rPr>
-          <w:color w:val="00B050"/>
-          <w:u w:val="single"/>
-          <w:rtl/>
-        </w:rPr>
-      </w:pPr>
-      <w:r>
-        <w:rPr>
-          <w:color w:val="00B050"/>
-          <w:u w:val="single"/>
+        <w:rPr>
+          <w:color w:val="00B050"/>
+        </w:rPr>
+      </w:pPr>
+      <w:r>
+        <w:rPr>
+          <w:rFonts w:hint="cs"/>
+          <w:color w:val="00B050"/>
+          <w:rtl/>
         </w:rPr>
         <w:lastRenderedPageBreak/>
-        <w:t>runqueue</w:t>
-      </w:r>
-      <w:r>
-        <w:rPr>
-          <w:rFonts w:hint="cs"/>
-          <w:color w:val="00B050"/>
-          <w:u w:val="single"/>
-          <w:rtl/>
-        </w:rPr>
-        <w:t xml:space="preserve"> (נמצא ב-</w:t>
-      </w:r>
-      <w:r>
-        <w:rPr>
-          <w:color w:val="00B050"/>
-          <w:u w:val="single"/>
-        </w:rPr>
-        <w:t>sched.c</w:t>
-      </w:r>
-      <w:r>
-        <w:rPr>
-          <w:rFonts w:hint="cs"/>
-          <w:color w:val="00B050"/>
-          <w:u w:val="single"/>
-          <w:rtl/>
-        </w:rPr>
-        <w:t>):</w:t>
+        <w:t xml:space="preserve">להגדיר תור נוסף לטיפוס </w:t>
+      </w:r>
+      <w:r>
+        <w:rPr>
+          <w:rFonts w:hint="cs"/>
+          <w:color w:val="00B050"/>
+        </w:rPr>
+        <w:t>SHORT</w:t>
       </w:r>
     </w:p>
     <w:p>
@@ -2303,7 +2454,21 @@
           <w:color w:val="00B050"/>
           <w:rtl/>
         </w:rPr>
-        <w:t xml:space="preserve">להגדיר תור נוסף לטיפוס </w:t>
+        <w:t xml:space="preserve">להגדיר תור </w:t>
+      </w:r>
+      <w:r>
+        <w:rPr>
+          <w:color w:val="00B050"/>
+        </w:rPr>
+        <w:t>expired</w:t>
+      </w:r>
+      <w:r>
+        <w:rPr>
+          <w:rFonts w:hint="cs"/>
+          <w:color w:val="00B050"/>
+          <w:rtl/>
+        </w:rPr>
+        <w:t xml:space="preserve"> נוסף לטיפוס </w:t>
       </w:r>
       <w:r>
         <w:rPr>
@@ -2311,6 +2476,44 @@
           <w:color w:val="00B050"/>
         </w:rPr>
         <w:t>SHORT</w:t>
+      </w:r>
+      <w:r>
+        <w:rPr>
+          <w:rFonts w:hint="cs"/>
+          <w:color w:val="00B050"/>
+          <w:rtl/>
+        </w:rPr>
+        <w:t xml:space="preserve"> (כדי שנוכל להריץ קבוצה של </w:t>
+      </w:r>
+      <w:r>
+        <w:rPr>
+          <w:rFonts w:hint="cs"/>
+          <w:color w:val="00B050"/>
+        </w:rPr>
+        <w:t>SHORT</w:t>
+      </w:r>
+      <w:r>
+        <w:rPr>
+          <w:rFonts w:hint="cs"/>
+          <w:color w:val="00B050"/>
+          <w:rtl/>
+        </w:rPr>
+        <w:t xml:space="preserve">ים באותה עדיפות בשיטת </w:t>
+      </w:r>
+      <w:r>
+        <w:rPr>
+          <w:rFonts w:hint="cs"/>
+          <w:color w:val="00B050"/>
+        </w:rPr>
+        <w:t>RR</w:t>
+      </w:r>
+      <w:r>
+        <w:rPr>
+          <w:rFonts w:hint="cs"/>
+          <w:color w:val="00B050"/>
+          <w:rtl/>
+        </w:rPr>
+        <w:t>)</w:t>
       </w:r>
     </w:p>
     <w:p>
@@ -2331,66 +2534,21 @@
           <w:color w:val="00B050"/>
           <w:rtl/>
         </w:rPr>
-        <w:t xml:space="preserve">להגדיר תור </w:t>
-      </w:r>
-      <w:r>
-        <w:rPr>
-          <w:color w:val="00B050"/>
-        </w:rPr>
-        <w:t>expired</w:t>
-      </w:r>
-      <w:r>
-        <w:rPr>
-          <w:rFonts w:hint="cs"/>
-          <w:color w:val="00B050"/>
-          <w:rtl/>
-        </w:rPr>
-        <w:t xml:space="preserve"> נוסף לטיפוס </w:t>
-      </w:r>
-      <w:r>
-        <w:rPr>
-          <w:rFonts w:hint="cs"/>
-          <w:color w:val="00B050"/>
-        </w:rPr>
-        <w:t>SHORT</w:t>
-      </w:r>
-      <w:r>
-        <w:rPr>
-          <w:rFonts w:hint="cs"/>
-          <w:color w:val="00B050"/>
-          <w:rtl/>
-        </w:rPr>
-        <w:t xml:space="preserve"> (כדי שנוכל להריץ קבוצה של </w:t>
-      </w:r>
-      <w:r>
-        <w:rPr>
-          <w:rFonts w:hint="cs"/>
-          <w:color w:val="00B050"/>
-        </w:rPr>
-        <w:t>SHORT</w:t>
-      </w:r>
-      <w:r>
-        <w:rPr>
-          <w:rFonts w:hint="cs"/>
-          <w:color w:val="00B050"/>
-          <w:rtl/>
-        </w:rPr>
-        <w:t xml:space="preserve">ים באותה עדיפות בשיטת </w:t>
-      </w:r>
-      <w:r>
-        <w:rPr>
-          <w:rFonts w:hint="cs"/>
-          <w:color w:val="00B050"/>
-        </w:rPr>
-        <w:t>RR</w:t>
-      </w:r>
-      <w:r>
-        <w:rPr>
-          <w:rFonts w:hint="cs"/>
-          <w:color w:val="00B050"/>
-          <w:rtl/>
-        </w:rPr>
-        <w:t>)</w:t>
+        <w:t>להגדיר רשימה מקושרת פשוטה ל-</w:t>
+      </w:r>
+      <w:r>
+        <w:rPr>
+          <w:color w:val="00B050"/>
+        </w:rPr>
+        <w:t>Overdue-SHORT</w:t>
+      </w:r>
+      <w:r>
+        <w:rPr>
+          <w:rFonts w:hint="cs"/>
+          <w:color w:val="00B050"/>
+          <w:rtl/>
+        </w:rPr>
+        <w:t>ים</w:t>
       </w:r>
     </w:p>
     <w:p>
@@ -2411,7 +2569,7 @@
           <w:color w:val="00B050"/>
           <w:rtl/>
         </w:rPr>
-        <w:t>להגדיר רשימה מקושרת פשוטה ל-</w:t>
+        <w:t>מצביע לתהליך ה-</w:t>
       </w:r>
       <w:r>
         <w:rPr>
@@ -2425,7 +2583,92 @@
           <w:color w:val="00B050"/>
           <w:rtl/>
         </w:rPr>
-        <w:t>ים</w:t>
+        <w:t xml:space="preserve"> הראשון בתור (כשאנחנו מוסיפים תהליכים לתור הזה מוסיפים אותם לסוף, ולכן צריך לשמור מצביע להתחלה)</w:t>
+      </w:r>
+    </w:p>
+    <w:p>
+      <w:pPr>
+        <w:bidi/>
+        <w:rPr>
+          <w:u w:val="single"/>
+          <w:rtl/>
+        </w:rPr>
+      </w:pPr>
+      <w:proofErr w:type="spellStart"/>
+      <w:r>
+        <w:rPr>
+          <w:u w:val="single"/>
+        </w:rPr>
+        <w:t>s</w:t>
+      </w:r>
+      <w:r>
+        <w:rPr>
+          <w:u w:val="single"/>
+        </w:rPr>
+        <w:t>ched</w:t>
+      </w:r>
+      <w:proofErr w:type="spellEnd"/>
+      <w:proofErr w:type="gramStart"/>
+      <w:r>
+        <w:rPr>
+          <w:u w:val="single"/>
+        </w:rPr>
+        <w:t>_{</w:t>
+      </w:r>
+      <w:proofErr w:type="spellStart"/>
+      <w:proofErr w:type="gramEnd"/>
+      <w:r>
+        <w:rPr>
+          <w:u w:val="single"/>
+        </w:rPr>
+        <w:t>get,set</w:t>
+      </w:r>
+      <w:proofErr w:type="spellEnd"/>
+      <w:r>
+        <w:rPr>
+          <w:u w:val="single"/>
+        </w:rPr>
+        <w:t>}_scheduler/</w:t>
+      </w:r>
+      <w:proofErr w:type="spellStart"/>
+      <w:r>
+        <w:rPr>
+          <w:u w:val="single"/>
+        </w:rPr>
+        <w:t>param</w:t>
+      </w:r>
+      <w:proofErr w:type="spellEnd"/>
+      <w:r>
+        <w:rPr>
+          <w:rFonts w:hint="cs"/>
+          <w:u w:val="single"/>
+          <w:rtl/>
+        </w:rPr>
+        <w:t xml:space="preserve"> (הכל ב-</w:t>
+      </w:r>
+      <w:proofErr w:type="spellStart"/>
+      <w:r>
+        <w:rPr>
+          <w:u w:val="single"/>
+        </w:rPr>
+        <w:t>sched.c</w:t>
+      </w:r>
+      <w:proofErr w:type="spellEnd"/>
+      <w:r>
+        <w:rPr>
+          <w:rFonts w:hint="cs"/>
+          <w:u w:val="single"/>
+          <w:rtl/>
+        </w:rPr>
+        <w:t>)</w:t>
+      </w:r>
+      <w:r>
+        <w:rPr>
+          <w:rFonts w:hint="cs"/>
+          <w:u w:val="single"/>
+          <w:rtl/>
+        </w:rPr>
+        <w:t>:</w:t>
       </w:r>
     </w:p>
     <w:p>
@@ -2436,171 +2679,94 @@
           <w:numId w:val="1"/>
         </w:numPr>
         <w:bidi/>
-        <w:rPr>
-          <w:color w:val="00B050"/>
-        </w:rPr>
-      </w:pPr>
-      <w:r>
-        <w:rPr>
-          <w:rFonts w:hint="cs"/>
-          <w:color w:val="00B050"/>
-          <w:rtl/>
-        </w:rPr>
-        <w:t>מצביע לתהליך ה-</w:t>
-      </w:r>
-      <w:r>
-        <w:rPr>
-          <w:color w:val="00B050"/>
-        </w:rPr>
-        <w:t>Overdue-SHORT</w:t>
-      </w:r>
-      <w:r>
-        <w:rPr>
-          <w:rFonts w:hint="cs"/>
-          <w:color w:val="00B050"/>
-          <w:rtl/>
-        </w:rPr>
-        <w:t xml:space="preserve"> הראשון בתור (כשאנחנו מוסיפים תהליכים לתור הזה מוסיפים אותם לסוף, ולכן צריך לשמור מצביע להתחלה)</w:t>
-      </w:r>
-    </w:p>
-    <w:p>
-      <w:pPr>
-        <w:bidi/>
-        <w:rPr>
-          <w:u w:val="single"/>
-          <w:rtl/>
-        </w:rPr>
-      </w:pPr>
-      <w:r>
-        <w:rPr>
-          <w:u w:val="single"/>
-        </w:rPr>
-        <w:t>s</w:t>
-      </w:r>
-      <w:r>
-        <w:rPr>
-          <w:u w:val="single"/>
-        </w:rPr>
-        <w:t>ched_{get,set}_scheduler/param</w:t>
-      </w:r>
-      <w:r>
-        <w:rPr>
-          <w:rFonts w:hint="cs"/>
-          <w:u w:val="single"/>
-          <w:rtl/>
-        </w:rPr>
-        <w:t xml:space="preserve"> (הכל ב-</w:t>
-      </w:r>
-      <w:r>
-        <w:rPr>
-          <w:u w:val="single"/>
-        </w:rPr>
-        <w:t>sched.c</w:t>
-      </w:r>
-      <w:r>
-        <w:rPr>
-          <w:rFonts w:hint="cs"/>
-          <w:u w:val="single"/>
-          <w:rtl/>
+      </w:pPr>
+      <w:r>
+        <w:rPr>
+          <w:rFonts w:hint="cs"/>
+          <w:rtl/>
+        </w:rPr>
+        <w:t>צריך לזכור לבדוק שהערכים שקיבלנו חוקיים: מספר הניסיונות לא משתנה, ובאופן כללי 2 הפרמטרים בטווחים המותרים</w:t>
+      </w:r>
+      <w:r>
+        <w:rPr>
+          <w:rFonts w:hint="cs"/>
+          <w:rtl/>
+        </w:rPr>
+        <w:t>. בנוסף, ה-</w:t>
+      </w:r>
+      <w:proofErr w:type="spellStart"/>
+      <w:r>
+        <w:t>sched_priority</w:t>
+      </w:r>
+      <w:proofErr w:type="spellEnd"/>
+      <w:r>
+        <w:rPr>
+          <w:rFonts w:hint="cs"/>
+          <w:rtl/>
+        </w:rPr>
+        <w:t xml:space="preserve"> חייב להיות 0, ואסור לשנות תהליך </w:t>
+      </w:r>
+      <w:r>
+        <w:rPr>
+          <w:rFonts w:hint="cs"/>
+        </w:rPr>
+        <w:t>SHORT</w:t>
+      </w:r>
+      <w:r>
+        <w:rPr>
+          <w:rFonts w:hint="cs"/>
+          <w:rtl/>
+        </w:rPr>
+        <w:t xml:space="preserve"> למשהו אחר או תהליך שהוא לא </w:t>
+      </w:r>
+      <w:r>
+        <w:rPr>
+          <w:rFonts w:hint="cs"/>
+        </w:rPr>
+        <w:t>OTHER</w:t>
+      </w:r>
+      <w:r>
+        <w:rPr>
+          <w:rFonts w:hint="cs"/>
+          <w:rtl/>
+        </w:rPr>
+        <w:t xml:space="preserve"> ל-</w:t>
+      </w:r>
+      <w:r>
+        <w:rPr>
+          <w:rFonts w:hint="cs"/>
+        </w:rPr>
+        <w:t>SHORT</w:t>
+      </w:r>
+      <w:r>
+        <w:rPr>
+          <w:rFonts w:hint="cs"/>
+          <w:rtl/>
+        </w:rPr>
+        <w:t>.</w:t>
+      </w:r>
+    </w:p>
+    <w:p>
+      <w:pPr>
+        <w:bidi/>
+        <w:rPr>
+          <w:u w:val="single"/>
+          <w:rtl/>
+        </w:rPr>
+      </w:pPr>
+      <w:proofErr w:type="gramStart"/>
+      <w:r>
+        <w:rPr>
+          <w:u w:val="single"/>
+        </w:rPr>
+        <w:t>nice(</w:t>
+      </w:r>
+      <w:proofErr w:type="gramEnd"/>
+      <w:r>
+        <w:rPr>
+          <w:u w:val="single"/>
         </w:rPr>
         <w:t>)</w:t>
-      </w:r>
-      <w:r>
-        <w:rPr>
-          <w:rFonts w:hint="cs"/>
-          <w:u w:val="single"/>
-          <w:rtl/>
-        </w:rPr>
-        <w:t>:</w:t>
-      </w:r>
-    </w:p>
-    <w:p>
-      <w:pPr>
-        <w:pStyle w:val="ListParagraph"/>
-        <w:numPr>
-          <w:ilvl w:val="0"/>
-          <w:numId w:val="1"/>
-        </w:numPr>
-        <w:bidi/>
-      </w:pPr>
-      <w:r>
-        <w:rPr>
-          <w:rFonts w:hint="cs"/>
-          <w:rtl/>
-        </w:rPr>
-        <w:t>צריך לזכור לבדוק שהערכים שקיבלנו חוקיים: מספר הניסיונות לא משתנה, ובאופן כללי 2 הפרמטרים בטווחים המותרים</w:t>
-      </w:r>
-      <w:r>
-        <w:rPr>
-          <w:rFonts w:hint="cs"/>
-          <w:rtl/>
-        </w:rPr>
-        <w:t>. בנוסף, ה-</w:t>
-      </w:r>
-      <w:r>
-        <w:t>sched_priority</w:t>
-      </w:r>
-      <w:r>
-        <w:rPr>
-          <w:rFonts w:hint="cs"/>
-          <w:rtl/>
-        </w:rPr>
-        <w:t xml:space="preserve"> חייב להיות 0, ואסור לשנות תהליך </w:t>
-      </w:r>
-      <w:r>
-        <w:rPr>
-          <w:rFonts w:hint="cs"/>
-        </w:rPr>
-        <w:t>SHORT</w:t>
-      </w:r>
-      <w:r>
-        <w:rPr>
-          <w:rFonts w:hint="cs"/>
-          <w:rtl/>
-        </w:rPr>
-        <w:t xml:space="preserve"> למשהו אחר או תהליך שהוא לא </w:t>
-      </w:r>
-      <w:r>
-        <w:rPr>
-          <w:rFonts w:hint="cs"/>
-        </w:rPr>
-        <w:t>OTHER</w:t>
-      </w:r>
-      <w:r>
-        <w:rPr>
-          <w:rFonts w:hint="cs"/>
-          <w:rtl/>
-        </w:rPr>
-        <w:t xml:space="preserve"> ל-</w:t>
-      </w:r>
-      <w:r>
-        <w:rPr>
-          <w:rFonts w:hint="cs"/>
-        </w:rPr>
-        <w:t>SHORT</w:t>
-      </w:r>
-      <w:r>
-        <w:rPr>
-          <w:rFonts w:hint="cs"/>
-          <w:rtl/>
-        </w:rPr>
-        <w:t>.</w:t>
-      </w:r>
-    </w:p>
-    <w:p>
-      <w:pPr>
-        <w:bidi/>
-        <w:rPr>
-          <w:rFonts w:hint="cs"/>
-          <w:u w:val="single"/>
-          <w:rtl/>
-        </w:rPr>
-      </w:pPr>
-      <w:r>
-        <w:rPr>
-          <w:u w:val="single"/>
-        </w:rPr>
-        <w:t>nice()</w:t>
       </w:r>
       <w:r>
         <w:rPr>

--- a/documents/הגיגים ורעיונות.docx
+++ b/documents/הגיגים ורעיונות.docx
@@ -1583,25 +1583,36 @@
           <w:numId w:val="1"/>
         </w:numPr>
         <w:bidi/>
-      </w:pPr>
-      <w:r>
-        <w:rPr>
-          <w:rFonts w:hint="cs"/>
+        <w:rPr>
+          <w:color w:val="00B050"/>
+        </w:rPr>
+      </w:pPr>
+      <w:r>
+        <w:rPr>
+          <w:rFonts w:hint="cs"/>
+          <w:color w:val="00B050"/>
           <w:rtl/>
         </w:rPr>
         <w:t xml:space="preserve">לזכור תמיד לעדכן את </w:t>
       </w:r>
       <w:r>
+        <w:rPr>
+          <w:color w:val="00B050"/>
+        </w:rPr>
         <w:t>current-&gt;</w:t>
       </w:r>
       <w:proofErr w:type="spellStart"/>
       <w:r>
+        <w:rPr>
+          <w:color w:val="00B050"/>
+        </w:rPr>
         <w:t>need_resched</w:t>
       </w:r>
       <w:proofErr w:type="spellEnd"/>
       <w:r>
         <w:rPr>
           <w:rFonts w:hint="cs"/>
+          <w:color w:val="00B050"/>
           <w:rtl/>
         </w:rPr>
         <w:t xml:space="preserve"> להיות 1.</w:t>
@@ -1615,10 +1626,14 @@
           <w:numId w:val="1"/>
         </w:numPr>
         <w:bidi/>
-      </w:pPr>
-      <w:r>
-        <w:rPr>
-          <w:rFonts w:hint="cs"/>
+        <w:rPr>
+          <w:color w:val="00B050"/>
+        </w:rPr>
+      </w:pPr>
+      <w:r>
+        <w:rPr>
+          <w:rFonts w:hint="cs"/>
+          <w:color w:val="00B050"/>
           <w:rtl/>
         </w:rPr>
         <w:t>לערוך את השדות הרלוונטיים</w:t>
@@ -1626,28 +1641,37 @@
       <w:r>
         <w:rPr>
           <w:rFonts w:hint="cs"/>
+          <w:color w:val="00B050"/>
           <w:rtl/>
         </w:rPr>
         <w:t xml:space="preserve"> (</w:t>
       </w:r>
       <w:r>
+        <w:rPr>
+          <w:color w:val="00B050"/>
+        </w:rPr>
         <w:t>trials</w:t>
       </w:r>
       <w:r>
         <w:rPr>
           <w:rFonts w:hint="cs"/>
+          <w:color w:val="00B050"/>
           <w:rtl/>
         </w:rPr>
         <w:t xml:space="preserve">, </w:t>
       </w:r>
       <w:proofErr w:type="spellStart"/>
       <w:r>
+        <w:rPr>
+          <w:color w:val="00B050"/>
+        </w:rPr>
         <w:t>time_slice</w:t>
       </w:r>
       <w:proofErr w:type="spellEnd"/>
       <w:r>
         <w:rPr>
           <w:rFonts w:hint="cs"/>
+          <w:color w:val="00B050"/>
           <w:rtl/>
         </w:rPr>
         <w:t>)</w:t>
@@ -1854,9 +1878,6 @@
           <w:numId w:val="1"/>
         </w:numPr>
         <w:bidi/>
-        <w:rPr>
-          <w:rtl/>
-        </w:rPr>
       </w:pPr>
       <w:r>
         <w:rPr>
@@ -1887,51 +1908,21 @@
         </w:rPr>
       </w:pPr>
       <w:proofErr w:type="spellStart"/>
-      <w:r>
-        <w:rPr>
-          <w:u w:val="single"/>
-        </w:rPr>
-        <w:t>r</w:t>
-      </w:r>
-      <w:r>
-        <w:rPr>
-          <w:u w:val="single"/>
-        </w:rPr>
-        <w:t>eschedule_idle</w:t>
+      <w:proofErr w:type="gramStart"/>
+      <w:r>
+        <w:rPr>
+          <w:u w:val="single"/>
+        </w:rPr>
+        <w:t>enqueue,</w:t>
+      </w:r>
+      <w:proofErr w:type="gramEnd"/>
+      <w:r>
+        <w:rPr>
+          <w:u w:val="single"/>
+        </w:rPr>
+        <w:t>dequeue</w:t>
       </w:r>
       <w:proofErr w:type="spellEnd"/>
-      <w:r>
-        <w:rPr>
-          <w:rFonts w:hint="cs"/>
-          <w:u w:val="single"/>
-          <w:rtl/>
-        </w:rPr>
-        <w:t xml:space="preserve"> (נמצא ב-</w:t>
-      </w:r>
-      <w:proofErr w:type="spellStart"/>
-      <w:r>
-        <w:rPr>
-          <w:u w:val="single"/>
-        </w:rPr>
-        <w:t>sched.c</w:t>
-      </w:r>
-      <w:proofErr w:type="spellEnd"/>
-      <w:r>
-        <w:rPr>
-          <w:rFonts w:hint="cs"/>
-          <w:u w:val="single"/>
-          <w:rtl/>
-        </w:rPr>
-        <w:t>)</w:t>
-      </w:r>
-      <w:r>
-        <w:rPr>
-          <w:rFonts w:hint="cs"/>
-          <w:u w:val="single"/>
-          <w:rtl/>
-        </w:rPr>
-        <w:t>:</w:t>
-      </w:r>
     </w:p>
     <w:p>
       <w:pPr>
@@ -1941,99 +1932,23 @@
           <w:numId w:val="1"/>
         </w:numPr>
         <w:bidi/>
-      </w:pPr>
-      <w:r>
-        <w:rPr>
-          <w:rFonts w:hint="cs"/>
-          <w:rtl/>
-        </w:rPr>
-        <w:t>לקרוא ולהבין מה צריך לעשות פה</w:t>
-      </w:r>
-    </w:p>
-    <w:p>
-      <w:pPr>
-        <w:bidi/>
-        <w:rPr>
-          <w:u w:val="single"/>
-        </w:rPr>
-      </w:pPr>
-      <w:r>
-        <w:rPr>
-          <w:rFonts w:cs="Arial"/>
-          <w:u w:val="single"/>
-          <w:rtl/>
-        </w:rPr>
-        <w:t>__</w:t>
-      </w:r>
-      <w:proofErr w:type="spellStart"/>
-      <w:r>
-        <w:rPr>
-          <w:u w:val="single"/>
-        </w:rPr>
-        <w:t>wake_up_common</w:t>
-      </w:r>
-      <w:proofErr w:type="spellEnd"/>
-      <w:r>
-        <w:rPr>
-          <w:rFonts w:hint="cs"/>
-          <w:u w:val="single"/>
-          <w:rtl/>
-        </w:rPr>
-        <w:t xml:space="preserve"> (נמצא ב-)</w:t>
-      </w:r>
-    </w:p>
-    <w:p>
-      <w:pPr>
-        <w:bidi/>
-        <w:rPr>
-          <w:rtl/>
-        </w:rPr>
-      </w:pPr>
-      <w:proofErr w:type="gramStart"/>
-      <w:r>
-        <w:rPr>
-          <w:u w:val="single"/>
-        </w:rPr>
-        <w:t>schedule(</w:t>
-      </w:r>
-      <w:proofErr w:type="gramEnd"/>
-      <w:r>
-        <w:rPr>
-          <w:u w:val="single"/>
-        </w:rPr>
-        <w:t>)</w:t>
-      </w:r>
-      <w:r>
-        <w:rPr>
-          <w:rFonts w:hint="cs"/>
-          <w:u w:val="single"/>
-          <w:rtl/>
-        </w:rPr>
-        <w:t xml:space="preserve"> (נמצא ב</w:t>
-      </w:r>
-      <w:r>
-        <w:rPr>
-          <w:rFonts w:hint="cs"/>
-          <w:u w:val="single"/>
-          <w:rtl/>
-        </w:rPr>
-        <w:t>-</w:t>
-      </w:r>
-      <w:proofErr w:type="spellStart"/>
-      <w:r>
-        <w:rPr>
-          <w:u w:val="single"/>
-        </w:rPr>
-        <w:t>sched.c</w:t>
-      </w:r>
-      <w:proofErr w:type="spellEnd"/>
-      <w:r>
-        <w:rPr>
-          <w:rFonts w:hint="cs"/>
-          <w:u w:val="single"/>
-          <w:rtl/>
-        </w:rPr>
-        <w:t>):</w:t>
+        <w:rPr>
+          <w:rFonts w:hint="cs"/>
+        </w:rPr>
+      </w:pPr>
+      <w:r>
+        <w:rPr>
+          <w:rFonts w:hint="cs"/>
+          <w:rtl/>
+        </w:rPr>
+        <w:t xml:space="preserve">צריך </w:t>
+      </w:r>
+      <w:r>
+        <w:rPr>
+          <w:rFonts w:hint="cs"/>
+          <w:rtl/>
+        </w:rPr>
+        <w:t>לטפל בכל מופע של הפונקציה הנ"ל</w:t>
       </w:r>
     </w:p>
     <w:p>
@@ -2044,6 +1959,257 @@
           <w:numId w:val="1"/>
         </w:numPr>
         <w:bidi/>
+        <w:rPr>
+          <w:rFonts w:hint="cs"/>
+        </w:rPr>
+      </w:pPr>
+      <w:r>
+        <w:rPr>
+          <w:rFonts w:hint="cs"/>
+          <w:rtl/>
+        </w:rPr>
+        <w:t xml:space="preserve">צריך להכניס </w:t>
+      </w:r>
+      <w:r>
+        <w:rPr>
+          <w:rFonts w:hint="cs"/>
+        </w:rPr>
+        <w:t>SHORT</w:t>
+      </w:r>
+      <w:r>
+        <w:rPr>
+          <w:rFonts w:hint="cs"/>
+          <w:rtl/>
+        </w:rPr>
+        <w:t xml:space="preserve"> לתור הנכון ו-</w:t>
+      </w:r>
+      <w:r>
+        <w:rPr>
+          <w:rFonts w:hint="cs"/>
+        </w:rPr>
+        <w:t>OVERDUE</w:t>
+      </w:r>
+      <w:r>
+        <w:rPr>
+          <w:rFonts w:hint="cs"/>
+          <w:rtl/>
+        </w:rPr>
+        <w:t xml:space="preserve"> לרשימה בכלל</w:t>
+      </w:r>
+    </w:p>
+    <w:p>
+      <w:pPr>
+        <w:pStyle w:val="ListParagraph"/>
+        <w:numPr>
+          <w:ilvl w:val="0"/>
+          <w:numId w:val="1"/>
+        </w:numPr>
+        <w:bidi/>
+        <w:rPr>
+          <w:rFonts w:hint="cs"/>
+          <w:rtl/>
+        </w:rPr>
+      </w:pPr>
+      <w:r>
+        <w:rPr>
+          <w:rFonts w:hint="cs"/>
+          <w:rtl/>
+        </w:rPr>
+        <w:t xml:space="preserve">צריך להוציא </w:t>
+      </w:r>
+      <w:r>
+        <w:rPr>
+          <w:rFonts w:hint="cs"/>
+        </w:rPr>
+        <w:t>SHORT</w:t>
+      </w:r>
+      <w:r>
+        <w:rPr>
+          <w:rFonts w:hint="cs"/>
+          <w:rtl/>
+        </w:rPr>
+        <w:t xml:space="preserve"> מהתור הנכון ולהוציא </w:t>
+      </w:r>
+      <w:r>
+        <w:rPr>
+          <w:rFonts w:hint="cs"/>
+        </w:rPr>
+        <w:t>OVERDUE</w:t>
+      </w:r>
+      <w:r>
+        <w:rPr>
+          <w:rFonts w:hint="cs"/>
+          <w:rtl/>
+        </w:rPr>
+        <w:t xml:space="preserve"> מהרשימה</w:t>
+      </w:r>
+    </w:p>
+    <w:p>
+      <w:pPr>
+        <w:bidi/>
+        <w:rPr>
+          <w:u w:val="single"/>
+          <w:rtl/>
+        </w:rPr>
+      </w:pPr>
+      <w:proofErr w:type="spellStart"/>
+      <w:r>
+        <w:rPr>
+          <w:u w:val="single"/>
+        </w:rPr>
+        <w:t>r</w:t>
+      </w:r>
+      <w:r>
+        <w:rPr>
+          <w:u w:val="single"/>
+        </w:rPr>
+        <w:t>eschedule_idle</w:t>
+      </w:r>
+      <w:proofErr w:type="spellEnd"/>
+      <w:r>
+        <w:rPr>
+          <w:rFonts w:hint="cs"/>
+          <w:u w:val="single"/>
+          <w:rtl/>
+        </w:rPr>
+        <w:t xml:space="preserve"> (נמצא ב-</w:t>
+      </w:r>
+      <w:proofErr w:type="spellStart"/>
+      <w:r>
+        <w:rPr>
+          <w:u w:val="single"/>
+        </w:rPr>
+        <w:t>sched.c</w:t>
+      </w:r>
+      <w:proofErr w:type="spellEnd"/>
+      <w:r>
+        <w:rPr>
+          <w:rFonts w:hint="cs"/>
+          <w:u w:val="single"/>
+          <w:rtl/>
+        </w:rPr>
+        <w:t>)</w:t>
+      </w:r>
+      <w:r>
+        <w:rPr>
+          <w:rFonts w:hint="cs"/>
+          <w:u w:val="single"/>
+          <w:rtl/>
+        </w:rPr>
+        <w:t>:</w:t>
+      </w:r>
+    </w:p>
+    <w:p>
+      <w:pPr>
+        <w:pStyle w:val="ListParagraph"/>
+        <w:numPr>
+          <w:ilvl w:val="0"/>
+          <w:numId w:val="1"/>
+        </w:numPr>
+        <w:bidi/>
+      </w:pPr>
+      <w:r>
+        <w:rPr>
+          <w:rFonts w:hint="cs"/>
+          <w:rtl/>
+        </w:rPr>
+        <w:t>לקרוא ולהבין מה צריך לעשות פה</w:t>
+      </w:r>
+    </w:p>
+    <w:p>
+      <w:pPr>
+        <w:bidi/>
+        <w:rPr>
+          <w:u w:val="single"/>
+        </w:rPr>
+      </w:pPr>
+      <w:r>
+        <w:rPr>
+          <w:rFonts w:cs="Arial"/>
+          <w:u w:val="single"/>
+          <w:rtl/>
+        </w:rPr>
+        <w:t>__</w:t>
+      </w:r>
+      <w:proofErr w:type="spellStart"/>
+      <w:r>
+        <w:rPr>
+          <w:u w:val="single"/>
+        </w:rPr>
+        <w:t>wake_up_common</w:t>
+      </w:r>
+      <w:proofErr w:type="spellEnd"/>
+      <w:r>
+        <w:rPr>
+          <w:rFonts w:hint="cs"/>
+          <w:u w:val="single"/>
+          <w:rtl/>
+        </w:rPr>
+        <w:t xml:space="preserve"> (נמצא ב-)</w:t>
+      </w:r>
+    </w:p>
+    <w:p>
+      <w:pPr>
+        <w:bidi/>
+        <w:rPr>
+          <w:rtl/>
+        </w:rPr>
+      </w:pPr>
+      <w:proofErr w:type="gramStart"/>
+      <w:r>
+        <w:rPr>
+          <w:u w:val="single"/>
+        </w:rPr>
+        <w:t>schedule(</w:t>
+      </w:r>
+      <w:proofErr w:type="gramEnd"/>
+      <w:r>
+        <w:rPr>
+          <w:u w:val="single"/>
+        </w:rPr>
+        <w:t>)</w:t>
+      </w:r>
+      <w:r>
+        <w:rPr>
+          <w:rFonts w:hint="cs"/>
+          <w:u w:val="single"/>
+          <w:rtl/>
+        </w:rPr>
+        <w:t xml:space="preserve"> (נמצא ב</w:t>
+      </w:r>
+      <w:r>
+        <w:rPr>
+          <w:rFonts w:hint="cs"/>
+          <w:u w:val="single"/>
+          <w:rtl/>
+        </w:rPr>
+        <w:t>-</w:t>
+      </w:r>
+      <w:proofErr w:type="spellStart"/>
+      <w:r>
+        <w:rPr>
+          <w:u w:val="single"/>
+        </w:rPr>
+        <w:t>sched.c</w:t>
+      </w:r>
+      <w:proofErr w:type="spellEnd"/>
+      <w:r>
+        <w:rPr>
+          <w:rFonts w:hint="cs"/>
+          <w:u w:val="single"/>
+          <w:rtl/>
+        </w:rPr>
+        <w:t>):</w:t>
+      </w:r>
+    </w:p>
+    <w:p>
+      <w:pPr>
+        <w:pStyle w:val="ListParagraph"/>
+        <w:numPr>
+          <w:ilvl w:val="0"/>
+          <w:numId w:val="1"/>
+        </w:numPr>
+        <w:bidi/>
       </w:pPr>
       <w:r>
         <w:rPr>
@@ -2051,6 +2217,181 @@
           <w:rtl/>
         </w:rPr>
         <w:t>צריך למצוא איך לתעד את החלפת ההקשר (הבדיקה האם צריך תתבצע בקריאה לפונקציה המתעדת).</w:t>
+      </w:r>
+    </w:p>
+    <w:p>
+      <w:pPr>
+        <w:pStyle w:val="ListParagraph"/>
+        <w:numPr>
+          <w:ilvl w:val="0"/>
+          <w:numId w:val="1"/>
+        </w:numPr>
+        <w:bidi/>
+        <w:rPr>
+          <w:color w:val="00B050"/>
+          <w:rtl/>
+        </w:rPr>
+      </w:pPr>
+      <w:r>
+        <w:rPr>
+          <w:rFonts w:hint="cs"/>
+          <w:color w:val="00B050"/>
+          <w:rtl/>
+        </w:rPr>
+        <w:t xml:space="preserve">כדי לבדוק האם להריץ </w:t>
+      </w:r>
+      <w:r>
+        <w:rPr>
+          <w:rFonts w:hint="cs"/>
+          <w:color w:val="00B050"/>
+        </w:rPr>
+        <w:t>SHORT</w:t>
+      </w:r>
+      <w:r>
+        <w:rPr>
+          <w:rFonts w:hint="cs"/>
+          <w:color w:val="00B050"/>
+          <w:rtl/>
+        </w:rPr>
+        <w:t xml:space="preserve"> צריך לווד</w:t>
+      </w:r>
+      <w:r>
+        <w:rPr>
+          <w:rFonts w:hint="cs"/>
+          <w:color w:val="00B050"/>
+          <w:rtl/>
+        </w:rPr>
+        <w:t>א</w:t>
+      </w:r>
+      <w:r>
+        <w:rPr>
+          <w:rFonts w:hint="cs"/>
+          <w:color w:val="00B050"/>
+          <w:rtl/>
+        </w:rPr>
+        <w:t xml:space="preserve"> שאין תהליכים עם עדיפות מ-99 ומטה.</w:t>
+      </w:r>
+    </w:p>
+    <w:p>
+      <w:pPr>
+        <w:bidi/>
+        <w:rPr>
+          <w:color w:val="70AD47" w:themeColor="accent6"/>
+          <w:u w:val="single"/>
+          <w:rtl/>
+        </w:rPr>
+      </w:pPr>
+      <w:proofErr w:type="spellStart"/>
+      <w:r>
+        <w:rPr>
+          <w:color w:val="70AD47" w:themeColor="accent6"/>
+          <w:u w:val="single"/>
+        </w:rPr>
+        <w:t>s</w:t>
+      </w:r>
+      <w:r>
+        <w:rPr>
+          <w:color w:val="70AD47" w:themeColor="accent6"/>
+          <w:u w:val="single"/>
+        </w:rPr>
+        <w:t>cheduler_</w:t>
+      </w:r>
+      <w:proofErr w:type="gramStart"/>
+      <w:r>
+        <w:rPr>
+          <w:color w:val="70AD47" w:themeColor="accent6"/>
+          <w:u w:val="single"/>
+        </w:rPr>
+        <w:t>tick</w:t>
+      </w:r>
+      <w:proofErr w:type="spellEnd"/>
+      <w:r>
+        <w:rPr>
+          <w:color w:val="70AD47" w:themeColor="accent6"/>
+          <w:u w:val="single"/>
+        </w:rPr>
+        <w:t>(</w:t>
+      </w:r>
+      <w:proofErr w:type="gramEnd"/>
+      <w:r>
+        <w:rPr>
+          <w:color w:val="70AD47" w:themeColor="accent6"/>
+          <w:u w:val="single"/>
+        </w:rPr>
+        <w:t>)</w:t>
+      </w:r>
+      <w:r>
+        <w:rPr>
+          <w:rFonts w:hint="cs"/>
+          <w:color w:val="70AD47" w:themeColor="accent6"/>
+          <w:u w:val="single"/>
+          <w:rtl/>
+        </w:rPr>
+        <w:t xml:space="preserve"> (נמצא ב-</w:t>
+      </w:r>
+      <w:proofErr w:type="spellStart"/>
+      <w:r>
+        <w:rPr>
+          <w:color w:val="70AD47" w:themeColor="accent6"/>
+          <w:u w:val="single"/>
+        </w:rPr>
+        <w:t>sched.c</w:t>
+      </w:r>
+      <w:proofErr w:type="spellEnd"/>
+      <w:r>
+        <w:rPr>
+          <w:rFonts w:hint="cs"/>
+          <w:color w:val="70AD47" w:themeColor="accent6"/>
+          <w:u w:val="single"/>
+          <w:rtl/>
+        </w:rPr>
+        <w:t>)</w:t>
+      </w:r>
+      <w:r>
+        <w:rPr>
+          <w:rFonts w:hint="cs"/>
+          <w:color w:val="70AD47" w:themeColor="accent6"/>
+          <w:u w:val="single"/>
+          <w:rtl/>
+        </w:rPr>
+        <w:t>:</w:t>
+      </w:r>
+    </w:p>
+    <w:p>
+      <w:pPr>
+        <w:pStyle w:val="ListParagraph"/>
+        <w:numPr>
+          <w:ilvl w:val="0"/>
+          <w:numId w:val="1"/>
+        </w:numPr>
+        <w:bidi/>
+        <w:rPr>
+          <w:color w:val="70AD47" w:themeColor="accent6"/>
+        </w:rPr>
+      </w:pPr>
+      <w:r>
+        <w:rPr>
+          <w:rFonts w:hint="cs"/>
+          <w:color w:val="70AD47" w:themeColor="accent6"/>
+          <w:rtl/>
+        </w:rPr>
+        <w:t>פונקצי</w:t>
+      </w:r>
+      <w:r>
+        <w:rPr>
+          <w:rFonts w:hint="cs"/>
+          <w:color w:val="70AD47" w:themeColor="accent6"/>
+          <w:rtl/>
+        </w:rPr>
+        <w:t>י</w:t>
+      </w:r>
+      <w:r>
+        <w:rPr>
+          <w:rFonts w:hint="cs"/>
+          <w:color w:val="70AD47" w:themeColor="accent6"/>
+          <w:rtl/>
+        </w:rPr>
+        <w:t>ת טיפול בפסיקות שעון.</w:t>
       </w:r>
       <w:bookmarkStart w:id="0" w:name="_GoBack"/>
       <w:bookmarkEnd w:id="0"/>
@@ -2063,128 +2404,73 @@
           <w:numId w:val="1"/>
         </w:numPr>
         <w:bidi/>
-        <w:rPr>
-          <w:rtl/>
-        </w:rPr>
-      </w:pPr>
-      <w:r>
-        <w:rPr>
-          <w:rFonts w:hint="cs"/>
-          <w:rtl/>
-        </w:rPr>
-        <w:t xml:space="preserve">כדי לבדוק האם להריץ </w:t>
-      </w:r>
-      <w:r>
-        <w:rPr>
-          <w:rFonts w:hint="cs"/>
-        </w:rPr>
-        <w:t>SHORT</w:t>
-      </w:r>
-      <w:r>
-        <w:rPr>
-          <w:rFonts w:hint="cs"/>
-          <w:rtl/>
-        </w:rPr>
-        <w:t xml:space="preserve"> צריך לווד</w:t>
-      </w:r>
-      <w:r>
-        <w:rPr>
-          <w:rFonts w:hint="cs"/>
-          <w:rtl/>
-        </w:rPr>
-        <w:t>א</w:t>
-      </w:r>
-      <w:r>
-        <w:rPr>
-          <w:rFonts w:hint="cs"/>
-          <w:rtl/>
-        </w:rPr>
-        <w:t xml:space="preserve"> שאין תהליכים עם עדיפות מ-99 ומטה.</w:t>
-      </w:r>
-    </w:p>
-    <w:p>
-      <w:pPr>
-        <w:bidi/>
-        <w:rPr>
+      </w:pPr>
+      <w:r>
+        <w:rPr>
+          <w:rFonts w:hint="cs"/>
           <w:color w:val="70AD47" w:themeColor="accent6"/>
-          <w:u w:val="single"/>
-          <w:rtl/>
-        </w:rPr>
-      </w:pPr>
+          <w:rtl/>
+        </w:rPr>
+        <w:lastRenderedPageBreak/>
+        <w:t>להוריד ב-1 את ה-</w:t>
+      </w:r>
       <w:proofErr w:type="spellStart"/>
       <w:r>
         <w:rPr>
           <w:color w:val="70AD47" w:themeColor="accent6"/>
-          <w:u w:val="single"/>
-        </w:rPr>
-        <w:t>s</w:t>
-      </w:r>
-      <w:r>
-        <w:rPr>
+        </w:rPr>
+        <w:t>time_slice</w:t>
+      </w:r>
+      <w:proofErr w:type="spellEnd"/>
+      <w:r>
+        <w:rPr>
+          <w:rFonts w:hint="cs"/>
           <w:color w:val="70AD47" w:themeColor="accent6"/>
-          <w:u w:val="single"/>
-        </w:rPr>
-        <w:t>cheduler_</w:t>
-      </w:r>
-      <w:proofErr w:type="gramStart"/>
+          <w:rtl/>
+        </w:rPr>
+        <w:t xml:space="preserve"> (זה כבר אמור לקרות) ואם הגענו ל-0 להוריד אחד מ-</w:t>
+      </w:r>
       <w:r>
         <w:rPr>
           <w:color w:val="70AD47" w:themeColor="accent6"/>
-          <w:u w:val="single"/>
-        </w:rPr>
-        <w:t>tick</w:t>
-      </w:r>
-      <w:proofErr w:type="spellEnd"/>
-      <w:r>
-        <w:rPr>
+        </w:rPr>
+        <w:t>trials</w:t>
+      </w:r>
+      <w:r>
+        <w:rPr>
+          <w:rFonts w:hint="cs"/>
           <w:color w:val="70AD47" w:themeColor="accent6"/>
-          <w:u w:val="single"/>
-        </w:rPr>
-        <w:t>(</w:t>
-      </w:r>
-      <w:proofErr w:type="gramEnd"/>
+          <w:rtl/>
+        </w:rPr>
+        <w:t>, לחשב את ה</w:t>
+      </w:r>
       <w:r>
         <w:rPr>
           <w:color w:val="70AD47" w:themeColor="accent6"/>
-          <w:u w:val="single"/>
-        </w:rPr>
-        <w:t>)</w:t>
+        </w:rPr>
+        <w:t>slice</w:t>
       </w:r>
       <w:r>
         <w:rPr>
           <w:rFonts w:hint="cs"/>
           <w:color w:val="70AD47" w:themeColor="accent6"/>
-          <w:u w:val="single"/>
-          <w:rtl/>
-        </w:rPr>
-        <w:t xml:space="preserve"> (נמצא ב-</w:t>
-      </w:r>
-      <w:proofErr w:type="spellStart"/>
+          <w:rtl/>
+        </w:rPr>
+        <w:t xml:space="preserve"> הבא ולהעביר ל-</w:t>
+      </w:r>
       <w:r>
         <w:rPr>
           <w:color w:val="70AD47" w:themeColor="accent6"/>
-          <w:u w:val="single"/>
-        </w:rPr>
-        <w:t>sched.c</w:t>
-      </w:r>
-      <w:proofErr w:type="spellEnd"/>
+        </w:rPr>
+        <w:t>expired</w:t>
+      </w:r>
       <w:r>
         <w:rPr>
           <w:rFonts w:hint="cs"/>
           <w:color w:val="70AD47" w:themeColor="accent6"/>
-          <w:u w:val="single"/>
-          <w:rtl/>
-        </w:rPr>
-        <w:t>)</w:t>
-      </w:r>
-      <w:r>
-        <w:rPr>
-          <w:rFonts w:hint="cs"/>
-          <w:color w:val="70AD47" w:themeColor="accent6"/>
-          <w:u w:val="single"/>
-          <w:rtl/>
-        </w:rPr>
-        <w:t>:</w:t>
+          <w:rtl/>
+        </w:rPr>
+        <w:t xml:space="preserve"> </w:t>
       </w:r>
     </w:p>
     <w:p>
@@ -2195,17 +2481,20 @@
           <w:numId w:val="1"/>
         </w:numPr>
         <w:bidi/>
-        <w:rPr>
+      </w:pPr>
+      <w:r>
+        <w:rPr>
+          <w:rFonts w:hint="cs"/>
           <w:color w:val="70AD47" w:themeColor="accent6"/>
-        </w:rPr>
-      </w:pPr>
-      <w:r>
-        <w:rPr>
-          <w:rFonts w:hint="cs"/>
+          <w:rtl/>
+        </w:rPr>
+        <w:t>לבדוק האם נשאר זמן. אם נגמר צריך גם להוריד את ה</w:t>
+      </w:r>
+      <w:r>
+        <w:rPr>
           <w:color w:val="70AD47" w:themeColor="accent6"/>
-          <w:rtl/>
-        </w:rPr>
-        <w:t>פונקצי</w:t>
+        </w:rPr>
+        <w:t>trial</w:t>
       </w:r>
       <w:r>
         <w:rPr>
@@ -2213,15 +2502,7 @@
           <w:color w:val="70AD47" w:themeColor="accent6"/>
           <w:rtl/>
         </w:rPr>
-        <w:t>י</w:t>
-      </w:r>
-      <w:r>
-        <w:rPr>
-          <w:rFonts w:hint="cs"/>
-          <w:color w:val="70AD47" w:themeColor="accent6"/>
-          <w:rtl/>
-        </w:rPr>
-        <w:t>ת טיפול בפסיקות שעון.</w:t>
+        <w:t>. זה נעשה פה?</w:t>
       </w:r>
     </w:p>
     <w:p>
@@ -2236,68 +2517,67 @@
       <w:r>
         <w:rPr>
           <w:rFonts w:hint="cs"/>
-          <w:color w:val="70AD47" w:themeColor="accent6"/>
-          <w:rtl/>
-        </w:rPr>
-        <w:t>להוריד ב-1 את ה-</w:t>
-      </w:r>
+          <w:rtl/>
+        </w:rPr>
+        <w:t>אם הפכנו ל</w:t>
+      </w:r>
+      <w:r>
+        <w:t>overdue</w:t>
+      </w:r>
+      <w:r>
+        <w:rPr>
+          <w:rFonts w:hint="cs"/>
+          <w:rtl/>
+        </w:rPr>
+        <w:t xml:space="preserve"> אז להעביר לתור שלו</w:t>
+      </w:r>
+    </w:p>
+    <w:p>
+      <w:pPr>
+        <w:bidi/>
+        <w:rPr>
+          <w:color w:val="00B050"/>
+          <w:u w:val="single"/>
+          <w:rtl/>
+        </w:rPr>
+      </w:pPr>
       <w:proofErr w:type="spellStart"/>
-      <w:r>
-        <w:rPr>
-          <w:color w:val="70AD47" w:themeColor="accent6"/>
-        </w:rPr>
-        <w:t>time_slice</w:t>
+      <w:proofErr w:type="gramStart"/>
+      <w:r>
+        <w:rPr>
+          <w:color w:val="00B050"/>
+          <w:u w:val="single"/>
+        </w:rPr>
+        <w:t>runqueue</w:t>
       </w:r>
       <w:proofErr w:type="spellEnd"/>
-      <w:r>
-        <w:rPr>
-          <w:rFonts w:hint="cs"/>
-          <w:color w:val="70AD47" w:themeColor="accent6"/>
-          <w:rtl/>
-        </w:rPr>
-        <w:t xml:space="preserve"> (זה כבר אמור לקרות) ואם הגענו ל-0 להוריד אחד מ-</w:t>
-      </w:r>
-      <w:r>
-        <w:rPr>
-          <w:color w:val="70AD47" w:themeColor="accent6"/>
-        </w:rPr>
-        <w:t>trials</w:t>
-      </w:r>
-      <w:r>
-        <w:rPr>
-          <w:rFonts w:hint="cs"/>
-          <w:color w:val="70AD47" w:themeColor="accent6"/>
-          <w:rtl/>
-        </w:rPr>
-        <w:t>, לחשב את ה</w:t>
-      </w:r>
-      <w:r>
-        <w:rPr>
-          <w:color w:val="70AD47" w:themeColor="accent6"/>
-        </w:rPr>
-        <w:t>slice</w:t>
-      </w:r>
-      <w:r>
-        <w:rPr>
-          <w:rFonts w:hint="cs"/>
-          <w:color w:val="70AD47" w:themeColor="accent6"/>
-          <w:rtl/>
-        </w:rPr>
-        <w:t xml:space="preserve"> הבא ולהעביר ל-</w:t>
-      </w:r>
-      <w:r>
-        <w:rPr>
-          <w:color w:val="70AD47" w:themeColor="accent6"/>
-        </w:rPr>
-        <w:t>expired</w:t>
-      </w:r>
-      <w:r>
-        <w:rPr>
-          <w:rFonts w:hint="cs"/>
-          <w:color w:val="70AD47" w:themeColor="accent6"/>
-          <w:rtl/>
-        </w:rPr>
-        <w:t xml:space="preserve"> </w:t>
+      <w:proofErr w:type="gramEnd"/>
+      <w:r>
+        <w:rPr>
+          <w:rFonts w:hint="cs"/>
+          <w:color w:val="00B050"/>
+          <w:u w:val="single"/>
+          <w:rtl/>
+        </w:rPr>
+        <w:t xml:space="preserve"> (נמצא ב-</w:t>
+      </w:r>
+      <w:proofErr w:type="spellStart"/>
+      <w:r>
+        <w:rPr>
+          <w:color w:val="00B050"/>
+          <w:u w:val="single"/>
+        </w:rPr>
+        <w:t>sched.c</w:t>
+      </w:r>
+      <w:proofErr w:type="spellEnd"/>
+      <w:r>
+        <w:rPr>
+          <w:rFonts w:hint="cs"/>
+          <w:color w:val="00B050"/>
+          <w:u w:val="single"/>
+          <w:rtl/>
+        </w:rPr>
+        <w:t>):</w:t>
       </w:r>
     </w:p>
     <w:p>
@@ -2308,28 +2588,24 @@
           <w:numId w:val="1"/>
         </w:numPr>
         <w:bidi/>
-      </w:pPr>
-      <w:r>
-        <w:rPr>
-          <w:rFonts w:hint="cs"/>
-          <w:color w:val="70AD47" w:themeColor="accent6"/>
-          <w:rtl/>
-        </w:rPr>
-        <w:t>לבדוק האם נשאר זמן. אם נגמר צריך גם להוריד את ה</w:t>
-      </w:r>
-      <w:r>
-        <w:rPr>
-          <w:color w:val="70AD47" w:themeColor="accent6"/>
-        </w:rPr>
-        <w:t>trial</w:t>
-      </w:r>
-      <w:r>
-        <w:rPr>
-          <w:rFonts w:hint="cs"/>
-          <w:color w:val="70AD47" w:themeColor="accent6"/>
-          <w:rtl/>
-        </w:rPr>
-        <w:t>. זה נעשה פה?</w:t>
+        <w:rPr>
+          <w:color w:val="00B050"/>
+        </w:rPr>
+      </w:pPr>
+      <w:r>
+        <w:rPr>
+          <w:rFonts w:hint="cs"/>
+          <w:color w:val="00B050"/>
+          <w:rtl/>
+        </w:rPr>
+        <w:t xml:space="preserve">להגדיר תור נוסף לטיפוס </w:t>
+      </w:r>
+      <w:r>
+        <w:rPr>
+          <w:rFonts w:hint="cs"/>
+          <w:color w:val="00B050"/>
+        </w:rPr>
+        <w:t>SHORT</w:t>
       </w:r>
     </w:p>
     <w:p>
@@ -2340,71 +2616,76 @@
           <w:numId w:val="1"/>
         </w:numPr>
         <w:bidi/>
-      </w:pPr>
-      <w:r>
-        <w:rPr>
-          <w:rFonts w:hint="cs"/>
-          <w:rtl/>
-        </w:rPr>
-        <w:t>אם הפכנו ל</w:t>
-      </w:r>
-      <w:r>
-        <w:t>overdue</w:t>
-      </w:r>
-      <w:r>
-        <w:rPr>
-          <w:rFonts w:hint="cs"/>
-          <w:rtl/>
-        </w:rPr>
-        <w:t xml:space="preserve"> אז להעביר לתור שלו</w:t>
-      </w:r>
-    </w:p>
-    <w:p>
-      <w:pPr>
-        <w:bidi/>
-        <w:rPr>
-          <w:color w:val="00B050"/>
-          <w:u w:val="single"/>
-          <w:rtl/>
-        </w:rPr>
-      </w:pPr>
-      <w:proofErr w:type="spellStart"/>
-      <w:proofErr w:type="gramStart"/>
-      <w:r>
-        <w:rPr>
-          <w:color w:val="00B050"/>
-          <w:u w:val="single"/>
-        </w:rPr>
-        <w:t>runqueue</w:t>
-      </w:r>
-      <w:proofErr w:type="spellEnd"/>
-      <w:proofErr w:type="gramEnd"/>
-      <w:r>
-        <w:rPr>
-          <w:rFonts w:hint="cs"/>
-          <w:color w:val="00B050"/>
-          <w:u w:val="single"/>
-          <w:rtl/>
-        </w:rPr>
-        <w:t xml:space="preserve"> (נמצא ב-</w:t>
-      </w:r>
-      <w:proofErr w:type="spellStart"/>
-      <w:r>
-        <w:rPr>
-          <w:color w:val="00B050"/>
-          <w:u w:val="single"/>
-        </w:rPr>
-        <w:t>sched.c</w:t>
-      </w:r>
-      <w:proofErr w:type="spellEnd"/>
-      <w:r>
-        <w:rPr>
-          <w:rFonts w:hint="cs"/>
-          <w:color w:val="00B050"/>
-          <w:u w:val="single"/>
-          <w:rtl/>
-        </w:rPr>
-        <w:t>):</w:t>
+        <w:rPr>
+          <w:color w:val="00B050"/>
+        </w:rPr>
+      </w:pPr>
+      <w:r>
+        <w:rPr>
+          <w:rFonts w:hint="cs"/>
+          <w:color w:val="00B050"/>
+          <w:rtl/>
+        </w:rPr>
+        <w:t xml:space="preserve">להגדיר תור </w:t>
+      </w:r>
+      <w:r>
+        <w:rPr>
+          <w:color w:val="00B050"/>
+        </w:rPr>
+        <w:t>expired</w:t>
+      </w:r>
+      <w:r>
+        <w:rPr>
+          <w:rFonts w:hint="cs"/>
+          <w:color w:val="00B050"/>
+          <w:rtl/>
+        </w:rPr>
+        <w:t xml:space="preserve"> נוסף לטיפוס </w:t>
+      </w:r>
+      <w:r>
+        <w:rPr>
+          <w:rFonts w:hint="cs"/>
+          <w:color w:val="00B050"/>
+        </w:rPr>
+        <w:t>SHORT</w:t>
+      </w:r>
+      <w:r>
+        <w:rPr>
+          <w:rFonts w:hint="cs"/>
+          <w:color w:val="00B050"/>
+          <w:rtl/>
+        </w:rPr>
+        <w:t xml:space="preserve"> (כדי שנוכל להריץ קבוצה של </w:t>
+      </w:r>
+      <w:r>
+        <w:rPr>
+          <w:rFonts w:hint="cs"/>
+          <w:color w:val="00B050"/>
+        </w:rPr>
+        <w:t>SHORT</w:t>
+      </w:r>
+      <w:r>
+        <w:rPr>
+          <w:rFonts w:hint="cs"/>
+          <w:color w:val="00B050"/>
+          <w:rtl/>
+        </w:rPr>
+        <w:t xml:space="preserve">ים באותה עדיפות בשיטת </w:t>
+      </w:r>
+      <w:r>
+        <w:rPr>
+          <w:rFonts w:hint="cs"/>
+          <w:color w:val="00B050"/>
+        </w:rPr>
+        <w:t>RR</w:t>
+      </w:r>
+      <w:r>
+        <w:rPr>
+          <w:rFonts w:hint="cs"/>
+          <w:color w:val="00B050"/>
+          <w:rtl/>
+        </w:rPr>
+        <w:t>)</w:t>
       </w:r>
     </w:p>
     <w:p>
@@ -2425,15 +2706,21 @@
           <w:color w:val="00B050"/>
           <w:rtl/>
         </w:rPr>
-        <w:lastRenderedPageBreak/>
-        <w:t xml:space="preserve">להגדיר תור נוסף לטיפוס </w:t>
-      </w:r>
-      <w:r>
-        <w:rPr>
-          <w:rFonts w:hint="cs"/>
-          <w:color w:val="00B050"/>
-        </w:rPr>
-        <w:t>SHORT</w:t>
+        <w:t>להגדיר רשימה מקושרת פשוטה ל-</w:t>
+      </w:r>
+      <w:r>
+        <w:rPr>
+          <w:color w:val="00B050"/>
+        </w:rPr>
+        <w:t>Overdue-SHORT</w:t>
+      </w:r>
+      <w:r>
+        <w:rPr>
+          <w:rFonts w:hint="cs"/>
+          <w:color w:val="00B050"/>
+          <w:rtl/>
+        </w:rPr>
+        <w:t>ים</w:t>
       </w:r>
     </w:p>
     <w:p>
@@ -2454,121 +2741,6 @@
           <w:color w:val="00B050"/>
           <w:rtl/>
         </w:rPr>
-        <w:t xml:space="preserve">להגדיר תור </w:t>
-      </w:r>
-      <w:r>
-        <w:rPr>
-          <w:color w:val="00B050"/>
-        </w:rPr>
-        <w:t>expired</w:t>
-      </w:r>
-      <w:r>
-        <w:rPr>
-          <w:rFonts w:hint="cs"/>
-          <w:color w:val="00B050"/>
-          <w:rtl/>
-        </w:rPr>
-        <w:t xml:space="preserve"> נוסף לטיפוס </w:t>
-      </w:r>
-      <w:r>
-        <w:rPr>
-          <w:rFonts w:hint="cs"/>
-          <w:color w:val="00B050"/>
-        </w:rPr>
-        <w:t>SHORT</w:t>
-      </w:r>
-      <w:r>
-        <w:rPr>
-          <w:rFonts w:hint="cs"/>
-          <w:color w:val="00B050"/>
-          <w:rtl/>
-        </w:rPr>
-        <w:t xml:space="preserve"> (כדי שנוכל להריץ קבוצה של </w:t>
-      </w:r>
-      <w:r>
-        <w:rPr>
-          <w:rFonts w:hint="cs"/>
-          <w:color w:val="00B050"/>
-        </w:rPr>
-        <w:t>SHORT</w:t>
-      </w:r>
-      <w:r>
-        <w:rPr>
-          <w:rFonts w:hint="cs"/>
-          <w:color w:val="00B050"/>
-          <w:rtl/>
-        </w:rPr>
-        <w:t xml:space="preserve">ים באותה עדיפות בשיטת </w:t>
-      </w:r>
-      <w:r>
-        <w:rPr>
-          <w:rFonts w:hint="cs"/>
-          <w:color w:val="00B050"/>
-        </w:rPr>
-        <w:t>RR</w:t>
-      </w:r>
-      <w:r>
-        <w:rPr>
-          <w:rFonts w:hint="cs"/>
-          <w:color w:val="00B050"/>
-          <w:rtl/>
-        </w:rPr>
-        <w:t>)</w:t>
-      </w:r>
-    </w:p>
-    <w:p>
-      <w:pPr>
-        <w:pStyle w:val="ListParagraph"/>
-        <w:numPr>
-          <w:ilvl w:val="0"/>
-          <w:numId w:val="1"/>
-        </w:numPr>
-        <w:bidi/>
-        <w:rPr>
-          <w:color w:val="00B050"/>
-        </w:rPr>
-      </w:pPr>
-      <w:r>
-        <w:rPr>
-          <w:rFonts w:hint="cs"/>
-          <w:color w:val="00B050"/>
-          <w:rtl/>
-        </w:rPr>
-        <w:t>להגדיר רשימה מקושרת פשוטה ל-</w:t>
-      </w:r>
-      <w:r>
-        <w:rPr>
-          <w:color w:val="00B050"/>
-        </w:rPr>
-        <w:t>Overdue-SHORT</w:t>
-      </w:r>
-      <w:r>
-        <w:rPr>
-          <w:rFonts w:hint="cs"/>
-          <w:color w:val="00B050"/>
-          <w:rtl/>
-        </w:rPr>
-        <w:t>ים</w:t>
-      </w:r>
-    </w:p>
-    <w:p>
-      <w:pPr>
-        <w:pStyle w:val="ListParagraph"/>
-        <w:numPr>
-          <w:ilvl w:val="0"/>
-          <w:numId w:val="1"/>
-        </w:numPr>
-        <w:bidi/>
-        <w:rPr>
-          <w:color w:val="00B050"/>
-        </w:rPr>
-      </w:pPr>
-      <w:r>
-        <w:rPr>
-          <w:rFonts w:hint="cs"/>
-          <w:color w:val="00B050"/>
-          <w:rtl/>
-        </w:rPr>
         <w:t>מצביע לתהליך ה-</w:t>
       </w:r>
       <w:r>
@@ -2644,7 +2816,25 @@
           <w:u w:val="single"/>
           <w:rtl/>
         </w:rPr>
-        <w:t xml:space="preserve"> (הכל ב-</w:t>
+        <w:t xml:space="preserve"> (</w:t>
+      </w:r>
+      <w:proofErr w:type="spellStart"/>
+      <w:r>
+        <w:rPr>
+          <w:rFonts w:hint="cs"/>
+          <w:u w:val="single"/>
+          <w:rtl/>
+        </w:rPr>
+        <w:t>הכל</w:t>
+      </w:r>
+      <w:proofErr w:type="spellEnd"/>
+      <w:r>
+        <w:rPr>
+          <w:rFonts w:hint="cs"/>
+          <w:u w:val="single"/>
+          <w:rtl/>
+        </w:rPr>
+        <w:t xml:space="preserve"> ב-</w:t>
       </w:r>
       <w:proofErr w:type="spellStart"/>
       <w:r>

--- a/documents/הגיגים ורעיונות.docx
+++ b/documents/הגיגים ורעיונות.docx
@@ -124,11 +124,9 @@
         </w:rPr>
         <w:t xml:space="preserve"> ואז נחליף ביניהם. כרגע עושה רושם שנצטרך ב</w:t>
       </w:r>
-      <w:proofErr w:type="spellStart"/>
       <w:r>
         <w:t>runqueue</w:t>
       </w:r>
-      <w:proofErr w:type="spellEnd"/>
       <w:r>
         <w:rPr>
           <w:rFonts w:hint="cs"/>
@@ -345,7 +343,6 @@
         </w:rPr>
         <w:t xml:space="preserve">, בלי לשאול את המתרגל... קראתי שוב. נצטרך לתחזק גם רשימת </w:t>
       </w:r>
-      <w:proofErr w:type="spellStart"/>
       <w:r>
         <w:rPr>
           <w:b/>
@@ -353,7 +350,6 @@
         </w:rPr>
         <w:t>expired_short</w:t>
       </w:r>
-      <w:proofErr w:type="spellEnd"/>
       <w:r>
         <w:rPr>
           <w:rFonts w:hint="cs"/>
@@ -379,7 +375,6 @@
         </w:rPr>
         <w:t xml:space="preserve"> הרגיל כדי באמת לגמור את ה-</w:t>
       </w:r>
-      <w:proofErr w:type="spellStart"/>
       <w:r>
         <w:rPr>
           <w:b/>
@@ -387,7 +382,6 @@
         </w:rPr>
         <w:t>timeslice</w:t>
       </w:r>
-      <w:proofErr w:type="spellEnd"/>
       <w:r>
         <w:rPr>
           <w:rFonts w:hint="cs"/>
@@ -633,11 +627,9 @@
         </w:rPr>
         <w:t xml:space="preserve"> (רלוונטי ל</w:t>
       </w:r>
-      <w:proofErr w:type="spellStart"/>
       <w:r>
         <w:t>do_fork</w:t>
       </w:r>
-      <w:proofErr w:type="spellEnd"/>
       <w:r>
         <w:rPr>
           <w:rFonts w:hint="cs"/>
@@ -815,13 +807,8 @@
         </w:rPr>
         <w:t>אם לא מוצאים פונקציה ששמה מתחיל ב-</w:t>
       </w:r>
-      <w:proofErr w:type="spellStart"/>
-      <w:r>
-        <w:t>sched</w:t>
-      </w:r>
-      <w:proofErr w:type="spellEnd"/>
-      <w:r>
-        <w:t>_</w:t>
+      <w:r>
+        <w:t>sched_</w:t>
       </w:r>
       <w:r>
         <w:rPr>
@@ -830,13 +817,8 @@
         </w:rPr>
         <w:t xml:space="preserve">, כדאי לנסות להשמיט את </w:t>
       </w:r>
-      <w:proofErr w:type="spellStart"/>
-      <w:r>
-        <w:t>sched</w:t>
-      </w:r>
-      <w:proofErr w:type="spellEnd"/>
-      <w:r>
-        <w:t>_</w:t>
+      <w:r>
+        <w:t>sched_</w:t>
       </w:r>
       <w:r>
         <w:rPr>
@@ -938,13 +920,8 @@
         <w:t xml:space="preserve">כל הקבצים כנראה נמצאים בתיקיית </w:t>
       </w:r>
       <w:r>
-        <w:t>kernel\</w:t>
-      </w:r>
-      <w:proofErr w:type="spellStart"/>
-      <w:r>
-        <w:t>sched</w:t>
-      </w:r>
-      <w:proofErr w:type="spellEnd"/>
+        <w:t>kernel\sched</w:t>
+      </w:r>
       <w:r>
         <w:rPr>
           <w:rFonts w:hint="cs"/>
@@ -971,7 +948,6 @@
         </w:rPr>
         <w:t xml:space="preserve">פונקציית </w:t>
       </w:r>
-      <w:proofErr w:type="spellStart"/>
       <w:r>
         <w:rPr>
           <w:color w:val="00B050"/>
@@ -993,7 +969,6 @@
         </w:rPr>
         <w:t>r</w:t>
       </w:r>
-      <w:proofErr w:type="spellEnd"/>
       <w:r>
         <w:rPr>
           <w:rFonts w:hint="cs"/>
@@ -1003,7 +978,6 @@
         </w:rPr>
         <w:t xml:space="preserve"> (נמצא ב-</w:t>
       </w:r>
-      <w:proofErr w:type="spellStart"/>
       <w:r>
         <w:rPr>
           <w:color w:val="00B050"/>
@@ -1011,7 +985,6 @@
         </w:rPr>
         <w:t>sched.c</w:t>
       </w:r>
-      <w:proofErr w:type="spellEnd"/>
       <w:r>
         <w:rPr>
           <w:rFonts w:hint="cs"/>
@@ -1257,7 +1230,6 @@
           <w:rtl/>
         </w:rPr>
       </w:pPr>
-      <w:proofErr w:type="spellStart"/>
       <w:r>
         <w:rPr>
           <w:color w:val="00B050"/>
@@ -1272,7 +1244,6 @@
         </w:rPr>
         <w:t>ched.h</w:t>
       </w:r>
-      <w:proofErr w:type="spellEnd"/>
       <w:r>
         <w:rPr>
           <w:rFonts w:hint="cs"/>
@@ -1350,7 +1321,6 @@
           <w:rtl/>
         </w:rPr>
       </w:pPr>
-      <w:proofErr w:type="spellStart"/>
       <w:r>
         <w:rPr>
           <w:color w:val="00B050"/>
@@ -1363,7 +1333,6 @@
         </w:rPr>
         <w:t>ask_struct</w:t>
       </w:r>
-      <w:proofErr w:type="spellEnd"/>
       <w:r>
         <w:rPr>
           <w:rFonts w:hint="cs"/>
@@ -1372,14 +1341,12 @@
         </w:rPr>
         <w:t xml:space="preserve"> (נמצא ב-</w:t>
       </w:r>
-      <w:proofErr w:type="spellStart"/>
       <w:r>
         <w:rPr>
           <w:color w:val="00B050"/>
         </w:rPr>
         <w:t>entry.S</w:t>
       </w:r>
-      <w:proofErr w:type="spellEnd"/>
       <w:r>
         <w:rPr>
           <w:rFonts w:hint="cs"/>
@@ -1467,7 +1434,6 @@
         </w:rPr>
         <w:t xml:space="preserve">, </w:t>
       </w:r>
-      <w:proofErr w:type="spellStart"/>
       <w:r>
         <w:rPr>
           <w:color w:val="00B050"/>
@@ -1486,7 +1452,6 @@
         </w:rPr>
         <w:t>l</w:t>
       </w:r>
-      <w:proofErr w:type="spellEnd"/>
       <w:r>
         <w:rPr>
           <w:rFonts w:hint="cs"/>
@@ -1503,14 +1468,12 @@
           <w:rtl/>
         </w:rPr>
       </w:pPr>
-      <w:proofErr w:type="spellStart"/>
       <w:r>
         <w:t>d</w:t>
       </w:r>
       <w:r>
         <w:t>o_fork</w:t>
       </w:r>
-      <w:proofErr w:type="spellEnd"/>
       <w:r>
         <w:rPr>
           <w:rFonts w:hint="cs"/>
@@ -1518,11 +1481,9 @@
         </w:rPr>
         <w:t xml:space="preserve"> (נמצא ב-</w:t>
       </w:r>
-      <w:proofErr w:type="spellStart"/>
       <w:r>
         <w:t>fork.c</w:t>
       </w:r>
-      <w:proofErr w:type="spellEnd"/>
       <w:r>
         <w:rPr>
           <w:rFonts w:hint="cs"/>
@@ -1599,16 +1560,8 @@
         <w:rPr>
           <w:color w:val="00B050"/>
         </w:rPr>
-        <w:t>current-&gt;</w:t>
-      </w:r>
-      <w:proofErr w:type="spellStart"/>
-      <w:r>
-        <w:rPr>
-          <w:color w:val="00B050"/>
-        </w:rPr>
-        <w:t>need_resched</w:t>
-      </w:r>
-      <w:proofErr w:type="spellEnd"/>
+        <w:t>current-&gt;need_resched</w:t>
+      </w:r>
       <w:r>
         <w:rPr>
           <w:rFonts w:hint="cs"/>
@@ -1660,14 +1613,12 @@
         </w:rPr>
         <w:t xml:space="preserve">, </w:t>
       </w:r>
-      <w:proofErr w:type="spellStart"/>
       <w:r>
         <w:rPr>
           <w:color w:val="00B050"/>
         </w:rPr>
         <w:t>time_slice</w:t>
       </w:r>
-      <w:proofErr w:type="spellEnd"/>
       <w:r>
         <w:rPr>
           <w:rFonts w:hint="cs"/>
@@ -1768,11 +1719,9 @@
         </w:rPr>
         <w:t>לטפל בשינוים ב-</w:t>
       </w:r>
-      <w:proofErr w:type="spellStart"/>
       <w:r>
         <w:t>runqueue</w:t>
       </w:r>
-      <w:proofErr w:type="spellEnd"/>
       <w:r>
         <w:rPr>
           <w:rFonts w:hint="cs"/>
@@ -1802,14 +1751,12 @@
           <w:rtl/>
         </w:rPr>
       </w:pPr>
-      <w:proofErr w:type="spellStart"/>
       <w:r>
         <w:rPr>
           <w:u w:val="single"/>
         </w:rPr>
         <w:t>do_exit</w:t>
       </w:r>
-      <w:proofErr w:type="spellEnd"/>
       <w:r>
         <w:rPr>
           <w:rFonts w:hint="cs"/>
@@ -1818,14 +1765,12 @@
         </w:rPr>
         <w:t xml:space="preserve"> (נמצא ב-</w:t>
       </w:r>
-      <w:proofErr w:type="spellStart"/>
       <w:r>
         <w:rPr>
           <w:u w:val="single"/>
         </w:rPr>
         <w:t>exit.c</w:t>
       </w:r>
-      <w:proofErr w:type="spellEnd"/>
       <w:r>
         <w:rPr>
           <w:rFonts w:hint="cs"/>
@@ -1886,11 +1831,9 @@
         </w:rPr>
         <w:t>לטפל בשינוים ב-</w:t>
       </w:r>
-      <w:proofErr w:type="spellStart"/>
       <w:r>
         <w:t>runqueue</w:t>
       </w:r>
-      <w:proofErr w:type="spellEnd"/>
       <w:r>
         <w:rPr>
           <w:rFonts w:hint="cs"/>
@@ -1907,22 +1850,12 @@
           <w:rtl/>
         </w:rPr>
       </w:pPr>
-      <w:proofErr w:type="spellStart"/>
-      <w:proofErr w:type="gramStart"/>
-      <w:r>
-        <w:rPr>
-          <w:u w:val="single"/>
-        </w:rPr>
-        <w:t>enqueue,</w:t>
-      </w:r>
-      <w:proofErr w:type="gramEnd"/>
-      <w:r>
-        <w:rPr>
-          <w:u w:val="single"/>
-        </w:rPr>
-        <w:t>dequeue</w:t>
-      </w:r>
-      <w:proofErr w:type="spellEnd"/>
+      <w:r>
+        <w:rPr>
+          <w:u w:val="single"/>
+        </w:rPr>
+        <w:t>enqueue,dequeue</w:t>
+      </w:r>
     </w:p>
     <w:p>
       <w:pPr>
@@ -2052,7 +1985,6 @@
           <w:rtl/>
         </w:rPr>
       </w:pPr>
-      <w:proofErr w:type="spellStart"/>
       <w:r>
         <w:rPr>
           <w:u w:val="single"/>
@@ -2065,7 +1997,6 @@
         </w:rPr>
         <w:t>eschedule_idle</w:t>
       </w:r>
-      <w:proofErr w:type="spellEnd"/>
       <w:r>
         <w:rPr>
           <w:rFonts w:hint="cs"/>
@@ -2074,14 +2005,12 @@
         </w:rPr>
         <w:t xml:space="preserve"> (נמצא ב-</w:t>
       </w:r>
-      <w:proofErr w:type="spellStart"/>
       <w:r>
         <w:rPr>
           <w:u w:val="single"/>
         </w:rPr>
         <w:t>sched.c</w:t>
       </w:r>
-      <w:proofErr w:type="spellEnd"/>
       <w:r>
         <w:rPr>
           <w:rFonts w:hint="cs"/>
@@ -2121,6 +2050,7 @@
         <w:bidi/>
         <w:rPr>
           <w:u w:val="single"/>
+          <w:rtl/>
         </w:rPr>
       </w:pPr>
       <w:r>
@@ -2131,14 +2061,12 @@
         </w:rPr>
         <w:t>__</w:t>
       </w:r>
-      <w:proofErr w:type="spellStart"/>
       <w:r>
         <w:rPr>
           <w:u w:val="single"/>
         </w:rPr>
         <w:t>wake_up_common</w:t>
       </w:r>
-      <w:proofErr w:type="spellEnd"/>
       <w:r>
         <w:rPr>
           <w:rFonts w:hint="cs"/>
@@ -2150,278 +2078,269 @@
     </w:p>
     <w:p>
       <w:pPr>
-        <w:bidi/>
-        <w:rPr>
-          <w:rtl/>
-        </w:rPr>
-      </w:pPr>
-      <w:proofErr w:type="gramStart"/>
-      <w:r>
-        <w:rPr>
-          <w:u w:val="single"/>
-        </w:rPr>
-        <w:t>schedule(</w:t>
-      </w:r>
-      <w:proofErr w:type="gramEnd"/>
-      <w:r>
-        <w:rPr>
-          <w:u w:val="single"/>
-        </w:rPr>
-        <w:t>)</w:t>
-      </w:r>
-      <w:r>
-        <w:rPr>
-          <w:rFonts w:hint="cs"/>
-          <w:u w:val="single"/>
-          <w:rtl/>
-        </w:rPr>
-        <w:t xml:space="preserve"> (נמצא ב</w:t>
-      </w:r>
-      <w:r>
-        <w:rPr>
-          <w:rFonts w:hint="cs"/>
-          <w:u w:val="single"/>
-          <w:rtl/>
-        </w:rPr>
-        <w:t>-</w:t>
-      </w:r>
-      <w:proofErr w:type="spellStart"/>
-      <w:r>
-        <w:rPr>
-          <w:u w:val="single"/>
-        </w:rPr>
-        <w:t>sched.c</w:t>
-      </w:r>
-      <w:proofErr w:type="spellEnd"/>
-      <w:r>
-        <w:rPr>
-          <w:rFonts w:hint="cs"/>
-          <w:u w:val="single"/>
-          <w:rtl/>
-        </w:rPr>
-        <w:t>):</w:t>
-      </w:r>
-    </w:p>
-    <w:p>
-      <w:pPr>
         <w:pStyle w:val="ListParagraph"/>
         <w:numPr>
           <w:ilvl w:val="0"/>
           <w:numId w:val="1"/>
         </w:numPr>
         <w:bidi/>
-      </w:pPr>
-      <w:r>
-        <w:rPr>
-          <w:rFonts w:hint="cs"/>
-          <w:rtl/>
-        </w:rPr>
-        <w:t>צריך למצוא איך לתעד את החלפת ההקשר (הבדיקה האם צריך תתבצע בקריאה לפונקציה המתעדת).</w:t>
-      </w:r>
-    </w:p>
-    <w:p>
-      <w:pPr>
-        <w:pStyle w:val="ListParagraph"/>
-        <w:numPr>
-          <w:ilvl w:val="0"/>
-          <w:numId w:val="1"/>
-        </w:numPr>
-        <w:bidi/>
-        <w:rPr>
-          <w:color w:val="00B050"/>
-          <w:rtl/>
-        </w:rPr>
-      </w:pPr>
-      <w:r>
-        <w:rPr>
-          <w:rFonts w:hint="cs"/>
-          <w:color w:val="00B050"/>
-          <w:rtl/>
-        </w:rPr>
-        <w:t xml:space="preserve">כדי לבדוק האם להריץ </w:t>
-      </w:r>
-      <w:r>
-        <w:rPr>
-          <w:rFonts w:hint="cs"/>
-          <w:color w:val="00B050"/>
-        </w:rPr>
-        <w:t>SHORT</w:t>
-      </w:r>
-      <w:r>
-        <w:rPr>
-          <w:rFonts w:hint="cs"/>
-          <w:color w:val="00B050"/>
-          <w:rtl/>
-        </w:rPr>
-        <w:t xml:space="preserve"> צריך לווד</w:t>
-      </w:r>
-      <w:r>
-        <w:rPr>
-          <w:rFonts w:hint="cs"/>
-          <w:color w:val="00B050"/>
-          <w:rtl/>
-        </w:rPr>
-        <w:t>א</w:t>
-      </w:r>
-      <w:r>
-        <w:rPr>
-          <w:rFonts w:hint="cs"/>
-          <w:color w:val="00B050"/>
-          <w:rtl/>
-        </w:rPr>
-        <w:t xml:space="preserve"> שאין תהליכים עם עדיפות מ-99 ומטה.</w:t>
-      </w:r>
-    </w:p>
-    <w:p>
-      <w:pPr>
-        <w:bidi/>
-        <w:rPr>
-          <w:color w:val="70AD47" w:themeColor="accent6"/>
-          <w:u w:val="single"/>
-          <w:rtl/>
-        </w:rPr>
-      </w:pPr>
-      <w:proofErr w:type="spellStart"/>
-      <w:r>
-        <w:rPr>
-          <w:color w:val="70AD47" w:themeColor="accent6"/>
-          <w:u w:val="single"/>
-        </w:rPr>
-        <w:t>s</w:t>
-      </w:r>
-      <w:r>
-        <w:rPr>
-          <w:color w:val="70AD47" w:themeColor="accent6"/>
-          <w:u w:val="single"/>
-        </w:rPr>
-        <w:t>cheduler_</w:t>
-      </w:r>
-      <w:proofErr w:type="gramStart"/>
-      <w:r>
-        <w:rPr>
-          <w:color w:val="70AD47" w:themeColor="accent6"/>
-          <w:u w:val="single"/>
-        </w:rPr>
-        <w:t>tick</w:t>
-      </w:r>
-      <w:proofErr w:type="spellEnd"/>
-      <w:r>
-        <w:rPr>
-          <w:color w:val="70AD47" w:themeColor="accent6"/>
-          <w:u w:val="single"/>
-        </w:rPr>
-        <w:t>(</w:t>
-      </w:r>
-      <w:proofErr w:type="gramEnd"/>
-      <w:r>
-        <w:rPr>
-          <w:color w:val="70AD47" w:themeColor="accent6"/>
-          <w:u w:val="single"/>
-        </w:rPr>
-        <w:t>)</w:t>
-      </w:r>
-      <w:r>
-        <w:rPr>
-          <w:rFonts w:hint="cs"/>
-          <w:color w:val="70AD47" w:themeColor="accent6"/>
-          <w:u w:val="single"/>
-          <w:rtl/>
-        </w:rPr>
-        <w:t xml:space="preserve"> (נמצא ב-</w:t>
-      </w:r>
-      <w:proofErr w:type="spellStart"/>
-      <w:r>
-        <w:rPr>
-          <w:color w:val="70AD47" w:themeColor="accent6"/>
-          <w:u w:val="single"/>
-        </w:rPr>
-        <w:t>sched.c</w:t>
-      </w:r>
-      <w:proofErr w:type="spellEnd"/>
-      <w:r>
-        <w:rPr>
-          <w:rFonts w:hint="cs"/>
-          <w:color w:val="70AD47" w:themeColor="accent6"/>
-          <w:u w:val="single"/>
-          <w:rtl/>
-        </w:rPr>
-        <w:t>)</w:t>
-      </w:r>
-      <w:r>
-        <w:rPr>
-          <w:rFonts w:hint="cs"/>
-          <w:color w:val="70AD47" w:themeColor="accent6"/>
-          <w:u w:val="single"/>
-          <w:rtl/>
-        </w:rPr>
-        <w:t>:</w:t>
-      </w:r>
-    </w:p>
-    <w:p>
-      <w:pPr>
-        <w:pStyle w:val="ListParagraph"/>
-        <w:numPr>
-          <w:ilvl w:val="0"/>
-          <w:numId w:val="1"/>
-        </w:numPr>
-        <w:bidi/>
-        <w:rPr>
-          <w:color w:val="70AD47" w:themeColor="accent6"/>
-        </w:rPr>
-      </w:pPr>
-      <w:r>
-        <w:rPr>
-          <w:rFonts w:hint="cs"/>
-          <w:color w:val="70AD47" w:themeColor="accent6"/>
-          <w:rtl/>
-        </w:rPr>
-        <w:t>פונקצי</w:t>
-      </w:r>
-      <w:r>
-        <w:rPr>
-          <w:rFonts w:hint="cs"/>
-          <w:color w:val="70AD47" w:themeColor="accent6"/>
-          <w:rtl/>
-        </w:rPr>
-        <w:t>י</w:t>
-      </w:r>
-      <w:r>
-        <w:rPr>
-          <w:rFonts w:hint="cs"/>
-          <w:color w:val="70AD47" w:themeColor="accent6"/>
-          <w:rtl/>
-        </w:rPr>
-        <w:t>ת טיפול בפסיקות שעון.</w:t>
+        <w:rPr>
+          <w:u w:val="single"/>
+        </w:rPr>
+      </w:pPr>
+      <w:r>
+        <w:rPr>
+          <w:rFonts w:hint="cs"/>
+          <w:rtl/>
+        </w:rPr>
+        <w:t>בטח צריך לעשות פה משהו</w:t>
       </w:r>
       <w:bookmarkStart w:id="0" w:name="_GoBack"/>
       <w:bookmarkEnd w:id="0"/>
     </w:p>
     <w:p>
       <w:pPr>
+        <w:bidi/>
+        <w:rPr>
+          <w:color w:val="00B050"/>
+          <w:rtl/>
+        </w:rPr>
+      </w:pPr>
+      <w:r>
+        <w:rPr>
+          <w:color w:val="00B050"/>
+          <w:u w:val="single"/>
+        </w:rPr>
+        <w:t>schedule()</w:t>
+      </w:r>
+      <w:r>
+        <w:rPr>
+          <w:rFonts w:hint="cs"/>
+          <w:color w:val="00B050"/>
+          <w:u w:val="single"/>
+          <w:rtl/>
+        </w:rPr>
+        <w:t xml:space="preserve"> (נמצא ב</w:t>
+      </w:r>
+      <w:r>
+        <w:rPr>
+          <w:rFonts w:hint="cs"/>
+          <w:color w:val="00B050"/>
+          <w:u w:val="single"/>
+          <w:rtl/>
+        </w:rPr>
+        <w:t>-</w:t>
+      </w:r>
+      <w:r>
+        <w:rPr>
+          <w:color w:val="00B050"/>
+          <w:u w:val="single"/>
+        </w:rPr>
+        <w:t>sched.c</w:t>
+      </w:r>
+      <w:r>
+        <w:rPr>
+          <w:rFonts w:hint="cs"/>
+          <w:color w:val="00B050"/>
+          <w:u w:val="single"/>
+          <w:rtl/>
+        </w:rPr>
+        <w:t>):</w:t>
+      </w:r>
+    </w:p>
+    <w:p>
+      <w:pPr>
         <w:pStyle w:val="ListParagraph"/>
         <w:numPr>
           <w:ilvl w:val="0"/>
           <w:numId w:val="1"/>
         </w:numPr>
         <w:bidi/>
-      </w:pPr>
-      <w:r>
-        <w:rPr>
-          <w:rFonts w:hint="cs"/>
+        <w:rPr>
+          <w:color w:val="00B050"/>
+        </w:rPr>
+      </w:pPr>
+      <w:r>
+        <w:rPr>
+          <w:rFonts w:hint="cs"/>
+          <w:color w:val="00B050"/>
+          <w:rtl/>
+        </w:rPr>
+        <w:t>צריך למצוא איך לתעד את החלפת ההקשר (הבדיקה האם צריך תתבצע בקריאה לפונקציה המתעדת).</w:t>
+      </w:r>
+    </w:p>
+    <w:p>
+      <w:pPr>
+        <w:pStyle w:val="ListParagraph"/>
+        <w:numPr>
+          <w:ilvl w:val="0"/>
+          <w:numId w:val="1"/>
+        </w:numPr>
+        <w:bidi/>
+        <w:rPr>
+          <w:color w:val="00B050"/>
+          <w:rtl/>
+        </w:rPr>
+      </w:pPr>
+      <w:r>
+        <w:rPr>
+          <w:rFonts w:hint="cs"/>
+          <w:color w:val="00B050"/>
+          <w:rtl/>
+        </w:rPr>
+        <w:t xml:space="preserve">כדי לבדוק האם להריץ </w:t>
+      </w:r>
+      <w:r>
+        <w:rPr>
+          <w:rFonts w:hint="cs"/>
+          <w:color w:val="00B050"/>
+        </w:rPr>
+        <w:t>SHORT</w:t>
+      </w:r>
+      <w:r>
+        <w:rPr>
+          <w:rFonts w:hint="cs"/>
+          <w:color w:val="00B050"/>
+          <w:rtl/>
+        </w:rPr>
+        <w:t xml:space="preserve"> צריך לווד</w:t>
+      </w:r>
+      <w:r>
+        <w:rPr>
+          <w:rFonts w:hint="cs"/>
+          <w:color w:val="00B050"/>
+          <w:rtl/>
+        </w:rPr>
+        <w:t>א</w:t>
+      </w:r>
+      <w:r>
+        <w:rPr>
+          <w:rFonts w:hint="cs"/>
+          <w:color w:val="00B050"/>
+          <w:rtl/>
+        </w:rPr>
+        <w:t xml:space="preserve"> שאין תהליכים עם עדיפות מ-99 ומטה.</w:t>
+      </w:r>
+    </w:p>
+    <w:p>
+      <w:pPr>
+        <w:bidi/>
+        <w:rPr>
           <w:color w:val="70AD47" w:themeColor="accent6"/>
+          <w:u w:val="single"/>
+          <w:rtl/>
+        </w:rPr>
+      </w:pPr>
+      <w:r>
+        <w:rPr>
+          <w:color w:val="70AD47" w:themeColor="accent6"/>
+          <w:u w:val="single"/>
+        </w:rPr>
+        <w:t>s</w:t>
+      </w:r>
+      <w:r>
+        <w:rPr>
+          <w:color w:val="70AD47" w:themeColor="accent6"/>
+          <w:u w:val="single"/>
+        </w:rPr>
+        <w:t>cheduler_tick()</w:t>
+      </w:r>
+      <w:r>
+        <w:rPr>
+          <w:rFonts w:hint="cs"/>
+          <w:color w:val="70AD47" w:themeColor="accent6"/>
+          <w:u w:val="single"/>
+          <w:rtl/>
+        </w:rPr>
+        <w:t xml:space="preserve"> (נמצא ב-</w:t>
+      </w:r>
+      <w:r>
+        <w:rPr>
+          <w:color w:val="70AD47" w:themeColor="accent6"/>
+          <w:u w:val="single"/>
+        </w:rPr>
+        <w:t>sched.c</w:t>
+      </w:r>
+      <w:r>
+        <w:rPr>
+          <w:rFonts w:hint="cs"/>
+          <w:color w:val="70AD47" w:themeColor="accent6"/>
+          <w:u w:val="single"/>
+          <w:rtl/>
+        </w:rPr>
+        <w:t>)</w:t>
+      </w:r>
+      <w:r>
+        <w:rPr>
+          <w:rFonts w:hint="cs"/>
+          <w:color w:val="70AD47" w:themeColor="accent6"/>
+          <w:u w:val="single"/>
+          <w:rtl/>
+        </w:rPr>
+        <w:t>:</w:t>
+      </w:r>
+    </w:p>
+    <w:p>
+      <w:pPr>
+        <w:pStyle w:val="ListParagraph"/>
+        <w:numPr>
+          <w:ilvl w:val="0"/>
+          <w:numId w:val="1"/>
+        </w:numPr>
+        <w:bidi/>
+        <w:rPr>
+          <w:color w:val="70AD47" w:themeColor="accent6"/>
+        </w:rPr>
+      </w:pPr>
+      <w:r>
+        <w:rPr>
+          <w:rFonts w:hint="cs"/>
+          <w:color w:val="70AD47" w:themeColor="accent6"/>
           <w:rtl/>
         </w:rPr>
         <w:lastRenderedPageBreak/>
+        <w:t>פונקצי</w:t>
+      </w:r>
+      <w:r>
+        <w:rPr>
+          <w:rFonts w:hint="cs"/>
+          <w:color w:val="70AD47" w:themeColor="accent6"/>
+          <w:rtl/>
+        </w:rPr>
+        <w:t>י</w:t>
+      </w:r>
+      <w:r>
+        <w:rPr>
+          <w:rFonts w:hint="cs"/>
+          <w:color w:val="70AD47" w:themeColor="accent6"/>
+          <w:rtl/>
+        </w:rPr>
+        <w:t>ת טיפול בפסיקות שעון.</w:t>
+      </w:r>
+    </w:p>
+    <w:p>
+      <w:pPr>
+        <w:pStyle w:val="ListParagraph"/>
+        <w:numPr>
+          <w:ilvl w:val="0"/>
+          <w:numId w:val="1"/>
+        </w:numPr>
+        <w:bidi/>
+      </w:pPr>
+      <w:r>
+        <w:rPr>
+          <w:rFonts w:hint="cs"/>
+          <w:color w:val="70AD47" w:themeColor="accent6"/>
+          <w:rtl/>
+        </w:rPr>
         <w:t>להוריד ב-1 את ה-</w:t>
       </w:r>
-      <w:proofErr w:type="spellStart"/>
       <w:r>
         <w:rPr>
           <w:color w:val="70AD47" w:themeColor="accent6"/>
         </w:rPr>
         <w:t>time_slice</w:t>
       </w:r>
-      <w:proofErr w:type="spellEnd"/>
       <w:r>
         <w:rPr>
           <w:rFonts w:hint="cs"/>
@@ -2541,8 +2460,6 @@
           <w:rtl/>
         </w:rPr>
       </w:pPr>
-      <w:proofErr w:type="spellStart"/>
-      <w:proofErr w:type="gramStart"/>
       <w:r>
         <w:rPr>
           <w:color w:val="00B050"/>
@@ -2550,8 +2467,6 @@
         </w:rPr>
         <w:t>runqueue</w:t>
       </w:r>
-      <w:proofErr w:type="spellEnd"/>
-      <w:proofErr w:type="gramEnd"/>
       <w:r>
         <w:rPr>
           <w:rFonts w:hint="cs"/>
@@ -2561,7 +2476,6 @@
         </w:rPr>
         <w:t xml:space="preserve"> (נמצא ב-</w:t>
       </w:r>
-      <w:proofErr w:type="spellStart"/>
       <w:r>
         <w:rPr>
           <w:color w:val="00B050"/>
@@ -2569,7 +2483,6 @@
         </w:rPr>
         <w:t>sched.c</w:t>
       </w:r>
-      <w:proofErr w:type="spellEnd"/>
       <w:r>
         <w:rPr>
           <w:rFonts w:hint="cs"/>
@@ -2766,7 +2679,6 @@
           <w:rtl/>
         </w:rPr>
       </w:pPr>
-      <w:proofErr w:type="spellStart"/>
       <w:r>
         <w:rPr>
           <w:u w:val="single"/>
@@ -2777,73 +2689,22 @@
         <w:rPr>
           <w:u w:val="single"/>
         </w:rPr>
-        <w:t>ched</w:t>
-      </w:r>
-      <w:proofErr w:type="spellEnd"/>
-      <w:proofErr w:type="gramStart"/>
-      <w:r>
-        <w:rPr>
-          <w:u w:val="single"/>
-        </w:rPr>
-        <w:t>_{</w:t>
-      </w:r>
-      <w:proofErr w:type="spellStart"/>
-      <w:proofErr w:type="gramEnd"/>
-      <w:r>
-        <w:rPr>
-          <w:u w:val="single"/>
-        </w:rPr>
-        <w:t>get,set</w:t>
-      </w:r>
-      <w:proofErr w:type="spellEnd"/>
-      <w:r>
-        <w:rPr>
-          <w:u w:val="single"/>
-        </w:rPr>
-        <w:t>}_scheduler/</w:t>
-      </w:r>
-      <w:proofErr w:type="spellStart"/>
-      <w:r>
-        <w:rPr>
-          <w:u w:val="single"/>
-        </w:rPr>
-        <w:t>param</w:t>
-      </w:r>
-      <w:proofErr w:type="spellEnd"/>
-      <w:r>
-        <w:rPr>
-          <w:rFonts w:hint="cs"/>
-          <w:u w:val="single"/>
-          <w:rtl/>
-        </w:rPr>
-        <w:t xml:space="preserve"> (</w:t>
-      </w:r>
-      <w:proofErr w:type="spellStart"/>
-      <w:r>
-        <w:rPr>
-          <w:rFonts w:hint="cs"/>
-          <w:u w:val="single"/>
-          <w:rtl/>
-        </w:rPr>
-        <w:t>הכל</w:t>
-      </w:r>
-      <w:proofErr w:type="spellEnd"/>
-      <w:r>
-        <w:rPr>
-          <w:rFonts w:hint="cs"/>
-          <w:u w:val="single"/>
-          <w:rtl/>
-        </w:rPr>
-        <w:t xml:space="preserve"> ב-</w:t>
-      </w:r>
-      <w:proofErr w:type="spellStart"/>
+        <w:t>ched_{get,set}_scheduler/param</w:t>
+      </w:r>
+      <w:r>
+        <w:rPr>
+          <w:rFonts w:hint="cs"/>
+          <w:u w:val="single"/>
+          <w:rtl/>
+        </w:rPr>
+        <w:t xml:space="preserve"> (הכל ב-</w:t>
+      </w:r>
       <w:r>
         <w:rPr>
           <w:u w:val="single"/>
         </w:rPr>
         <w:t>sched.c</w:t>
       </w:r>
-      <w:proofErr w:type="spellEnd"/>
       <w:r>
         <w:rPr>
           <w:rFonts w:hint="cs"/>
@@ -2884,11 +2745,9 @@
         </w:rPr>
         <w:t>. בנוסף, ה-</w:t>
       </w:r>
-      <w:proofErr w:type="spellStart"/>
       <w:r>
         <w:t>sched_priority</w:t>
       </w:r>
-      <w:proofErr w:type="spellEnd"/>
       <w:r>
         <w:rPr>
           <w:rFonts w:hint="cs"/>
@@ -2944,19 +2803,11 @@
           <w:rtl/>
         </w:rPr>
       </w:pPr>
-      <w:proofErr w:type="gramStart"/>
-      <w:r>
-        <w:rPr>
-          <w:u w:val="single"/>
-        </w:rPr>
-        <w:t>nice(</w:t>
-      </w:r>
-      <w:proofErr w:type="gramEnd"/>
-      <w:r>
-        <w:rPr>
-          <w:u w:val="single"/>
-        </w:rPr>
-        <w:t>)</w:t>
+      <w:r>
+        <w:rPr>
+          <w:u w:val="single"/>
+        </w:rPr>
+        <w:t>nice()</w:t>
       </w:r>
       <w:r>
         <w:rPr>

--- a/documents/הגיגים ורעיונות.docx
+++ b/documents/הגיגים ורעיונות.docx
@@ -124,9 +124,11 @@
         </w:rPr>
         <w:t xml:space="preserve"> ואז נחליף ביניהם. כרגע עושה רושם שנצטרך ב</w:t>
       </w:r>
+      <w:proofErr w:type="spellStart"/>
       <w:r>
         <w:t>runqueue</w:t>
       </w:r>
+      <w:proofErr w:type="spellEnd"/>
       <w:r>
         <w:rPr>
           <w:rFonts w:hint="cs"/>
@@ -343,6 +345,7 @@
         </w:rPr>
         <w:t xml:space="preserve">, בלי לשאול את המתרגל... קראתי שוב. נצטרך לתחזק גם רשימת </w:t>
       </w:r>
+      <w:proofErr w:type="spellStart"/>
       <w:r>
         <w:rPr>
           <w:b/>
@@ -350,6 +353,7 @@
         </w:rPr>
         <w:t>expired_short</w:t>
       </w:r>
+      <w:proofErr w:type="spellEnd"/>
       <w:r>
         <w:rPr>
           <w:rFonts w:hint="cs"/>
@@ -375,6 +379,7 @@
         </w:rPr>
         <w:t xml:space="preserve"> הרגיל כדי באמת לגמור את ה-</w:t>
       </w:r>
+      <w:proofErr w:type="spellStart"/>
       <w:r>
         <w:rPr>
           <w:b/>
@@ -382,6 +387,7 @@
         </w:rPr>
         <w:t>timeslice</w:t>
       </w:r>
+      <w:proofErr w:type="spellEnd"/>
       <w:r>
         <w:rPr>
           <w:rFonts w:hint="cs"/>
@@ -627,9 +633,11 @@
         </w:rPr>
         <w:t xml:space="preserve"> (רלוונטי ל</w:t>
       </w:r>
+      <w:proofErr w:type="spellStart"/>
       <w:r>
         <w:t>do_fork</w:t>
       </w:r>
+      <w:proofErr w:type="spellEnd"/>
       <w:r>
         <w:rPr>
           <w:rFonts w:hint="cs"/>
@@ -807,8 +815,13 @@
         </w:rPr>
         <w:t>אם לא מוצאים פונקציה ששמה מתחיל ב-</w:t>
       </w:r>
-      <w:r>
-        <w:t>sched_</w:t>
+      <w:proofErr w:type="spellStart"/>
+      <w:r>
+        <w:t>sched</w:t>
+      </w:r>
+      <w:proofErr w:type="spellEnd"/>
+      <w:r>
+        <w:t>_</w:t>
       </w:r>
       <w:r>
         <w:rPr>
@@ -817,8 +830,13 @@
         </w:rPr>
         <w:t xml:space="preserve">, כדאי לנסות להשמיט את </w:t>
       </w:r>
-      <w:r>
-        <w:t>sched_</w:t>
+      <w:proofErr w:type="spellStart"/>
+      <w:r>
+        <w:t>sched</w:t>
+      </w:r>
+      <w:proofErr w:type="spellEnd"/>
+      <w:r>
+        <w:t>_</w:t>
       </w:r>
       <w:r>
         <w:rPr>
@@ -920,8 +938,13 @@
         <w:t xml:space="preserve">כל הקבצים כנראה נמצאים בתיקיית </w:t>
       </w:r>
       <w:r>
-        <w:t>kernel\sched</w:t>
-      </w:r>
+        <w:t>kernel\</w:t>
+      </w:r>
+      <w:proofErr w:type="spellStart"/>
+      <w:r>
+        <w:t>sched</w:t>
+      </w:r>
+      <w:proofErr w:type="spellEnd"/>
       <w:r>
         <w:rPr>
           <w:rFonts w:hint="cs"/>
@@ -948,6 +971,7 @@
         </w:rPr>
         <w:t xml:space="preserve">פונקציית </w:t>
       </w:r>
+      <w:proofErr w:type="spellStart"/>
       <w:r>
         <w:rPr>
           <w:color w:val="00B050"/>
@@ -969,6 +993,7 @@
         </w:rPr>
         <w:t>r</w:t>
       </w:r>
+      <w:proofErr w:type="spellEnd"/>
       <w:r>
         <w:rPr>
           <w:rFonts w:hint="cs"/>
@@ -978,6 +1003,7 @@
         </w:rPr>
         <w:t xml:space="preserve"> (נמצא ב-</w:t>
       </w:r>
+      <w:proofErr w:type="spellStart"/>
       <w:r>
         <w:rPr>
           <w:color w:val="00B050"/>
@@ -985,6 +1011,7 @@
         </w:rPr>
         <w:t>sched.c</w:t>
       </w:r>
+      <w:proofErr w:type="spellEnd"/>
       <w:r>
         <w:rPr>
           <w:rFonts w:hint="cs"/>
@@ -1230,6 +1257,7 @@
           <w:rtl/>
         </w:rPr>
       </w:pPr>
+      <w:proofErr w:type="spellStart"/>
       <w:r>
         <w:rPr>
           <w:color w:val="00B050"/>
@@ -1244,6 +1272,7 @@
         </w:rPr>
         <w:t>ched.h</w:t>
       </w:r>
+      <w:proofErr w:type="spellEnd"/>
       <w:r>
         <w:rPr>
           <w:rFonts w:hint="cs"/>
@@ -1321,6 +1350,7 @@
           <w:rtl/>
         </w:rPr>
       </w:pPr>
+      <w:proofErr w:type="spellStart"/>
       <w:r>
         <w:rPr>
           <w:color w:val="00B050"/>
@@ -1333,6 +1363,7 @@
         </w:rPr>
         <w:t>ask_struct</w:t>
       </w:r>
+      <w:proofErr w:type="spellEnd"/>
       <w:r>
         <w:rPr>
           <w:rFonts w:hint="cs"/>
@@ -1341,12 +1372,14 @@
         </w:rPr>
         <w:t xml:space="preserve"> (נמצא ב-</w:t>
       </w:r>
+      <w:proofErr w:type="spellStart"/>
       <w:r>
         <w:rPr>
           <w:color w:val="00B050"/>
         </w:rPr>
         <w:t>entry.S</w:t>
       </w:r>
+      <w:proofErr w:type="spellEnd"/>
       <w:r>
         <w:rPr>
           <w:rFonts w:hint="cs"/>
@@ -1434,6 +1467,7 @@
         </w:rPr>
         <w:t xml:space="preserve">, </w:t>
       </w:r>
+      <w:proofErr w:type="spellStart"/>
       <w:r>
         <w:rPr>
           <w:color w:val="00B050"/>
@@ -1452,6 +1486,7 @@
         </w:rPr>
         <w:t>l</w:t>
       </w:r>
+      <w:proofErr w:type="spellEnd"/>
       <w:r>
         <w:rPr>
           <w:rFonts w:hint="cs"/>
@@ -1468,12 +1503,14 @@
           <w:rtl/>
         </w:rPr>
       </w:pPr>
+      <w:proofErr w:type="spellStart"/>
       <w:r>
         <w:t>d</w:t>
       </w:r>
       <w:r>
         <w:t>o_fork</w:t>
       </w:r>
+      <w:proofErr w:type="spellEnd"/>
       <w:r>
         <w:rPr>
           <w:rFonts w:hint="cs"/>
@@ -1481,9 +1518,11 @@
         </w:rPr>
         <w:t xml:space="preserve"> (נמצא ב-</w:t>
       </w:r>
+      <w:proofErr w:type="spellStart"/>
       <w:r>
         <w:t>fork.c</w:t>
       </w:r>
+      <w:proofErr w:type="spellEnd"/>
       <w:r>
         <w:rPr>
           <w:rFonts w:hint="cs"/>
@@ -1507,30 +1546,42 @@
           <w:numId w:val="1"/>
         </w:numPr>
         <w:bidi/>
-      </w:pPr>
-      <w:r>
-        <w:rPr>
-          <w:rFonts w:hint="cs"/>
+        <w:rPr>
+          <w:color w:val="00B050"/>
+        </w:rPr>
+      </w:pPr>
+      <w:r>
+        <w:rPr>
+          <w:rFonts w:hint="cs"/>
+          <w:color w:val="00B050"/>
           <w:rtl/>
         </w:rPr>
         <w:t xml:space="preserve">רלוונטי כשתהליך </w:t>
       </w:r>
       <w:r>
+        <w:rPr>
+          <w:color w:val="00B050"/>
+        </w:rPr>
         <w:t>short</w:t>
       </w:r>
       <w:r>
         <w:rPr>
           <w:rFonts w:hint="cs"/>
+          <w:color w:val="00B050"/>
           <w:rtl/>
         </w:rPr>
         <w:t xml:space="preserve"> (או </w:t>
       </w:r>
       <w:r>
+        <w:rPr>
+          <w:color w:val="00B050"/>
+        </w:rPr>
         <w:t>overdue</w:t>
       </w:r>
       <w:r>
         <w:rPr>
           <w:rFonts w:hint="cs"/>
+          <w:color w:val="00B050"/>
           <w:rtl/>
         </w:rPr>
         <w:t>) יוצר תהליך חדש.</w:t>
@@ -1560,8 +1611,16 @@
         <w:rPr>
           <w:color w:val="00B050"/>
         </w:rPr>
-        <w:t>current-&gt;need_resched</w:t>
-      </w:r>
+        <w:t>current-&gt;</w:t>
+      </w:r>
+      <w:proofErr w:type="spellStart"/>
+      <w:r>
+        <w:rPr>
+          <w:color w:val="00B050"/>
+        </w:rPr>
+        <w:t>need_resched</w:t>
+      </w:r>
+      <w:proofErr w:type="spellEnd"/>
       <w:r>
         <w:rPr>
           <w:rFonts w:hint="cs"/>
@@ -1613,12 +1672,14 @@
         </w:rPr>
         <w:t xml:space="preserve">, </w:t>
       </w:r>
+      <w:proofErr w:type="spellStart"/>
       <w:r>
         <w:rPr>
           <w:color w:val="00B050"/>
         </w:rPr>
         <w:t>time_slice</w:t>
       </w:r>
+      <w:proofErr w:type="spellEnd"/>
       <w:r>
         <w:rPr>
           <w:rFonts w:hint="cs"/>
@@ -1719,9 +1780,11 @@
         </w:rPr>
         <w:t>לטפל בשינוים ב-</w:t>
       </w:r>
+      <w:proofErr w:type="spellStart"/>
       <w:r>
         <w:t>runqueue</w:t>
       </w:r>
+      <w:proofErr w:type="spellEnd"/>
       <w:r>
         <w:rPr>
           <w:rFonts w:hint="cs"/>
@@ -1751,12 +1814,14 @@
           <w:rtl/>
         </w:rPr>
       </w:pPr>
+      <w:proofErr w:type="spellStart"/>
       <w:r>
         <w:rPr>
           <w:u w:val="single"/>
         </w:rPr>
         <w:t>do_exit</w:t>
       </w:r>
+      <w:proofErr w:type="spellEnd"/>
       <w:r>
         <w:rPr>
           <w:rFonts w:hint="cs"/>
@@ -1765,12 +1830,14 @@
         </w:rPr>
         <w:t xml:space="preserve"> (נמצא ב-</w:t>
       </w:r>
+      <w:proofErr w:type="spellStart"/>
       <w:r>
         <w:rPr>
           <w:u w:val="single"/>
         </w:rPr>
         <w:t>exit.c</w:t>
       </w:r>
+      <w:proofErr w:type="spellEnd"/>
       <w:r>
         <w:rPr>
           <w:rFonts w:hint="cs"/>
@@ -1831,9 +1898,11 @@
         </w:rPr>
         <w:t>לטפל בשינוים ב-</w:t>
       </w:r>
+      <w:proofErr w:type="spellStart"/>
       <w:r>
         <w:t>runqueue</w:t>
       </w:r>
+      <w:proofErr w:type="spellEnd"/>
       <w:r>
         <w:rPr>
           <w:rFonts w:hint="cs"/>
@@ -1850,12 +1919,22 @@
           <w:rtl/>
         </w:rPr>
       </w:pPr>
-      <w:r>
-        <w:rPr>
-          <w:u w:val="single"/>
-        </w:rPr>
-        <w:t>enqueue,dequeue</w:t>
-      </w:r>
+      <w:proofErr w:type="spellStart"/>
+      <w:proofErr w:type="gramStart"/>
+      <w:r>
+        <w:rPr>
+          <w:u w:val="single"/>
+        </w:rPr>
+        <w:t>enqueue,</w:t>
+      </w:r>
+      <w:proofErr w:type="gramEnd"/>
+      <w:r>
+        <w:rPr>
+          <w:u w:val="single"/>
+        </w:rPr>
+        <w:t>dequeue</w:t>
+      </w:r>
+      <w:proofErr w:type="spellEnd"/>
     </w:p>
     <w:p>
       <w:pPr>
@@ -1865,9 +1944,6 @@
           <w:numId w:val="1"/>
         </w:numPr>
         <w:bidi/>
-        <w:rPr>
-          <w:rFonts w:hint="cs"/>
-        </w:rPr>
       </w:pPr>
       <w:r>
         <w:rPr>
@@ -1892,9 +1968,6 @@
           <w:numId w:val="1"/>
         </w:numPr>
         <w:bidi/>
-        <w:rPr>
-          <w:rFonts w:hint="cs"/>
-        </w:rPr>
       </w:pPr>
       <w:r>
         <w:rPr>
@@ -1939,7 +2012,6 @@
         </w:numPr>
         <w:bidi/>
         <w:rPr>
-          <w:rFonts w:hint="cs"/>
           <w:rtl/>
         </w:rPr>
       </w:pPr>
@@ -1985,6 +2057,7 @@
           <w:rtl/>
         </w:rPr>
       </w:pPr>
+      <w:proofErr w:type="spellStart"/>
       <w:r>
         <w:rPr>
           <w:u w:val="single"/>
@@ -1997,6 +2070,7 @@
         </w:rPr>
         <w:t>eschedule_idle</w:t>
       </w:r>
+      <w:proofErr w:type="spellEnd"/>
       <w:r>
         <w:rPr>
           <w:rFonts w:hint="cs"/>
@@ -2005,12 +2079,14 @@
         </w:rPr>
         <w:t xml:space="preserve"> (נמצא ב-</w:t>
       </w:r>
+      <w:proofErr w:type="spellStart"/>
       <w:r>
         <w:rPr>
           <w:u w:val="single"/>
         </w:rPr>
         <w:t>sched.c</w:t>
       </w:r>
+      <w:proofErr w:type="spellEnd"/>
       <w:r>
         <w:rPr>
           <w:rFonts w:hint="cs"/>
@@ -2061,12 +2137,14 @@
         </w:rPr>
         <w:t>__</w:t>
       </w:r>
+      <w:proofErr w:type="spellStart"/>
       <w:r>
         <w:rPr>
           <w:u w:val="single"/>
         </w:rPr>
         <w:t>wake_up_common</w:t>
       </w:r>
+      <w:proofErr w:type="spellEnd"/>
       <w:r>
         <w:rPr>
           <w:rFonts w:hint="cs"/>
@@ -2095,727 +2173,908 @@
         </w:rPr>
         <w:t>בטח צריך לעשות פה משהו</w:t>
       </w:r>
+    </w:p>
+    <w:p>
+      <w:pPr>
+        <w:bidi/>
+        <w:rPr>
+          <w:color w:val="00B050"/>
+          <w:rtl/>
+        </w:rPr>
+      </w:pPr>
+      <w:proofErr w:type="gramStart"/>
+      <w:r>
+        <w:rPr>
+          <w:color w:val="00B050"/>
+          <w:u w:val="single"/>
+        </w:rPr>
+        <w:t>schedule(</w:t>
+      </w:r>
+      <w:proofErr w:type="gramEnd"/>
+      <w:r>
+        <w:rPr>
+          <w:color w:val="00B050"/>
+          <w:u w:val="single"/>
+        </w:rPr>
+        <w:t>)</w:t>
+      </w:r>
+      <w:r>
+        <w:rPr>
+          <w:rFonts w:hint="cs"/>
+          <w:color w:val="00B050"/>
+          <w:u w:val="single"/>
+          <w:rtl/>
+        </w:rPr>
+        <w:t xml:space="preserve"> (נמצא ב</w:t>
+      </w:r>
+      <w:r>
+        <w:rPr>
+          <w:rFonts w:hint="cs"/>
+          <w:color w:val="00B050"/>
+          <w:u w:val="single"/>
+          <w:rtl/>
+        </w:rPr>
+        <w:t>-</w:t>
+      </w:r>
+      <w:proofErr w:type="spellStart"/>
+      <w:r>
+        <w:rPr>
+          <w:color w:val="00B050"/>
+          <w:u w:val="single"/>
+        </w:rPr>
+        <w:t>sched.c</w:t>
+      </w:r>
+      <w:proofErr w:type="spellEnd"/>
+      <w:r>
+        <w:rPr>
+          <w:rFonts w:hint="cs"/>
+          <w:color w:val="00B050"/>
+          <w:u w:val="single"/>
+          <w:rtl/>
+        </w:rPr>
+        <w:t>):</w:t>
+      </w:r>
+    </w:p>
+    <w:p>
+      <w:pPr>
+        <w:pStyle w:val="ListParagraph"/>
+        <w:numPr>
+          <w:ilvl w:val="0"/>
+          <w:numId w:val="1"/>
+        </w:numPr>
+        <w:bidi/>
+        <w:rPr>
+          <w:color w:val="00B050"/>
+        </w:rPr>
+      </w:pPr>
+      <w:r>
+        <w:rPr>
+          <w:rFonts w:hint="cs"/>
+          <w:color w:val="00B050"/>
+          <w:rtl/>
+        </w:rPr>
+        <w:t>צריך למצוא איך לתעד את החלפת ההקשר (הבדיקה האם צריך תתבצע בקריאה לפונקציה המתעדת).</w:t>
+      </w:r>
+    </w:p>
+    <w:p>
+      <w:pPr>
+        <w:pStyle w:val="ListParagraph"/>
+        <w:numPr>
+          <w:ilvl w:val="0"/>
+          <w:numId w:val="1"/>
+        </w:numPr>
+        <w:bidi/>
+        <w:rPr>
+          <w:color w:val="00B050"/>
+          <w:rtl/>
+        </w:rPr>
+      </w:pPr>
+      <w:r>
+        <w:rPr>
+          <w:rFonts w:hint="cs"/>
+          <w:color w:val="00B050"/>
+          <w:rtl/>
+        </w:rPr>
+        <w:t xml:space="preserve">כדי לבדוק האם להריץ </w:t>
+      </w:r>
+      <w:r>
+        <w:rPr>
+          <w:rFonts w:hint="cs"/>
+          <w:color w:val="00B050"/>
+        </w:rPr>
+        <w:t>SHORT</w:t>
+      </w:r>
+      <w:r>
+        <w:rPr>
+          <w:rFonts w:hint="cs"/>
+          <w:color w:val="00B050"/>
+          <w:rtl/>
+        </w:rPr>
+        <w:t xml:space="preserve"> צריך לווד</w:t>
+      </w:r>
+      <w:r>
+        <w:rPr>
+          <w:rFonts w:hint="cs"/>
+          <w:color w:val="00B050"/>
+          <w:rtl/>
+        </w:rPr>
+        <w:t>א</w:t>
+      </w:r>
+      <w:r>
+        <w:rPr>
+          <w:rFonts w:hint="cs"/>
+          <w:color w:val="00B050"/>
+          <w:rtl/>
+        </w:rPr>
+        <w:t xml:space="preserve"> שאין תהליכים עם עדיפות מ-99 ומטה.</w:t>
+      </w:r>
+    </w:p>
+    <w:p>
+      <w:pPr>
+        <w:bidi/>
+        <w:rPr>
+          <w:color w:val="70AD47" w:themeColor="accent6"/>
+          <w:u w:val="single"/>
+          <w:rtl/>
+        </w:rPr>
+      </w:pPr>
+      <w:proofErr w:type="spellStart"/>
+      <w:r>
+        <w:rPr>
+          <w:color w:val="70AD47" w:themeColor="accent6"/>
+          <w:u w:val="single"/>
+        </w:rPr>
+        <w:t>s</w:t>
+      </w:r>
+      <w:r>
+        <w:rPr>
+          <w:color w:val="70AD47" w:themeColor="accent6"/>
+          <w:u w:val="single"/>
+        </w:rPr>
+        <w:t>cheduler_</w:t>
+      </w:r>
+      <w:proofErr w:type="gramStart"/>
+      <w:r>
+        <w:rPr>
+          <w:color w:val="70AD47" w:themeColor="accent6"/>
+          <w:u w:val="single"/>
+        </w:rPr>
+        <w:t>tick</w:t>
+      </w:r>
+      <w:proofErr w:type="spellEnd"/>
+      <w:r>
+        <w:rPr>
+          <w:color w:val="70AD47" w:themeColor="accent6"/>
+          <w:u w:val="single"/>
+        </w:rPr>
+        <w:t>(</w:t>
+      </w:r>
+      <w:proofErr w:type="gramEnd"/>
+      <w:r>
+        <w:rPr>
+          <w:color w:val="70AD47" w:themeColor="accent6"/>
+          <w:u w:val="single"/>
+        </w:rPr>
+        <w:t>)</w:t>
+      </w:r>
+      <w:r>
+        <w:rPr>
+          <w:rFonts w:hint="cs"/>
+          <w:color w:val="70AD47" w:themeColor="accent6"/>
+          <w:u w:val="single"/>
+          <w:rtl/>
+        </w:rPr>
+        <w:t xml:space="preserve"> (נמצא ב-</w:t>
+      </w:r>
+      <w:proofErr w:type="spellStart"/>
+      <w:r>
+        <w:rPr>
+          <w:color w:val="70AD47" w:themeColor="accent6"/>
+          <w:u w:val="single"/>
+        </w:rPr>
+        <w:t>sched.c</w:t>
+      </w:r>
+      <w:proofErr w:type="spellEnd"/>
+      <w:r>
+        <w:rPr>
+          <w:rFonts w:hint="cs"/>
+          <w:color w:val="70AD47" w:themeColor="accent6"/>
+          <w:u w:val="single"/>
+          <w:rtl/>
+        </w:rPr>
+        <w:t>)</w:t>
+      </w:r>
+      <w:r>
+        <w:rPr>
+          <w:rFonts w:hint="cs"/>
+          <w:color w:val="70AD47" w:themeColor="accent6"/>
+          <w:u w:val="single"/>
+          <w:rtl/>
+        </w:rPr>
+        <w:t>:</w:t>
+      </w:r>
+    </w:p>
+    <w:p>
+      <w:pPr>
+        <w:pStyle w:val="ListParagraph"/>
+        <w:numPr>
+          <w:ilvl w:val="0"/>
+          <w:numId w:val="1"/>
+        </w:numPr>
+        <w:bidi/>
+        <w:rPr>
+          <w:color w:val="70AD47" w:themeColor="accent6"/>
+        </w:rPr>
+      </w:pPr>
+      <w:r>
+        <w:rPr>
+          <w:rFonts w:hint="cs"/>
+          <w:color w:val="70AD47" w:themeColor="accent6"/>
+          <w:rtl/>
+        </w:rPr>
+        <w:lastRenderedPageBreak/>
+        <w:t>פונקצי</w:t>
+      </w:r>
+      <w:r>
+        <w:rPr>
+          <w:rFonts w:hint="cs"/>
+          <w:color w:val="70AD47" w:themeColor="accent6"/>
+          <w:rtl/>
+        </w:rPr>
+        <w:t>י</w:t>
+      </w:r>
+      <w:r>
+        <w:rPr>
+          <w:rFonts w:hint="cs"/>
+          <w:color w:val="70AD47" w:themeColor="accent6"/>
+          <w:rtl/>
+        </w:rPr>
+        <w:t>ת טיפול בפסיקות שעון.</w:t>
+      </w:r>
+    </w:p>
+    <w:p>
+      <w:pPr>
+        <w:pStyle w:val="ListParagraph"/>
+        <w:numPr>
+          <w:ilvl w:val="0"/>
+          <w:numId w:val="1"/>
+        </w:numPr>
+        <w:bidi/>
+      </w:pPr>
+      <w:r>
+        <w:rPr>
+          <w:rFonts w:hint="cs"/>
+          <w:color w:val="70AD47" w:themeColor="accent6"/>
+          <w:rtl/>
+        </w:rPr>
+        <w:t>להוריד ב-1 את ה-</w:t>
+      </w:r>
+      <w:proofErr w:type="spellStart"/>
+      <w:r>
+        <w:rPr>
+          <w:color w:val="70AD47" w:themeColor="accent6"/>
+        </w:rPr>
+        <w:t>time_slice</w:t>
+      </w:r>
+      <w:proofErr w:type="spellEnd"/>
+      <w:r>
+        <w:rPr>
+          <w:rFonts w:hint="cs"/>
+          <w:color w:val="70AD47" w:themeColor="accent6"/>
+          <w:rtl/>
+        </w:rPr>
+        <w:t xml:space="preserve"> (זה כבר אמור לקרות) ואם הגענו ל-0 להוריד אחד מ-</w:t>
+      </w:r>
+      <w:r>
+        <w:rPr>
+          <w:color w:val="70AD47" w:themeColor="accent6"/>
+        </w:rPr>
+        <w:t>trials</w:t>
+      </w:r>
+      <w:r>
+        <w:rPr>
+          <w:rFonts w:hint="cs"/>
+          <w:color w:val="70AD47" w:themeColor="accent6"/>
+          <w:rtl/>
+        </w:rPr>
+        <w:t>, לחשב את ה</w:t>
+      </w:r>
+      <w:r>
+        <w:rPr>
+          <w:color w:val="70AD47" w:themeColor="accent6"/>
+        </w:rPr>
+        <w:t>slice</w:t>
+      </w:r>
+      <w:r>
+        <w:rPr>
+          <w:rFonts w:hint="cs"/>
+          <w:color w:val="70AD47" w:themeColor="accent6"/>
+          <w:rtl/>
+        </w:rPr>
+        <w:t xml:space="preserve"> הבא ולהעביר ל-</w:t>
+      </w:r>
+      <w:r>
+        <w:rPr>
+          <w:color w:val="70AD47" w:themeColor="accent6"/>
+        </w:rPr>
+        <w:t>expired</w:t>
+      </w:r>
+      <w:r>
+        <w:rPr>
+          <w:rFonts w:hint="cs"/>
+          <w:color w:val="70AD47" w:themeColor="accent6"/>
+          <w:rtl/>
+        </w:rPr>
+        <w:t xml:space="preserve"> </w:t>
+      </w:r>
+    </w:p>
+    <w:p>
+      <w:pPr>
+        <w:pStyle w:val="ListParagraph"/>
+        <w:numPr>
+          <w:ilvl w:val="0"/>
+          <w:numId w:val="1"/>
+        </w:numPr>
+        <w:bidi/>
+      </w:pPr>
+      <w:r>
+        <w:rPr>
+          <w:rFonts w:hint="cs"/>
+          <w:color w:val="70AD47" w:themeColor="accent6"/>
+          <w:rtl/>
+        </w:rPr>
+        <w:t>לבדוק האם נשאר זמן. אם נגמר צריך גם להוריד את ה</w:t>
+      </w:r>
+      <w:r>
+        <w:rPr>
+          <w:color w:val="70AD47" w:themeColor="accent6"/>
+        </w:rPr>
+        <w:t>trial</w:t>
+      </w:r>
+      <w:r>
+        <w:rPr>
+          <w:rFonts w:hint="cs"/>
+          <w:color w:val="70AD47" w:themeColor="accent6"/>
+          <w:rtl/>
+        </w:rPr>
+        <w:t>. זה נעשה פה?</w:t>
+      </w:r>
+    </w:p>
+    <w:p>
+      <w:pPr>
+        <w:pStyle w:val="ListParagraph"/>
+        <w:numPr>
+          <w:ilvl w:val="0"/>
+          <w:numId w:val="1"/>
+        </w:numPr>
+        <w:bidi/>
+      </w:pPr>
+      <w:r>
+        <w:rPr>
+          <w:rFonts w:hint="cs"/>
+          <w:rtl/>
+        </w:rPr>
+        <w:t>אם הפכנו ל</w:t>
+      </w:r>
+      <w:r>
+        <w:t>overdue</w:t>
+      </w:r>
+      <w:r>
+        <w:rPr>
+          <w:rFonts w:hint="cs"/>
+          <w:rtl/>
+        </w:rPr>
+        <w:t xml:space="preserve"> אז להעביר לתור שלו</w:t>
+      </w:r>
+    </w:p>
+    <w:p>
+      <w:pPr>
+        <w:bidi/>
+        <w:rPr>
+          <w:color w:val="00B050"/>
+          <w:u w:val="single"/>
+          <w:rtl/>
+        </w:rPr>
+      </w:pPr>
+      <w:proofErr w:type="spellStart"/>
+      <w:proofErr w:type="gramStart"/>
+      <w:r>
+        <w:rPr>
+          <w:color w:val="00B050"/>
+          <w:u w:val="single"/>
+        </w:rPr>
+        <w:t>runqueue</w:t>
+      </w:r>
+      <w:proofErr w:type="spellEnd"/>
+      <w:proofErr w:type="gramEnd"/>
+      <w:r>
+        <w:rPr>
+          <w:rFonts w:hint="cs"/>
+          <w:color w:val="00B050"/>
+          <w:u w:val="single"/>
+          <w:rtl/>
+        </w:rPr>
+        <w:t xml:space="preserve"> (נמצא ב-</w:t>
+      </w:r>
+      <w:proofErr w:type="spellStart"/>
+      <w:r>
+        <w:rPr>
+          <w:color w:val="00B050"/>
+          <w:u w:val="single"/>
+        </w:rPr>
+        <w:t>sched.c</w:t>
+      </w:r>
+      <w:proofErr w:type="spellEnd"/>
+      <w:r>
+        <w:rPr>
+          <w:rFonts w:hint="cs"/>
+          <w:color w:val="00B050"/>
+          <w:u w:val="single"/>
+          <w:rtl/>
+        </w:rPr>
+        <w:t>):</w:t>
+      </w:r>
+    </w:p>
+    <w:p>
+      <w:pPr>
+        <w:pStyle w:val="ListParagraph"/>
+        <w:numPr>
+          <w:ilvl w:val="0"/>
+          <w:numId w:val="1"/>
+        </w:numPr>
+        <w:bidi/>
+        <w:rPr>
+          <w:color w:val="00B050"/>
+        </w:rPr>
+      </w:pPr>
+      <w:r>
+        <w:rPr>
+          <w:rFonts w:hint="cs"/>
+          <w:color w:val="00B050"/>
+          <w:rtl/>
+        </w:rPr>
+        <w:t xml:space="preserve">להגדיר תור נוסף לטיפוס </w:t>
+      </w:r>
+      <w:r>
+        <w:rPr>
+          <w:rFonts w:hint="cs"/>
+          <w:color w:val="00B050"/>
+        </w:rPr>
+        <w:t>SHORT</w:t>
+      </w:r>
+    </w:p>
+    <w:p>
+      <w:pPr>
+        <w:pStyle w:val="ListParagraph"/>
+        <w:numPr>
+          <w:ilvl w:val="0"/>
+          <w:numId w:val="1"/>
+        </w:numPr>
+        <w:bidi/>
+        <w:rPr>
+          <w:color w:val="00B050"/>
+        </w:rPr>
+      </w:pPr>
+      <w:r>
+        <w:rPr>
+          <w:rFonts w:hint="cs"/>
+          <w:color w:val="00B050"/>
+          <w:rtl/>
+        </w:rPr>
+        <w:t xml:space="preserve">להגדיר תור </w:t>
+      </w:r>
+      <w:r>
+        <w:rPr>
+          <w:color w:val="00B050"/>
+        </w:rPr>
+        <w:t>expired</w:t>
+      </w:r>
+      <w:r>
+        <w:rPr>
+          <w:rFonts w:hint="cs"/>
+          <w:color w:val="00B050"/>
+          <w:rtl/>
+        </w:rPr>
+        <w:t xml:space="preserve"> נוסף לטיפוס </w:t>
+      </w:r>
+      <w:r>
+        <w:rPr>
+          <w:rFonts w:hint="cs"/>
+          <w:color w:val="00B050"/>
+        </w:rPr>
+        <w:t>SHORT</w:t>
+      </w:r>
+      <w:r>
+        <w:rPr>
+          <w:rFonts w:hint="cs"/>
+          <w:color w:val="00B050"/>
+          <w:rtl/>
+        </w:rPr>
+        <w:t xml:space="preserve"> (כדי שנוכל להריץ קבוצה של </w:t>
+      </w:r>
+      <w:r>
+        <w:rPr>
+          <w:rFonts w:hint="cs"/>
+          <w:color w:val="00B050"/>
+        </w:rPr>
+        <w:t>SHORT</w:t>
+      </w:r>
+      <w:r>
+        <w:rPr>
+          <w:rFonts w:hint="cs"/>
+          <w:color w:val="00B050"/>
+          <w:rtl/>
+        </w:rPr>
+        <w:t xml:space="preserve">ים באותה עדיפות בשיטת </w:t>
+      </w:r>
+      <w:r>
+        <w:rPr>
+          <w:rFonts w:hint="cs"/>
+          <w:color w:val="00B050"/>
+        </w:rPr>
+        <w:t>RR</w:t>
+      </w:r>
+      <w:r>
+        <w:rPr>
+          <w:rFonts w:hint="cs"/>
+          <w:color w:val="00B050"/>
+          <w:rtl/>
+        </w:rPr>
+        <w:t>)</w:t>
+      </w:r>
+    </w:p>
+    <w:p>
+      <w:pPr>
+        <w:pStyle w:val="ListParagraph"/>
+        <w:numPr>
+          <w:ilvl w:val="0"/>
+          <w:numId w:val="1"/>
+        </w:numPr>
+        <w:bidi/>
+        <w:rPr>
+          <w:color w:val="00B050"/>
+        </w:rPr>
+      </w:pPr>
+      <w:r>
+        <w:rPr>
+          <w:rFonts w:hint="cs"/>
+          <w:color w:val="00B050"/>
+          <w:rtl/>
+        </w:rPr>
+        <w:t>להגדיר רשימה מקושרת פשוטה ל-</w:t>
+      </w:r>
+      <w:r>
+        <w:rPr>
+          <w:color w:val="00B050"/>
+        </w:rPr>
+        <w:t>Overdue-SHORT</w:t>
+      </w:r>
+      <w:r>
+        <w:rPr>
+          <w:rFonts w:hint="cs"/>
+          <w:color w:val="00B050"/>
+          <w:rtl/>
+        </w:rPr>
+        <w:t>ים</w:t>
+      </w:r>
+    </w:p>
+    <w:p>
+      <w:pPr>
+        <w:pStyle w:val="ListParagraph"/>
+        <w:numPr>
+          <w:ilvl w:val="0"/>
+          <w:numId w:val="1"/>
+        </w:numPr>
+        <w:bidi/>
+        <w:rPr>
+          <w:color w:val="00B050"/>
+        </w:rPr>
+      </w:pPr>
+      <w:r>
+        <w:rPr>
+          <w:rFonts w:hint="cs"/>
+          <w:color w:val="00B050"/>
+          <w:rtl/>
+        </w:rPr>
+        <w:t>מצביע לתהליך ה-</w:t>
+      </w:r>
+      <w:r>
+        <w:rPr>
+          <w:color w:val="00B050"/>
+        </w:rPr>
+        <w:t>Overdue-SHORT</w:t>
+      </w:r>
+      <w:r>
+        <w:rPr>
+          <w:rFonts w:hint="cs"/>
+          <w:color w:val="00B050"/>
+          <w:rtl/>
+        </w:rPr>
+        <w:t xml:space="preserve"> הראשון בתור (כשאנחנו מוסיפים תהליכים לתור הזה מוסיפים אותם לסוף, ולכן צריך לשמור מצביע להתחלה)</w:t>
+      </w:r>
+    </w:p>
+    <w:p>
+      <w:pPr>
+        <w:bidi/>
+        <w:rPr>
+          <w:u w:val="single"/>
+          <w:rtl/>
+        </w:rPr>
+      </w:pPr>
+      <w:proofErr w:type="spellStart"/>
+      <w:r>
+        <w:rPr>
+          <w:u w:val="single"/>
+        </w:rPr>
+        <w:t>s</w:t>
+      </w:r>
+      <w:r>
+        <w:rPr>
+          <w:u w:val="single"/>
+        </w:rPr>
+        <w:t>ched</w:t>
+      </w:r>
+      <w:proofErr w:type="spellEnd"/>
+      <w:proofErr w:type="gramStart"/>
+      <w:r>
+        <w:rPr>
+          <w:u w:val="single"/>
+        </w:rPr>
+        <w:t>_{</w:t>
+      </w:r>
+      <w:proofErr w:type="spellStart"/>
+      <w:proofErr w:type="gramEnd"/>
+      <w:r>
+        <w:rPr>
+          <w:u w:val="single"/>
+        </w:rPr>
+        <w:t>get,set</w:t>
+      </w:r>
+      <w:proofErr w:type="spellEnd"/>
+      <w:r>
+        <w:rPr>
+          <w:u w:val="single"/>
+        </w:rPr>
+        <w:t>}_scheduler/</w:t>
+      </w:r>
+      <w:proofErr w:type="spellStart"/>
+      <w:r>
+        <w:rPr>
+          <w:u w:val="single"/>
+        </w:rPr>
+        <w:t>param</w:t>
+      </w:r>
+      <w:proofErr w:type="spellEnd"/>
+      <w:r>
+        <w:rPr>
+          <w:rFonts w:hint="cs"/>
+          <w:u w:val="single"/>
+          <w:rtl/>
+        </w:rPr>
+        <w:t xml:space="preserve"> (</w:t>
+      </w:r>
+      <w:proofErr w:type="spellStart"/>
+      <w:r>
+        <w:rPr>
+          <w:rFonts w:hint="cs"/>
+          <w:u w:val="single"/>
+          <w:rtl/>
+        </w:rPr>
+        <w:t>הכל</w:t>
+      </w:r>
+      <w:proofErr w:type="spellEnd"/>
+      <w:r>
+        <w:rPr>
+          <w:rFonts w:hint="cs"/>
+          <w:u w:val="single"/>
+          <w:rtl/>
+        </w:rPr>
+        <w:t xml:space="preserve"> ב-</w:t>
+      </w:r>
+      <w:proofErr w:type="spellStart"/>
+      <w:r>
+        <w:rPr>
+          <w:u w:val="single"/>
+        </w:rPr>
+        <w:t>sched.c</w:t>
+      </w:r>
+      <w:proofErr w:type="spellEnd"/>
+      <w:r>
+        <w:rPr>
+          <w:rFonts w:hint="cs"/>
+          <w:u w:val="single"/>
+          <w:rtl/>
+        </w:rPr>
+        <w:t>)</w:t>
+      </w:r>
+      <w:r>
+        <w:rPr>
+          <w:rFonts w:hint="cs"/>
+          <w:u w:val="single"/>
+          <w:rtl/>
+        </w:rPr>
+        <w:t>:</w:t>
+      </w:r>
+    </w:p>
+    <w:p>
+      <w:pPr>
+        <w:pStyle w:val="ListParagraph"/>
+        <w:numPr>
+          <w:ilvl w:val="0"/>
+          <w:numId w:val="1"/>
+        </w:numPr>
+        <w:bidi/>
+      </w:pPr>
+      <w:r>
+        <w:rPr>
+          <w:rFonts w:hint="cs"/>
+          <w:rtl/>
+        </w:rPr>
+        <w:t>צריך לזכור לבדוק שהערכים שקיבלנו חוקיים: מספר הניסיונות לא משתנה, ובאופן כללי 2 הפרמטרים בטווחים המותרים</w:t>
+      </w:r>
+      <w:r>
+        <w:rPr>
+          <w:rFonts w:hint="cs"/>
+          <w:rtl/>
+        </w:rPr>
+        <w:t>. בנוסף, ה-</w:t>
+      </w:r>
+      <w:proofErr w:type="spellStart"/>
+      <w:r>
+        <w:t>sched_priority</w:t>
+      </w:r>
+      <w:proofErr w:type="spellEnd"/>
+      <w:r>
+        <w:rPr>
+          <w:rFonts w:hint="cs"/>
+          <w:rtl/>
+        </w:rPr>
+        <w:t xml:space="preserve"> חייב להיות 0, ואסור לשנות תהליך </w:t>
+      </w:r>
+      <w:r>
+        <w:rPr>
+          <w:rFonts w:hint="cs"/>
+        </w:rPr>
+        <w:t>SHORT</w:t>
+      </w:r>
+      <w:r>
+        <w:rPr>
+          <w:rFonts w:hint="cs"/>
+          <w:rtl/>
+        </w:rPr>
+        <w:t xml:space="preserve"> למשהו אחר או תהליך שהוא לא </w:t>
+      </w:r>
+      <w:r>
+        <w:rPr>
+          <w:rFonts w:hint="cs"/>
+        </w:rPr>
+        <w:t>OTHER</w:t>
+      </w:r>
+      <w:r>
+        <w:rPr>
+          <w:rFonts w:hint="cs"/>
+          <w:rtl/>
+        </w:rPr>
+        <w:t xml:space="preserve"> ל-</w:t>
+      </w:r>
+      <w:r>
+        <w:rPr>
+          <w:rFonts w:hint="cs"/>
+        </w:rPr>
+        <w:t>SHORT</w:t>
+      </w:r>
+      <w:r>
+        <w:rPr>
+          <w:rFonts w:hint="cs"/>
+          <w:rtl/>
+        </w:rPr>
+        <w:t>.</w:t>
+      </w:r>
+    </w:p>
+    <w:p>
+      <w:pPr>
+        <w:bidi/>
+        <w:rPr>
+          <w:u w:val="single"/>
+        </w:rPr>
+      </w:pPr>
+      <w:proofErr w:type="gramStart"/>
+      <w:r>
+        <w:rPr>
+          <w:u w:val="single"/>
+        </w:rPr>
+        <w:t>nice(</w:t>
+      </w:r>
+      <w:proofErr w:type="gramEnd"/>
+      <w:r>
+        <w:rPr>
+          <w:u w:val="single"/>
+        </w:rPr>
+        <w:t>)</w:t>
+      </w:r>
+      <w:r>
+        <w:rPr>
+          <w:rFonts w:hint="cs"/>
+          <w:u w:val="single"/>
+          <w:rtl/>
+        </w:rPr>
+        <w:t xml:space="preserve"> (נמצא ב-</w:t>
+      </w:r>
+    </w:p>
+    <w:p>
+      <w:pPr>
+        <w:bidi/>
+        <w:rPr>
+          <w:u w:val="single"/>
+          <w:rtl/>
+        </w:rPr>
+      </w:pPr>
+      <w:proofErr w:type="gramStart"/>
+      <w:r>
+        <w:rPr>
+          <w:u w:val="single"/>
+        </w:rPr>
+        <w:t>wait</w:t>
+      </w:r>
+      <w:proofErr w:type="gramEnd"/>
+      <w:r>
+        <w:rPr>
+          <w:u w:val="single"/>
+        </w:rPr>
+        <w:t>, sleep</w:t>
+      </w:r>
+    </w:p>
+    <w:p>
+      <w:pPr>
+        <w:pStyle w:val="ListParagraph"/>
+        <w:numPr>
+          <w:ilvl w:val="0"/>
+          <w:numId w:val="1"/>
+        </w:numPr>
+        <w:bidi/>
+        <w:rPr>
+          <w:rFonts w:hint="cs"/>
+          <w:rtl/>
+        </w:rPr>
+      </w:pPr>
+      <w:r>
+        <w:rPr>
+          <w:rFonts w:hint="cs"/>
+          <w:rtl/>
+        </w:rPr>
+        <w:t>לשנ</w:t>
+      </w:r>
       <w:bookmarkStart w:id="0" w:name="_GoBack"/>
       <w:bookmarkEnd w:id="0"/>
-    </w:p>
-    <w:p>
-      <w:pPr>
-        <w:bidi/>
-        <w:rPr>
-          <w:color w:val="00B050"/>
-          <w:rtl/>
-        </w:rPr>
-      </w:pPr>
-      <w:r>
-        <w:rPr>
-          <w:color w:val="00B050"/>
-          <w:u w:val="single"/>
-        </w:rPr>
-        <w:t>schedule()</w:t>
-      </w:r>
-      <w:r>
-        <w:rPr>
-          <w:rFonts w:hint="cs"/>
-          <w:color w:val="00B050"/>
-          <w:u w:val="single"/>
-          <w:rtl/>
-        </w:rPr>
-        <w:t xml:space="preserve"> (נמצא ב</w:t>
-      </w:r>
-      <w:r>
-        <w:rPr>
-          <w:rFonts w:hint="cs"/>
-          <w:color w:val="00B050"/>
-          <w:u w:val="single"/>
-          <w:rtl/>
-        </w:rPr>
-        <w:t>-</w:t>
-      </w:r>
-      <w:r>
-        <w:rPr>
-          <w:color w:val="00B050"/>
-          <w:u w:val="single"/>
-        </w:rPr>
-        <w:t>sched.c</w:t>
-      </w:r>
-      <w:r>
-        <w:rPr>
-          <w:rFonts w:hint="cs"/>
-          <w:color w:val="00B050"/>
-          <w:u w:val="single"/>
-          <w:rtl/>
-        </w:rPr>
-        <w:t>):</w:t>
-      </w:r>
-    </w:p>
-    <w:p>
-      <w:pPr>
-        <w:pStyle w:val="ListParagraph"/>
-        <w:numPr>
-          <w:ilvl w:val="0"/>
-          <w:numId w:val="1"/>
-        </w:numPr>
-        <w:bidi/>
-        <w:rPr>
-          <w:color w:val="00B050"/>
-        </w:rPr>
-      </w:pPr>
-      <w:r>
-        <w:rPr>
-          <w:rFonts w:hint="cs"/>
-          <w:color w:val="00B050"/>
-          <w:rtl/>
-        </w:rPr>
-        <w:t>צריך למצוא איך לתעד את החלפת ההקשר (הבדיקה האם צריך תתבצע בקריאה לפונקציה המתעדת).</w:t>
-      </w:r>
-    </w:p>
-    <w:p>
-      <w:pPr>
-        <w:pStyle w:val="ListParagraph"/>
-        <w:numPr>
-          <w:ilvl w:val="0"/>
-          <w:numId w:val="1"/>
-        </w:numPr>
-        <w:bidi/>
-        <w:rPr>
-          <w:color w:val="00B050"/>
-          <w:rtl/>
-        </w:rPr>
-      </w:pPr>
-      <w:r>
-        <w:rPr>
-          <w:rFonts w:hint="cs"/>
-          <w:color w:val="00B050"/>
-          <w:rtl/>
-        </w:rPr>
-        <w:t xml:space="preserve">כדי לבדוק האם להריץ </w:t>
-      </w:r>
-      <w:r>
-        <w:rPr>
-          <w:rFonts w:hint="cs"/>
-          <w:color w:val="00B050"/>
+      <w:r>
+        <w:rPr>
+          <w:rFonts w:hint="cs"/>
+          <w:rtl/>
+        </w:rPr>
+        <w:t xml:space="preserve">ות כאן מה קורה כשתהליך </w:t>
+      </w:r>
+      <w:r>
+        <w:t>overdue</w:t>
+      </w:r>
+      <w:r>
+        <w:rPr>
+          <w:rFonts w:hint="cs"/>
+          <w:rtl/>
+        </w:rPr>
+        <w:t xml:space="preserve"> או תהליך </w:t>
+      </w:r>
+      <w:r>
+        <w:rPr>
+          <w:rFonts w:hint="cs"/>
         </w:rPr>
         <w:t>SHORT</w:t>
       </w:r>
       <w:r>
         <w:rPr>
           <w:rFonts w:hint="cs"/>
-          <w:color w:val="00B050"/>
-          <w:rtl/>
-        </w:rPr>
-        <w:t xml:space="preserve"> צריך לווד</w:t>
-      </w:r>
-      <w:r>
-        <w:rPr>
-          <w:rFonts w:hint="cs"/>
-          <w:color w:val="00B050"/>
-          <w:rtl/>
-        </w:rPr>
-        <w:t>א</w:t>
-      </w:r>
-      <w:r>
-        <w:rPr>
-          <w:rFonts w:hint="cs"/>
-          <w:color w:val="00B050"/>
-          <w:rtl/>
-        </w:rPr>
-        <w:t xml:space="preserve"> שאין תהליכים עם עדיפות מ-99 ומטה.</w:t>
-      </w:r>
-    </w:p>
-    <w:p>
-      <w:pPr>
-        <w:bidi/>
-        <w:rPr>
-          <w:color w:val="70AD47" w:themeColor="accent6"/>
-          <w:u w:val="single"/>
-          <w:rtl/>
-        </w:rPr>
-      </w:pPr>
-      <w:r>
-        <w:rPr>
-          <w:color w:val="70AD47" w:themeColor="accent6"/>
-          <w:u w:val="single"/>
-        </w:rPr>
-        <w:t>s</w:t>
-      </w:r>
-      <w:r>
-        <w:rPr>
-          <w:color w:val="70AD47" w:themeColor="accent6"/>
-          <w:u w:val="single"/>
-        </w:rPr>
-        <w:t>cheduler_tick()</w:t>
-      </w:r>
-      <w:r>
-        <w:rPr>
-          <w:rFonts w:hint="cs"/>
-          <w:color w:val="70AD47" w:themeColor="accent6"/>
-          <w:u w:val="single"/>
-          <w:rtl/>
-        </w:rPr>
-        <w:t xml:space="preserve"> (נמצא ב-</w:t>
-      </w:r>
-      <w:r>
-        <w:rPr>
-          <w:color w:val="70AD47" w:themeColor="accent6"/>
-          <w:u w:val="single"/>
-        </w:rPr>
-        <w:t>sched.c</w:t>
-      </w:r>
-      <w:r>
-        <w:rPr>
-          <w:rFonts w:hint="cs"/>
-          <w:color w:val="70AD47" w:themeColor="accent6"/>
-          <w:u w:val="single"/>
-          <w:rtl/>
-        </w:rPr>
-        <w:t>)</w:t>
-      </w:r>
-      <w:r>
-        <w:rPr>
-          <w:rFonts w:hint="cs"/>
-          <w:color w:val="70AD47" w:themeColor="accent6"/>
-          <w:u w:val="single"/>
-          <w:rtl/>
-        </w:rPr>
-        <w:t>:</w:t>
-      </w:r>
-    </w:p>
-    <w:p>
-      <w:pPr>
-        <w:pStyle w:val="ListParagraph"/>
-        <w:numPr>
-          <w:ilvl w:val="0"/>
-          <w:numId w:val="1"/>
-        </w:numPr>
-        <w:bidi/>
-        <w:rPr>
-          <w:color w:val="70AD47" w:themeColor="accent6"/>
-        </w:rPr>
-      </w:pPr>
-      <w:r>
-        <w:rPr>
-          <w:rFonts w:hint="cs"/>
-          <w:color w:val="70AD47" w:themeColor="accent6"/>
-          <w:rtl/>
-        </w:rPr>
-        <w:lastRenderedPageBreak/>
-        <w:t>פונקצי</w:t>
-      </w:r>
-      <w:r>
-        <w:rPr>
-          <w:rFonts w:hint="cs"/>
-          <w:color w:val="70AD47" w:themeColor="accent6"/>
-          <w:rtl/>
-        </w:rPr>
-        <w:t>י</w:t>
-      </w:r>
-      <w:r>
-        <w:rPr>
-          <w:rFonts w:hint="cs"/>
-          <w:color w:val="70AD47" w:themeColor="accent6"/>
-          <w:rtl/>
-        </w:rPr>
-        <w:t>ת טיפול בפסיקות שעון.</w:t>
-      </w:r>
-    </w:p>
-    <w:p>
-      <w:pPr>
-        <w:pStyle w:val="ListParagraph"/>
-        <w:numPr>
-          <w:ilvl w:val="0"/>
-          <w:numId w:val="1"/>
-        </w:numPr>
-        <w:bidi/>
-      </w:pPr>
-      <w:r>
-        <w:rPr>
-          <w:rFonts w:hint="cs"/>
-          <w:color w:val="70AD47" w:themeColor="accent6"/>
-          <w:rtl/>
-        </w:rPr>
-        <w:t>להוריד ב-1 את ה-</w:t>
-      </w:r>
-      <w:r>
-        <w:rPr>
-          <w:color w:val="70AD47" w:themeColor="accent6"/>
-        </w:rPr>
-        <w:t>time_slice</w:t>
-      </w:r>
-      <w:r>
-        <w:rPr>
-          <w:rFonts w:hint="cs"/>
-          <w:color w:val="70AD47" w:themeColor="accent6"/>
-          <w:rtl/>
-        </w:rPr>
-        <w:t xml:space="preserve"> (זה כבר אמור לקרות) ואם הגענו ל-0 להוריד אחד מ-</w:t>
-      </w:r>
-      <w:r>
-        <w:rPr>
-          <w:color w:val="70AD47" w:themeColor="accent6"/>
-        </w:rPr>
-        <w:t>trials</w:t>
-      </w:r>
-      <w:r>
-        <w:rPr>
-          <w:rFonts w:hint="cs"/>
-          <w:color w:val="70AD47" w:themeColor="accent6"/>
-          <w:rtl/>
-        </w:rPr>
-        <w:t>, לחשב את ה</w:t>
-      </w:r>
-      <w:r>
-        <w:rPr>
-          <w:color w:val="70AD47" w:themeColor="accent6"/>
-        </w:rPr>
-        <w:t>slice</w:t>
-      </w:r>
-      <w:r>
-        <w:rPr>
-          <w:rFonts w:hint="cs"/>
-          <w:color w:val="70AD47" w:themeColor="accent6"/>
-          <w:rtl/>
-        </w:rPr>
-        <w:t xml:space="preserve"> הבא ולהעביר ל-</w:t>
-      </w:r>
-      <w:r>
-        <w:rPr>
-          <w:color w:val="70AD47" w:themeColor="accent6"/>
-        </w:rPr>
-        <w:t>expired</w:t>
-      </w:r>
-      <w:r>
-        <w:rPr>
-          <w:rFonts w:hint="cs"/>
-          <w:color w:val="70AD47" w:themeColor="accent6"/>
-          <w:rtl/>
-        </w:rPr>
-        <w:t xml:space="preserve"> </w:t>
-      </w:r>
-    </w:p>
-    <w:p>
-      <w:pPr>
-        <w:pStyle w:val="ListParagraph"/>
-        <w:numPr>
-          <w:ilvl w:val="0"/>
-          <w:numId w:val="1"/>
-        </w:numPr>
-        <w:bidi/>
-      </w:pPr>
-      <w:r>
-        <w:rPr>
-          <w:rFonts w:hint="cs"/>
-          <w:color w:val="70AD47" w:themeColor="accent6"/>
-          <w:rtl/>
-        </w:rPr>
-        <w:t>לבדוק האם נשאר זמן. אם נגמר צריך גם להוריד את ה</w:t>
-      </w:r>
-      <w:r>
-        <w:rPr>
-          <w:color w:val="70AD47" w:themeColor="accent6"/>
-        </w:rPr>
-        <w:t>trial</w:t>
-      </w:r>
-      <w:r>
-        <w:rPr>
-          <w:rFonts w:hint="cs"/>
-          <w:color w:val="70AD47" w:themeColor="accent6"/>
-          <w:rtl/>
-        </w:rPr>
-        <w:t>. זה נעשה פה?</w:t>
-      </w:r>
-    </w:p>
-    <w:p>
-      <w:pPr>
-        <w:pStyle w:val="ListParagraph"/>
-        <w:numPr>
-          <w:ilvl w:val="0"/>
-          <w:numId w:val="1"/>
-        </w:numPr>
-        <w:bidi/>
-      </w:pPr>
-      <w:r>
-        <w:rPr>
-          <w:rFonts w:hint="cs"/>
-          <w:rtl/>
-        </w:rPr>
-        <w:t>אם הפכנו ל</w:t>
-      </w:r>
-      <w:r>
-        <w:t>overdue</w:t>
-      </w:r>
-      <w:r>
-        <w:rPr>
-          <w:rFonts w:hint="cs"/>
-          <w:rtl/>
-        </w:rPr>
-        <w:t xml:space="preserve"> אז להעביר לתור שלו</w:t>
-      </w:r>
-    </w:p>
-    <w:p>
-      <w:pPr>
-        <w:bidi/>
-        <w:rPr>
-          <w:color w:val="00B050"/>
-          <w:u w:val="single"/>
-          <w:rtl/>
-        </w:rPr>
-      </w:pPr>
-      <w:r>
-        <w:rPr>
-          <w:color w:val="00B050"/>
-          <w:u w:val="single"/>
-        </w:rPr>
-        <w:t>runqueue</w:t>
-      </w:r>
-      <w:r>
-        <w:rPr>
-          <w:rFonts w:hint="cs"/>
-          <w:color w:val="00B050"/>
-          <w:u w:val="single"/>
-          <w:rtl/>
-        </w:rPr>
-        <w:t xml:space="preserve"> (נמצא ב-</w:t>
-      </w:r>
-      <w:r>
-        <w:rPr>
-          <w:color w:val="00B050"/>
-          <w:u w:val="single"/>
-        </w:rPr>
-        <w:t>sched.c</w:t>
-      </w:r>
-      <w:r>
-        <w:rPr>
-          <w:rFonts w:hint="cs"/>
-          <w:color w:val="00B050"/>
-          <w:u w:val="single"/>
-          <w:rtl/>
-        </w:rPr>
-        <w:t>):</w:t>
-      </w:r>
-    </w:p>
-    <w:p>
-      <w:pPr>
-        <w:pStyle w:val="ListParagraph"/>
-        <w:numPr>
-          <w:ilvl w:val="0"/>
-          <w:numId w:val="1"/>
-        </w:numPr>
-        <w:bidi/>
-        <w:rPr>
-          <w:color w:val="00B050"/>
-        </w:rPr>
-      </w:pPr>
-      <w:r>
-        <w:rPr>
-          <w:rFonts w:hint="cs"/>
-          <w:color w:val="00B050"/>
-          <w:rtl/>
-        </w:rPr>
-        <w:t xml:space="preserve">להגדיר תור נוסף לטיפוס </w:t>
-      </w:r>
-      <w:r>
-        <w:rPr>
-          <w:rFonts w:hint="cs"/>
-          <w:color w:val="00B050"/>
-        </w:rPr>
-        <w:t>SHORT</w:t>
-      </w:r>
-    </w:p>
-    <w:p>
-      <w:pPr>
-        <w:pStyle w:val="ListParagraph"/>
-        <w:numPr>
-          <w:ilvl w:val="0"/>
-          <w:numId w:val="1"/>
-        </w:numPr>
-        <w:bidi/>
-        <w:rPr>
-          <w:color w:val="00B050"/>
-        </w:rPr>
-      </w:pPr>
-      <w:r>
-        <w:rPr>
-          <w:rFonts w:hint="cs"/>
-          <w:color w:val="00B050"/>
-          <w:rtl/>
-        </w:rPr>
-        <w:t xml:space="preserve">להגדיר תור </w:t>
-      </w:r>
-      <w:r>
-        <w:rPr>
-          <w:color w:val="00B050"/>
-        </w:rPr>
-        <w:t>expired</w:t>
-      </w:r>
-      <w:r>
-        <w:rPr>
-          <w:rFonts w:hint="cs"/>
-          <w:color w:val="00B050"/>
-          <w:rtl/>
-        </w:rPr>
-        <w:t xml:space="preserve"> נוסף לטיפוס </w:t>
-      </w:r>
-      <w:r>
-        <w:rPr>
-          <w:rFonts w:hint="cs"/>
-          <w:color w:val="00B050"/>
-        </w:rPr>
-        <w:t>SHORT</w:t>
-      </w:r>
-      <w:r>
-        <w:rPr>
-          <w:rFonts w:hint="cs"/>
-          <w:color w:val="00B050"/>
-          <w:rtl/>
-        </w:rPr>
-        <w:t xml:space="preserve"> (כדי שנוכל להריץ קבוצה של </w:t>
-      </w:r>
-      <w:r>
-        <w:rPr>
-          <w:rFonts w:hint="cs"/>
-          <w:color w:val="00B050"/>
-        </w:rPr>
-        <w:t>SHORT</w:t>
-      </w:r>
-      <w:r>
-        <w:rPr>
-          <w:rFonts w:hint="cs"/>
-          <w:color w:val="00B050"/>
-          <w:rtl/>
-        </w:rPr>
-        <w:t xml:space="preserve">ים באותה עדיפות בשיטת </w:t>
-      </w:r>
-      <w:r>
-        <w:rPr>
-          <w:rFonts w:hint="cs"/>
-          <w:color w:val="00B050"/>
-        </w:rPr>
-        <w:t>RR</w:t>
-      </w:r>
-      <w:r>
-        <w:rPr>
-          <w:rFonts w:hint="cs"/>
-          <w:color w:val="00B050"/>
-          <w:rtl/>
-        </w:rPr>
-        <w:t>)</w:t>
-      </w:r>
-    </w:p>
-    <w:p>
-      <w:pPr>
-        <w:pStyle w:val="ListParagraph"/>
-        <w:numPr>
-          <w:ilvl w:val="0"/>
-          <w:numId w:val="1"/>
-        </w:numPr>
-        <w:bidi/>
-        <w:rPr>
-          <w:color w:val="00B050"/>
-        </w:rPr>
-      </w:pPr>
-      <w:r>
-        <w:rPr>
-          <w:rFonts w:hint="cs"/>
-          <w:color w:val="00B050"/>
-          <w:rtl/>
-        </w:rPr>
-        <w:t>להגדיר רשימה מקושרת פשוטה ל-</w:t>
-      </w:r>
-      <w:r>
-        <w:rPr>
-          <w:color w:val="00B050"/>
-        </w:rPr>
-        <w:t>Overdue-SHORT</w:t>
-      </w:r>
-      <w:r>
-        <w:rPr>
-          <w:rFonts w:hint="cs"/>
-          <w:color w:val="00B050"/>
-          <w:rtl/>
-        </w:rPr>
-        <w:t>ים</w:t>
-      </w:r>
-    </w:p>
-    <w:p>
-      <w:pPr>
-        <w:pStyle w:val="ListParagraph"/>
-        <w:numPr>
-          <w:ilvl w:val="0"/>
-          <w:numId w:val="1"/>
-        </w:numPr>
-        <w:bidi/>
-        <w:rPr>
-          <w:color w:val="00B050"/>
-        </w:rPr>
-      </w:pPr>
-      <w:r>
-        <w:rPr>
-          <w:rFonts w:hint="cs"/>
-          <w:color w:val="00B050"/>
-          <w:rtl/>
-        </w:rPr>
-        <w:t>מצביע לתהליך ה-</w:t>
-      </w:r>
-      <w:r>
-        <w:rPr>
-          <w:color w:val="00B050"/>
-        </w:rPr>
-        <w:t>Overdue-SHORT</w:t>
-      </w:r>
-      <w:r>
-        <w:rPr>
-          <w:rFonts w:hint="cs"/>
-          <w:color w:val="00B050"/>
-          <w:rtl/>
-        </w:rPr>
-        <w:t xml:space="preserve"> הראשון בתור (כשאנחנו מוסיפים תהליכים לתור הזה מוסיפים אותם לסוף, ולכן צריך לשמור מצביע להתחלה)</w:t>
-      </w:r>
-    </w:p>
-    <w:p>
-      <w:pPr>
-        <w:bidi/>
-        <w:rPr>
-          <w:u w:val="single"/>
-          <w:rtl/>
-        </w:rPr>
-      </w:pPr>
-      <w:r>
-        <w:rPr>
-          <w:u w:val="single"/>
-        </w:rPr>
-        <w:t>s</w:t>
-      </w:r>
-      <w:r>
-        <w:rPr>
-          <w:u w:val="single"/>
-        </w:rPr>
-        <w:t>ched_{get,set}_scheduler/param</w:t>
-      </w:r>
-      <w:r>
-        <w:rPr>
-          <w:rFonts w:hint="cs"/>
-          <w:u w:val="single"/>
-          <w:rtl/>
-        </w:rPr>
-        <w:t xml:space="preserve"> (הכל ב-</w:t>
-      </w:r>
-      <w:r>
-        <w:rPr>
-          <w:u w:val="single"/>
-        </w:rPr>
-        <w:t>sched.c</w:t>
-      </w:r>
-      <w:r>
-        <w:rPr>
-          <w:rFonts w:hint="cs"/>
-          <w:u w:val="single"/>
-          <w:rtl/>
-        </w:rPr>
-        <w:t>)</w:t>
-      </w:r>
-      <w:r>
-        <w:rPr>
-          <w:rFonts w:hint="cs"/>
-          <w:u w:val="single"/>
-          <w:rtl/>
-        </w:rPr>
-        <w:t>:</w:t>
-      </w:r>
-    </w:p>
-    <w:p>
-      <w:pPr>
-        <w:pStyle w:val="ListParagraph"/>
-        <w:numPr>
-          <w:ilvl w:val="0"/>
-          <w:numId w:val="1"/>
-        </w:numPr>
-        <w:bidi/>
-      </w:pPr>
-      <w:r>
-        <w:rPr>
-          <w:rFonts w:hint="cs"/>
-          <w:rtl/>
-        </w:rPr>
-        <w:t>צריך לזכור לבדוק שהערכים שקיבלנו חוקיים: מספר הניסיונות לא משתנה, ובאופן כללי 2 הפרמטרים בטווחים המותרים</w:t>
-      </w:r>
-      <w:r>
-        <w:rPr>
-          <w:rFonts w:hint="cs"/>
-          <w:rtl/>
-        </w:rPr>
-        <w:t>. בנוסף, ה-</w:t>
-      </w:r>
-      <w:r>
-        <w:t>sched_priority</w:t>
-      </w:r>
-      <w:r>
-        <w:rPr>
-          <w:rFonts w:hint="cs"/>
-          <w:rtl/>
-        </w:rPr>
-        <w:t xml:space="preserve"> חייב להיות 0, ואסור לשנות תהליך </w:t>
-      </w:r>
-      <w:r>
-        <w:rPr>
-          <w:rFonts w:hint="cs"/>
-        </w:rPr>
-        <w:t>SHORT</w:t>
-      </w:r>
-      <w:r>
-        <w:rPr>
-          <w:rFonts w:hint="cs"/>
-          <w:rtl/>
-        </w:rPr>
-        <w:t xml:space="preserve"> למשהו אחר או תהליך שהוא לא </w:t>
-      </w:r>
-      <w:r>
-        <w:rPr>
-          <w:rFonts w:hint="cs"/>
-        </w:rPr>
-        <w:t>OTHER</w:t>
-      </w:r>
-      <w:r>
-        <w:rPr>
-          <w:rFonts w:hint="cs"/>
-          <w:rtl/>
-        </w:rPr>
-        <w:t xml:space="preserve"> ל-</w:t>
-      </w:r>
-      <w:r>
-        <w:rPr>
-          <w:rFonts w:hint="cs"/>
-        </w:rPr>
-        <w:t>SHORT</w:t>
-      </w:r>
-      <w:r>
-        <w:rPr>
-          <w:rFonts w:hint="cs"/>
-          <w:rtl/>
-        </w:rPr>
-        <w:t>.</w:t>
-      </w:r>
-    </w:p>
-    <w:p>
-      <w:pPr>
-        <w:bidi/>
-        <w:rPr>
-          <w:u w:val="single"/>
-          <w:rtl/>
-        </w:rPr>
-      </w:pPr>
-      <w:r>
-        <w:rPr>
-          <w:u w:val="single"/>
-        </w:rPr>
-        <w:t>nice()</w:t>
-      </w:r>
-      <w:r>
-        <w:rPr>
-          <w:rFonts w:hint="cs"/>
-          <w:u w:val="single"/>
-          <w:rtl/>
-        </w:rPr>
-        <w:t xml:space="preserve"> (נמצא ב-</w:t>
+          <w:rtl/>
+        </w:rPr>
+        <w:t xml:space="preserve"> כלשהו ממתין או מוותר על המעבד</w:t>
       </w:r>
     </w:p>
     <w:sectPr>
